--- a/S64 - C7 - Track.docx
+++ b/S64 - C7 - Track.docx
@@ -244,29 +244,48 @@
           <w:sz w:val="24"/>
           <w:szCs w:val="24"/>
           <w:u w:val="none"/>
-          <w14:textFill>
-            <w14:solidFill>
-              <w14:schemeClr w14:val="bg1"/>
-            </w14:solidFill>
-          </w14:textFill>
-        </w:rPr>
-      </w:pPr>
-      <w:r>
-        <w:rPr>
-          <w:rFonts w:hint="default" w:ascii="Roboto Mono" w:hAnsi="Roboto Mono" w:cs="Roboto Mono"/>
-          <w:b w:val="0"/>
-          <w:bCs w:val="0"/>
-          <w:color w:val="FFFFFF" w:themeColor="background1"/>
-          <w:sz w:val="24"/>
-          <w:szCs w:val="24"/>
-          <w:u w:val="none"/>
-          <w14:textFill>
-            <w14:solidFill>
-              <w14:schemeClr w14:val="bg1"/>
-            </w14:solidFill>
-          </w14:textFill>
-        </w:rPr>
-        <w:t>TRAC</w:t>
+          <w:lang w:val="en-US"/>
+          <w14:textFill>
+            <w14:solidFill>
+              <w14:schemeClr w14:val="bg1"/>
+            </w14:solidFill>
+          </w14:textFill>
+        </w:rPr>
+      </w:pPr>
+      <w:r>
+        <w:rPr>
+          <w:rFonts w:hint="default" w:ascii="Roboto Mono" w:hAnsi="Roboto Mono" w:cs="Roboto Mono"/>
+          <w:b w:val="0"/>
+          <w:bCs w:val="0"/>
+          <w:color w:val="FFFFFF" w:themeColor="background1"/>
+          <w:sz w:val="24"/>
+          <w:szCs w:val="24"/>
+          <w:u w:val="none"/>
+          <w14:textFill>
+            <w14:solidFill>
+              <w14:schemeClr w14:val="bg1"/>
+            </w14:solidFill>
+          </w14:textFill>
+        </w:rPr>
+        <w:t>TR</w:t>
+      </w:r>
+      <w:r>
+        <w:rPr>
+          <w:rFonts w:hint="default" w:ascii="Roboto Mono" w:hAnsi="Roboto Mono" w:cs="Roboto Mono"/>
+          <w:b w:val="0"/>
+          <w:bCs w:val="0"/>
+          <w:color w:val="FFFFFF" w:themeColor="background1"/>
+          <w:sz w:val="24"/>
+          <w:szCs w:val="24"/>
+          <w:u w:val="none"/>
+          <w:lang w:val="en-US"/>
+          <w14:textFill>
+            <w14:solidFill>
+              <w14:schemeClr w14:val="bg1"/>
+            </w14:solidFill>
+          </w14:textFill>
+        </w:rPr>
+        <w:t>CK</w:t>
       </w:r>
     </w:p>
     <w:p>
@@ -490,7 +509,7 @@
             </w14:solidFill>
           </w14:textFill>
         </w:rPr>
-        <w:t>--  f  --</w:t>
+        <w:t>--  s  --</w:t>
       </w:r>
     </w:p>
     <w:p>
@@ -670,17 +689,29 @@
           <w:bCs w:val="0"/>
           <w:sz w:val="24"/>
           <w:szCs w:val="24"/>
-        </w:rPr>
-      </w:pPr>
-      <w:r>
-        <w:rPr>
-          <w:rFonts w:hint="default" w:ascii="Roboto Mono" w:hAnsi="Roboto Mono" w:cs="Roboto Mono"/>
-          <w:b w:val="0"/>
-          <w:bCs w:val="0"/>
-          <w:sz w:val="24"/>
-          <w:szCs w:val="24"/>
-        </w:rPr>
-        <w:t>+THIS/-FROD=$CAPA</w:t>
+          <w:lang w:val="en-US"/>
+        </w:rPr>
+      </w:pPr>
+      <w:r>
+        <w:rPr>
+          <w:rFonts w:hint="default" w:ascii="Roboto Mono" w:hAnsi="Roboto Mono" w:cs="Roboto Mono"/>
+          <w:b w:val="0"/>
+          <w:bCs w:val="0"/>
+          <w:sz w:val="24"/>
+          <w:szCs w:val="24"/>
+        </w:rPr>
+        <w:t>+THIS/-FROD=$C</w:t>
+      </w:r>
+      <w:r>
+        <w:rPr>
+          <w:rFonts w:hint="default" w:ascii="Roboto Mono" w:hAnsi="Roboto Mono" w:cs="Roboto Mono"/>
+          <w:b w:val="0"/>
+          <w:bCs w:val="0"/>
+          <w:sz w:val="24"/>
+          <w:szCs w:val="24"/>
+          <w:lang w:val="en-US"/>
+        </w:rPr>
+        <w:t>PCT</w:t>
       </w:r>
     </w:p>
     <w:p>
@@ -726,17 +757,29 @@
           <w:bCs w:val="0"/>
           <w:sz w:val="24"/>
           <w:szCs w:val="24"/>
-        </w:rPr>
-      </w:pPr>
-      <w:r>
-        <w:rPr>
-          <w:rFonts w:hint="default" w:ascii="Roboto Mono" w:hAnsi="Roboto Mono" w:cs="Roboto Mono"/>
-          <w:b w:val="0"/>
-          <w:bCs w:val="0"/>
-          <w:sz w:val="24"/>
-          <w:szCs w:val="24"/>
-        </w:rPr>
-        <w:t>+THIS/-FROD=$COVE</w:t>
+          <w:lang w:val="en-US"/>
+        </w:rPr>
+      </w:pPr>
+      <w:r>
+        <w:rPr>
+          <w:rFonts w:hint="default" w:ascii="Roboto Mono" w:hAnsi="Roboto Mono" w:cs="Roboto Mono"/>
+          <w:b w:val="0"/>
+          <w:bCs w:val="0"/>
+          <w:sz w:val="24"/>
+          <w:szCs w:val="24"/>
+        </w:rPr>
+        <w:t>+THIS/-FROD=$C</w:t>
+      </w:r>
+      <w:r>
+        <w:rPr>
+          <w:rFonts w:hint="default" w:ascii="Roboto Mono" w:hAnsi="Roboto Mono" w:cs="Roboto Mono"/>
+          <w:b w:val="0"/>
+          <w:bCs w:val="0"/>
+          <w:sz w:val="24"/>
+          <w:szCs w:val="24"/>
+          <w:lang w:val="en-US"/>
+        </w:rPr>
+        <w:t>VRG</w:t>
       </w:r>
     </w:p>
     <w:p>
@@ -782,17 +825,29 @@
           <w:bCs w:val="0"/>
           <w:sz w:val="24"/>
           <w:szCs w:val="24"/>
-        </w:rPr>
-      </w:pPr>
-      <w:r>
-        <w:rPr>
-          <w:rFonts w:hint="default" w:ascii="Roboto Mono" w:hAnsi="Roboto Mono" w:cs="Roboto Mono"/>
-          <w:b w:val="0"/>
-          <w:bCs w:val="0"/>
-          <w:sz w:val="24"/>
-          <w:szCs w:val="24"/>
-        </w:rPr>
-        <w:t>+THIS=$STRI</w:t>
+          <w:lang w:val="en-US"/>
+        </w:rPr>
+      </w:pPr>
+      <w:r>
+        <w:rPr>
+          <w:rFonts w:hint="default" w:ascii="Roboto Mono" w:hAnsi="Roboto Mono" w:cs="Roboto Mono"/>
+          <w:b w:val="0"/>
+          <w:bCs w:val="0"/>
+          <w:sz w:val="24"/>
+          <w:szCs w:val="24"/>
+        </w:rPr>
+        <w:t>+THIS=$STR</w:t>
+      </w:r>
+      <w:r>
+        <w:rPr>
+          <w:rFonts w:hint="default" w:ascii="Roboto Mono" w:hAnsi="Roboto Mono" w:cs="Roboto Mono"/>
+          <w:b w:val="0"/>
+          <w:bCs w:val="0"/>
+          <w:sz w:val="24"/>
+          <w:szCs w:val="24"/>
+          <w:lang w:val="en-US"/>
+        </w:rPr>
+        <w:t>V</w:t>
       </w:r>
     </w:p>
     <w:p>
@@ -858,17 +913,29 @@
           <w:bCs w:val="0"/>
           <w:sz w:val="24"/>
           <w:szCs w:val="24"/>
-        </w:rPr>
-      </w:pPr>
-      <w:r>
-        <w:rPr>
-          <w:rFonts w:hint="default" w:ascii="Roboto Mono" w:hAnsi="Roboto Mono" w:cs="Roboto Mono"/>
-          <w:b w:val="0"/>
-          <w:bCs w:val="0"/>
-          <w:sz w:val="24"/>
-          <w:szCs w:val="24"/>
-        </w:rPr>
-        <w:t>+THIS=$PRIV</w:t>
+          <w:lang w:val="en-US"/>
+        </w:rPr>
+      </w:pPr>
+      <w:r>
+        <w:rPr>
+          <w:rFonts w:hint="default" w:ascii="Roboto Mono" w:hAnsi="Roboto Mono" w:cs="Roboto Mono"/>
+          <w:b w:val="0"/>
+          <w:bCs w:val="0"/>
+          <w:sz w:val="24"/>
+          <w:szCs w:val="24"/>
+        </w:rPr>
+        <w:t>+THIS=$PR</w:t>
+      </w:r>
+      <w:r>
+        <w:rPr>
+          <w:rFonts w:hint="default" w:ascii="Roboto Mono" w:hAnsi="Roboto Mono" w:cs="Roboto Mono"/>
+          <w:b w:val="0"/>
+          <w:bCs w:val="0"/>
+          <w:sz w:val="24"/>
+          <w:szCs w:val="24"/>
+          <w:lang w:val="en-US"/>
+        </w:rPr>
+        <w:t>VL</w:t>
       </w:r>
     </w:p>
     <w:p>
@@ -934,6 +1001,7 @@
           <w:bCs w:val="0"/>
           <w:sz w:val="24"/>
           <w:szCs w:val="24"/>
+          <w:lang w:val="en-US"/>
         </w:rPr>
       </w:pPr>
       <w:r>
@@ -965,7 +1033,18 @@
           <w:sz w:val="24"/>
           <w:szCs w:val="24"/>
         </w:rPr>
-        <w:t>CLAP=$CAPA</w:t>
+        <w:t>CLAP=$C</w:t>
+      </w:r>
+      <w:r>
+        <w:rPr>
+          <w:rFonts w:hint="default" w:ascii="Roboto Mono" w:hAnsi="Roboto Mono" w:cs="Roboto Mono"/>
+          <w:b w:val="0"/>
+          <w:bCs w:val="0"/>
+          <w:sz w:val="24"/>
+          <w:szCs w:val="24"/>
+          <w:lang w:val="en-US"/>
+        </w:rPr>
+        <w:t>PCT</w:t>
       </w:r>
     </w:p>
     <w:p>
@@ -1008,17 +1087,29 @@
           <w:bCs w:val="0"/>
           <w:sz w:val="24"/>
           <w:szCs w:val="24"/>
-        </w:rPr>
-      </w:pPr>
-      <w:r>
-        <w:rPr>
-          <w:rFonts w:hint="default" w:ascii="Roboto Mono" w:hAnsi="Roboto Mono" w:cs="Roboto Mono"/>
-          <w:b w:val="0"/>
-          <w:bCs w:val="0"/>
-          <w:sz w:val="24"/>
-          <w:szCs w:val="24"/>
-        </w:rPr>
-        <w:t>+THIS/%CLAP=$OCCU</w:t>
+          <w:lang w:val="en-US"/>
+        </w:rPr>
+      </w:pPr>
+      <w:r>
+        <w:rPr>
+          <w:rFonts w:hint="default" w:ascii="Roboto Mono" w:hAnsi="Roboto Mono" w:cs="Roboto Mono"/>
+          <w:b w:val="0"/>
+          <w:bCs w:val="0"/>
+          <w:sz w:val="24"/>
+          <w:szCs w:val="24"/>
+        </w:rPr>
+        <w:t>+THIS/%CLAP=$OCC</w:t>
+      </w:r>
+      <w:r>
+        <w:rPr>
+          <w:rFonts w:hint="default" w:ascii="Roboto Mono" w:hAnsi="Roboto Mono" w:cs="Roboto Mono"/>
+          <w:b w:val="0"/>
+          <w:bCs w:val="0"/>
+          <w:sz w:val="24"/>
+          <w:szCs w:val="24"/>
+          <w:lang w:val="en-US"/>
+        </w:rPr>
+        <w:t>P</w:t>
       </w:r>
     </w:p>
     <w:p>
@@ -1063,17 +1154,29 @@
           <w:bCs w:val="0"/>
           <w:sz w:val="24"/>
           <w:szCs w:val="24"/>
-        </w:rPr>
-      </w:pPr>
-      <w:r>
-        <w:rPr>
-          <w:rFonts w:hint="default" w:ascii="Roboto Mono" w:hAnsi="Roboto Mono" w:cs="Roboto Mono"/>
-          <w:b w:val="0"/>
-          <w:bCs w:val="0"/>
-          <w:sz w:val="24"/>
-          <w:szCs w:val="24"/>
-        </w:rPr>
-        <w:t>+THIS/%CLAP=$POPU</w:t>
+          <w:lang w:val="en-US"/>
+        </w:rPr>
+      </w:pPr>
+      <w:r>
+        <w:rPr>
+          <w:rFonts w:hint="default" w:ascii="Roboto Mono" w:hAnsi="Roboto Mono" w:cs="Roboto Mono"/>
+          <w:b w:val="0"/>
+          <w:bCs w:val="0"/>
+          <w:sz w:val="24"/>
+          <w:szCs w:val="24"/>
+        </w:rPr>
+        <w:t>+THIS/%CLAP=$P</w:t>
+      </w:r>
+      <w:r>
+        <w:rPr>
+          <w:rFonts w:hint="default" w:ascii="Roboto Mono" w:hAnsi="Roboto Mono" w:cs="Roboto Mono"/>
+          <w:b w:val="0"/>
+          <w:bCs w:val="0"/>
+          <w:sz w:val="24"/>
+          <w:szCs w:val="24"/>
+          <w:lang w:val="en-US"/>
+        </w:rPr>
+        <w:t>PLT</w:t>
       </w:r>
     </w:p>
     <w:p>
@@ -1246,7 +1349,28 @@
           <w:sz w:val="24"/>
           <w:szCs w:val="24"/>
         </w:rPr>
-        <w:t>+THIS/%FLAP: expa [---amount---]</w:t>
+        <w:t>+THIS/%FLAP: exp</w:t>
+      </w:r>
+      <w:r>
+        <w:rPr>
+          <w:rFonts w:hint="default" w:ascii="Roboto Mono" w:hAnsi="Roboto Mono" w:cs="Roboto Mono"/>
+          <w:b w:val="0"/>
+          <w:bCs w:val="0"/>
+          <w:sz w:val="24"/>
+          <w:szCs w:val="24"/>
+          <w:lang w:val="en-US"/>
+        </w:rPr>
+        <w:t>n</w:t>
+      </w:r>
+      <w:r>
+        <w:rPr>
+          <w:rFonts w:hint="default" w:ascii="Roboto Mono" w:hAnsi="Roboto Mono" w:cs="Roboto Mono"/>
+          <w:b w:val="0"/>
+          <w:bCs w:val="0"/>
+          <w:sz w:val="24"/>
+          <w:szCs w:val="24"/>
+        </w:rPr>
+        <w:t xml:space="preserve"> [---amount---]</w:t>
       </w:r>
     </w:p>
     <w:p>
@@ -1342,17 +1466,29 @@
           <w:bCs w:val="0"/>
           <w:sz w:val="24"/>
           <w:szCs w:val="24"/>
-        </w:rPr>
-      </w:pPr>
-      <w:r>
-        <w:rPr>
-          <w:rFonts w:hint="default" w:ascii="Roboto Mono" w:hAnsi="Roboto Mono" w:cs="Roboto Mono"/>
-          <w:b w:val="0"/>
-          <w:bCs w:val="0"/>
-          <w:sz w:val="24"/>
-          <w:szCs w:val="24"/>
-        </w:rPr>
-        <w:t>+THIS/%FLAP=$OCCU</w:t>
+          <w:lang w:val="en-US"/>
+        </w:rPr>
+      </w:pPr>
+      <w:r>
+        <w:rPr>
+          <w:rFonts w:hint="default" w:ascii="Roboto Mono" w:hAnsi="Roboto Mono" w:cs="Roboto Mono"/>
+          <w:b w:val="0"/>
+          <w:bCs w:val="0"/>
+          <w:sz w:val="24"/>
+          <w:szCs w:val="24"/>
+        </w:rPr>
+        <w:t>+THIS/%FLAP=$OCC</w:t>
+      </w:r>
+      <w:r>
+        <w:rPr>
+          <w:rFonts w:hint="default" w:ascii="Roboto Mono" w:hAnsi="Roboto Mono" w:cs="Roboto Mono"/>
+          <w:b w:val="0"/>
+          <w:bCs w:val="0"/>
+          <w:sz w:val="24"/>
+          <w:szCs w:val="24"/>
+          <w:lang w:val="en-US"/>
+        </w:rPr>
+        <w:t>P</w:t>
       </w:r>
     </w:p>
     <w:p>
@@ -1452,17 +1588,29 @@
           <w:bCs w:val="0"/>
           <w:sz w:val="24"/>
           <w:szCs w:val="24"/>
-        </w:rPr>
-      </w:pPr>
-      <w:r>
-        <w:rPr>
-          <w:rFonts w:hint="default" w:ascii="Roboto Mono" w:hAnsi="Roboto Mono" w:cs="Roboto Mono"/>
-          <w:b w:val="0"/>
-          <w:bCs w:val="0"/>
-          <w:sz w:val="24"/>
-          <w:szCs w:val="24"/>
-        </w:rPr>
-        <w:t>+THIS/%FLAP=$POPU</w:t>
+          <w:lang w:val="en-US"/>
+        </w:rPr>
+      </w:pPr>
+      <w:r>
+        <w:rPr>
+          <w:rFonts w:hint="default" w:ascii="Roboto Mono" w:hAnsi="Roboto Mono" w:cs="Roboto Mono"/>
+          <w:b w:val="0"/>
+          <w:bCs w:val="0"/>
+          <w:sz w:val="24"/>
+          <w:szCs w:val="24"/>
+        </w:rPr>
+        <w:t>+THIS/%FLAP=$P</w:t>
+      </w:r>
+      <w:r>
+        <w:rPr>
+          <w:rFonts w:hint="default" w:ascii="Roboto Mono" w:hAnsi="Roboto Mono" w:cs="Roboto Mono"/>
+          <w:b w:val="0"/>
+          <w:bCs w:val="0"/>
+          <w:sz w:val="24"/>
+          <w:szCs w:val="24"/>
+          <w:lang w:val="en-US"/>
+        </w:rPr>
+        <w:t>PLT</w:t>
       </w:r>
     </w:p>
     <w:p>
@@ -1507,17 +1655,29 @@
           <w:bCs w:val="0"/>
           <w:sz w:val="24"/>
           <w:szCs w:val="24"/>
-        </w:rPr>
-      </w:pPr>
-      <w:r>
-        <w:rPr>
-          <w:rFonts w:hint="default" w:ascii="Roboto Mono" w:hAnsi="Roboto Mono" w:cs="Roboto Mono"/>
-          <w:b w:val="0"/>
-          <w:bCs w:val="0"/>
-          <w:sz w:val="24"/>
-          <w:szCs w:val="24"/>
-        </w:rPr>
-        <w:t>+THIS/%FLAP=$CAPA</w:t>
+          <w:lang w:val="en-US"/>
+        </w:rPr>
+      </w:pPr>
+      <w:r>
+        <w:rPr>
+          <w:rFonts w:hint="default" w:ascii="Roboto Mono" w:hAnsi="Roboto Mono" w:cs="Roboto Mono"/>
+          <w:b w:val="0"/>
+          <w:bCs w:val="0"/>
+          <w:sz w:val="24"/>
+          <w:szCs w:val="24"/>
+        </w:rPr>
+        <w:t>+THIS/%FLAP=$C</w:t>
+      </w:r>
+      <w:r>
+        <w:rPr>
+          <w:rFonts w:hint="default" w:ascii="Roboto Mono" w:hAnsi="Roboto Mono" w:cs="Roboto Mono"/>
+          <w:b w:val="0"/>
+          <w:bCs w:val="0"/>
+          <w:sz w:val="24"/>
+          <w:szCs w:val="24"/>
+          <w:lang w:val="en-US"/>
+        </w:rPr>
+        <w:t>PCT</w:t>
       </w:r>
     </w:p>
     <w:p>
@@ -1573,7 +1733,28 @@
           <w:sz w:val="24"/>
           <w:szCs w:val="24"/>
         </w:rPr>
-        <w:t>+THIS/%FLAP: cont [---amount---]</w:t>
+        <w:t>+THIS/%FLAP: c</w:t>
+      </w:r>
+      <w:r>
+        <w:rPr>
+          <w:rFonts w:hint="default" w:ascii="Roboto Mono" w:hAnsi="Roboto Mono" w:cs="Roboto Mono"/>
+          <w:b w:val="0"/>
+          <w:bCs w:val="0"/>
+          <w:sz w:val="24"/>
+          <w:szCs w:val="24"/>
+          <w:lang w:val="en-US"/>
+        </w:rPr>
+        <w:t>ntr</w:t>
+      </w:r>
+      <w:r>
+        <w:rPr>
+          <w:rFonts w:hint="default" w:ascii="Roboto Mono" w:hAnsi="Roboto Mono" w:cs="Roboto Mono"/>
+          <w:b w:val="0"/>
+          <w:bCs w:val="0"/>
+          <w:sz w:val="24"/>
+          <w:szCs w:val="24"/>
+        </w:rPr>
+        <w:t xml:space="preserve"> [---amount---]</w:t>
       </w:r>
     </w:p>
     <w:p>
@@ -1628,7 +1809,28 @@
           <w:sz w:val="24"/>
           <w:szCs w:val="24"/>
         </w:rPr>
-        <w:t>+THIS: cras [---reason--?]</w:t>
+        <w:t>+THIS: c</w:t>
+      </w:r>
+      <w:r>
+        <w:rPr>
+          <w:rFonts w:hint="default" w:ascii="Roboto Mono" w:hAnsi="Roboto Mono" w:cs="Roboto Mono"/>
+          <w:b w:val="0"/>
+          <w:bCs w:val="0"/>
+          <w:sz w:val="24"/>
+          <w:szCs w:val="24"/>
+          <w:lang w:val="en-US"/>
+        </w:rPr>
+        <w:t>rsh</w:t>
+      </w:r>
+      <w:r>
+        <w:rPr>
+          <w:rFonts w:hint="default" w:ascii="Roboto Mono" w:hAnsi="Roboto Mono" w:cs="Roboto Mono"/>
+          <w:b w:val="0"/>
+          <w:bCs w:val="0"/>
+          <w:sz w:val="24"/>
+          <w:szCs w:val="24"/>
+        </w:rPr>
+        <w:t xml:space="preserve"> [---reason--?]</w:t>
       </w:r>
     </w:p>
     <w:p>
@@ -1673,17 +1875,29 @@
           <w:bCs w:val="0"/>
           <w:sz w:val="24"/>
           <w:szCs w:val="24"/>
-        </w:rPr>
-      </w:pPr>
-      <w:r>
-        <w:rPr>
-          <w:rFonts w:hint="default" w:ascii="Roboto Mono" w:hAnsi="Roboto Mono" w:cs="Roboto Mono"/>
-          <w:b w:val="0"/>
-          <w:bCs w:val="0"/>
-          <w:sz w:val="24"/>
-          <w:szCs w:val="24"/>
-        </w:rPr>
-        <w:t>+THIS: susp</w:t>
+          <w:lang w:val="en-US"/>
+        </w:rPr>
+      </w:pPr>
+      <w:r>
+        <w:rPr>
+          <w:rFonts w:hint="default" w:ascii="Roboto Mono" w:hAnsi="Roboto Mono" w:cs="Roboto Mono"/>
+          <w:b w:val="0"/>
+          <w:bCs w:val="0"/>
+          <w:sz w:val="24"/>
+          <w:szCs w:val="24"/>
+        </w:rPr>
+        <w:t>+THIS: s</w:t>
+      </w:r>
+      <w:r>
+        <w:rPr>
+          <w:rFonts w:hint="default" w:ascii="Roboto Mono" w:hAnsi="Roboto Mono" w:cs="Roboto Mono"/>
+          <w:b w:val="0"/>
+          <w:bCs w:val="0"/>
+          <w:sz w:val="24"/>
+          <w:szCs w:val="24"/>
+          <w:lang w:val="en-US"/>
+        </w:rPr>
+        <w:t>spn</w:t>
       </w:r>
     </w:p>
     <w:p>
@@ -1729,17 +1943,29 @@
           <w:bCs w:val="0"/>
           <w:sz w:val="24"/>
           <w:szCs w:val="24"/>
-        </w:rPr>
-      </w:pPr>
-      <w:r>
-        <w:rPr>
-          <w:rFonts w:hint="default" w:ascii="Roboto Mono" w:hAnsi="Roboto Mono" w:cs="Roboto Mono"/>
-          <w:b w:val="0"/>
-          <w:bCs w:val="0"/>
-          <w:sz w:val="24"/>
-          <w:szCs w:val="24"/>
-        </w:rPr>
-        <w:t>+THIS: end0</w:t>
+          <w:lang w:val="en-US"/>
+        </w:rPr>
+      </w:pPr>
+      <w:r>
+        <w:rPr>
+          <w:rFonts w:hint="default" w:ascii="Roboto Mono" w:hAnsi="Roboto Mono" w:cs="Roboto Mono"/>
+          <w:b w:val="0"/>
+          <w:bCs w:val="0"/>
+          <w:sz w:val="24"/>
+          <w:szCs w:val="24"/>
+        </w:rPr>
+        <w:t>+THIS: end</w:t>
+      </w:r>
+      <w:r>
+        <w:rPr>
+          <w:rFonts w:hint="default" w:ascii="Roboto Mono" w:hAnsi="Roboto Mono" w:cs="Roboto Mono"/>
+          <w:b w:val="0"/>
+          <w:bCs w:val="0"/>
+          <w:sz w:val="24"/>
+          <w:szCs w:val="24"/>
+          <w:lang w:val="en-US"/>
+        </w:rPr>
+        <w:t>d</w:t>
       </w:r>
     </w:p>
     <w:p>
@@ -1803,49 +2029,112 @@
           <w:sz w:val="24"/>
           <w:szCs w:val="24"/>
         </w:rPr>
-        <w:t>+ObjeTracXXYZ.s.1-[G1.1]: clon [+89631244_ObjeTracXXYZ]</w:t>
-      </w:r>
-    </w:p>
-    <w:p>
-      <w:pPr>
-        <w:rPr>
-          <w:rFonts w:hint="default" w:ascii="Roboto Mono" w:hAnsi="Roboto Mono" w:cs="Roboto Mono"/>
-          <w:b w:val="0"/>
-          <w:bCs w:val="0"/>
-          <w:sz w:val="24"/>
-          <w:szCs w:val="24"/>
-        </w:rPr>
-      </w:pPr>
-      <w:r>
-        <w:rPr>
-          <w:rFonts w:hint="default" w:ascii="Roboto Mono" w:hAnsi="Roboto Mono" w:cs="Roboto Mono"/>
-          <w:b w:val="0"/>
-          <w:bCs w:val="0"/>
-          <w:sz w:val="24"/>
-          <w:szCs w:val="24"/>
-        </w:rPr>
-        <w:t>+ObjeTracXXYZ: clon [+89631244_ObjeTracXXYZ]</w:t>
-      </w:r>
-    </w:p>
-    <w:p>
-      <w:pPr>
-        <w:rPr>
-          <w:rFonts w:hint="default" w:ascii="Roboto Mono" w:hAnsi="Roboto Mono" w:cs="Roboto Mono"/>
-          <w:b w:val="0"/>
-          <w:bCs w:val="0"/>
-          <w:sz w:val="24"/>
-          <w:szCs w:val="24"/>
-        </w:rPr>
-      </w:pPr>
-      <w:r>
-        <w:rPr>
-          <w:rFonts w:hint="default" w:ascii="Roboto Mono" w:hAnsi="Roboto Mono" w:cs="Roboto Mono"/>
-          <w:b w:val="0"/>
-          <w:bCs w:val="0"/>
-          <w:sz w:val="24"/>
-          <w:szCs w:val="24"/>
-        </w:rPr>
-        <w:t>+ObjeTracXXYZ: clon [+@$IfmtXY]</w:t>
+        <w:t>+ObjeTracXXYZ.s.1-[G1.1]: cl</w:t>
+      </w:r>
+      <w:r>
+        <w:rPr>
+          <w:rFonts w:hint="default" w:ascii="Roboto Mono" w:hAnsi="Roboto Mono" w:cs="Roboto Mono"/>
+          <w:b w:val="0"/>
+          <w:bCs w:val="0"/>
+          <w:sz w:val="24"/>
+          <w:szCs w:val="24"/>
+          <w:lang w:val="en-US"/>
+        </w:rPr>
+        <w:t>nn</w:t>
+      </w:r>
+      <w:r>
+        <w:rPr>
+          <w:rFonts w:hint="default" w:ascii="Roboto Mono" w:hAnsi="Roboto Mono" w:cs="Roboto Mono"/>
+          <w:b w:val="0"/>
+          <w:bCs w:val="0"/>
+          <w:sz w:val="24"/>
+          <w:szCs w:val="24"/>
+        </w:rPr>
+        <w:t xml:space="preserve"> [+89631244_ObjeTracXXYZ]</w:t>
+      </w:r>
+    </w:p>
+    <w:p>
+      <w:pPr>
+        <w:rPr>
+          <w:rFonts w:hint="default" w:ascii="Roboto Mono" w:hAnsi="Roboto Mono" w:cs="Roboto Mono"/>
+          <w:b w:val="0"/>
+          <w:bCs w:val="0"/>
+          <w:sz w:val="24"/>
+          <w:szCs w:val="24"/>
+        </w:rPr>
+      </w:pPr>
+      <w:r>
+        <w:rPr>
+          <w:rFonts w:hint="default" w:ascii="Roboto Mono" w:hAnsi="Roboto Mono" w:cs="Roboto Mono"/>
+          <w:b w:val="0"/>
+          <w:bCs w:val="0"/>
+          <w:sz w:val="24"/>
+          <w:szCs w:val="24"/>
+        </w:rPr>
+        <w:t>+ObjeTracXXYZ: cl</w:t>
+      </w:r>
+      <w:r>
+        <w:rPr>
+          <w:rFonts w:hint="default" w:ascii="Roboto Mono" w:hAnsi="Roboto Mono" w:cs="Roboto Mono"/>
+          <w:b w:val="0"/>
+          <w:bCs w:val="0"/>
+          <w:sz w:val="24"/>
+          <w:szCs w:val="24"/>
+          <w:lang w:val="en-US"/>
+        </w:rPr>
+        <w:t>nn</w:t>
+      </w:r>
+      <w:r>
+        <w:rPr>
+          <w:rFonts w:hint="default" w:ascii="Roboto Mono" w:hAnsi="Roboto Mono" w:cs="Roboto Mono"/>
+          <w:b w:val="0"/>
+          <w:bCs w:val="0"/>
+          <w:sz w:val="24"/>
+          <w:szCs w:val="24"/>
+        </w:rPr>
+        <w:t xml:space="preserve"> [+89631244_ObjeTracXXYZ]</w:t>
+      </w:r>
+    </w:p>
+    <w:p>
+      <w:pPr>
+        <w:rPr>
+          <w:rFonts w:hint="default" w:ascii="Roboto Mono" w:hAnsi="Roboto Mono" w:cs="Roboto Mono"/>
+          <w:b w:val="0"/>
+          <w:bCs w:val="0"/>
+          <w:sz w:val="24"/>
+          <w:szCs w:val="24"/>
+        </w:rPr>
+      </w:pPr>
+      <w:r>
+        <w:rPr>
+          <w:rFonts w:hint="default" w:ascii="Roboto Mono" w:hAnsi="Roboto Mono" w:cs="Roboto Mono"/>
+          <w:b w:val="0"/>
+          <w:bCs w:val="0"/>
+          <w:sz w:val="24"/>
+          <w:szCs w:val="24"/>
+        </w:rPr>
+        <w:t>+ObjeTracXXYZ: cl</w:t>
+      </w:r>
+      <w:r>
+        <w:rPr>
+          <w:rFonts w:hint="default" w:ascii="Roboto Mono" w:hAnsi="Roboto Mono" w:cs="Roboto Mono"/>
+          <w:b w:val="0"/>
+          <w:bCs w:val="0"/>
+          <w:sz w:val="24"/>
+          <w:szCs w:val="24"/>
+          <w:lang w:val="en-US"/>
+        </w:rPr>
+        <w:t>nn</w:t>
+      </w:r>
+      <w:r>
+        <w:rPr>
+          <w:rFonts w:hint="default" w:ascii="Roboto Mono" w:hAnsi="Roboto Mono" w:cs="Roboto Mono"/>
+          <w:b w:val="0"/>
+          <w:bCs w:val="0"/>
+          <w:sz w:val="24"/>
+          <w:szCs w:val="24"/>
+        </w:rPr>
+        <w:t xml:space="preserve"> [+@$IfmtXY]</w:t>
       </w:r>
     </w:p>
     <w:p>
@@ -1983,17 +2272,29 @@
           <w:bCs w:val="0"/>
           <w:sz w:val="24"/>
           <w:szCs w:val="24"/>
-        </w:rPr>
-      </w:pPr>
-      <w:r>
-        <w:rPr>
-          <w:rFonts w:hint="default" w:ascii="Roboto Mono" w:hAnsi="Roboto Mono" w:cs="Roboto Mono"/>
-          <w:b w:val="0"/>
-          <w:bCs w:val="0"/>
-          <w:sz w:val="24"/>
-          <w:szCs w:val="24"/>
-        </w:rPr>
-        <w:t>+ObjeTracXXYZ=$VOLU</w:t>
+          <w:lang w:val="en-US"/>
+        </w:rPr>
+      </w:pPr>
+      <w:r>
+        <w:rPr>
+          <w:rFonts w:hint="default" w:ascii="Roboto Mono" w:hAnsi="Roboto Mono" w:cs="Roboto Mono"/>
+          <w:b w:val="0"/>
+          <w:bCs w:val="0"/>
+          <w:sz w:val="24"/>
+          <w:szCs w:val="24"/>
+        </w:rPr>
+        <w:t>+ObjeTracXXYZ=$V</w:t>
+      </w:r>
+      <w:r>
+        <w:rPr>
+          <w:rFonts w:hint="default" w:ascii="Roboto Mono" w:hAnsi="Roboto Mono" w:cs="Roboto Mono"/>
+          <w:b w:val="0"/>
+          <w:bCs w:val="0"/>
+          <w:sz w:val="24"/>
+          <w:szCs w:val="24"/>
+          <w:lang w:val="en-US"/>
+        </w:rPr>
+        <w:t>LME</w:t>
       </w:r>
     </w:p>
     <w:p>
@@ -2046,39 +2347,72 @@
           <w:sz w:val="24"/>
           <w:szCs w:val="24"/>
         </w:rPr>
-        <w:t>+ObjeTracXXYZ/-FROD: expa [---amount---]</w:t>
-      </w:r>
-    </w:p>
-    <w:p>
-      <w:pPr>
-        <w:rPr>
-          <w:rFonts w:hint="default" w:ascii="Roboto Mono" w:hAnsi="Roboto Mono" w:cs="Roboto Mono"/>
-          <w:b w:val="0"/>
-          <w:bCs w:val="0"/>
-          <w:sz w:val="24"/>
-          <w:szCs w:val="24"/>
-        </w:rPr>
-      </w:pPr>
-    </w:p>
-    <w:p>
-      <w:pPr>
-        <w:rPr>
-          <w:rFonts w:hint="default" w:ascii="Roboto Mono" w:hAnsi="Roboto Mono" w:cs="Roboto Mono"/>
-          <w:b w:val="0"/>
-          <w:bCs w:val="0"/>
-          <w:sz w:val="24"/>
-          <w:szCs w:val="24"/>
-        </w:rPr>
-      </w:pPr>
-      <w:r>
-        <w:rPr>
-          <w:rFonts w:hint="default" w:ascii="Roboto Mono" w:hAnsi="Roboto Mono" w:cs="Roboto Mono"/>
-          <w:b w:val="0"/>
-          <w:bCs w:val="0"/>
-          <w:sz w:val="24"/>
-          <w:szCs w:val="24"/>
-        </w:rPr>
-        <w:t>+ObjeTracXXYZ/-FROD=$CAPA</w:t>
+        <w:t>+ObjeTracXXYZ/-FROD: exp</w:t>
+      </w:r>
+      <w:r>
+        <w:rPr>
+          <w:rFonts w:hint="default" w:ascii="Roboto Mono" w:hAnsi="Roboto Mono" w:cs="Roboto Mono"/>
+          <w:b w:val="0"/>
+          <w:bCs w:val="0"/>
+          <w:sz w:val="24"/>
+          <w:szCs w:val="24"/>
+          <w:lang w:val="en-US"/>
+        </w:rPr>
+        <w:t>n</w:t>
+      </w:r>
+      <w:r>
+        <w:rPr>
+          <w:rFonts w:hint="default" w:ascii="Roboto Mono" w:hAnsi="Roboto Mono" w:cs="Roboto Mono"/>
+          <w:b w:val="0"/>
+          <w:bCs w:val="0"/>
+          <w:sz w:val="24"/>
+          <w:szCs w:val="24"/>
+        </w:rPr>
+        <w:t xml:space="preserve"> [---amount---]</w:t>
+      </w:r>
+    </w:p>
+    <w:p>
+      <w:pPr>
+        <w:rPr>
+          <w:rFonts w:hint="default" w:ascii="Roboto Mono" w:hAnsi="Roboto Mono" w:cs="Roboto Mono"/>
+          <w:b w:val="0"/>
+          <w:bCs w:val="0"/>
+          <w:sz w:val="24"/>
+          <w:szCs w:val="24"/>
+        </w:rPr>
+      </w:pPr>
+    </w:p>
+    <w:p>
+      <w:pPr>
+        <w:rPr>
+          <w:rFonts w:hint="default" w:ascii="Roboto Mono" w:hAnsi="Roboto Mono" w:cs="Roboto Mono"/>
+          <w:b w:val="0"/>
+          <w:bCs w:val="0"/>
+          <w:sz w:val="24"/>
+          <w:szCs w:val="24"/>
+          <w:lang w:val="en-US"/>
+        </w:rPr>
+      </w:pPr>
+      <w:r>
+        <w:rPr>
+          <w:rFonts w:hint="default" w:ascii="Roboto Mono" w:hAnsi="Roboto Mono" w:cs="Roboto Mono"/>
+          <w:b w:val="0"/>
+          <w:bCs w:val="0"/>
+          <w:sz w:val="24"/>
+          <w:szCs w:val="24"/>
+        </w:rPr>
+        <w:t>+ObjeTracXXYZ/-FROD=$C</w:t>
+      </w:r>
+      <w:r>
+        <w:rPr>
+          <w:rFonts w:hint="default" w:ascii="Roboto Mono" w:hAnsi="Roboto Mono" w:cs="Roboto Mono"/>
+          <w:b w:val="0"/>
+          <w:bCs w:val="0"/>
+          <w:sz w:val="24"/>
+          <w:szCs w:val="24"/>
+          <w:lang w:val="en-US"/>
+        </w:rPr>
+        <w:t>PCT</w:t>
       </w:r>
     </w:p>
     <w:p>
@@ -2121,17 +2455,29 @@
           <w:bCs w:val="0"/>
           <w:sz w:val="24"/>
           <w:szCs w:val="24"/>
-        </w:rPr>
-      </w:pPr>
-      <w:r>
-        <w:rPr>
-          <w:rFonts w:hint="default" w:ascii="Roboto Mono" w:hAnsi="Roboto Mono" w:cs="Roboto Mono"/>
-          <w:b w:val="0"/>
-          <w:bCs w:val="0"/>
-          <w:sz w:val="24"/>
-          <w:szCs w:val="24"/>
-        </w:rPr>
-        <w:t>+ObjeTracXXYZ/-FROD=$COVE</w:t>
+          <w:lang w:val="en-US"/>
+        </w:rPr>
+      </w:pPr>
+      <w:r>
+        <w:rPr>
+          <w:rFonts w:hint="default" w:ascii="Roboto Mono" w:hAnsi="Roboto Mono" w:cs="Roboto Mono"/>
+          <w:b w:val="0"/>
+          <w:bCs w:val="0"/>
+          <w:sz w:val="24"/>
+          <w:szCs w:val="24"/>
+        </w:rPr>
+        <w:t>+ObjeTracXXYZ/-FROD=$C</w:t>
+      </w:r>
+      <w:r>
+        <w:rPr>
+          <w:rFonts w:hint="default" w:ascii="Roboto Mono" w:hAnsi="Roboto Mono" w:cs="Roboto Mono"/>
+          <w:b w:val="0"/>
+          <w:bCs w:val="0"/>
+          <w:sz w:val="24"/>
+          <w:szCs w:val="24"/>
+          <w:lang w:val="en-US"/>
+        </w:rPr>
+        <w:t>VRG</w:t>
       </w:r>
     </w:p>
     <w:p>
@@ -2184,39 +2530,81 @@
           <w:sz w:val="24"/>
           <w:szCs w:val="24"/>
         </w:rPr>
-        <w:t>+ObjeTracXXYZ/-FROD: cont [---amount---]</w:t>
-      </w:r>
-    </w:p>
-    <w:p>
-      <w:pPr>
-        <w:rPr>
-          <w:rFonts w:hint="default" w:ascii="Roboto Mono" w:hAnsi="Roboto Mono" w:cs="Roboto Mono"/>
-          <w:b w:val="0"/>
-          <w:bCs w:val="0"/>
-          <w:sz w:val="24"/>
-          <w:szCs w:val="24"/>
-        </w:rPr>
-      </w:pPr>
-    </w:p>
-    <w:p>
-      <w:pPr>
-        <w:rPr>
-          <w:rFonts w:hint="default" w:ascii="Roboto Mono" w:hAnsi="Roboto Mono" w:cs="Roboto Mono"/>
-          <w:b w:val="0"/>
-          <w:bCs w:val="0"/>
-          <w:sz w:val="24"/>
-          <w:szCs w:val="24"/>
-        </w:rPr>
-      </w:pPr>
-      <w:r>
-        <w:rPr>
-          <w:rFonts w:hint="default" w:ascii="Roboto Mono" w:hAnsi="Roboto Mono" w:cs="Roboto Mono"/>
-          <w:b w:val="0"/>
-          <w:bCs w:val="0"/>
-          <w:sz w:val="24"/>
-          <w:szCs w:val="24"/>
-        </w:rPr>
-        <w:t>+ObjeTracXXYZ: hono [---prvlge---]</w:t>
+        <w:t>+ObjeTracXXYZ/-FROD: c</w:t>
+      </w:r>
+      <w:r>
+        <w:rPr>
+          <w:rFonts w:hint="default" w:ascii="Roboto Mono" w:hAnsi="Roboto Mono" w:cs="Roboto Mono"/>
+          <w:b w:val="0"/>
+          <w:bCs w:val="0"/>
+          <w:sz w:val="24"/>
+          <w:szCs w:val="24"/>
+          <w:lang w:val="en-US"/>
+        </w:rPr>
+        <w:t>ntr</w:t>
+      </w:r>
+      <w:r>
+        <w:rPr>
+          <w:rFonts w:hint="default" w:ascii="Roboto Mono" w:hAnsi="Roboto Mono" w:cs="Roboto Mono"/>
+          <w:b w:val="0"/>
+          <w:bCs w:val="0"/>
+          <w:sz w:val="24"/>
+          <w:szCs w:val="24"/>
+        </w:rPr>
+        <w:t xml:space="preserve"> [---amount---]</w:t>
+      </w:r>
+    </w:p>
+    <w:p>
+      <w:pPr>
+        <w:rPr>
+          <w:rFonts w:hint="default" w:ascii="Roboto Mono" w:hAnsi="Roboto Mono" w:cs="Roboto Mono"/>
+          <w:b w:val="0"/>
+          <w:bCs w:val="0"/>
+          <w:sz w:val="24"/>
+          <w:szCs w:val="24"/>
+        </w:rPr>
+      </w:pPr>
+    </w:p>
+    <w:p>
+      <w:pPr>
+        <w:rPr>
+          <w:rFonts w:hint="default" w:ascii="Roboto Mono" w:hAnsi="Roboto Mono" w:cs="Roboto Mono"/>
+          <w:b w:val="0"/>
+          <w:bCs w:val="0"/>
+          <w:sz w:val="24"/>
+          <w:szCs w:val="24"/>
+        </w:rPr>
+      </w:pPr>
+      <w:r>
+        <w:rPr>
+          <w:rFonts w:hint="default" w:ascii="Roboto Mono" w:hAnsi="Roboto Mono" w:cs="Roboto Mono"/>
+          <w:b w:val="0"/>
+          <w:bCs w:val="0"/>
+          <w:sz w:val="24"/>
+          <w:szCs w:val="24"/>
+        </w:rPr>
+        <w:t>+ObjeTracXXYZ: h</w:t>
+      </w:r>
+      <w:r>
+        <w:rPr>
+          <w:rFonts w:hint="default" w:ascii="Roboto Mono" w:hAnsi="Roboto Mono" w:cs="Roboto Mono"/>
+          <w:b w:val="0"/>
+          <w:bCs w:val="0"/>
+          <w:sz w:val="24"/>
+          <w:szCs w:val="24"/>
+          <w:lang w:val="en-US"/>
+        </w:rPr>
+        <w:t>nor</w:t>
+      </w:r>
+      <w:r>
+        <w:rPr>
+          <w:rFonts w:hint="default" w:ascii="Roboto Mono" w:hAnsi="Roboto Mono" w:cs="Roboto Mono"/>
+          <w:b w:val="0"/>
+          <w:bCs w:val="0"/>
+          <w:sz w:val="24"/>
+          <w:szCs w:val="24"/>
+        </w:rPr>
+        <w:t xml:space="preserve"> [---prvlge---]</w:t>
       </w:r>
     </w:p>
     <w:p>
@@ -2301,17 +2689,29 @@
           <w:bCs w:val="0"/>
           <w:sz w:val="24"/>
           <w:szCs w:val="24"/>
-        </w:rPr>
-      </w:pPr>
-      <w:r>
-        <w:rPr>
-          <w:rFonts w:hint="default" w:ascii="Roboto Mono" w:hAnsi="Roboto Mono" w:cs="Roboto Mono"/>
-          <w:b w:val="0"/>
-          <w:bCs w:val="0"/>
-          <w:sz w:val="24"/>
-          <w:szCs w:val="24"/>
-        </w:rPr>
-        <w:t>+ObjeTracXXYZ=$STRI</w:t>
+          <w:lang w:val="en-US"/>
+        </w:rPr>
+      </w:pPr>
+      <w:r>
+        <w:rPr>
+          <w:rFonts w:hint="default" w:ascii="Roboto Mono" w:hAnsi="Roboto Mono" w:cs="Roboto Mono"/>
+          <w:b w:val="0"/>
+          <w:bCs w:val="0"/>
+          <w:sz w:val="24"/>
+          <w:szCs w:val="24"/>
+        </w:rPr>
+        <w:t>+ObjeTracXXYZ=$STR</w:t>
+      </w:r>
+      <w:r>
+        <w:rPr>
+          <w:rFonts w:hint="default" w:ascii="Roboto Mono" w:hAnsi="Roboto Mono" w:cs="Roboto Mono"/>
+          <w:b w:val="0"/>
+          <w:bCs w:val="0"/>
+          <w:sz w:val="24"/>
+          <w:szCs w:val="24"/>
+          <w:lang w:val="en-US"/>
+        </w:rPr>
+        <w:t>V</w:t>
       </w:r>
     </w:p>
     <w:p>
@@ -2375,17 +2775,29 @@
           <w:bCs w:val="0"/>
           <w:sz w:val="24"/>
           <w:szCs w:val="24"/>
-        </w:rPr>
-      </w:pPr>
-      <w:r>
-        <w:rPr>
-          <w:rFonts w:hint="default" w:ascii="Roboto Mono" w:hAnsi="Roboto Mono" w:cs="Roboto Mono"/>
-          <w:b w:val="0"/>
-          <w:bCs w:val="0"/>
-          <w:sz w:val="24"/>
-          <w:szCs w:val="24"/>
-        </w:rPr>
-        <w:t>+ObjeTracXXYZ=$PRIV</w:t>
+          <w:lang w:val="en-US"/>
+        </w:rPr>
+      </w:pPr>
+      <w:r>
+        <w:rPr>
+          <w:rFonts w:hint="default" w:ascii="Roboto Mono" w:hAnsi="Roboto Mono" w:cs="Roboto Mono"/>
+          <w:b w:val="0"/>
+          <w:bCs w:val="0"/>
+          <w:sz w:val="24"/>
+          <w:szCs w:val="24"/>
+        </w:rPr>
+        <w:t>+ObjeTracXXYZ=$PR</w:t>
+      </w:r>
+      <w:r>
+        <w:rPr>
+          <w:rFonts w:hint="default" w:ascii="Roboto Mono" w:hAnsi="Roboto Mono" w:cs="Roboto Mono"/>
+          <w:b w:val="0"/>
+          <w:bCs w:val="0"/>
+          <w:sz w:val="24"/>
+          <w:szCs w:val="24"/>
+          <w:lang w:val="en-US"/>
+        </w:rPr>
+        <w:t>VL</w:t>
       </w:r>
     </w:p>
     <w:p>
@@ -2438,7 +2850,28 @@
           <w:sz w:val="24"/>
           <w:szCs w:val="24"/>
         </w:rPr>
-        <w:t>+ObjeTracXXYZ: stri [---prvlge---]</w:t>
+        <w:t>+ObjeTracXXYZ: str</w:t>
+      </w:r>
+      <w:r>
+        <w:rPr>
+          <w:rFonts w:hint="default" w:ascii="Roboto Mono" w:hAnsi="Roboto Mono" w:cs="Roboto Mono"/>
+          <w:b w:val="0"/>
+          <w:bCs w:val="0"/>
+          <w:sz w:val="24"/>
+          <w:szCs w:val="24"/>
+          <w:lang w:val="en-US"/>
+        </w:rPr>
+        <w:t>v</w:t>
+      </w:r>
+      <w:r>
+        <w:rPr>
+          <w:rFonts w:hint="default" w:ascii="Roboto Mono" w:hAnsi="Roboto Mono" w:cs="Roboto Mono"/>
+          <w:b w:val="0"/>
+          <w:bCs w:val="0"/>
+          <w:sz w:val="24"/>
+          <w:szCs w:val="24"/>
+        </w:rPr>
+        <w:t xml:space="preserve"> [---prvlge---]</w:t>
       </w:r>
     </w:p>
     <w:p>
@@ -2491,7 +2924,28 @@
           <w:sz w:val="24"/>
           <w:szCs w:val="24"/>
         </w:rPr>
-        <w:t>+ObjeTracXXYZ: run0 [---period---]</w:t>
+        <w:t>+ObjeTracXXYZ: run</w:t>
+      </w:r>
+      <w:r>
+        <w:rPr>
+          <w:rFonts w:hint="default" w:ascii="Roboto Mono" w:hAnsi="Roboto Mono" w:cs="Roboto Mono"/>
+          <w:b w:val="0"/>
+          <w:bCs w:val="0"/>
+          <w:sz w:val="24"/>
+          <w:szCs w:val="24"/>
+          <w:lang w:val="en-US"/>
+        </w:rPr>
+        <w:t>n</w:t>
+      </w:r>
+      <w:r>
+        <w:rPr>
+          <w:rFonts w:hint="default" w:ascii="Roboto Mono" w:hAnsi="Roboto Mono" w:cs="Roboto Mono"/>
+          <w:b w:val="0"/>
+          <w:bCs w:val="0"/>
+          <w:sz w:val="24"/>
+          <w:szCs w:val="24"/>
+        </w:rPr>
+        <w:t xml:space="preserve"> [---period---]</w:t>
       </w:r>
     </w:p>
     <w:p>
@@ -2775,39 +3229,72 @@
           <w:sz w:val="24"/>
           <w:szCs w:val="24"/>
         </w:rPr>
-        <w:t>+ObjeTracXXYZ/%CLAP: expa [---amount---]</w:t>
-      </w:r>
-    </w:p>
-    <w:p>
-      <w:pPr>
-        <w:rPr>
-          <w:rFonts w:hint="default" w:ascii="Roboto Mono" w:hAnsi="Roboto Mono" w:cs="Roboto Mono"/>
-          <w:b w:val="0"/>
-          <w:bCs w:val="0"/>
-          <w:sz w:val="24"/>
-          <w:szCs w:val="24"/>
-        </w:rPr>
-      </w:pPr>
-    </w:p>
-    <w:p>
-      <w:pPr>
-        <w:rPr>
-          <w:rFonts w:hint="default" w:ascii="Roboto Mono" w:hAnsi="Roboto Mono" w:cs="Roboto Mono"/>
-          <w:b w:val="0"/>
-          <w:bCs w:val="0"/>
-          <w:sz w:val="24"/>
-          <w:szCs w:val="24"/>
-        </w:rPr>
-      </w:pPr>
-      <w:r>
-        <w:rPr>
-          <w:rFonts w:hint="default" w:ascii="Roboto Mono" w:hAnsi="Roboto Mono" w:cs="Roboto Mono"/>
-          <w:b w:val="0"/>
-          <w:bCs w:val="0"/>
-          <w:sz w:val="24"/>
-          <w:szCs w:val="24"/>
-        </w:rPr>
-        <w:t>+ObjeTracXXYZ/%CLAP=$CAPA</w:t>
+        <w:t>+ObjeTracXXYZ/%CLAP: exp</w:t>
+      </w:r>
+      <w:r>
+        <w:rPr>
+          <w:rFonts w:hint="default" w:ascii="Roboto Mono" w:hAnsi="Roboto Mono" w:cs="Roboto Mono"/>
+          <w:b w:val="0"/>
+          <w:bCs w:val="0"/>
+          <w:sz w:val="24"/>
+          <w:szCs w:val="24"/>
+          <w:lang w:val="en-US"/>
+        </w:rPr>
+        <w:t>n</w:t>
+      </w:r>
+      <w:r>
+        <w:rPr>
+          <w:rFonts w:hint="default" w:ascii="Roboto Mono" w:hAnsi="Roboto Mono" w:cs="Roboto Mono"/>
+          <w:b w:val="0"/>
+          <w:bCs w:val="0"/>
+          <w:sz w:val="24"/>
+          <w:szCs w:val="24"/>
+        </w:rPr>
+        <w:t xml:space="preserve"> [---amount---]</w:t>
+      </w:r>
+    </w:p>
+    <w:p>
+      <w:pPr>
+        <w:rPr>
+          <w:rFonts w:hint="default" w:ascii="Roboto Mono" w:hAnsi="Roboto Mono" w:cs="Roboto Mono"/>
+          <w:b w:val="0"/>
+          <w:bCs w:val="0"/>
+          <w:sz w:val="24"/>
+          <w:szCs w:val="24"/>
+        </w:rPr>
+      </w:pPr>
+    </w:p>
+    <w:p>
+      <w:pPr>
+        <w:rPr>
+          <w:rFonts w:hint="default" w:ascii="Roboto Mono" w:hAnsi="Roboto Mono" w:cs="Roboto Mono"/>
+          <w:b w:val="0"/>
+          <w:bCs w:val="0"/>
+          <w:sz w:val="24"/>
+          <w:szCs w:val="24"/>
+          <w:lang w:val="en-US"/>
+        </w:rPr>
+      </w:pPr>
+      <w:r>
+        <w:rPr>
+          <w:rFonts w:hint="default" w:ascii="Roboto Mono" w:hAnsi="Roboto Mono" w:cs="Roboto Mono"/>
+          <w:b w:val="0"/>
+          <w:bCs w:val="0"/>
+          <w:sz w:val="24"/>
+          <w:szCs w:val="24"/>
+        </w:rPr>
+        <w:t>+ObjeTracXXYZ/%CLAP=$C</w:t>
+      </w:r>
+      <w:r>
+        <w:rPr>
+          <w:rFonts w:hint="default" w:ascii="Roboto Mono" w:hAnsi="Roboto Mono" w:cs="Roboto Mono"/>
+          <w:b w:val="0"/>
+          <w:bCs w:val="0"/>
+          <w:sz w:val="24"/>
+          <w:szCs w:val="24"/>
+          <w:lang w:val="en-US"/>
+        </w:rPr>
+        <w:t>PCT</w:t>
       </w:r>
     </w:p>
     <w:p>
@@ -2924,17 +3411,29 @@
           <w:bCs w:val="0"/>
           <w:sz w:val="24"/>
           <w:szCs w:val="24"/>
-        </w:rPr>
-      </w:pPr>
-      <w:r>
-        <w:rPr>
-          <w:rFonts w:hint="default" w:ascii="Roboto Mono" w:hAnsi="Roboto Mono" w:cs="Roboto Mono"/>
-          <w:b w:val="0"/>
-          <w:bCs w:val="0"/>
-          <w:sz w:val="24"/>
-          <w:szCs w:val="24"/>
-        </w:rPr>
-        <w:t>+ObjeTracXXYZ/%CLAP=$OCCU</w:t>
+          <w:lang w:val="en-US"/>
+        </w:rPr>
+      </w:pPr>
+      <w:r>
+        <w:rPr>
+          <w:rFonts w:hint="default" w:ascii="Roboto Mono" w:hAnsi="Roboto Mono" w:cs="Roboto Mono"/>
+          <w:b w:val="0"/>
+          <w:bCs w:val="0"/>
+          <w:sz w:val="24"/>
+          <w:szCs w:val="24"/>
+        </w:rPr>
+        <w:t>+ObjeTracXXYZ/%CLAP=$OCC</w:t>
+      </w:r>
+      <w:r>
+        <w:rPr>
+          <w:rFonts w:hint="default" w:ascii="Roboto Mono" w:hAnsi="Roboto Mono" w:cs="Roboto Mono"/>
+          <w:b w:val="0"/>
+          <w:bCs w:val="0"/>
+          <w:sz w:val="24"/>
+          <w:szCs w:val="24"/>
+          <w:lang w:val="en-US"/>
+        </w:rPr>
+        <w:t>P</w:t>
       </w:r>
     </w:p>
     <w:p>
@@ -3032,17 +3531,29 @@
           <w:bCs w:val="0"/>
           <w:sz w:val="24"/>
           <w:szCs w:val="24"/>
-        </w:rPr>
-      </w:pPr>
-      <w:r>
-        <w:rPr>
-          <w:rFonts w:hint="default" w:ascii="Roboto Mono" w:hAnsi="Roboto Mono" w:cs="Roboto Mono"/>
-          <w:b w:val="0"/>
-          <w:bCs w:val="0"/>
-          <w:sz w:val="24"/>
-          <w:szCs w:val="24"/>
-        </w:rPr>
-        <w:t>+ObjeTracXXYZ/%CLAP=$POPU</w:t>
+          <w:lang w:val="en-US"/>
+        </w:rPr>
+      </w:pPr>
+      <w:r>
+        <w:rPr>
+          <w:rFonts w:hint="default" w:ascii="Roboto Mono" w:hAnsi="Roboto Mono" w:cs="Roboto Mono"/>
+          <w:b w:val="0"/>
+          <w:bCs w:val="0"/>
+          <w:sz w:val="24"/>
+          <w:szCs w:val="24"/>
+        </w:rPr>
+        <w:t>+ObjeTracXXYZ/%CLAP=$P</w:t>
+      </w:r>
+      <w:r>
+        <w:rPr>
+          <w:rFonts w:hint="default" w:ascii="Roboto Mono" w:hAnsi="Roboto Mono" w:cs="Roboto Mono"/>
+          <w:b w:val="0"/>
+          <w:bCs w:val="0"/>
+          <w:sz w:val="24"/>
+          <w:szCs w:val="24"/>
+          <w:lang w:val="en-US"/>
+        </w:rPr>
+        <w:t>PLT</w:t>
       </w:r>
     </w:p>
     <w:p>
@@ -3097,39 +3608,72 @@
           <w:sz w:val="24"/>
           <w:szCs w:val="24"/>
         </w:rPr>
-        <w:t>+ObjeTracXXYZ/%CLAP: cont [---amount---]</w:t>
-      </w:r>
-    </w:p>
-    <w:p>
-      <w:pPr>
-        <w:rPr>
-          <w:rFonts w:hint="default" w:ascii="Roboto Mono" w:hAnsi="Roboto Mono" w:cs="Roboto Mono"/>
-          <w:b w:val="0"/>
-          <w:bCs w:val="0"/>
-          <w:sz w:val="24"/>
-          <w:szCs w:val="24"/>
-        </w:rPr>
-      </w:pPr>
-    </w:p>
-    <w:p>
-      <w:pPr>
-        <w:rPr>
-          <w:rFonts w:hint="default" w:ascii="Roboto Mono" w:hAnsi="Roboto Mono" w:cs="Roboto Mono"/>
-          <w:b w:val="0"/>
-          <w:bCs w:val="0"/>
-          <w:sz w:val="24"/>
-          <w:szCs w:val="24"/>
-        </w:rPr>
-      </w:pPr>
-      <w:r>
-        <w:rPr>
-          <w:rFonts w:hint="default" w:ascii="Roboto Mono" w:hAnsi="Roboto Mono" w:cs="Roboto Mono"/>
-          <w:b w:val="0"/>
-          <w:bCs w:val="0"/>
-          <w:sz w:val="24"/>
-          <w:szCs w:val="24"/>
-        </w:rPr>
-        <w:t>+ObjeTracXXYZ/%FLAP=$CAPA</w:t>
+        <w:t>+ObjeTracXXYZ/%CLAP: c</w:t>
+      </w:r>
+      <w:r>
+        <w:rPr>
+          <w:rFonts w:hint="default" w:ascii="Roboto Mono" w:hAnsi="Roboto Mono" w:cs="Roboto Mono"/>
+          <w:b w:val="0"/>
+          <w:bCs w:val="0"/>
+          <w:sz w:val="24"/>
+          <w:szCs w:val="24"/>
+          <w:lang w:val="en-US"/>
+        </w:rPr>
+        <w:t>ntr</w:t>
+      </w:r>
+      <w:r>
+        <w:rPr>
+          <w:rFonts w:hint="default" w:ascii="Roboto Mono" w:hAnsi="Roboto Mono" w:cs="Roboto Mono"/>
+          <w:b w:val="0"/>
+          <w:bCs w:val="0"/>
+          <w:sz w:val="24"/>
+          <w:szCs w:val="24"/>
+        </w:rPr>
+        <w:t xml:space="preserve"> [---amount---]</w:t>
+      </w:r>
+    </w:p>
+    <w:p>
+      <w:pPr>
+        <w:rPr>
+          <w:rFonts w:hint="default" w:ascii="Roboto Mono" w:hAnsi="Roboto Mono" w:cs="Roboto Mono"/>
+          <w:b w:val="0"/>
+          <w:bCs w:val="0"/>
+          <w:sz w:val="24"/>
+          <w:szCs w:val="24"/>
+        </w:rPr>
+      </w:pPr>
+    </w:p>
+    <w:p>
+      <w:pPr>
+        <w:rPr>
+          <w:rFonts w:hint="default" w:ascii="Roboto Mono" w:hAnsi="Roboto Mono" w:cs="Roboto Mono"/>
+          <w:b w:val="0"/>
+          <w:bCs w:val="0"/>
+          <w:sz w:val="24"/>
+          <w:szCs w:val="24"/>
+          <w:lang w:val="en-US"/>
+        </w:rPr>
+      </w:pPr>
+      <w:r>
+        <w:rPr>
+          <w:rFonts w:hint="default" w:ascii="Roboto Mono" w:hAnsi="Roboto Mono" w:cs="Roboto Mono"/>
+          <w:b w:val="0"/>
+          <w:bCs w:val="0"/>
+          <w:sz w:val="24"/>
+          <w:szCs w:val="24"/>
+        </w:rPr>
+        <w:t>+ObjeTracXXYZ/%FLAP=$C</w:t>
+      </w:r>
+      <w:r>
+        <w:rPr>
+          <w:rFonts w:hint="default" w:ascii="Roboto Mono" w:hAnsi="Roboto Mono" w:cs="Roboto Mono"/>
+          <w:b w:val="0"/>
+          <w:bCs w:val="0"/>
+          <w:sz w:val="24"/>
+          <w:szCs w:val="24"/>
+          <w:lang w:val="en-US"/>
+        </w:rPr>
+        <w:t>PCT</w:t>
       </w:r>
     </w:p>
     <w:p>
@@ -3172,17 +3716,29 @@
           <w:bCs w:val="0"/>
           <w:sz w:val="24"/>
           <w:szCs w:val="24"/>
-        </w:rPr>
-      </w:pPr>
-      <w:r>
-        <w:rPr>
-          <w:rFonts w:hint="default" w:ascii="Roboto Mono" w:hAnsi="Roboto Mono" w:cs="Roboto Mono"/>
-          <w:b w:val="0"/>
-          <w:bCs w:val="0"/>
-          <w:sz w:val="24"/>
-          <w:szCs w:val="24"/>
-        </w:rPr>
-        <w:t>+ObjeTracXXYZ/%FLAP=$OCCU</w:t>
+          <w:lang w:val="en-US"/>
+        </w:rPr>
+      </w:pPr>
+      <w:r>
+        <w:rPr>
+          <w:rFonts w:hint="default" w:ascii="Roboto Mono" w:hAnsi="Roboto Mono" w:cs="Roboto Mono"/>
+          <w:b w:val="0"/>
+          <w:bCs w:val="0"/>
+          <w:sz w:val="24"/>
+          <w:szCs w:val="24"/>
+        </w:rPr>
+        <w:t>+ObjeTracXXYZ/%FLAP=$OCC</w:t>
+      </w:r>
+      <w:r>
+        <w:rPr>
+          <w:rFonts w:hint="default" w:ascii="Roboto Mono" w:hAnsi="Roboto Mono" w:cs="Roboto Mono"/>
+          <w:b w:val="0"/>
+          <w:bCs w:val="0"/>
+          <w:sz w:val="24"/>
+          <w:szCs w:val="24"/>
+          <w:lang w:val="en-US"/>
+        </w:rPr>
+        <w:t>P</w:t>
       </w:r>
     </w:p>
     <w:p>
@@ -3225,17 +3781,29 @@
           <w:bCs w:val="0"/>
           <w:sz w:val="24"/>
           <w:szCs w:val="24"/>
-        </w:rPr>
-      </w:pPr>
-      <w:r>
-        <w:rPr>
-          <w:rFonts w:hint="default" w:ascii="Roboto Mono" w:hAnsi="Roboto Mono" w:cs="Roboto Mono"/>
-          <w:b w:val="0"/>
-          <w:bCs w:val="0"/>
-          <w:sz w:val="24"/>
-          <w:szCs w:val="24"/>
-        </w:rPr>
-        <w:t>+ObjeTracXXYZ/%FLAP=$POPU</w:t>
+          <w:lang w:val="en-US"/>
+        </w:rPr>
+      </w:pPr>
+      <w:r>
+        <w:rPr>
+          <w:rFonts w:hint="default" w:ascii="Roboto Mono" w:hAnsi="Roboto Mono" w:cs="Roboto Mono"/>
+          <w:b w:val="0"/>
+          <w:bCs w:val="0"/>
+          <w:sz w:val="24"/>
+          <w:szCs w:val="24"/>
+        </w:rPr>
+        <w:t>+ObjeTracXXYZ/%FLAP=$P</w:t>
+      </w:r>
+      <w:r>
+        <w:rPr>
+          <w:rFonts w:hint="default" w:ascii="Roboto Mono" w:hAnsi="Roboto Mono" w:cs="Roboto Mono"/>
+          <w:b w:val="0"/>
+          <w:bCs w:val="0"/>
+          <w:sz w:val="24"/>
+          <w:szCs w:val="24"/>
+          <w:lang w:val="en-US"/>
+        </w:rPr>
+        <w:t>PLT</w:t>
       </w:r>
     </w:p>
     <w:p>
@@ -3353,17 +3921,29 @@
           <w:bCs w:val="0"/>
           <w:sz w:val="24"/>
           <w:szCs w:val="24"/>
-        </w:rPr>
-      </w:pPr>
-      <w:r>
-        <w:rPr>
-          <w:rFonts w:hint="default" w:ascii="Roboto Mono" w:hAnsi="Roboto Mono" w:cs="Roboto Mono"/>
-          <w:b w:val="0"/>
-          <w:bCs w:val="0"/>
-          <w:sz w:val="24"/>
-          <w:szCs w:val="24"/>
-        </w:rPr>
-        <w:t>+ObjeTracXXYZ: liqu</w:t>
+          <w:lang w:val="en-US"/>
+        </w:rPr>
+      </w:pPr>
+      <w:r>
+        <w:rPr>
+          <w:rFonts w:hint="default" w:ascii="Roboto Mono" w:hAnsi="Roboto Mono" w:cs="Roboto Mono"/>
+          <w:b w:val="0"/>
+          <w:bCs w:val="0"/>
+          <w:sz w:val="24"/>
+          <w:szCs w:val="24"/>
+        </w:rPr>
+        <w:t>+ObjeTracXXYZ: l</w:t>
+      </w:r>
+      <w:r>
+        <w:rPr>
+          <w:rFonts w:hint="default" w:ascii="Roboto Mono" w:hAnsi="Roboto Mono" w:cs="Roboto Mono"/>
+          <w:b w:val="0"/>
+          <w:bCs w:val="0"/>
+          <w:sz w:val="24"/>
+          <w:szCs w:val="24"/>
+          <w:lang w:val="en-US"/>
+        </w:rPr>
+        <w:t>qfy</w:t>
       </w:r>
     </w:p>
     <w:p>
@@ -3437,28 +4017,70 @@
           <w:sz w:val="24"/>
           <w:szCs w:val="24"/>
         </w:rPr>
-        <w:t>$IfmtXXYZ: soli [+ObjeTracXY]</w:t>
-      </w:r>
-    </w:p>
-    <w:p>
-      <w:pPr>
-        <w:rPr>
-          <w:rFonts w:hint="default" w:ascii="Roboto Mono" w:hAnsi="Roboto Mono" w:cs="Roboto Mono"/>
-          <w:b w:val="0"/>
-          <w:bCs w:val="0"/>
-          <w:sz w:val="24"/>
-          <w:szCs w:val="24"/>
-        </w:rPr>
-      </w:pPr>
-      <w:r>
-        <w:rPr>
-          <w:rFonts w:hint="default" w:ascii="Roboto Mono" w:hAnsi="Roboto Mono" w:cs="Roboto Mono"/>
-          <w:b w:val="0"/>
-          <w:bCs w:val="0"/>
-          <w:sz w:val="24"/>
-          <w:szCs w:val="24"/>
-        </w:rPr>
-        <w:t>$IfmtXXYZ: soli [+@$InfoXXYZ]</w:t>
+        <w:t>$IfmtXXYZ: s</w:t>
+      </w:r>
+      <w:r>
+        <w:rPr>
+          <w:rFonts w:hint="default" w:ascii="Roboto Mono" w:hAnsi="Roboto Mono" w:cs="Roboto Mono"/>
+          <w:b w:val="0"/>
+          <w:bCs w:val="0"/>
+          <w:sz w:val="24"/>
+          <w:szCs w:val="24"/>
+          <w:lang w:val="en-US"/>
+        </w:rPr>
+        <w:t>lfy</w:t>
+      </w:r>
+      <w:r>
+        <w:rPr>
+          <w:rFonts w:hint="default" w:ascii="Roboto Mono" w:hAnsi="Roboto Mono" w:cs="Roboto Mono"/>
+          <w:b w:val="0"/>
+          <w:bCs w:val="0"/>
+          <w:sz w:val="24"/>
+          <w:szCs w:val="24"/>
+        </w:rPr>
+        <w:t xml:space="preserve"> [+ObjeTracXY]</w:t>
+      </w:r>
+    </w:p>
+    <w:p>
+      <w:pPr>
+        <w:rPr>
+          <w:rFonts w:hint="default" w:ascii="Roboto Mono" w:hAnsi="Roboto Mono" w:cs="Roboto Mono"/>
+          <w:b w:val="0"/>
+          <w:bCs w:val="0"/>
+          <w:sz w:val="24"/>
+          <w:szCs w:val="24"/>
+        </w:rPr>
+      </w:pPr>
+      <w:r>
+        <w:rPr>
+          <w:rFonts w:hint="default" w:ascii="Roboto Mono" w:hAnsi="Roboto Mono" w:cs="Roboto Mono"/>
+          <w:b w:val="0"/>
+          <w:bCs w:val="0"/>
+          <w:sz w:val="24"/>
+          <w:szCs w:val="24"/>
+        </w:rPr>
+        <w:t>$IfmtXXYZ: s</w:t>
+      </w:r>
+      <w:r>
+        <w:rPr>
+          <w:rFonts w:hint="default" w:ascii="Roboto Mono" w:hAnsi="Roboto Mono" w:cs="Roboto Mono"/>
+          <w:b w:val="0"/>
+          <w:bCs w:val="0"/>
+          <w:sz w:val="24"/>
+          <w:szCs w:val="24"/>
+          <w:lang w:val="en-US"/>
+        </w:rPr>
+        <w:t>lfy</w:t>
+      </w:r>
+      <w:r>
+        <w:rPr>
+          <w:rFonts w:hint="default" w:ascii="Roboto Mono" w:hAnsi="Roboto Mono" w:cs="Roboto Mono"/>
+          <w:b w:val="0"/>
+          <w:bCs w:val="0"/>
+          <w:sz w:val="24"/>
+          <w:szCs w:val="24"/>
+        </w:rPr>
+        <w:t xml:space="preserve"> [+@$InfoXXYZ]</w:t>
       </w:r>
     </w:p>
     <w:p>
@@ -3522,91 +4144,157 @@
           <w:bCs w:val="0"/>
           <w:sz w:val="24"/>
           <w:szCs w:val="24"/>
-        </w:rPr>
-      </w:pPr>
-      <w:r>
-        <w:rPr>
-          <w:rFonts w:hint="default" w:ascii="Roboto Mono" w:hAnsi="Roboto Mono" w:cs="Roboto Mono"/>
-          <w:b w:val="0"/>
-          <w:bCs w:val="0"/>
-          <w:sz w:val="24"/>
-          <w:szCs w:val="24"/>
-        </w:rPr>
-        <w:t>+@$IfmtXY: dele</w:t>
-      </w:r>
-    </w:p>
-    <w:p>
-      <w:pPr>
-        <w:rPr>
-          <w:rFonts w:hint="default" w:ascii="Roboto Mono" w:hAnsi="Roboto Mono" w:cs="Roboto Mono"/>
-          <w:b w:val="0"/>
-          <w:bCs w:val="0"/>
-          <w:sz w:val="24"/>
-          <w:szCs w:val="24"/>
-        </w:rPr>
-      </w:pPr>
-      <w:r>
-        <w:rPr>
-          <w:rFonts w:hint="default" w:ascii="Roboto Mono" w:hAnsi="Roboto Mono" w:cs="Roboto Mono"/>
-          <w:b w:val="0"/>
-          <w:bCs w:val="0"/>
-          <w:sz w:val="24"/>
-          <w:szCs w:val="24"/>
-        </w:rPr>
-        <w:t>+ObjeTracXXYZ: dele</w:t>
-      </w:r>
-    </w:p>
-    <w:p>
-      <w:pPr>
-        <w:rPr>
-          <w:rFonts w:hint="default" w:ascii="Roboto Mono" w:hAnsi="Roboto Mono" w:cs="Roboto Mono"/>
-          <w:b w:val="0"/>
-          <w:bCs w:val="0"/>
-          <w:sz w:val="24"/>
-          <w:szCs w:val="24"/>
-        </w:rPr>
-      </w:pPr>
-    </w:p>
-    <w:p>
-      <w:pPr>
-        <w:rPr>
-          <w:rFonts w:hint="default" w:ascii="Roboto Mono" w:hAnsi="Roboto Mono" w:cs="Roboto Mono"/>
-          <w:b w:val="0"/>
-          <w:bCs w:val="0"/>
-          <w:sz w:val="24"/>
-          <w:szCs w:val="24"/>
-        </w:rPr>
-      </w:pPr>
-      <w:r>
-        <w:rPr>
-          <w:rFonts w:hint="default" w:ascii="Roboto Mono" w:hAnsi="Roboto Mono" w:cs="Roboto Mono"/>
-          <w:b w:val="0"/>
-          <w:bCs w:val="0"/>
-          <w:sz w:val="24"/>
-          <w:szCs w:val="24"/>
-        </w:rPr>
-        <w:t>crea TRAC [+ObjeTracXXYZ, $IfmtXY]</w:t>
-      </w:r>
-    </w:p>
-    <w:p>
-      <w:pPr>
-        <w:rPr>
-          <w:rFonts w:hint="default" w:ascii="Roboto Mono" w:hAnsi="Roboto Mono" w:cs="Roboto Mono"/>
-          <w:b w:val="0"/>
-          <w:bCs w:val="0"/>
-          <w:sz w:val="24"/>
-          <w:szCs w:val="24"/>
-        </w:rPr>
-      </w:pPr>
-      <w:r>
-        <w:rPr>
-          <w:rFonts w:hint="default" w:ascii="Roboto Mono" w:hAnsi="Roboto Mono" w:cs="Roboto Mono"/>
-          <w:b w:val="0"/>
-          <w:bCs w:val="0"/>
-          <w:sz w:val="24"/>
-          <w:szCs w:val="24"/>
-        </w:rPr>
-        <w:t>crea TRAC [+@$IfmtXY, $IfmtXY]</w:t>
+          <w:lang w:val="en-US"/>
+        </w:rPr>
+      </w:pPr>
+      <w:r>
+        <w:rPr>
+          <w:rFonts w:hint="default" w:ascii="Roboto Mono" w:hAnsi="Roboto Mono" w:cs="Roboto Mono"/>
+          <w:b w:val="0"/>
+          <w:bCs w:val="0"/>
+          <w:sz w:val="24"/>
+          <w:szCs w:val="24"/>
+        </w:rPr>
+        <w:t>+@$IfmtXY: d</w:t>
+      </w:r>
+      <w:r>
+        <w:rPr>
+          <w:rFonts w:hint="default" w:ascii="Roboto Mono" w:hAnsi="Roboto Mono" w:cs="Roboto Mono"/>
+          <w:b w:val="0"/>
+          <w:bCs w:val="0"/>
+          <w:sz w:val="24"/>
+          <w:szCs w:val="24"/>
+          <w:lang w:val="en-US"/>
+        </w:rPr>
+        <w:t>ltt</w:t>
+      </w:r>
+    </w:p>
+    <w:p>
+      <w:pPr>
+        <w:rPr>
+          <w:rFonts w:hint="default" w:ascii="Roboto Mono" w:hAnsi="Roboto Mono" w:cs="Roboto Mono"/>
+          <w:b w:val="0"/>
+          <w:bCs w:val="0"/>
+          <w:sz w:val="24"/>
+          <w:szCs w:val="24"/>
+          <w:lang w:val="en-US"/>
+        </w:rPr>
+      </w:pPr>
+      <w:r>
+        <w:rPr>
+          <w:rFonts w:hint="default" w:ascii="Roboto Mono" w:hAnsi="Roboto Mono" w:cs="Roboto Mono"/>
+          <w:b w:val="0"/>
+          <w:bCs w:val="0"/>
+          <w:sz w:val="24"/>
+          <w:szCs w:val="24"/>
+        </w:rPr>
+        <w:t>+ObjeTracXXYZ: d</w:t>
+      </w:r>
+      <w:r>
+        <w:rPr>
+          <w:rFonts w:hint="default" w:ascii="Roboto Mono" w:hAnsi="Roboto Mono" w:cs="Roboto Mono"/>
+          <w:b w:val="0"/>
+          <w:bCs w:val="0"/>
+          <w:sz w:val="24"/>
+          <w:szCs w:val="24"/>
+          <w:lang w:val="en-US"/>
+        </w:rPr>
+        <w:t>ltt</w:t>
+      </w:r>
+    </w:p>
+    <w:p>
+      <w:pPr>
+        <w:rPr>
+          <w:rFonts w:hint="default" w:ascii="Roboto Mono" w:hAnsi="Roboto Mono" w:cs="Roboto Mono"/>
+          <w:b w:val="0"/>
+          <w:bCs w:val="0"/>
+          <w:sz w:val="24"/>
+          <w:szCs w:val="24"/>
+        </w:rPr>
+      </w:pPr>
+    </w:p>
+    <w:p>
+      <w:pPr>
+        <w:rPr>
+          <w:rFonts w:hint="default" w:ascii="Roboto Mono" w:hAnsi="Roboto Mono" w:cs="Roboto Mono"/>
+          <w:b w:val="0"/>
+          <w:bCs w:val="0"/>
+          <w:sz w:val="24"/>
+          <w:szCs w:val="24"/>
+        </w:rPr>
+      </w:pPr>
+      <w:r>
+        <w:rPr>
+          <w:rFonts w:hint="default" w:ascii="Roboto Mono" w:hAnsi="Roboto Mono" w:cs="Roboto Mono"/>
+          <w:b w:val="0"/>
+          <w:bCs w:val="0"/>
+          <w:sz w:val="24"/>
+          <w:szCs w:val="24"/>
+        </w:rPr>
+        <w:t>crea TR</w:t>
+      </w:r>
+      <w:r>
+        <w:rPr>
+          <w:rFonts w:hint="default" w:ascii="Roboto Mono" w:hAnsi="Roboto Mono" w:cs="Roboto Mono"/>
+          <w:b w:val="0"/>
+          <w:bCs w:val="0"/>
+          <w:sz w:val="24"/>
+          <w:szCs w:val="24"/>
+          <w:lang w:val="en-US"/>
+        </w:rPr>
+        <w:t>CK</w:t>
+      </w:r>
+      <w:r>
+        <w:rPr>
+          <w:rFonts w:hint="default" w:ascii="Roboto Mono" w:hAnsi="Roboto Mono" w:cs="Roboto Mono"/>
+          <w:b w:val="0"/>
+          <w:bCs w:val="0"/>
+          <w:sz w:val="24"/>
+          <w:szCs w:val="24"/>
+        </w:rPr>
+        <w:t xml:space="preserve"> [+ObjeTracXXYZ, $IfmtXY]</w:t>
+      </w:r>
+    </w:p>
+    <w:p>
+      <w:pPr>
+        <w:rPr>
+          <w:rFonts w:hint="default" w:ascii="Roboto Mono" w:hAnsi="Roboto Mono" w:cs="Roboto Mono"/>
+          <w:b w:val="0"/>
+          <w:bCs w:val="0"/>
+          <w:sz w:val="24"/>
+          <w:szCs w:val="24"/>
+        </w:rPr>
+      </w:pPr>
+      <w:r>
+        <w:rPr>
+          <w:rFonts w:hint="default" w:ascii="Roboto Mono" w:hAnsi="Roboto Mono" w:cs="Roboto Mono"/>
+          <w:b w:val="0"/>
+          <w:bCs w:val="0"/>
+          <w:sz w:val="24"/>
+          <w:szCs w:val="24"/>
+        </w:rPr>
+        <w:t>crea TR</w:t>
+      </w:r>
+      <w:r>
+        <w:rPr>
+          <w:rFonts w:hint="default" w:ascii="Roboto Mono" w:hAnsi="Roboto Mono" w:cs="Roboto Mono"/>
+          <w:b w:val="0"/>
+          <w:bCs w:val="0"/>
+          <w:sz w:val="24"/>
+          <w:szCs w:val="24"/>
+          <w:lang w:val="en-US"/>
+        </w:rPr>
+        <w:t>CK</w:t>
+      </w:r>
+      <w:r>
+        <w:rPr>
+          <w:rFonts w:hint="default" w:ascii="Roboto Mono" w:hAnsi="Roboto Mono" w:cs="Roboto Mono"/>
+          <w:b w:val="0"/>
+          <w:bCs w:val="0"/>
+          <w:sz w:val="24"/>
+          <w:szCs w:val="24"/>
+        </w:rPr>
+        <w:t xml:space="preserve"> [+@$IfmtXY, $IfmtXY]</w:t>
       </w:r>
     </w:p>
     <w:p>
@@ -4187,7 +4875,42 @@
             </w14:solidFill>
           </w14:textFill>
         </w:rPr>
-        <w:t>96db34d5_Package|@Pack3XV5: alia [@PackageXX]</w:t>
+        <w:t>96db34d5_Package|@Pack3XV5: al</w:t>
+      </w:r>
+      <w:r>
+        <w:rPr>
+          <w:rFonts w:hint="default" w:ascii="Roboto Mono" w:hAnsi="Roboto Mono" w:cs="Roboto Mono"/>
+          <w:b w:val="0"/>
+          <w:bCs w:val="0"/>
+          <w:color w:val="FFFFFF" w:themeColor="background1"/>
+          <w:sz w:val="24"/>
+          <w:szCs w:val="24"/>
+          <w:u w:val="none"/>
+          <w:lang w:val="en-US"/>
+          <w14:textFill>
+            <w14:solidFill>
+              <w14:schemeClr w14:val="bg1"/>
+            </w14:solidFill>
+          </w14:textFill>
+        </w:rPr>
+        <w:t>ss</w:t>
+      </w:r>
+      <w:r>
+        <w:rPr>
+          <w:rFonts w:hint="default" w:ascii="Roboto Mono" w:hAnsi="Roboto Mono" w:cs="Roboto Mono"/>
+          <w:b w:val="0"/>
+          <w:bCs w:val="0"/>
+          <w:color w:val="FFFFFF" w:themeColor="background1"/>
+          <w:sz w:val="24"/>
+          <w:szCs w:val="24"/>
+          <w:u w:val="none"/>
+          <w14:textFill>
+            <w14:solidFill>
+              <w14:schemeClr w14:val="bg1"/>
+            </w14:solidFill>
+          </w14:textFill>
+        </w:rPr>
+        <w:t xml:space="preserve"> [@PackageXX]</w:t>
       </w:r>
     </w:p>
     <w:p>
@@ -4232,7 +4955,42 @@
             </w14:solidFill>
           </w14:textFill>
         </w:rPr>
-        <w:t>96db34d5_Package|@Pack3XV5|+MattTrackXX: alia [+MattTrackXY]</w:t>
+        <w:t>96db34d5_Package|@Pack3XV5|+MattTrackXX: al</w:t>
+      </w:r>
+      <w:r>
+        <w:rPr>
+          <w:rFonts w:hint="default" w:ascii="Roboto Mono" w:hAnsi="Roboto Mono" w:cs="Roboto Mono"/>
+          <w:b w:val="0"/>
+          <w:bCs w:val="0"/>
+          <w:color w:val="FFFFFF" w:themeColor="background1"/>
+          <w:sz w:val="24"/>
+          <w:szCs w:val="24"/>
+          <w:u w:val="none"/>
+          <w:lang w:val="en-US"/>
+          <w14:textFill>
+            <w14:solidFill>
+              <w14:schemeClr w14:val="bg1"/>
+            </w14:solidFill>
+          </w14:textFill>
+        </w:rPr>
+        <w:t>ss</w:t>
+      </w:r>
+      <w:r>
+        <w:rPr>
+          <w:rFonts w:hint="default" w:ascii="Roboto Mono" w:hAnsi="Roboto Mono" w:cs="Roboto Mono"/>
+          <w:b w:val="0"/>
+          <w:bCs w:val="0"/>
+          <w:color w:val="FFFFFF" w:themeColor="background1"/>
+          <w:sz w:val="24"/>
+          <w:szCs w:val="24"/>
+          <w:u w:val="none"/>
+          <w14:textFill>
+            <w14:solidFill>
+              <w14:schemeClr w14:val="bg1"/>
+            </w14:solidFill>
+          </w14:textFill>
+        </w:rPr>
+        <w:t xml:space="preserve"> [+MattTrackXY]</w:t>
       </w:r>
     </w:p>
     <w:p>

--- a/S64 - C7 - Track.docx
+++ b/S64 - C7 - Track.docx
@@ -46,6 +46,7 @@
           <w:bCs w:val="0"/>
           <w:sz w:val="24"/>
           <w:szCs w:val="24"/>
+          <w:lang w:val="en-US"/>
         </w:rPr>
       </w:pPr>
       <w:r>
@@ -57,7 +58,19 @@
           <w:szCs w:val="36"/>
           <w:u w:val="single"/>
         </w:rPr>
-        <w:t>TRACK: MARY and MATT</w:t>
+        <w:t>TRACK: MATT</w:t>
+      </w:r>
+      <w:r>
+        <w:rPr>
+          <w:rFonts w:hint="default" w:ascii="Roboto Mono" w:hAnsi="Roboto Mono" w:cs="Roboto Mono"/>
+          <w:b/>
+          <w:bCs/>
+          <w:sz w:val="36"/>
+          <w:szCs w:val="36"/>
+          <w:u w:val="single"/>
+          <w:lang w:val="en-US"/>
+        </w:rPr>
+        <w:t xml:space="preserve"> &amp; FETUS</w:t>
       </w:r>
     </w:p>
     <w:p>
@@ -146,6 +159,7 @@
     </w:p>
     <w:p>
       <w:pPr>
+        <w:ind w:firstLine="480" w:firstLineChars="200"/>
         <w:jc w:val="both"/>
         <w:rPr>
           <w:rFonts w:hint="default" w:ascii="Roboto Mono" w:hAnsi="Roboto Mono" w:cs="Roboto Mono"/>
@@ -236,6 +250,7 @@
     </w:p>
     <w:p>
       <w:pPr>
+        <w:ind w:firstLine="480" w:firstLineChars="200"/>
         <w:rPr>
           <w:rFonts w:hint="default" w:ascii="Roboto Mono" w:hAnsi="Roboto Mono" w:cs="Roboto Mono"/>
           <w:b w:val="0"/>
@@ -290,6 +305,7 @@
     </w:p>
     <w:p>
       <w:pPr>
+        <w:ind w:firstLine="480" w:firstLineChars="200"/>
         <w:rPr>
           <w:rFonts w:hint="default" w:ascii="Roboto Mono" w:hAnsi="Roboto Mono" w:cs="Roboto Mono"/>
           <w:b w:val="0"/>
@@ -318,6 +334,7 @@
     </w:p>
     <w:p>
       <w:pPr>
+        <w:ind w:firstLine="480" w:firstLineChars="200"/>
         <w:rPr>
           <w:rFonts w:hint="default" w:ascii="Roboto Mono" w:hAnsi="Roboto Mono" w:cs="Roboto Mono"/>
           <w:b w:val="0"/>
@@ -353,6 +370,7 @@
     </w:p>
     <w:p>
       <w:pPr>
+        <w:ind w:firstLine="480" w:firstLineChars="200"/>
         <w:rPr>
           <w:rFonts w:hint="default" w:ascii="Roboto Mono" w:hAnsi="Roboto Mono" w:cs="Roboto Mono"/>
           <w:b w:val="0"/>
@@ -388,7 +406,6 @@
     </w:p>
     <w:p>
       <w:pPr>
-        <w:ind w:firstLine="480" w:firstLineChars="200"/>
         <w:rPr>
           <w:rFonts w:hint="default" w:ascii="Roboto Mono" w:hAnsi="Roboto Mono" w:cs="Roboto Mono"/>
           <w:b w:val="0"/>
@@ -424,7 +441,6 @@
     </w:p>
     <w:p>
       <w:pPr>
-        <w:ind w:firstLine="480" w:firstLineChars="200"/>
         <w:rPr>
           <w:rFonts w:hint="default" w:ascii="Roboto Mono" w:hAnsi="Roboto Mono" w:cs="Roboto Mono"/>
           <w:b w:val="0"/>
@@ -529,51 +545,16 @@
           </w14:textFill>
         </w:rPr>
       </w:pPr>
-      <w:r>
-        <w:rPr>
-          <w:rFonts w:hint="default" w:ascii="Roboto Mono" w:hAnsi="Roboto Mono" w:cs="Roboto Mono"/>
-          <w:b w:val="0"/>
-          <w:bCs w:val="0"/>
-          <w:color w:val="FFFFFF" w:themeColor="background1"/>
-          <w:sz w:val="24"/>
-          <w:szCs w:val="24"/>
-          <w14:textFill>
-            <w14:solidFill>
-              <w14:schemeClr w14:val="bg1"/>
-            </w14:solidFill>
-          </w14:textFill>
-        </w:rPr>
-        <w:t>----FLAPP----</w:t>
-      </w:r>
-    </w:p>
-    <w:p>
-      <w:pPr>
-        <w:rPr>
-          <w:rFonts w:hint="default" w:ascii="Roboto Mono" w:hAnsi="Roboto Mono" w:cs="Roboto Mono"/>
-          <w:b w:val="0"/>
-          <w:bCs w:val="0"/>
-          <w:color w:val="FFFFFF" w:themeColor="background1"/>
-          <w:sz w:val="24"/>
-          <w:szCs w:val="24"/>
-          <w:u w:val="none"/>
-          <w14:textFill>
-            <w14:solidFill>
-              <w14:schemeClr w14:val="bg1"/>
-            </w14:solidFill>
-          </w14:textFill>
-        </w:rPr>
-      </w:pPr>
-    </w:p>
-    <w:p>
-      <w:pPr>
-        <w:rPr>
-          <w:rFonts w:hint="default" w:ascii="Roboto Mono" w:hAnsi="Roboto Mono" w:cs="Roboto Mono"/>
-          <w:b w:val="0"/>
-          <w:bCs w:val="0"/>
-          <w:color w:val="FFFFFF" w:themeColor="background1"/>
-          <w:sz w:val="24"/>
-          <w:szCs w:val="24"/>
-          <w:u w:val="none"/>
+    </w:p>
+    <w:p>
+      <w:pPr>
+        <w:rPr>
+          <w:rFonts w:hint="default" w:ascii="Roboto Mono" w:hAnsi="Roboto Mono" w:cs="Roboto Mono"/>
+          <w:b w:val="0"/>
+          <w:bCs w:val="0"/>
+          <w:color w:val="FFFFFF" w:themeColor="background1"/>
+          <w:sz w:val="24"/>
+          <w:szCs w:val="24"/>
           <w14:textFill>
             <w14:solidFill>
               <w14:schemeClr w14:val="bg1"/>
@@ -609,39 +590,6 @@
           <w:color w:val="FFFFFF" w:themeColor="background1"/>
           <w:sz w:val="24"/>
           <w:szCs w:val="24"/>
-          <w14:textFill>
-            <w14:solidFill>
-              <w14:schemeClr w14:val="bg1"/>
-            </w14:solidFill>
-          </w14:textFill>
-        </w:rPr>
-      </w:pPr>
-      <w:r>
-        <w:rPr>
-          <w:rFonts w:hint="default" w:ascii="Roboto Mono" w:hAnsi="Roboto Mono" w:cs="Roboto Mono"/>
-          <w:b w:val="0"/>
-          <w:bCs w:val="0"/>
-          <w:color w:val="FFFFFF" w:themeColor="background1"/>
-          <w:sz w:val="24"/>
-          <w:szCs w:val="24"/>
-          <w14:textFill>
-            <w14:solidFill>
-              <w14:schemeClr w14:val="bg1"/>
-            </w14:solidFill>
-          </w14:textFill>
-        </w:rPr>
-        <w:t>----TRACK----</w:t>
-      </w:r>
-    </w:p>
-    <w:p>
-      <w:pPr>
-        <w:rPr>
-          <w:rFonts w:hint="default" w:ascii="Roboto Mono" w:hAnsi="Roboto Mono" w:cs="Roboto Mono"/>
-          <w:b w:val="0"/>
-          <w:bCs w:val="0"/>
-          <w:color w:val="FFFFFF" w:themeColor="background1"/>
-          <w:sz w:val="24"/>
-          <w:szCs w:val="24"/>
           <w:u w:val="none"/>
           <w14:textFill>
             <w14:solidFill>
@@ -682,6 +630,7 @@
     </w:p>
     <w:p>
       <w:pPr>
+        <w:ind w:firstLine="480" w:firstLineChars="200"/>
         <w:jc w:val="both"/>
         <w:rPr>
           <w:rFonts w:hint="default" w:ascii="Roboto Mono" w:hAnsi="Roboto Mono" w:cs="Roboto Mono"/>
@@ -700,7 +649,28 @@
           <w:sz w:val="24"/>
           <w:szCs w:val="24"/>
         </w:rPr>
-        <w:t>+THIS/-FROD=$C</w:t>
+        <w:t>+THIS/-F</w:t>
+      </w:r>
+      <w:r>
+        <w:rPr>
+          <w:rFonts w:hint="default" w:ascii="Roboto Mono" w:hAnsi="Roboto Mono" w:cs="Roboto Mono"/>
+          <w:b w:val="0"/>
+          <w:bCs w:val="0"/>
+          <w:sz w:val="24"/>
+          <w:szCs w:val="24"/>
+          <w:lang w:val="en-US"/>
+        </w:rPr>
+        <w:t>ORD</w:t>
+      </w:r>
+      <w:r>
+        <w:rPr>
+          <w:rFonts w:hint="default" w:ascii="Roboto Mono" w:hAnsi="Roboto Mono" w:cs="Roboto Mono"/>
+          <w:b w:val="0"/>
+          <w:bCs w:val="0"/>
+          <w:sz w:val="24"/>
+          <w:szCs w:val="24"/>
+        </w:rPr>
+        <w:t>=$C</w:t>
       </w:r>
       <w:r>
         <w:rPr>
@@ -750,6 +720,7 @@
     </w:p>
     <w:p>
       <w:pPr>
+        <w:ind w:firstLine="480" w:firstLineChars="200"/>
         <w:jc w:val="both"/>
         <w:rPr>
           <w:rFonts w:hint="default" w:ascii="Roboto Mono" w:hAnsi="Roboto Mono" w:cs="Roboto Mono"/>
@@ -768,7 +739,28 @@
           <w:sz w:val="24"/>
           <w:szCs w:val="24"/>
         </w:rPr>
-        <w:t>+THIS/-FROD=$C</w:t>
+        <w:t>+THIS/-F</w:t>
+      </w:r>
+      <w:r>
+        <w:rPr>
+          <w:rFonts w:hint="default" w:ascii="Roboto Mono" w:hAnsi="Roboto Mono" w:cs="Roboto Mono"/>
+          <w:b w:val="0"/>
+          <w:bCs w:val="0"/>
+          <w:sz w:val="24"/>
+          <w:szCs w:val="24"/>
+          <w:lang w:val="en-US"/>
+        </w:rPr>
+        <w:t>ORD</w:t>
+      </w:r>
+      <w:r>
+        <w:rPr>
+          <w:rFonts w:hint="default" w:ascii="Roboto Mono" w:hAnsi="Roboto Mono" w:cs="Roboto Mono"/>
+          <w:b w:val="0"/>
+          <w:bCs w:val="0"/>
+          <w:sz w:val="24"/>
+          <w:szCs w:val="24"/>
+        </w:rPr>
+        <w:t>=$C</w:t>
       </w:r>
       <w:r>
         <w:rPr>
@@ -818,6 +810,7 @@
     </w:p>
     <w:p>
       <w:pPr>
+        <w:ind w:firstLine="480" w:firstLineChars="200"/>
         <w:jc w:val="both"/>
         <w:rPr>
           <w:rFonts w:hint="default" w:ascii="Roboto Mono" w:hAnsi="Roboto Mono" w:cs="Roboto Mono"/>
@@ -907,6 +900,7 @@
     </w:p>
     <w:p>
       <w:pPr>
+        <w:ind w:firstLine="480" w:firstLineChars="200"/>
         <w:rPr>
           <w:rFonts w:hint="default" w:ascii="Roboto Mono" w:hAnsi="Roboto Mono" w:cs="Roboto Mono"/>
           <w:b w:val="0"/>
@@ -995,6 +989,7 @@
     </w:p>
     <w:p>
       <w:pPr>
+        <w:ind w:firstLine="480" w:firstLineChars="200"/>
         <w:rPr>
           <w:rFonts w:hint="default" w:ascii="Roboto Mono" w:hAnsi="Roboto Mono" w:cs="Roboto Mono"/>
           <w:b w:val="0"/>
@@ -1081,6 +1076,7 @@
     </w:p>
     <w:p>
       <w:pPr>
+        <w:ind w:firstLine="480" w:firstLineChars="200"/>
         <w:rPr>
           <w:rFonts w:hint="default" w:ascii="Roboto Mono" w:hAnsi="Roboto Mono" w:cs="Roboto Mono"/>
           <w:b w:val="0"/>
@@ -1148,6 +1144,7 @@
     </w:p>
     <w:p>
       <w:pPr>
+        <w:ind w:firstLine="480" w:firstLineChars="200"/>
         <w:rPr>
           <w:rFonts w:hint="default" w:ascii="Roboto Mono" w:hAnsi="Roboto Mono" w:cs="Roboto Mono"/>
           <w:b w:val="0"/>
@@ -1215,6 +1212,7 @@
     </w:p>
     <w:p>
       <w:pPr>
+        <w:ind w:firstLine="480" w:firstLineChars="200"/>
         <w:rPr>
           <w:rFonts w:hint="default" w:ascii="Roboto Mono" w:hAnsi="Roboto Mono" w:cs="Roboto Mono"/>
           <w:b w:val="0"/>
@@ -1333,6 +1331,7 @@
     </w:p>
     <w:p>
       <w:pPr>
+        <w:ind w:firstLine="480" w:firstLineChars="200"/>
         <w:rPr>
           <w:rFonts w:hint="default" w:ascii="Roboto Mono" w:hAnsi="Roboto Mono" w:cs="Roboto Mono"/>
           <w:b w:val="0"/>
@@ -1386,6 +1385,7 @@
     </w:p>
     <w:p>
       <w:pPr>
+        <w:ind w:firstLine="480" w:firstLineChars="200"/>
         <w:rPr>
           <w:rFonts w:hint="default" w:ascii="Roboto Mono" w:hAnsi="Roboto Mono" w:cs="Roboto Mono"/>
           <w:b w:val="0"/>
@@ -1460,6 +1460,7 @@
     </w:p>
     <w:p>
       <w:pPr>
+        <w:ind w:firstLine="480" w:firstLineChars="200"/>
         <w:rPr>
           <w:rFonts w:hint="default" w:ascii="Roboto Mono" w:hAnsi="Roboto Mono" w:cs="Roboto Mono"/>
           <w:b w:val="0"/>
@@ -1527,6 +1528,7 @@
     </w:p>
     <w:p>
       <w:pPr>
+        <w:ind w:firstLine="480" w:firstLineChars="200"/>
         <w:rPr>
           <w:rFonts w:hint="default" w:ascii="Roboto Mono" w:hAnsi="Roboto Mono" w:cs="Roboto Mono"/>
           <w:b w:val="0"/>
@@ -1582,6 +1584,7 @@
     </w:p>
     <w:p>
       <w:pPr>
+        <w:ind w:firstLine="480" w:firstLineChars="200"/>
         <w:rPr>
           <w:rFonts w:hint="default" w:ascii="Roboto Mono" w:hAnsi="Roboto Mono" w:cs="Roboto Mono"/>
           <w:b w:val="0"/>
@@ -1649,6 +1652,7 @@
     </w:p>
     <w:p>
       <w:pPr>
+        <w:ind w:firstLine="480" w:firstLineChars="200"/>
         <w:rPr>
           <w:rFonts w:hint="default" w:ascii="Roboto Mono" w:hAnsi="Roboto Mono" w:cs="Roboto Mono"/>
           <w:b w:val="0"/>
@@ -1716,6 +1720,7 @@
     </w:p>
     <w:p>
       <w:pPr>
+        <w:ind w:firstLine="480" w:firstLineChars="200"/>
         <w:jc w:val="both"/>
         <w:rPr>
           <w:rFonts w:hint="default" w:ascii="Roboto Mono" w:hAnsi="Roboto Mono" w:cs="Roboto Mono"/>
@@ -1793,6 +1798,7 @@
     </w:p>
     <w:p>
       <w:pPr>
+        <w:ind w:firstLine="480" w:firstLineChars="200"/>
         <w:rPr>
           <w:rFonts w:hint="default" w:ascii="Roboto Mono" w:hAnsi="Roboto Mono" w:cs="Roboto Mono"/>
           <w:b w:val="0"/>
@@ -1869,6 +1875,7 @@
     </w:p>
     <w:p>
       <w:pPr>
+        <w:ind w:firstLine="480" w:firstLineChars="200"/>
         <w:rPr>
           <w:rFonts w:hint="default" w:ascii="Roboto Mono" w:hAnsi="Roboto Mono" w:cs="Roboto Mono"/>
           <w:b w:val="0"/>
@@ -1936,6 +1943,7 @@
     </w:p>
     <w:p>
       <w:pPr>
+        <w:ind w:firstLine="480" w:firstLineChars="200"/>
         <w:jc w:val="both"/>
         <w:rPr>
           <w:rFonts w:hint="default" w:ascii="Roboto Mono" w:hAnsi="Roboto Mono" w:cs="Roboto Mono"/>
@@ -2013,6 +2021,7 @@
     </w:p>
     <w:p>
       <w:pPr>
+        <w:ind w:firstLine="480" w:firstLineChars="200"/>
         <w:rPr>
           <w:rFonts w:hint="default" w:ascii="Roboto Mono" w:hAnsi="Roboto Mono" w:cs="Roboto Mono"/>
           <w:b w:val="0"/>
@@ -2055,6 +2064,7 @@
     </w:p>
     <w:p>
       <w:pPr>
+        <w:ind w:firstLine="480" w:firstLineChars="200"/>
         <w:rPr>
           <w:rFonts w:hint="default" w:ascii="Roboto Mono" w:hAnsi="Roboto Mono" w:cs="Roboto Mono"/>
           <w:b w:val="0"/>
@@ -2097,6 +2107,7 @@
     </w:p>
     <w:p>
       <w:pPr>
+        <w:ind w:firstLine="480" w:firstLineChars="200"/>
         <w:rPr>
           <w:rFonts w:hint="default" w:ascii="Roboto Mono" w:hAnsi="Roboto Mono" w:cs="Roboto Mono"/>
           <w:b w:val="0"/>
@@ -2213,6 +2224,7 @@
     </w:p>
     <w:p>
       <w:pPr>
+        <w:ind w:firstLine="480" w:firstLineChars="200"/>
         <w:rPr>
           <w:rFonts w:hint="default" w:ascii="Roboto Mono" w:hAnsi="Roboto Mono" w:cs="Roboto Mono"/>
           <w:b w:val="0"/>
@@ -2266,6 +2278,7 @@
     </w:p>
     <w:p>
       <w:pPr>
+        <w:ind w:firstLine="480" w:firstLineChars="200"/>
         <w:rPr>
           <w:rFonts w:hint="default" w:ascii="Roboto Mono" w:hAnsi="Roboto Mono" w:cs="Roboto Mono"/>
           <w:b w:val="0"/>
@@ -2294,7 +2307,7 @@
           <w:szCs w:val="24"/>
           <w:lang w:val="en-US"/>
         </w:rPr>
-        <w:t>LME</w:t>
+        <w:t>LMM</w:t>
       </w:r>
     </w:p>
     <w:p>
@@ -2331,23 +2344,45 @@
     </w:p>
     <w:p>
       <w:pPr>
-        <w:rPr>
-          <w:rFonts w:hint="default" w:ascii="Roboto Mono" w:hAnsi="Roboto Mono" w:cs="Roboto Mono"/>
-          <w:b w:val="0"/>
-          <w:bCs w:val="0"/>
-          <w:sz w:val="24"/>
-          <w:szCs w:val="24"/>
-        </w:rPr>
-      </w:pPr>
-      <w:r>
-        <w:rPr>
-          <w:rFonts w:hint="default" w:ascii="Roboto Mono" w:hAnsi="Roboto Mono" w:cs="Roboto Mono"/>
-          <w:b w:val="0"/>
-          <w:bCs w:val="0"/>
-          <w:sz w:val="24"/>
-          <w:szCs w:val="24"/>
-        </w:rPr>
-        <w:t>+ObjeTracXXYZ/-FROD: exp</w:t>
+        <w:ind w:firstLine="480" w:firstLineChars="200"/>
+        <w:rPr>
+          <w:rFonts w:hint="default" w:ascii="Roboto Mono" w:hAnsi="Roboto Mono" w:cs="Roboto Mono"/>
+          <w:b w:val="0"/>
+          <w:bCs w:val="0"/>
+          <w:sz w:val="24"/>
+          <w:szCs w:val="24"/>
+        </w:rPr>
+      </w:pPr>
+      <w:r>
+        <w:rPr>
+          <w:rFonts w:hint="default" w:ascii="Roboto Mono" w:hAnsi="Roboto Mono" w:cs="Roboto Mono"/>
+          <w:b w:val="0"/>
+          <w:bCs w:val="0"/>
+          <w:sz w:val="24"/>
+          <w:szCs w:val="24"/>
+        </w:rPr>
+        <w:t>+ObjeTracXXYZ/-F</w:t>
+      </w:r>
+      <w:r>
+        <w:rPr>
+          <w:rFonts w:hint="default" w:ascii="Roboto Mono" w:hAnsi="Roboto Mono" w:cs="Roboto Mono"/>
+          <w:b w:val="0"/>
+          <w:bCs w:val="0"/>
+          <w:sz w:val="24"/>
+          <w:szCs w:val="24"/>
+          <w:lang w:val="en-US"/>
+        </w:rPr>
+        <w:t>ORD</w:t>
+      </w:r>
+      <w:r>
+        <w:rPr>
+          <w:rFonts w:hint="default" w:ascii="Roboto Mono" w:hAnsi="Roboto Mono" w:cs="Roboto Mono"/>
+          <w:b w:val="0"/>
+          <w:bCs w:val="0"/>
+          <w:sz w:val="24"/>
+          <w:szCs w:val="24"/>
+        </w:rPr>
+        <w:t>: exp</w:t>
       </w:r>
       <w:r>
         <w:rPr>
@@ -2384,24 +2419,46 @@
     </w:p>
     <w:p>
       <w:pPr>
-        <w:rPr>
-          <w:rFonts w:hint="default" w:ascii="Roboto Mono" w:hAnsi="Roboto Mono" w:cs="Roboto Mono"/>
-          <w:b w:val="0"/>
-          <w:bCs w:val="0"/>
-          <w:sz w:val="24"/>
-          <w:szCs w:val="24"/>
-          <w:lang w:val="en-US"/>
-        </w:rPr>
-      </w:pPr>
-      <w:r>
-        <w:rPr>
-          <w:rFonts w:hint="default" w:ascii="Roboto Mono" w:hAnsi="Roboto Mono" w:cs="Roboto Mono"/>
-          <w:b w:val="0"/>
-          <w:bCs w:val="0"/>
-          <w:sz w:val="24"/>
-          <w:szCs w:val="24"/>
-        </w:rPr>
-        <w:t>+ObjeTracXXYZ/-FROD=$C</w:t>
+        <w:ind w:firstLine="480" w:firstLineChars="200"/>
+        <w:rPr>
+          <w:rFonts w:hint="default" w:ascii="Roboto Mono" w:hAnsi="Roboto Mono" w:cs="Roboto Mono"/>
+          <w:b w:val="0"/>
+          <w:bCs w:val="0"/>
+          <w:sz w:val="24"/>
+          <w:szCs w:val="24"/>
+          <w:lang w:val="en-US"/>
+        </w:rPr>
+      </w:pPr>
+      <w:r>
+        <w:rPr>
+          <w:rFonts w:hint="default" w:ascii="Roboto Mono" w:hAnsi="Roboto Mono" w:cs="Roboto Mono"/>
+          <w:b w:val="0"/>
+          <w:bCs w:val="0"/>
+          <w:sz w:val="24"/>
+          <w:szCs w:val="24"/>
+        </w:rPr>
+        <w:t>+ObjeTracXXYZ/-F</w:t>
+      </w:r>
+      <w:r>
+        <w:rPr>
+          <w:rFonts w:hint="default" w:ascii="Roboto Mono" w:hAnsi="Roboto Mono" w:cs="Roboto Mono"/>
+          <w:b w:val="0"/>
+          <w:bCs w:val="0"/>
+          <w:sz w:val="24"/>
+          <w:szCs w:val="24"/>
+          <w:lang w:val="en-US"/>
+        </w:rPr>
+        <w:t>ORD</w:t>
+      </w:r>
+      <w:r>
+        <w:rPr>
+          <w:rFonts w:hint="default" w:ascii="Roboto Mono" w:hAnsi="Roboto Mono" w:cs="Roboto Mono"/>
+          <w:b w:val="0"/>
+          <w:bCs w:val="0"/>
+          <w:sz w:val="24"/>
+          <w:szCs w:val="24"/>
+        </w:rPr>
+        <w:t>=$C</w:t>
       </w:r>
       <w:r>
         <w:rPr>
@@ -2449,24 +2506,46 @@
     </w:p>
     <w:p>
       <w:pPr>
-        <w:rPr>
-          <w:rFonts w:hint="default" w:ascii="Roboto Mono" w:hAnsi="Roboto Mono" w:cs="Roboto Mono"/>
-          <w:b w:val="0"/>
-          <w:bCs w:val="0"/>
-          <w:sz w:val="24"/>
-          <w:szCs w:val="24"/>
-          <w:lang w:val="en-US"/>
-        </w:rPr>
-      </w:pPr>
-      <w:r>
-        <w:rPr>
-          <w:rFonts w:hint="default" w:ascii="Roboto Mono" w:hAnsi="Roboto Mono" w:cs="Roboto Mono"/>
-          <w:b w:val="0"/>
-          <w:bCs w:val="0"/>
-          <w:sz w:val="24"/>
-          <w:szCs w:val="24"/>
-        </w:rPr>
-        <w:t>+ObjeTracXXYZ/-FROD=$C</w:t>
+        <w:ind w:firstLine="480" w:firstLineChars="200"/>
+        <w:rPr>
+          <w:rFonts w:hint="default" w:ascii="Roboto Mono" w:hAnsi="Roboto Mono" w:cs="Roboto Mono"/>
+          <w:b w:val="0"/>
+          <w:bCs w:val="0"/>
+          <w:sz w:val="24"/>
+          <w:szCs w:val="24"/>
+          <w:lang w:val="en-US"/>
+        </w:rPr>
+      </w:pPr>
+      <w:r>
+        <w:rPr>
+          <w:rFonts w:hint="default" w:ascii="Roboto Mono" w:hAnsi="Roboto Mono" w:cs="Roboto Mono"/>
+          <w:b w:val="0"/>
+          <w:bCs w:val="0"/>
+          <w:sz w:val="24"/>
+          <w:szCs w:val="24"/>
+        </w:rPr>
+        <w:t>+ObjeTracXXYZ/-F</w:t>
+      </w:r>
+      <w:r>
+        <w:rPr>
+          <w:rFonts w:hint="default" w:ascii="Roboto Mono" w:hAnsi="Roboto Mono" w:cs="Roboto Mono"/>
+          <w:b w:val="0"/>
+          <w:bCs w:val="0"/>
+          <w:sz w:val="24"/>
+          <w:szCs w:val="24"/>
+          <w:lang w:val="en-US"/>
+        </w:rPr>
+        <w:t>ORD</w:t>
+      </w:r>
+      <w:r>
+        <w:rPr>
+          <w:rFonts w:hint="default" w:ascii="Roboto Mono" w:hAnsi="Roboto Mono" w:cs="Roboto Mono"/>
+          <w:b w:val="0"/>
+          <w:bCs w:val="0"/>
+          <w:sz w:val="24"/>
+          <w:szCs w:val="24"/>
+        </w:rPr>
+        <w:t>=$C</w:t>
       </w:r>
       <w:r>
         <w:rPr>
@@ -2514,2504 +2593,2555 @@
     </w:p>
     <w:p>
       <w:pPr>
-        <w:rPr>
-          <w:rFonts w:hint="default" w:ascii="Roboto Mono" w:hAnsi="Roboto Mono" w:cs="Roboto Mono"/>
-          <w:b w:val="0"/>
-          <w:bCs w:val="0"/>
-          <w:sz w:val="24"/>
-          <w:szCs w:val="24"/>
-        </w:rPr>
-      </w:pPr>
-      <w:r>
-        <w:rPr>
-          <w:rFonts w:hint="default" w:ascii="Roboto Mono" w:hAnsi="Roboto Mono" w:cs="Roboto Mono"/>
-          <w:b w:val="0"/>
-          <w:bCs w:val="0"/>
-          <w:sz w:val="24"/>
-          <w:szCs w:val="24"/>
-        </w:rPr>
-        <w:t>+ObjeTracXXYZ/-FROD: c</w:t>
-      </w:r>
-      <w:r>
-        <w:rPr>
-          <w:rFonts w:hint="default" w:ascii="Roboto Mono" w:hAnsi="Roboto Mono" w:cs="Roboto Mono"/>
-          <w:b w:val="0"/>
-          <w:bCs w:val="0"/>
-          <w:sz w:val="24"/>
-          <w:szCs w:val="24"/>
-          <w:lang w:val="en-US"/>
-        </w:rPr>
-        <w:t>ntr</w:t>
-      </w:r>
-      <w:r>
-        <w:rPr>
-          <w:rFonts w:hint="default" w:ascii="Roboto Mono" w:hAnsi="Roboto Mono" w:cs="Roboto Mono"/>
-          <w:b w:val="0"/>
-          <w:bCs w:val="0"/>
-          <w:sz w:val="24"/>
-          <w:szCs w:val="24"/>
-        </w:rPr>
-        <w:t xml:space="preserve"> [---amount---]</w:t>
-      </w:r>
-    </w:p>
-    <w:p>
-      <w:pPr>
-        <w:rPr>
-          <w:rFonts w:hint="default" w:ascii="Roboto Mono" w:hAnsi="Roboto Mono" w:cs="Roboto Mono"/>
-          <w:b w:val="0"/>
-          <w:bCs w:val="0"/>
-          <w:sz w:val="24"/>
-          <w:szCs w:val="24"/>
-        </w:rPr>
-      </w:pPr>
-    </w:p>
-    <w:p>
-      <w:pPr>
-        <w:rPr>
-          <w:rFonts w:hint="default" w:ascii="Roboto Mono" w:hAnsi="Roboto Mono" w:cs="Roboto Mono"/>
-          <w:b w:val="0"/>
-          <w:bCs w:val="0"/>
-          <w:sz w:val="24"/>
-          <w:szCs w:val="24"/>
-        </w:rPr>
-      </w:pPr>
-      <w:r>
-        <w:rPr>
-          <w:rFonts w:hint="default" w:ascii="Roboto Mono" w:hAnsi="Roboto Mono" w:cs="Roboto Mono"/>
-          <w:b w:val="0"/>
-          <w:bCs w:val="0"/>
-          <w:sz w:val="24"/>
-          <w:szCs w:val="24"/>
-        </w:rPr>
-        <w:t>+ObjeTracXXYZ: h</w:t>
-      </w:r>
-      <w:r>
-        <w:rPr>
-          <w:rFonts w:hint="default" w:ascii="Roboto Mono" w:hAnsi="Roboto Mono" w:cs="Roboto Mono"/>
-          <w:b w:val="0"/>
-          <w:bCs w:val="0"/>
-          <w:sz w:val="24"/>
-          <w:szCs w:val="24"/>
-          <w:lang w:val="en-US"/>
-        </w:rPr>
-        <w:t>nor</w:t>
-      </w:r>
-      <w:r>
-        <w:rPr>
-          <w:rFonts w:hint="default" w:ascii="Roboto Mono" w:hAnsi="Roboto Mono" w:cs="Roboto Mono"/>
-          <w:b w:val="0"/>
-          <w:bCs w:val="0"/>
-          <w:sz w:val="24"/>
-          <w:szCs w:val="24"/>
-        </w:rPr>
-        <w:t xml:space="preserve"> [---prvlge---]</w:t>
-      </w:r>
-    </w:p>
-    <w:p>
-      <w:pPr>
-        <w:rPr>
-          <w:rFonts w:hint="default" w:ascii="Roboto Mono" w:hAnsi="Roboto Mono" w:cs="Roboto Mono"/>
-          <w:b w:val="0"/>
-          <w:bCs w:val="0"/>
-          <w:sz w:val="24"/>
-          <w:szCs w:val="24"/>
-        </w:rPr>
-      </w:pPr>
-      <w:r>
-        <w:rPr>
-          <w:rFonts w:hint="default" w:ascii="Roboto Mono" w:hAnsi="Roboto Mono" w:cs="Roboto Mono"/>
-          <w:b w:val="0"/>
-          <w:bCs w:val="0"/>
-          <w:sz w:val="24"/>
-          <w:szCs w:val="24"/>
-        </w:rPr>
-        <w:t>|| Seed 1: Privilege</w:t>
-      </w:r>
-    </w:p>
-    <w:p>
-      <w:pPr>
-        <w:rPr>
-          <w:rFonts w:hint="default" w:ascii="Roboto Mono" w:hAnsi="Roboto Mono" w:cs="Roboto Mono"/>
-          <w:b w:val="0"/>
-          <w:bCs w:val="0"/>
-          <w:sz w:val="24"/>
-          <w:szCs w:val="24"/>
-        </w:rPr>
-      </w:pPr>
-      <w:r>
-        <w:rPr>
-          <w:rFonts w:hint="default" w:ascii="Roboto Mono" w:hAnsi="Roboto Mono" w:cs="Roboto Mono"/>
-          <w:b w:val="0"/>
-          <w:bCs w:val="0"/>
-          <w:sz w:val="24"/>
-          <w:szCs w:val="24"/>
-        </w:rPr>
-        <w:t>|| || Communication-[.Type:!Computer ++ Program!]: c</w:t>
-      </w:r>
-    </w:p>
-    <w:p>
-      <w:pPr>
-        <w:rPr>
-          <w:rFonts w:hint="default" w:ascii="Roboto Mono" w:hAnsi="Roboto Mono" w:cs="Roboto Mono"/>
-          <w:b w:val="0"/>
-          <w:bCs w:val="0"/>
-          <w:sz w:val="24"/>
-          <w:szCs w:val="24"/>
-        </w:rPr>
-      </w:pPr>
-      <w:r>
-        <w:rPr>
-          <w:rFonts w:hint="default" w:ascii="Roboto Mono" w:hAnsi="Roboto Mono" w:cs="Roboto Mono"/>
-          <w:b w:val="0"/>
-          <w:bCs w:val="0"/>
-          <w:sz w:val="24"/>
-          <w:szCs w:val="24"/>
-        </w:rPr>
-        <w:t>|| || Communication-[.Type:!Program! ++ Attchmn!]: s</w:t>
-      </w:r>
-    </w:p>
-    <w:p>
-      <w:pPr>
-        <w:rPr>
-          <w:rFonts w:hint="default" w:ascii="Roboto Mono" w:hAnsi="Roboto Mono" w:cs="Roboto Mono"/>
-          <w:b w:val="0"/>
-          <w:bCs w:val="0"/>
-          <w:sz w:val="24"/>
-          <w:szCs w:val="24"/>
-        </w:rPr>
-      </w:pPr>
-    </w:p>
-    <w:p>
-      <w:pPr>
-        <w:rPr>
-          <w:rFonts w:hint="default" w:ascii="Roboto Mono" w:hAnsi="Roboto Mono" w:cs="Roboto Mono"/>
-          <w:b w:val="0"/>
-          <w:bCs w:val="0"/>
-          <w:sz w:val="24"/>
-          <w:szCs w:val="24"/>
-          <w:lang w:val="en-US"/>
-        </w:rPr>
-      </w:pPr>
-      <w:r>
-        <w:rPr>
-          <w:rFonts w:hint="default" w:ascii="Roboto Mono" w:hAnsi="Roboto Mono" w:cs="Roboto Mono"/>
-          <w:b w:val="0"/>
-          <w:bCs w:val="0"/>
-          <w:sz w:val="24"/>
-          <w:szCs w:val="24"/>
-        </w:rPr>
-        <w:t>+ObjeTracXXYZ=$STR</w:t>
-      </w:r>
-      <w:r>
-        <w:rPr>
-          <w:rFonts w:hint="default" w:ascii="Roboto Mono" w:hAnsi="Roboto Mono" w:cs="Roboto Mono"/>
-          <w:b w:val="0"/>
-          <w:bCs w:val="0"/>
-          <w:sz w:val="24"/>
-          <w:szCs w:val="24"/>
-          <w:lang w:val="en-US"/>
-        </w:rPr>
-        <w:t>V</w:t>
-      </w:r>
-    </w:p>
-    <w:p>
-      <w:pPr>
-        <w:rPr>
-          <w:rFonts w:hint="default" w:ascii="Roboto Mono" w:hAnsi="Roboto Mono" w:cs="Roboto Mono"/>
-          <w:b w:val="0"/>
-          <w:bCs w:val="0"/>
-          <w:sz w:val="24"/>
-          <w:szCs w:val="24"/>
-        </w:rPr>
-      </w:pPr>
-      <w:r>
-        <w:rPr>
-          <w:rFonts w:hint="default" w:ascii="Roboto Mono" w:hAnsi="Roboto Mono" w:cs="Roboto Mono"/>
-          <w:b w:val="0"/>
-          <w:bCs w:val="0"/>
-          <w:sz w:val="24"/>
-          <w:szCs w:val="24"/>
-        </w:rPr>
-        <w:t>|| Privilegity / Strivilege</w:t>
-      </w:r>
-    </w:p>
-    <w:p>
-      <w:pPr>
-        <w:rPr>
-          <w:rFonts w:hint="default" w:ascii="Roboto Mono" w:hAnsi="Roboto Mono" w:cs="Roboto Mono"/>
-          <w:b w:val="0"/>
-          <w:bCs w:val="0"/>
-          <w:sz w:val="24"/>
-          <w:szCs w:val="24"/>
-        </w:rPr>
-      </w:pPr>
-      <w:r>
-        <w:rPr>
-          <w:rFonts w:hint="default" w:ascii="Roboto Mono" w:hAnsi="Roboto Mono" w:cs="Roboto Mono"/>
-          <w:b w:val="0"/>
-          <w:bCs w:val="0"/>
-          <w:sz w:val="24"/>
-          <w:szCs w:val="24"/>
-        </w:rPr>
-        <w:t>|| || NotPrivileged:c, Privileged:s</w:t>
-      </w:r>
-    </w:p>
-    <w:p>
-      <w:pPr>
-        <w:rPr>
-          <w:rFonts w:hint="default" w:ascii="Roboto Mono" w:hAnsi="Roboto Mono" w:cs="Roboto Mono"/>
-          <w:b w:val="0"/>
-          <w:bCs w:val="0"/>
-          <w:sz w:val="24"/>
-          <w:szCs w:val="24"/>
-        </w:rPr>
-      </w:pPr>
-    </w:p>
-    <w:p>
-      <w:pPr>
-        <w:rPr>
-          <w:rFonts w:hint="default" w:ascii="Roboto Mono" w:hAnsi="Roboto Mono" w:cs="Roboto Mono"/>
-          <w:b w:val="0"/>
-          <w:bCs w:val="0"/>
-          <w:sz w:val="24"/>
-          <w:szCs w:val="24"/>
-          <w:lang w:val="en-US"/>
-        </w:rPr>
-      </w:pPr>
-      <w:r>
-        <w:rPr>
-          <w:rFonts w:hint="default" w:ascii="Roboto Mono" w:hAnsi="Roboto Mono" w:cs="Roboto Mono"/>
-          <w:b w:val="0"/>
-          <w:bCs w:val="0"/>
-          <w:sz w:val="24"/>
-          <w:szCs w:val="24"/>
-        </w:rPr>
-        <w:t>+ObjeTracXXYZ=$PR</w:t>
-      </w:r>
-      <w:r>
-        <w:rPr>
-          <w:rFonts w:hint="default" w:ascii="Roboto Mono" w:hAnsi="Roboto Mono" w:cs="Roboto Mono"/>
-          <w:b w:val="0"/>
-          <w:bCs w:val="0"/>
-          <w:sz w:val="24"/>
-          <w:szCs w:val="24"/>
-          <w:lang w:val="en-US"/>
-        </w:rPr>
-        <w:t>VL</w:t>
-      </w:r>
-    </w:p>
-    <w:p>
-      <w:pPr>
-        <w:rPr>
-          <w:rFonts w:hint="default" w:ascii="Roboto Mono" w:hAnsi="Roboto Mono" w:cs="Roboto Mono"/>
-          <w:b w:val="0"/>
-          <w:bCs w:val="0"/>
-          <w:sz w:val="24"/>
-          <w:szCs w:val="24"/>
-        </w:rPr>
-      </w:pPr>
-      <w:r>
-        <w:rPr>
-          <w:rFonts w:hint="default" w:ascii="Roboto Mono" w:hAnsi="Roboto Mono" w:cs="Roboto Mono"/>
-          <w:b w:val="0"/>
-          <w:bCs w:val="0"/>
-          <w:sz w:val="24"/>
-          <w:szCs w:val="24"/>
-        </w:rPr>
-        <w:t>|| Privileges</w:t>
-      </w:r>
-    </w:p>
-    <w:p>
-      <w:pPr>
-        <w:rPr>
-          <w:rFonts w:hint="default" w:ascii="Roboto Mono" w:hAnsi="Roboto Mono" w:cs="Roboto Mono"/>
-          <w:b w:val="0"/>
-          <w:bCs w:val="0"/>
-          <w:sz w:val="24"/>
-          <w:szCs w:val="24"/>
-        </w:rPr>
-      </w:pPr>
-    </w:p>
-    <w:p>
-      <w:pPr>
-        <w:rPr>
-          <w:rFonts w:hint="default" w:ascii="Roboto Mono" w:hAnsi="Roboto Mono" w:cs="Roboto Mono"/>
-          <w:b w:val="0"/>
-          <w:bCs w:val="0"/>
-          <w:sz w:val="24"/>
-          <w:szCs w:val="24"/>
-        </w:rPr>
-      </w:pPr>
-      <w:r>
-        <w:rPr>
-          <w:rFonts w:hint="default" w:ascii="Roboto Mono" w:hAnsi="Roboto Mono" w:cs="Roboto Mono"/>
-          <w:b w:val="0"/>
-          <w:bCs w:val="0"/>
-          <w:sz w:val="24"/>
-          <w:szCs w:val="24"/>
-        </w:rPr>
-        <w:t>+ObjeTracXXYZ: str</w:t>
-      </w:r>
-      <w:r>
-        <w:rPr>
-          <w:rFonts w:hint="default" w:ascii="Roboto Mono" w:hAnsi="Roboto Mono" w:cs="Roboto Mono"/>
-          <w:b w:val="0"/>
-          <w:bCs w:val="0"/>
-          <w:sz w:val="24"/>
-          <w:szCs w:val="24"/>
-          <w:lang w:val="en-US"/>
-        </w:rPr>
-        <w:t>v</w:t>
-      </w:r>
-      <w:r>
-        <w:rPr>
-          <w:rFonts w:hint="default" w:ascii="Roboto Mono" w:hAnsi="Roboto Mono" w:cs="Roboto Mono"/>
-          <w:b w:val="0"/>
-          <w:bCs w:val="0"/>
-          <w:sz w:val="24"/>
-          <w:szCs w:val="24"/>
-        </w:rPr>
-        <w:t xml:space="preserve"> [---prvlge---]</w:t>
-      </w:r>
-    </w:p>
-    <w:p>
-      <w:pPr>
-        <w:rPr>
-          <w:rFonts w:hint="default" w:ascii="Roboto Mono" w:hAnsi="Roboto Mono" w:cs="Roboto Mono"/>
-          <w:b w:val="0"/>
-          <w:bCs w:val="0"/>
-          <w:sz w:val="24"/>
-          <w:szCs w:val="24"/>
-        </w:rPr>
-      </w:pPr>
-      <w:r>
-        <w:rPr>
-          <w:rFonts w:hint="default" w:ascii="Roboto Mono" w:hAnsi="Roboto Mono" w:cs="Roboto Mono"/>
-          <w:b w:val="0"/>
-          <w:bCs w:val="0"/>
-          <w:sz w:val="24"/>
-          <w:szCs w:val="24"/>
-        </w:rPr>
-        <w:t>|| Strip</w:t>
-      </w:r>
-    </w:p>
-    <w:p>
-      <w:pPr>
-        <w:rPr>
-          <w:rFonts w:hint="default" w:ascii="Roboto Mono" w:hAnsi="Roboto Mono" w:cs="Roboto Mono"/>
-          <w:b w:val="0"/>
-          <w:bCs w:val="0"/>
-          <w:sz w:val="24"/>
-          <w:szCs w:val="24"/>
-        </w:rPr>
-      </w:pPr>
-    </w:p>
-    <w:p>
-      <w:pPr>
-        <w:rPr>
-          <w:rFonts w:hint="default" w:ascii="Roboto Mono" w:hAnsi="Roboto Mono" w:cs="Roboto Mono"/>
-          <w:b w:val="0"/>
-          <w:bCs w:val="0"/>
-          <w:sz w:val="24"/>
-          <w:szCs w:val="24"/>
-        </w:rPr>
-      </w:pPr>
-      <w:r>
-        <w:rPr>
-          <w:rFonts w:hint="default" w:ascii="Roboto Mono" w:hAnsi="Roboto Mono" w:cs="Roboto Mono"/>
-          <w:b w:val="0"/>
-          <w:bCs w:val="0"/>
-          <w:sz w:val="24"/>
-          <w:szCs w:val="24"/>
-        </w:rPr>
-        <w:t>+ObjeTracXXYZ: run</w:t>
-      </w:r>
-      <w:r>
-        <w:rPr>
-          <w:rFonts w:hint="default" w:ascii="Roboto Mono" w:hAnsi="Roboto Mono" w:cs="Roboto Mono"/>
-          <w:b w:val="0"/>
-          <w:bCs w:val="0"/>
-          <w:sz w:val="24"/>
-          <w:szCs w:val="24"/>
-          <w:lang w:val="en-US"/>
-        </w:rPr>
-        <w:t>n</w:t>
-      </w:r>
-      <w:r>
-        <w:rPr>
-          <w:rFonts w:hint="default" w:ascii="Roboto Mono" w:hAnsi="Roboto Mono" w:cs="Roboto Mono"/>
-          <w:b w:val="0"/>
-          <w:bCs w:val="0"/>
-          <w:sz w:val="24"/>
-          <w:szCs w:val="24"/>
-        </w:rPr>
-        <w:t xml:space="preserve"> [---period---]</w:t>
-      </w:r>
-    </w:p>
-    <w:p>
-      <w:pPr>
-        <w:rPr>
-          <w:rFonts w:hint="default" w:ascii="Roboto Mono" w:hAnsi="Roboto Mono" w:cs="Roboto Mono"/>
-          <w:b w:val="0"/>
-          <w:bCs w:val="0"/>
-          <w:sz w:val="24"/>
-          <w:szCs w:val="24"/>
-        </w:rPr>
-      </w:pPr>
-      <w:r>
-        <w:rPr>
-          <w:rFonts w:hint="default" w:ascii="Roboto Mono" w:hAnsi="Roboto Mono" w:cs="Roboto Mono"/>
-          <w:b w:val="0"/>
-          <w:bCs w:val="0"/>
-          <w:sz w:val="24"/>
-          <w:szCs w:val="24"/>
-        </w:rPr>
-        <w:t>|| Seed 1: Period (Planck)</w:t>
-      </w:r>
-    </w:p>
-    <w:p>
-      <w:pPr>
-        <w:rPr>
-          <w:rFonts w:hint="default" w:ascii="Roboto Mono" w:hAnsi="Roboto Mono" w:cs="Roboto Mono"/>
-          <w:b w:val="0"/>
-          <w:bCs w:val="0"/>
-          <w:sz w:val="24"/>
-          <w:szCs w:val="24"/>
-        </w:rPr>
-      </w:pPr>
-      <w:r>
-        <w:rPr>
-          <w:rFonts w:hint="default" w:ascii="Roboto Mono" w:hAnsi="Roboto Mono" w:cs="Roboto Mono"/>
-          <w:b w:val="0"/>
-          <w:bCs w:val="0"/>
-          <w:sz w:val="24"/>
-          <w:szCs w:val="24"/>
-        </w:rPr>
-        <w:t>|| || s, sc, ss, scc, scs, ssc, sss, sccc, Endlessly:c</w:t>
-      </w:r>
-    </w:p>
-    <w:p>
-      <w:pPr>
-        <w:rPr>
-          <w:rFonts w:hint="default" w:ascii="Roboto Mono" w:hAnsi="Roboto Mono" w:cs="Roboto Mono"/>
-          <w:b w:val="0"/>
-          <w:bCs w:val="0"/>
-          <w:sz w:val="24"/>
-          <w:szCs w:val="24"/>
-        </w:rPr>
-      </w:pPr>
-      <w:r>
-        <w:rPr>
-          <w:rFonts w:hint="default" w:ascii="Roboto Mono" w:hAnsi="Roboto Mono" w:cs="Roboto Mono"/>
-          <w:b w:val="0"/>
-          <w:bCs w:val="0"/>
-          <w:sz w:val="24"/>
-          <w:szCs w:val="24"/>
-        </w:rPr>
-        <w:t>|| Yeld 1: Success</w:t>
-      </w:r>
-    </w:p>
-    <w:p>
-      <w:pPr>
-        <w:rPr>
-          <w:rFonts w:hint="default" w:ascii="Roboto Mono" w:hAnsi="Roboto Mono" w:cs="Roboto Mono"/>
-          <w:b w:val="0"/>
-          <w:bCs w:val="0"/>
-          <w:sz w:val="24"/>
-          <w:szCs w:val="24"/>
-        </w:rPr>
-      </w:pPr>
-      <w:r>
-        <w:rPr>
-          <w:rFonts w:hint="default" w:ascii="Roboto Mono" w:hAnsi="Roboto Mono" w:cs="Roboto Mono"/>
-          <w:b w:val="0"/>
-          <w:bCs w:val="0"/>
-          <w:sz w:val="24"/>
-          <w:szCs w:val="24"/>
-        </w:rPr>
-        <w:t>|| Yeld 2: Failure Reason || Return Reason</w:t>
-      </w:r>
-    </w:p>
-    <w:p>
-      <w:pPr>
-        <w:rPr>
-          <w:rFonts w:hint="default" w:ascii="Roboto Mono" w:hAnsi="Roboto Mono" w:cs="Roboto Mono"/>
-          <w:b w:val="0"/>
-          <w:bCs w:val="0"/>
-          <w:sz w:val="24"/>
-          <w:szCs w:val="24"/>
-        </w:rPr>
-      </w:pPr>
-      <w:r>
-        <w:rPr>
-          <w:rFonts w:hint="default" w:ascii="Roboto Mono" w:hAnsi="Roboto Mono" w:cs="Roboto Mono"/>
-          <w:b w:val="0"/>
-          <w:bCs w:val="0"/>
-          <w:sz w:val="24"/>
-          <w:szCs w:val="24"/>
-        </w:rPr>
-        <w:t>|| || TYPE 1</w:t>
-      </w:r>
-    </w:p>
-    <w:p>
-      <w:pPr>
-        <w:rPr>
-          <w:rFonts w:hint="default" w:ascii="Roboto Mono" w:hAnsi="Roboto Mono" w:cs="Roboto Mono"/>
-          <w:b w:val="0"/>
-          <w:bCs w:val="0"/>
-          <w:sz w:val="24"/>
-          <w:szCs w:val="24"/>
-        </w:rPr>
-      </w:pPr>
-      <w:r>
-        <w:rPr>
-          <w:rFonts w:hint="default" w:ascii="Roboto Mono" w:hAnsi="Roboto Mono" w:cs="Roboto Mono"/>
-          <w:b w:val="0"/>
-          <w:bCs w:val="0"/>
-          <w:sz w:val="24"/>
-          <w:szCs w:val="24"/>
-        </w:rPr>
-        <w:t>|| || Error-[.Cause:Grammar]:            cc: Line 12: --.</w:t>
-      </w:r>
-    </w:p>
-    <w:p>
-      <w:pPr>
-        <w:rPr>
-          <w:rFonts w:hint="default" w:ascii="Roboto Mono" w:hAnsi="Roboto Mono" w:cs="Roboto Mono"/>
-          <w:b w:val="0"/>
-          <w:bCs w:val="0"/>
-          <w:sz w:val="24"/>
-          <w:szCs w:val="24"/>
-        </w:rPr>
-      </w:pPr>
-      <w:r>
-        <w:rPr>
-          <w:rFonts w:hint="default" w:ascii="Roboto Mono" w:hAnsi="Roboto Mono" w:cs="Roboto Mono"/>
-          <w:b w:val="0"/>
-          <w:bCs w:val="0"/>
-          <w:sz w:val="24"/>
-          <w:szCs w:val="24"/>
-        </w:rPr>
-        <w:t>|| || Error-[.Cause:InvalidCommand__]: cs: Line 12: --.</w:t>
-      </w:r>
-    </w:p>
-    <w:p>
-      <w:pPr>
-        <w:rPr>
-          <w:rFonts w:hint="default" w:ascii="Roboto Mono" w:hAnsi="Roboto Mono" w:cs="Roboto Mono"/>
-          <w:b w:val="0"/>
-          <w:bCs w:val="0"/>
-          <w:sz w:val="24"/>
-          <w:szCs w:val="24"/>
-        </w:rPr>
-      </w:pPr>
-      <w:r>
-        <w:rPr>
-          <w:rFonts w:hint="default" w:ascii="Roboto Mono" w:hAnsi="Roboto Mono" w:cs="Roboto Mono"/>
-          <w:b w:val="0"/>
-          <w:bCs w:val="0"/>
-          <w:sz w:val="24"/>
-          <w:szCs w:val="24"/>
-        </w:rPr>
-        <w:t>|| || Error-[.Cause:Overstepping]:      sc: Line 11: --.</w:t>
-      </w:r>
-    </w:p>
-    <w:p>
-      <w:pPr>
-        <w:rPr>
-          <w:rFonts w:hint="default" w:ascii="Roboto Mono" w:hAnsi="Roboto Mono" w:cs="Roboto Mono"/>
-          <w:b w:val="0"/>
-          <w:bCs w:val="0"/>
-          <w:sz w:val="24"/>
-          <w:szCs w:val="24"/>
-        </w:rPr>
-      </w:pPr>
-      <w:r>
-        <w:rPr>
-          <w:rFonts w:hint="default" w:ascii="Roboto Mono" w:hAnsi="Roboto Mono" w:cs="Roboto Mono"/>
-          <w:b w:val="0"/>
-          <w:bCs w:val="0"/>
-          <w:sz w:val="24"/>
-          <w:szCs w:val="24"/>
-        </w:rPr>
-        <w:t>|| || Error-[.Cause:DelibrateCrash__]: ss: Line 34: --?</w:t>
-      </w:r>
-    </w:p>
-    <w:p>
-      <w:pPr>
-        <w:rPr>
-          <w:rFonts w:hint="default" w:ascii="Roboto Mono" w:hAnsi="Roboto Mono" w:cs="Roboto Mono"/>
-          <w:b w:val="0"/>
-          <w:bCs w:val="0"/>
-          <w:sz w:val="24"/>
-          <w:szCs w:val="24"/>
-        </w:rPr>
-      </w:pPr>
-      <w:r>
-        <w:rPr>
-          <w:rFonts w:hint="default" w:ascii="Roboto Mono" w:hAnsi="Roboto Mono" w:cs="Roboto Mono"/>
-          <w:b w:val="0"/>
-          <w:bCs w:val="0"/>
-          <w:sz w:val="24"/>
-          <w:szCs w:val="24"/>
-        </w:rPr>
-        <w:t>|| ||</w:t>
-      </w:r>
-    </w:p>
-    <w:p>
-      <w:pPr>
-        <w:rPr>
-          <w:rFonts w:hint="default" w:ascii="Roboto Mono" w:hAnsi="Roboto Mono" w:cs="Roboto Mono"/>
-          <w:b w:val="0"/>
-          <w:bCs w:val="0"/>
-          <w:sz w:val="24"/>
-          <w:szCs w:val="24"/>
-        </w:rPr>
-      </w:pPr>
-      <w:r>
-        <w:rPr>
-          <w:rFonts w:hint="default" w:ascii="Roboto Mono" w:hAnsi="Roboto Mono" w:cs="Roboto Mono"/>
-          <w:b w:val="0"/>
-          <w:bCs w:val="0"/>
-          <w:sz w:val="24"/>
-          <w:szCs w:val="24"/>
-        </w:rPr>
-        <w:t>|| || TYPE 2</w:t>
-      </w:r>
-    </w:p>
-    <w:p>
-      <w:pPr>
-        <w:rPr>
-          <w:rFonts w:hint="default" w:ascii="Roboto Mono" w:hAnsi="Roboto Mono" w:cs="Roboto Mono"/>
-          <w:b w:val="0"/>
-          <w:bCs w:val="0"/>
-          <w:sz w:val="24"/>
-          <w:szCs w:val="24"/>
-        </w:rPr>
-      </w:pPr>
-      <w:r>
-        <w:rPr>
-          <w:rFonts w:hint="default" w:ascii="Roboto Mono" w:hAnsi="Roboto Mono" w:cs="Roboto Mono"/>
-          <w:b w:val="0"/>
-          <w:bCs w:val="0"/>
-          <w:sz w:val="24"/>
-          <w:szCs w:val="24"/>
-        </w:rPr>
-        <w:t>|| || Memory Exhausted:c, Suspend:s, Completed:cc</w:t>
-      </w:r>
-    </w:p>
-    <w:p>
-      <w:pPr>
-        <w:rPr>
-          <w:rFonts w:hint="default" w:ascii="Roboto Mono" w:hAnsi="Roboto Mono" w:cs="Roboto Mono"/>
-          <w:b w:val="0"/>
-          <w:bCs w:val="0"/>
-          <w:sz w:val="24"/>
-          <w:szCs w:val="24"/>
-        </w:rPr>
-      </w:pPr>
-    </w:p>
-    <w:p>
-      <w:pPr>
-        <w:rPr>
-          <w:rFonts w:hint="default" w:ascii="Roboto Mono" w:hAnsi="Roboto Mono" w:cs="Roboto Mono"/>
-          <w:b w:val="0"/>
-          <w:bCs w:val="0"/>
-          <w:sz w:val="24"/>
-          <w:szCs w:val="24"/>
-        </w:rPr>
-      </w:pPr>
-      <w:r>
-        <w:rPr>
-          <w:rFonts w:hint="default" w:ascii="Roboto Mono" w:hAnsi="Roboto Mono" w:cs="Roboto Mono"/>
-          <w:b w:val="0"/>
-          <w:bCs w:val="0"/>
-          <w:sz w:val="24"/>
-          <w:szCs w:val="24"/>
-        </w:rPr>
-        <w:t>+ObjeTracXXYZ/%CLAP: exp</w:t>
-      </w:r>
-      <w:r>
-        <w:rPr>
-          <w:rFonts w:hint="default" w:ascii="Roboto Mono" w:hAnsi="Roboto Mono" w:cs="Roboto Mono"/>
-          <w:b w:val="0"/>
-          <w:bCs w:val="0"/>
-          <w:sz w:val="24"/>
-          <w:szCs w:val="24"/>
-          <w:lang w:val="en-US"/>
-        </w:rPr>
-        <w:t>n</w:t>
-      </w:r>
-      <w:r>
-        <w:rPr>
-          <w:rFonts w:hint="default" w:ascii="Roboto Mono" w:hAnsi="Roboto Mono" w:cs="Roboto Mono"/>
-          <w:b w:val="0"/>
-          <w:bCs w:val="0"/>
-          <w:sz w:val="24"/>
-          <w:szCs w:val="24"/>
-        </w:rPr>
-        <w:t xml:space="preserve"> [---amount---]</w:t>
-      </w:r>
-    </w:p>
-    <w:p>
-      <w:pPr>
-        <w:rPr>
-          <w:rFonts w:hint="default" w:ascii="Roboto Mono" w:hAnsi="Roboto Mono" w:cs="Roboto Mono"/>
-          <w:b w:val="0"/>
-          <w:bCs w:val="0"/>
-          <w:sz w:val="24"/>
-          <w:szCs w:val="24"/>
-        </w:rPr>
-      </w:pPr>
-    </w:p>
-    <w:p>
-      <w:pPr>
-        <w:rPr>
-          <w:rFonts w:hint="default" w:ascii="Roboto Mono" w:hAnsi="Roboto Mono" w:cs="Roboto Mono"/>
-          <w:b w:val="0"/>
-          <w:bCs w:val="0"/>
-          <w:sz w:val="24"/>
-          <w:szCs w:val="24"/>
-          <w:lang w:val="en-US"/>
-        </w:rPr>
-      </w:pPr>
-      <w:r>
-        <w:rPr>
-          <w:rFonts w:hint="default" w:ascii="Roboto Mono" w:hAnsi="Roboto Mono" w:cs="Roboto Mono"/>
-          <w:b w:val="0"/>
-          <w:bCs w:val="0"/>
-          <w:sz w:val="24"/>
-          <w:szCs w:val="24"/>
-        </w:rPr>
-        <w:t>+ObjeTracXXYZ/%CLAP=$C</w:t>
-      </w:r>
-      <w:r>
-        <w:rPr>
-          <w:rFonts w:hint="default" w:ascii="Roboto Mono" w:hAnsi="Roboto Mono" w:cs="Roboto Mono"/>
-          <w:b w:val="0"/>
-          <w:bCs w:val="0"/>
-          <w:sz w:val="24"/>
-          <w:szCs w:val="24"/>
-          <w:lang w:val="en-US"/>
-        </w:rPr>
-        <w:t>PCT</w:t>
-      </w:r>
-    </w:p>
-    <w:p>
-      <w:pPr>
-        <w:rPr>
-          <w:rFonts w:hint="default" w:ascii="Roboto Mono" w:hAnsi="Roboto Mono" w:cs="Roboto Mono"/>
-          <w:b w:val="0"/>
-          <w:bCs w:val="0"/>
-          <w:sz w:val="24"/>
-          <w:szCs w:val="24"/>
-        </w:rPr>
-      </w:pPr>
-      <w:r>
-        <w:rPr>
-          <w:rFonts w:hint="default" w:ascii="Roboto Mono" w:hAnsi="Roboto Mono" w:cs="Roboto Mono"/>
-          <w:b w:val="0"/>
-          <w:bCs w:val="0"/>
-          <w:sz w:val="24"/>
-          <w:szCs w:val="24"/>
-        </w:rPr>
-        <w:t>|| Capacity</w:t>
-      </w:r>
-    </w:p>
-    <w:p>
-      <w:pPr>
-        <w:rPr>
-          <w:rFonts w:hint="default" w:ascii="Roboto Mono" w:hAnsi="Roboto Mono" w:cs="Roboto Mono"/>
-          <w:b w:val="0"/>
-          <w:bCs w:val="0"/>
-          <w:sz w:val="24"/>
-          <w:szCs w:val="24"/>
-        </w:rPr>
-      </w:pPr>
-    </w:p>
-    <w:p>
-      <w:pPr>
-        <w:rPr>
-          <w:rFonts w:hint="default" w:ascii="Roboto Mono" w:hAnsi="Roboto Mono" w:cs="Roboto Mono"/>
-          <w:b w:val="0"/>
-          <w:bCs w:val="0"/>
-          <w:sz w:val="24"/>
-          <w:szCs w:val="24"/>
-        </w:rPr>
-      </w:pPr>
-      <w:r>
-        <w:rPr>
-          <w:rFonts w:hint="default" w:ascii="Roboto Mono" w:hAnsi="Roboto Mono" w:cs="Roboto Mono"/>
-          <w:b w:val="0"/>
-          <w:bCs w:val="0"/>
-          <w:sz w:val="24"/>
-          <w:szCs w:val="24"/>
-        </w:rPr>
-        <w:t>+ObjeTracXXYZ/%CLAP: fill [---stream---]</w:t>
-      </w:r>
-    </w:p>
-    <w:p>
-      <w:pPr>
-        <w:rPr>
-          <w:rFonts w:hint="default" w:ascii="Roboto Mono" w:hAnsi="Roboto Mono" w:cs="Roboto Mono"/>
-          <w:b w:val="0"/>
-          <w:bCs w:val="0"/>
-          <w:sz w:val="24"/>
-          <w:szCs w:val="24"/>
-        </w:rPr>
-      </w:pPr>
-      <w:r>
-        <w:rPr>
-          <w:rFonts w:hint="default" w:ascii="Roboto Mono" w:hAnsi="Roboto Mono" w:cs="Roboto Mono"/>
-          <w:b w:val="0"/>
-          <w:bCs w:val="0"/>
-          <w:sz w:val="24"/>
-          <w:szCs w:val="24"/>
-        </w:rPr>
-        <w:t>|| Yeld 1: Stream-[.Type:Putted].Length</w:t>
-      </w:r>
-    </w:p>
-    <w:p>
-      <w:pPr>
-        <w:rPr>
-          <w:rFonts w:hint="default" w:ascii="Roboto Mono" w:hAnsi="Roboto Mono" w:cs="Roboto Mono"/>
-          <w:b w:val="0"/>
-          <w:bCs w:val="0"/>
-          <w:sz w:val="24"/>
-          <w:szCs w:val="24"/>
-        </w:rPr>
-      </w:pPr>
-      <w:r>
-        <w:rPr>
-          <w:rFonts w:hint="default" w:ascii="Roboto Mono" w:hAnsi="Roboto Mono" w:cs="Roboto Mono"/>
-          <w:b w:val="0"/>
-          <w:bCs w:val="0"/>
-          <w:sz w:val="24"/>
-          <w:szCs w:val="24"/>
-        </w:rPr>
-        <w:t>|| || 0:c, 1:s, 2:sc, 3:ss, 4:scc</w:t>
-      </w:r>
-    </w:p>
-    <w:p>
-      <w:pPr>
-        <w:rPr>
-          <w:rFonts w:hint="default" w:ascii="Roboto Mono" w:hAnsi="Roboto Mono" w:cs="Roboto Mono"/>
-          <w:b w:val="0"/>
-          <w:bCs w:val="0"/>
-          <w:sz w:val="24"/>
-          <w:szCs w:val="24"/>
-        </w:rPr>
-      </w:pPr>
-    </w:p>
-    <w:p>
-      <w:pPr>
-        <w:rPr>
-          <w:rFonts w:hint="default" w:ascii="Roboto Mono" w:hAnsi="Roboto Mono" w:cs="Roboto Mono"/>
-          <w:b w:val="0"/>
-          <w:bCs w:val="0"/>
-          <w:sz w:val="24"/>
-          <w:szCs w:val="24"/>
-          <w:lang w:val="en-US"/>
-        </w:rPr>
-      </w:pPr>
-      <w:r>
-        <w:rPr>
-          <w:rFonts w:hint="default" w:ascii="Roboto Mono" w:hAnsi="Roboto Mono" w:cs="Roboto Mono"/>
-          <w:b w:val="0"/>
-          <w:bCs w:val="0"/>
-          <w:sz w:val="24"/>
-          <w:szCs w:val="24"/>
-        </w:rPr>
-        <w:t>+ObjeTracXXYZ/%CLAP=$OCC</w:t>
-      </w:r>
-      <w:r>
-        <w:rPr>
-          <w:rFonts w:hint="default" w:ascii="Roboto Mono" w:hAnsi="Roboto Mono" w:cs="Roboto Mono"/>
-          <w:b w:val="0"/>
-          <w:bCs w:val="0"/>
-          <w:sz w:val="24"/>
-          <w:szCs w:val="24"/>
-          <w:lang w:val="en-US"/>
-        </w:rPr>
-        <w:t>P</w:t>
-      </w:r>
-    </w:p>
-    <w:p>
-      <w:pPr>
-        <w:rPr>
-          <w:rFonts w:hint="default" w:ascii="Roboto Mono" w:hAnsi="Roboto Mono" w:cs="Roboto Mono"/>
-          <w:b w:val="0"/>
-          <w:bCs w:val="0"/>
-          <w:sz w:val="24"/>
-          <w:szCs w:val="24"/>
-        </w:rPr>
-      </w:pPr>
-      <w:r>
-        <w:rPr>
-          <w:rFonts w:hint="default" w:ascii="Roboto Mono" w:hAnsi="Roboto Mono" w:cs="Roboto Mono"/>
-          <w:b w:val="0"/>
-          <w:bCs w:val="0"/>
-          <w:sz w:val="24"/>
-          <w:szCs w:val="24"/>
-        </w:rPr>
-        <w:t>|| Occupancy</w:t>
-      </w:r>
-    </w:p>
-    <w:p>
-      <w:pPr>
-        <w:rPr>
-          <w:rFonts w:hint="default" w:ascii="Roboto Mono" w:hAnsi="Roboto Mono" w:cs="Roboto Mono"/>
-          <w:b w:val="0"/>
-          <w:bCs w:val="0"/>
-          <w:sz w:val="24"/>
-          <w:szCs w:val="24"/>
-        </w:rPr>
-      </w:pPr>
-    </w:p>
-    <w:p>
-      <w:pPr>
-        <w:rPr>
-          <w:rFonts w:hint="default" w:ascii="Roboto Mono" w:hAnsi="Roboto Mono" w:cs="Roboto Mono"/>
-          <w:b w:val="0"/>
-          <w:bCs w:val="0"/>
-          <w:sz w:val="24"/>
-          <w:szCs w:val="24"/>
-        </w:rPr>
-      </w:pPr>
-      <w:r>
-        <w:rPr>
-          <w:rFonts w:hint="default" w:ascii="Roboto Mono" w:hAnsi="Roboto Mono" w:cs="Roboto Mono"/>
-          <w:b w:val="0"/>
-          <w:bCs w:val="0"/>
-          <w:sz w:val="24"/>
-          <w:szCs w:val="24"/>
-        </w:rPr>
-        <w:t>+ObjeTracXXYZ/%CLAP=$BASE</w:t>
-      </w:r>
-    </w:p>
-    <w:p>
-      <w:pPr>
-        <w:jc w:val="both"/>
-        <w:rPr>
-          <w:rFonts w:hint="default" w:ascii="Roboto Mono" w:hAnsi="Roboto Mono" w:cs="Roboto Mono"/>
-          <w:b w:val="0"/>
-          <w:bCs w:val="0"/>
-          <w:sz w:val="24"/>
-          <w:szCs w:val="24"/>
-        </w:rPr>
-      </w:pPr>
-      <w:r>
-        <w:rPr>
-          <w:rFonts w:hint="default" w:ascii="Roboto Mono" w:hAnsi="Roboto Mono" w:cs="Roboto Mono"/>
-          <w:b w:val="0"/>
-          <w:bCs w:val="0"/>
-          <w:sz w:val="24"/>
-          <w:szCs w:val="24"/>
-        </w:rPr>
-        <w:t>|| BaseBase</w:t>
-      </w:r>
-    </w:p>
-    <w:p>
-      <w:pPr>
-        <w:jc w:val="both"/>
-        <w:rPr>
-          <w:rFonts w:hint="default" w:ascii="Roboto Mono" w:hAnsi="Roboto Mono" w:cs="Roboto Mono"/>
-          <w:b w:val="0"/>
-          <w:bCs w:val="0"/>
-          <w:sz w:val="24"/>
-          <w:szCs w:val="24"/>
-        </w:rPr>
-      </w:pPr>
-    </w:p>
-    <w:p>
-      <w:pPr>
-        <w:rPr>
-          <w:rFonts w:hint="default" w:ascii="Roboto Mono" w:hAnsi="Roboto Mono" w:cs="Roboto Mono"/>
-          <w:b w:val="0"/>
-          <w:bCs w:val="0"/>
-          <w:sz w:val="24"/>
-          <w:szCs w:val="24"/>
-          <w:lang w:val="en-US"/>
-        </w:rPr>
-      </w:pPr>
-      <w:r>
-        <w:rPr>
-          <w:rFonts w:hint="default" w:ascii="Roboto Mono" w:hAnsi="Roboto Mono" w:cs="Roboto Mono"/>
-          <w:b w:val="0"/>
-          <w:bCs w:val="0"/>
-          <w:sz w:val="24"/>
-          <w:szCs w:val="24"/>
-        </w:rPr>
-        <w:t>+ObjeTracXXYZ/%CLAP=$P</w:t>
-      </w:r>
-      <w:r>
-        <w:rPr>
-          <w:rFonts w:hint="default" w:ascii="Roboto Mono" w:hAnsi="Roboto Mono" w:cs="Roboto Mono"/>
-          <w:b w:val="0"/>
-          <w:bCs w:val="0"/>
-          <w:sz w:val="24"/>
-          <w:szCs w:val="24"/>
-          <w:lang w:val="en-US"/>
-        </w:rPr>
-        <w:t>PLT</w:t>
-      </w:r>
-    </w:p>
-    <w:p>
-      <w:pPr>
-        <w:jc w:val="both"/>
-        <w:rPr>
-          <w:rFonts w:hint="default" w:ascii="Roboto Mono" w:hAnsi="Roboto Mono" w:cs="Roboto Mono"/>
-          <w:b w:val="0"/>
-          <w:bCs w:val="0"/>
-          <w:sz w:val="24"/>
-          <w:szCs w:val="24"/>
-        </w:rPr>
-      </w:pPr>
-      <w:r>
-        <w:rPr>
-          <w:rFonts w:hint="default" w:ascii="Roboto Mono" w:hAnsi="Roboto Mono" w:cs="Roboto Mono"/>
-          <w:b w:val="0"/>
-          <w:bCs w:val="0"/>
-          <w:sz w:val="24"/>
-          <w:szCs w:val="24"/>
-        </w:rPr>
-        <w:t>|| Populatn</w:t>
-      </w:r>
-    </w:p>
-    <w:p>
-      <w:pPr>
-        <w:jc w:val="both"/>
-        <w:rPr>
-          <w:rFonts w:hint="default" w:ascii="Roboto Mono" w:hAnsi="Roboto Mono" w:cs="Roboto Mono"/>
-          <w:b w:val="0"/>
-          <w:bCs w:val="0"/>
-          <w:sz w:val="24"/>
-          <w:szCs w:val="24"/>
-        </w:rPr>
-      </w:pPr>
-    </w:p>
-    <w:p>
-      <w:pPr>
-        <w:rPr>
-          <w:rFonts w:hint="default" w:ascii="Roboto Mono" w:hAnsi="Roboto Mono" w:cs="Roboto Mono"/>
-          <w:b w:val="0"/>
-          <w:bCs w:val="0"/>
-          <w:sz w:val="24"/>
-          <w:szCs w:val="24"/>
-        </w:rPr>
-      </w:pPr>
-      <w:r>
-        <w:rPr>
-          <w:rFonts w:hint="default" w:ascii="Roboto Mono" w:hAnsi="Roboto Mono" w:cs="Roboto Mono"/>
-          <w:b w:val="0"/>
-          <w:bCs w:val="0"/>
-          <w:sz w:val="24"/>
-          <w:szCs w:val="24"/>
-        </w:rPr>
-        <w:t>+ObjeTracXXYZ/%CLAP: c</w:t>
-      </w:r>
-      <w:r>
-        <w:rPr>
-          <w:rFonts w:hint="default" w:ascii="Roboto Mono" w:hAnsi="Roboto Mono" w:cs="Roboto Mono"/>
-          <w:b w:val="0"/>
-          <w:bCs w:val="0"/>
-          <w:sz w:val="24"/>
-          <w:szCs w:val="24"/>
-          <w:lang w:val="en-US"/>
-        </w:rPr>
-        <w:t>ntr</w:t>
-      </w:r>
-      <w:r>
-        <w:rPr>
-          <w:rFonts w:hint="default" w:ascii="Roboto Mono" w:hAnsi="Roboto Mono" w:cs="Roboto Mono"/>
-          <w:b w:val="0"/>
-          <w:bCs w:val="0"/>
-          <w:sz w:val="24"/>
-          <w:szCs w:val="24"/>
-        </w:rPr>
-        <w:t xml:space="preserve"> [---amount---]</w:t>
-      </w:r>
-    </w:p>
-    <w:p>
-      <w:pPr>
-        <w:rPr>
-          <w:rFonts w:hint="default" w:ascii="Roboto Mono" w:hAnsi="Roboto Mono" w:cs="Roboto Mono"/>
-          <w:b w:val="0"/>
-          <w:bCs w:val="0"/>
-          <w:sz w:val="24"/>
-          <w:szCs w:val="24"/>
-        </w:rPr>
-      </w:pPr>
-    </w:p>
-    <w:p>
-      <w:pPr>
-        <w:rPr>
-          <w:rFonts w:hint="default" w:ascii="Roboto Mono" w:hAnsi="Roboto Mono" w:cs="Roboto Mono"/>
-          <w:b w:val="0"/>
-          <w:bCs w:val="0"/>
-          <w:sz w:val="24"/>
-          <w:szCs w:val="24"/>
-          <w:lang w:val="en-US"/>
-        </w:rPr>
-      </w:pPr>
-      <w:r>
-        <w:rPr>
-          <w:rFonts w:hint="default" w:ascii="Roboto Mono" w:hAnsi="Roboto Mono" w:cs="Roboto Mono"/>
-          <w:b w:val="0"/>
-          <w:bCs w:val="0"/>
-          <w:sz w:val="24"/>
-          <w:szCs w:val="24"/>
-        </w:rPr>
-        <w:t>+ObjeTracXXYZ/%FLAP=$C</w:t>
-      </w:r>
-      <w:r>
-        <w:rPr>
-          <w:rFonts w:hint="default" w:ascii="Roboto Mono" w:hAnsi="Roboto Mono" w:cs="Roboto Mono"/>
-          <w:b w:val="0"/>
-          <w:bCs w:val="0"/>
-          <w:sz w:val="24"/>
-          <w:szCs w:val="24"/>
-          <w:lang w:val="en-US"/>
-        </w:rPr>
-        <w:t>PCT</w:t>
-      </w:r>
-    </w:p>
-    <w:p>
-      <w:pPr>
-        <w:rPr>
-          <w:rFonts w:hint="default" w:ascii="Roboto Mono" w:hAnsi="Roboto Mono" w:cs="Roboto Mono"/>
-          <w:b w:val="0"/>
-          <w:bCs w:val="0"/>
-          <w:sz w:val="24"/>
-          <w:szCs w:val="24"/>
-        </w:rPr>
-      </w:pPr>
-      <w:r>
-        <w:rPr>
-          <w:rFonts w:hint="default" w:ascii="Roboto Mono" w:hAnsi="Roboto Mono" w:cs="Roboto Mono"/>
-          <w:b w:val="0"/>
-          <w:bCs w:val="0"/>
-          <w:sz w:val="24"/>
-          <w:szCs w:val="24"/>
-        </w:rPr>
-        <w:t>|| Capacity</w:t>
-      </w:r>
-    </w:p>
-    <w:p>
-      <w:pPr>
-        <w:rPr>
-          <w:rFonts w:hint="default" w:ascii="Roboto Mono" w:hAnsi="Roboto Mono" w:cs="Roboto Mono"/>
-          <w:b w:val="0"/>
-          <w:bCs w:val="0"/>
-          <w:sz w:val="24"/>
-          <w:szCs w:val="24"/>
-        </w:rPr>
-      </w:pPr>
-    </w:p>
-    <w:p>
-      <w:pPr>
-        <w:rPr>
-          <w:rFonts w:hint="default" w:ascii="Roboto Mono" w:hAnsi="Roboto Mono" w:cs="Roboto Mono"/>
-          <w:b w:val="0"/>
-          <w:bCs w:val="0"/>
-          <w:sz w:val="24"/>
-          <w:szCs w:val="24"/>
-          <w:lang w:val="en-US"/>
-        </w:rPr>
-      </w:pPr>
-      <w:r>
-        <w:rPr>
-          <w:rFonts w:hint="default" w:ascii="Roboto Mono" w:hAnsi="Roboto Mono" w:cs="Roboto Mono"/>
-          <w:b w:val="0"/>
-          <w:bCs w:val="0"/>
-          <w:sz w:val="24"/>
-          <w:szCs w:val="24"/>
-        </w:rPr>
-        <w:t>+ObjeTracXXYZ/%FLAP=$OCC</w:t>
-      </w:r>
-      <w:r>
-        <w:rPr>
-          <w:rFonts w:hint="default" w:ascii="Roboto Mono" w:hAnsi="Roboto Mono" w:cs="Roboto Mono"/>
-          <w:b w:val="0"/>
-          <w:bCs w:val="0"/>
-          <w:sz w:val="24"/>
-          <w:szCs w:val="24"/>
-          <w:lang w:val="en-US"/>
-        </w:rPr>
-        <w:t>P</w:t>
-      </w:r>
-    </w:p>
-    <w:p>
-      <w:pPr>
-        <w:rPr>
-          <w:rFonts w:hint="default" w:ascii="Roboto Mono" w:hAnsi="Roboto Mono" w:cs="Roboto Mono"/>
-          <w:b w:val="0"/>
-          <w:bCs w:val="0"/>
-          <w:sz w:val="24"/>
-          <w:szCs w:val="24"/>
-        </w:rPr>
-      </w:pPr>
-      <w:r>
-        <w:rPr>
-          <w:rFonts w:hint="default" w:ascii="Roboto Mono" w:hAnsi="Roboto Mono" w:cs="Roboto Mono"/>
-          <w:b w:val="0"/>
-          <w:bCs w:val="0"/>
-          <w:sz w:val="24"/>
-          <w:szCs w:val="24"/>
-        </w:rPr>
-        <w:t>|| Occupancy</w:t>
-      </w:r>
-    </w:p>
-    <w:p>
-      <w:pPr>
-        <w:rPr>
-          <w:rFonts w:hint="default" w:ascii="Roboto Mono" w:hAnsi="Roboto Mono" w:cs="Roboto Mono"/>
-          <w:b w:val="0"/>
-          <w:bCs w:val="0"/>
-          <w:sz w:val="24"/>
-          <w:szCs w:val="24"/>
-        </w:rPr>
-      </w:pPr>
-    </w:p>
-    <w:p>
-      <w:pPr>
-        <w:rPr>
-          <w:rFonts w:hint="default" w:ascii="Roboto Mono" w:hAnsi="Roboto Mono" w:cs="Roboto Mono"/>
-          <w:b w:val="0"/>
-          <w:bCs w:val="0"/>
-          <w:sz w:val="24"/>
-          <w:szCs w:val="24"/>
-          <w:lang w:val="en-US"/>
-        </w:rPr>
-      </w:pPr>
-      <w:r>
-        <w:rPr>
-          <w:rFonts w:hint="default" w:ascii="Roboto Mono" w:hAnsi="Roboto Mono" w:cs="Roboto Mono"/>
-          <w:b w:val="0"/>
-          <w:bCs w:val="0"/>
-          <w:sz w:val="24"/>
-          <w:szCs w:val="24"/>
-        </w:rPr>
-        <w:t>+ObjeTracXXYZ/%FLAP=$P</w:t>
-      </w:r>
-      <w:r>
-        <w:rPr>
-          <w:rFonts w:hint="default" w:ascii="Roboto Mono" w:hAnsi="Roboto Mono" w:cs="Roboto Mono"/>
-          <w:b w:val="0"/>
-          <w:bCs w:val="0"/>
-          <w:sz w:val="24"/>
-          <w:szCs w:val="24"/>
-          <w:lang w:val="en-US"/>
-        </w:rPr>
-        <w:t>PLT</w:t>
-      </w:r>
-    </w:p>
-    <w:p>
-      <w:pPr>
-        <w:jc w:val="both"/>
-        <w:rPr>
-          <w:rFonts w:hint="default" w:ascii="Roboto Mono" w:hAnsi="Roboto Mono" w:cs="Roboto Mono"/>
-          <w:b w:val="0"/>
-          <w:bCs w:val="0"/>
-          <w:sz w:val="24"/>
-          <w:szCs w:val="24"/>
-        </w:rPr>
-      </w:pPr>
-      <w:r>
-        <w:rPr>
-          <w:rFonts w:hint="default" w:ascii="Roboto Mono" w:hAnsi="Roboto Mono" w:cs="Roboto Mono"/>
-          <w:b w:val="0"/>
-          <w:bCs w:val="0"/>
-          <w:sz w:val="24"/>
-          <w:szCs w:val="24"/>
-        </w:rPr>
-        <w:t>|| Populatn</w:t>
-      </w:r>
-    </w:p>
-    <w:p>
-      <w:pPr>
-        <w:rPr>
-          <w:rFonts w:hint="default" w:ascii="Roboto Mono" w:hAnsi="Roboto Mono" w:cs="Roboto Mono"/>
-          <w:b w:val="0"/>
-          <w:bCs w:val="0"/>
-          <w:sz w:val="24"/>
-          <w:szCs w:val="24"/>
-        </w:rPr>
-      </w:pPr>
-    </w:p>
-    <w:p>
-      <w:pPr>
-        <w:rPr>
-          <w:rFonts w:hint="default" w:ascii="Roboto Mono" w:hAnsi="Roboto Mono" w:cs="Roboto Mono"/>
-          <w:b w:val="0"/>
-          <w:bCs w:val="0"/>
-          <w:sz w:val="24"/>
-          <w:szCs w:val="24"/>
-        </w:rPr>
-      </w:pPr>
-      <w:r>
-        <w:rPr>
-          <w:rFonts w:hint="default" w:ascii="Roboto Mono" w:hAnsi="Roboto Mono" w:cs="Roboto Mono"/>
-          <w:b w:val="0"/>
-          <w:bCs w:val="0"/>
-          <w:sz w:val="24"/>
-          <w:szCs w:val="24"/>
-        </w:rPr>
-        <w:t>+ObjeTracXXYZ/%FLAP: read [---amount---]</w:t>
-      </w:r>
-    </w:p>
-    <w:p>
-      <w:pPr>
-        <w:rPr>
-          <w:rFonts w:hint="default" w:ascii="Roboto Mono" w:hAnsi="Roboto Mono" w:cs="Roboto Mono"/>
-          <w:b w:val="0"/>
-          <w:bCs w:val="0"/>
-          <w:sz w:val="24"/>
-          <w:szCs w:val="24"/>
-        </w:rPr>
-      </w:pPr>
-      <w:r>
-        <w:rPr>
-          <w:rFonts w:hint="default" w:ascii="Roboto Mono" w:hAnsi="Roboto Mono" w:cs="Roboto Mono"/>
-          <w:b w:val="0"/>
-          <w:bCs w:val="0"/>
-          <w:sz w:val="24"/>
-          <w:szCs w:val="24"/>
-        </w:rPr>
-        <w:t>|| all:c,  1:s, 2:sc, 3:ss, 4:scc</w:t>
-      </w:r>
-    </w:p>
-    <w:p>
-      <w:pPr>
-        <w:rPr>
-          <w:rFonts w:hint="default" w:ascii="Roboto Mono" w:hAnsi="Roboto Mono" w:cs="Roboto Mono"/>
-          <w:b w:val="0"/>
-          <w:bCs w:val="0"/>
-          <w:sz w:val="24"/>
-          <w:szCs w:val="24"/>
-        </w:rPr>
-      </w:pPr>
-      <w:r>
-        <w:rPr>
-          <w:rFonts w:hint="default" w:ascii="Roboto Mono" w:hAnsi="Roboto Mono" w:cs="Roboto Mono"/>
-          <w:b w:val="0"/>
-          <w:bCs w:val="0"/>
-          <w:sz w:val="24"/>
-          <w:szCs w:val="24"/>
-        </w:rPr>
-        <w:t>|| Yeld 1: Stream</w:t>
-      </w:r>
-    </w:p>
-    <w:p>
-      <w:pPr>
-        <w:rPr>
-          <w:rFonts w:hint="default" w:ascii="Roboto Mono" w:hAnsi="Roboto Mono" w:cs="Roboto Mono"/>
-          <w:b w:val="0"/>
-          <w:bCs w:val="0"/>
-          <w:sz w:val="24"/>
-          <w:szCs w:val="24"/>
-        </w:rPr>
-      </w:pPr>
-    </w:p>
-    <w:p>
-      <w:pPr>
-        <w:rPr>
-          <w:rFonts w:hint="default" w:ascii="Roboto Mono" w:hAnsi="Roboto Mono" w:cs="Roboto Mono"/>
-          <w:b w:val="0"/>
-          <w:bCs w:val="0"/>
-          <w:sz w:val="24"/>
-          <w:szCs w:val="24"/>
-          <w:lang w:val="en-US"/>
-        </w:rPr>
-      </w:pPr>
-      <w:r>
-        <w:rPr>
-          <w:rFonts w:hint="default" w:ascii="Roboto Mono" w:hAnsi="Roboto Mono" w:cs="Roboto Mono"/>
-          <w:b w:val="0"/>
-          <w:bCs w:val="0"/>
-          <w:sz w:val="24"/>
-          <w:szCs w:val="24"/>
-        </w:rPr>
-        <w:t>+ObjeTracXXYZ: l</w:t>
-      </w:r>
-      <w:r>
-        <w:rPr>
-          <w:rFonts w:hint="default" w:ascii="Roboto Mono" w:hAnsi="Roboto Mono" w:cs="Roboto Mono"/>
-          <w:b w:val="0"/>
-          <w:bCs w:val="0"/>
-          <w:sz w:val="24"/>
-          <w:szCs w:val="24"/>
-          <w:lang w:val="en-US"/>
-        </w:rPr>
-        <w:t>qfy</w:t>
-      </w:r>
-    </w:p>
-    <w:p>
-      <w:pPr>
-        <w:rPr>
-          <w:rFonts w:hint="default" w:ascii="Roboto Mono" w:hAnsi="Roboto Mono" w:cs="Roboto Mono"/>
-          <w:b w:val="0"/>
-          <w:bCs w:val="0"/>
-          <w:sz w:val="24"/>
-          <w:szCs w:val="24"/>
-        </w:rPr>
-      </w:pPr>
-      <w:r>
-        <w:rPr>
-          <w:rFonts w:hint="default" w:ascii="Roboto Mono" w:hAnsi="Roboto Mono" w:cs="Roboto Mono"/>
-          <w:b w:val="0"/>
-          <w:bCs w:val="0"/>
-          <w:sz w:val="24"/>
-          <w:szCs w:val="24"/>
-        </w:rPr>
-        <w:t>|| Liquify</w:t>
-      </w:r>
-    </w:p>
-    <w:p>
-      <w:pPr>
-        <w:rPr>
-          <w:rFonts w:hint="default" w:ascii="Roboto Mono" w:hAnsi="Roboto Mono" w:cs="Roboto Mono"/>
-          <w:b w:val="0"/>
-          <w:bCs w:val="0"/>
-          <w:sz w:val="24"/>
-          <w:szCs w:val="24"/>
-        </w:rPr>
-      </w:pPr>
-      <w:r>
-        <w:rPr>
-          <w:rFonts w:hint="default" w:ascii="Roboto Mono" w:hAnsi="Roboto Mono" w:cs="Roboto Mono"/>
-          <w:b w:val="0"/>
-          <w:bCs w:val="0"/>
-          <w:sz w:val="24"/>
-          <w:szCs w:val="24"/>
-        </w:rPr>
-        <w:t>|| Yeld 1: Figure</w:t>
-      </w:r>
-    </w:p>
-    <w:p>
-      <w:pPr>
-        <w:rPr>
-          <w:rFonts w:hint="default" w:ascii="Roboto Mono" w:hAnsi="Roboto Mono" w:cs="Roboto Mono"/>
-          <w:b w:val="0"/>
-          <w:bCs w:val="0"/>
-          <w:sz w:val="24"/>
-          <w:szCs w:val="24"/>
-        </w:rPr>
-      </w:pPr>
-    </w:p>
-    <w:p>
-      <w:pPr>
-        <w:rPr>
-          <w:rFonts w:hint="default" w:ascii="Roboto Mono" w:hAnsi="Roboto Mono" w:cs="Roboto Mono"/>
-          <w:b w:val="0"/>
-          <w:bCs w:val="0"/>
-          <w:sz w:val="24"/>
-          <w:szCs w:val="24"/>
-        </w:rPr>
-      </w:pPr>
-      <w:r>
-        <w:rPr>
-          <w:rFonts w:hint="default" w:ascii="Roboto Mono" w:hAnsi="Roboto Mono" w:cs="Roboto Mono"/>
-          <w:b w:val="0"/>
-          <w:bCs w:val="0"/>
-          <w:sz w:val="24"/>
-          <w:szCs w:val="24"/>
-        </w:rPr>
-        <w:t>$IfmtXXYZ: s</w:t>
-      </w:r>
-      <w:r>
-        <w:rPr>
-          <w:rFonts w:hint="default" w:ascii="Roboto Mono" w:hAnsi="Roboto Mono" w:cs="Roboto Mono"/>
-          <w:b w:val="0"/>
-          <w:bCs w:val="0"/>
-          <w:sz w:val="24"/>
-          <w:szCs w:val="24"/>
-          <w:lang w:val="en-US"/>
-        </w:rPr>
-        <w:t>lfy</w:t>
-      </w:r>
-      <w:r>
-        <w:rPr>
-          <w:rFonts w:hint="default" w:ascii="Roboto Mono" w:hAnsi="Roboto Mono" w:cs="Roboto Mono"/>
-          <w:b w:val="0"/>
-          <w:bCs w:val="0"/>
-          <w:sz w:val="24"/>
-          <w:szCs w:val="24"/>
-        </w:rPr>
-        <w:t xml:space="preserve"> [+ObjeTracXY]</w:t>
-      </w:r>
-    </w:p>
-    <w:p>
-      <w:pPr>
-        <w:rPr>
-          <w:rFonts w:hint="default" w:ascii="Roboto Mono" w:hAnsi="Roboto Mono" w:cs="Roboto Mono"/>
-          <w:b w:val="0"/>
-          <w:bCs w:val="0"/>
-          <w:sz w:val="24"/>
-          <w:szCs w:val="24"/>
-        </w:rPr>
-      </w:pPr>
-      <w:r>
-        <w:rPr>
-          <w:rFonts w:hint="default" w:ascii="Roboto Mono" w:hAnsi="Roboto Mono" w:cs="Roboto Mono"/>
-          <w:b w:val="0"/>
-          <w:bCs w:val="0"/>
-          <w:sz w:val="24"/>
-          <w:szCs w:val="24"/>
-        </w:rPr>
-        <w:t>$IfmtXXYZ: s</w:t>
-      </w:r>
-      <w:r>
-        <w:rPr>
-          <w:rFonts w:hint="default" w:ascii="Roboto Mono" w:hAnsi="Roboto Mono" w:cs="Roboto Mono"/>
-          <w:b w:val="0"/>
-          <w:bCs w:val="0"/>
-          <w:sz w:val="24"/>
-          <w:szCs w:val="24"/>
-          <w:lang w:val="en-US"/>
-        </w:rPr>
-        <w:t>lfy</w:t>
-      </w:r>
-      <w:r>
-        <w:rPr>
-          <w:rFonts w:hint="default" w:ascii="Roboto Mono" w:hAnsi="Roboto Mono" w:cs="Roboto Mono"/>
-          <w:b w:val="0"/>
-          <w:bCs w:val="0"/>
-          <w:sz w:val="24"/>
-          <w:szCs w:val="24"/>
-        </w:rPr>
-        <w:t xml:space="preserve"> [+@$InfoXXYZ]</w:t>
-      </w:r>
-    </w:p>
-    <w:p>
-      <w:pPr>
-        <w:rPr>
-          <w:rFonts w:hint="default" w:ascii="Roboto Mono" w:hAnsi="Roboto Mono" w:cs="Roboto Mono"/>
-          <w:b w:val="0"/>
-          <w:bCs w:val="0"/>
-          <w:sz w:val="24"/>
-          <w:szCs w:val="24"/>
-        </w:rPr>
-      </w:pPr>
-      <w:r>
-        <w:rPr>
-          <w:rFonts w:hint="default" w:ascii="Roboto Mono" w:hAnsi="Roboto Mono" w:cs="Roboto Mono"/>
-          <w:b w:val="0"/>
-          <w:bCs w:val="0"/>
-          <w:sz w:val="24"/>
-          <w:szCs w:val="24"/>
-        </w:rPr>
-        <w:t>|| Solidify</w:t>
-      </w:r>
-    </w:p>
-    <w:p>
-      <w:pPr>
-        <w:rPr>
-          <w:rFonts w:hint="default" w:ascii="Roboto Mono" w:hAnsi="Roboto Mono" w:cs="Roboto Mono"/>
-          <w:b w:val="0"/>
-          <w:bCs w:val="0"/>
-          <w:sz w:val="24"/>
-          <w:szCs w:val="24"/>
-        </w:rPr>
-      </w:pPr>
-      <w:r>
-        <w:rPr>
-          <w:rFonts w:hint="default" w:ascii="Roboto Mono" w:hAnsi="Roboto Mono" w:cs="Roboto Mono"/>
-          <w:b w:val="0"/>
-          <w:bCs w:val="0"/>
-          <w:sz w:val="24"/>
-          <w:szCs w:val="24"/>
-        </w:rPr>
-        <w:t>|| Yeld 1: Success status</w:t>
-      </w:r>
-    </w:p>
-    <w:p>
-      <w:pPr>
-        <w:rPr>
-          <w:rFonts w:hint="default" w:ascii="Roboto Mono" w:hAnsi="Roboto Mono" w:cs="Roboto Mono"/>
-          <w:b w:val="0"/>
-          <w:bCs w:val="0"/>
-          <w:sz w:val="24"/>
-          <w:szCs w:val="24"/>
-        </w:rPr>
-      </w:pPr>
-    </w:p>
-    <w:p>
-      <w:pPr>
-        <w:rPr>
-          <w:rFonts w:hint="default" w:ascii="Roboto Mono" w:hAnsi="Roboto Mono" w:cs="Roboto Mono"/>
-          <w:b w:val="0"/>
-          <w:bCs w:val="0"/>
-          <w:sz w:val="24"/>
-          <w:szCs w:val="24"/>
-          <w:lang w:val="en-US"/>
-        </w:rPr>
-      </w:pPr>
-      <w:r>
-        <w:rPr>
-          <w:rFonts w:hint="default" w:ascii="Roboto Mono" w:hAnsi="Roboto Mono" w:cs="Roboto Mono"/>
-          <w:b w:val="0"/>
-          <w:bCs w:val="0"/>
-          <w:sz w:val="24"/>
-          <w:szCs w:val="24"/>
-        </w:rPr>
-        <w:t>+@$IfmtXY: d</w:t>
-      </w:r>
-      <w:r>
-        <w:rPr>
-          <w:rFonts w:hint="default" w:ascii="Roboto Mono" w:hAnsi="Roboto Mono" w:cs="Roboto Mono"/>
-          <w:b w:val="0"/>
-          <w:bCs w:val="0"/>
-          <w:sz w:val="24"/>
-          <w:szCs w:val="24"/>
-          <w:lang w:val="en-US"/>
-        </w:rPr>
-        <w:t>ltt</w:t>
-      </w:r>
-    </w:p>
-    <w:p>
-      <w:pPr>
-        <w:rPr>
-          <w:rFonts w:hint="default" w:ascii="Roboto Mono" w:hAnsi="Roboto Mono" w:cs="Roboto Mono"/>
-          <w:b w:val="0"/>
-          <w:bCs w:val="0"/>
-          <w:sz w:val="24"/>
-          <w:szCs w:val="24"/>
-          <w:lang w:val="en-US"/>
-        </w:rPr>
-      </w:pPr>
-      <w:r>
-        <w:rPr>
-          <w:rFonts w:hint="default" w:ascii="Roboto Mono" w:hAnsi="Roboto Mono" w:cs="Roboto Mono"/>
-          <w:b w:val="0"/>
-          <w:bCs w:val="0"/>
-          <w:sz w:val="24"/>
-          <w:szCs w:val="24"/>
-        </w:rPr>
-        <w:t>+ObjeTracXXYZ: d</w:t>
-      </w:r>
-      <w:r>
-        <w:rPr>
-          <w:rFonts w:hint="default" w:ascii="Roboto Mono" w:hAnsi="Roboto Mono" w:cs="Roboto Mono"/>
-          <w:b w:val="0"/>
-          <w:bCs w:val="0"/>
-          <w:sz w:val="24"/>
-          <w:szCs w:val="24"/>
-          <w:lang w:val="en-US"/>
-        </w:rPr>
-        <w:t>ltt</w:t>
-      </w:r>
-    </w:p>
-    <w:p>
-      <w:pPr>
-        <w:rPr>
-          <w:rFonts w:hint="default" w:ascii="Roboto Mono" w:hAnsi="Roboto Mono" w:cs="Roboto Mono"/>
-          <w:b w:val="0"/>
-          <w:bCs w:val="0"/>
-          <w:sz w:val="24"/>
-          <w:szCs w:val="24"/>
-        </w:rPr>
-      </w:pPr>
-    </w:p>
-    <w:p>
-      <w:pPr>
-        <w:rPr>
-          <w:rFonts w:hint="default" w:ascii="Roboto Mono" w:hAnsi="Roboto Mono" w:cs="Roboto Mono"/>
-          <w:b w:val="0"/>
-          <w:bCs w:val="0"/>
-          <w:sz w:val="24"/>
-          <w:szCs w:val="24"/>
-        </w:rPr>
-      </w:pPr>
-      <w:r>
-        <w:rPr>
-          <w:rFonts w:hint="default" w:ascii="Roboto Mono" w:hAnsi="Roboto Mono" w:cs="Roboto Mono"/>
-          <w:b w:val="0"/>
-          <w:bCs w:val="0"/>
-          <w:sz w:val="24"/>
-          <w:szCs w:val="24"/>
-        </w:rPr>
-        <w:t>crea TR</w:t>
-      </w:r>
-      <w:r>
-        <w:rPr>
-          <w:rFonts w:hint="default" w:ascii="Roboto Mono" w:hAnsi="Roboto Mono" w:cs="Roboto Mono"/>
-          <w:b w:val="0"/>
-          <w:bCs w:val="0"/>
-          <w:sz w:val="24"/>
-          <w:szCs w:val="24"/>
-          <w:lang w:val="en-US"/>
-        </w:rPr>
-        <w:t>CK</w:t>
-      </w:r>
-      <w:r>
-        <w:rPr>
-          <w:rFonts w:hint="default" w:ascii="Roboto Mono" w:hAnsi="Roboto Mono" w:cs="Roboto Mono"/>
-          <w:b w:val="0"/>
-          <w:bCs w:val="0"/>
-          <w:sz w:val="24"/>
-          <w:szCs w:val="24"/>
-        </w:rPr>
-        <w:t xml:space="preserve"> [+ObjeTracXXYZ, $IfmtXY]</w:t>
-      </w:r>
-    </w:p>
-    <w:p>
-      <w:pPr>
-        <w:rPr>
-          <w:rFonts w:hint="default" w:ascii="Roboto Mono" w:hAnsi="Roboto Mono" w:cs="Roboto Mono"/>
-          <w:b w:val="0"/>
-          <w:bCs w:val="0"/>
-          <w:sz w:val="24"/>
-          <w:szCs w:val="24"/>
-        </w:rPr>
-      </w:pPr>
-      <w:r>
-        <w:rPr>
-          <w:rFonts w:hint="default" w:ascii="Roboto Mono" w:hAnsi="Roboto Mono" w:cs="Roboto Mono"/>
-          <w:b w:val="0"/>
-          <w:bCs w:val="0"/>
-          <w:sz w:val="24"/>
-          <w:szCs w:val="24"/>
-        </w:rPr>
-        <w:t>crea TR</w:t>
-      </w:r>
-      <w:r>
-        <w:rPr>
-          <w:rFonts w:hint="default" w:ascii="Roboto Mono" w:hAnsi="Roboto Mono" w:cs="Roboto Mono"/>
-          <w:b w:val="0"/>
-          <w:bCs w:val="0"/>
-          <w:sz w:val="24"/>
-          <w:szCs w:val="24"/>
-          <w:lang w:val="en-US"/>
-        </w:rPr>
-        <w:t>CK</w:t>
-      </w:r>
-      <w:r>
-        <w:rPr>
-          <w:rFonts w:hint="default" w:ascii="Roboto Mono" w:hAnsi="Roboto Mono" w:cs="Roboto Mono"/>
-          <w:b w:val="0"/>
-          <w:bCs w:val="0"/>
-          <w:sz w:val="24"/>
-          <w:szCs w:val="24"/>
-        </w:rPr>
-        <w:t xml:space="preserve"> [+@$IfmtXY, $IfmtXY]</w:t>
-      </w:r>
-    </w:p>
-    <w:p>
-      <w:pPr>
-        <w:rPr>
-          <w:rFonts w:hint="default" w:ascii="Roboto Mono" w:hAnsi="Roboto Mono" w:cs="Roboto Mono"/>
-          <w:b w:val="0"/>
-          <w:bCs w:val="0"/>
-          <w:sz w:val="24"/>
-          <w:szCs w:val="24"/>
-        </w:rPr>
-      </w:pPr>
-    </w:p>
-    <w:p>
-      <w:pPr>
-        <w:rPr>
-          <w:rFonts w:hint="default" w:ascii="Roboto Mono" w:hAnsi="Roboto Mono" w:cs="Roboto Mono"/>
-          <w:b w:val="0"/>
-          <w:bCs w:val="0"/>
-          <w:sz w:val="24"/>
-          <w:szCs w:val="24"/>
-        </w:rPr>
-      </w:pPr>
-      <w:r>
-        <w:rPr>
-          <w:rFonts w:hint="default" w:ascii="Roboto Mono" w:hAnsi="Roboto Mono" w:cs="Roboto Mono"/>
-          <w:b w:val="0"/>
-          <w:bCs w:val="0"/>
-          <w:sz w:val="24"/>
-          <w:szCs w:val="24"/>
-        </w:rPr>
-        <w:t>+ObjeTracXXYZ=$TYPE</w:t>
-      </w:r>
-    </w:p>
-    <w:p>
-      <w:pPr>
-        <w:rPr>
-          <w:rFonts w:hint="default" w:ascii="Roboto Mono" w:hAnsi="Roboto Mono" w:cs="Roboto Mono"/>
-          <w:b w:val="0"/>
-          <w:bCs w:val="0"/>
-          <w:color w:val="FFFFFF" w:themeColor="background1"/>
-          <w:sz w:val="24"/>
-          <w:szCs w:val="24"/>
-          <w14:textFill>
-            <w14:solidFill>
-              <w14:schemeClr w14:val="bg1"/>
-            </w14:solidFill>
-          </w14:textFill>
-        </w:rPr>
-      </w:pPr>
-    </w:p>
-    <w:p>
-      <w:pPr>
-        <w:rPr>
-          <w:rFonts w:hint="default" w:ascii="Roboto Mono" w:hAnsi="Roboto Mono" w:cs="Roboto Mono"/>
-          <w:b w:val="0"/>
-          <w:bCs w:val="0"/>
-          <w:color w:val="FFFFFF" w:themeColor="background1"/>
-          <w:sz w:val="24"/>
-          <w:szCs w:val="24"/>
-          <w14:textFill>
-            <w14:solidFill>
-              <w14:schemeClr w14:val="bg1"/>
-            </w14:solidFill>
-          </w14:textFill>
-        </w:rPr>
-      </w:pPr>
-    </w:p>
-    <w:p>
-      <w:pPr>
-        <w:jc w:val="center"/>
-        <w:rPr>
-          <w:rFonts w:hint="default" w:ascii="Roboto Mono" w:hAnsi="Roboto Mono" w:cs="Roboto Mono"/>
-          <w:b w:val="0"/>
-          <w:bCs w:val="0"/>
-          <w:color w:val="FFFFFF" w:themeColor="background1"/>
-          <w:sz w:val="24"/>
-          <w:szCs w:val="24"/>
-          <w14:textFill>
-            <w14:solidFill>
-              <w14:schemeClr w14:val="bg1"/>
-            </w14:solidFill>
-          </w14:textFill>
-        </w:rPr>
-      </w:pPr>
-      <w:r>
-        <w:rPr>
-          <w:rFonts w:hint="default" w:ascii="Roboto Mono" w:hAnsi="Roboto Mono" w:cs="Roboto Mono"/>
-          <w:b w:val="0"/>
-          <w:bCs w:val="0"/>
-          <w:color w:val="FFFFFF" w:themeColor="background1"/>
-          <w:sz w:val="24"/>
-          <w:szCs w:val="24"/>
-          <w14:textFill>
-            <w14:solidFill>
-              <w14:schemeClr w14:val="bg1"/>
-            </w14:solidFill>
-          </w14:textFill>
-        </w:rPr>
-        <w:t>PACK</w:t>
-      </w:r>
-    </w:p>
-    <w:p>
-      <w:pPr>
-        <w:rPr>
-          <w:rFonts w:hint="default" w:ascii="Roboto Mono" w:hAnsi="Roboto Mono" w:cs="Roboto Mono"/>
-          <w:b w:val="0"/>
-          <w:bCs w:val="0"/>
-          <w:color w:val="FFFFFF" w:themeColor="background1"/>
-          <w:sz w:val="24"/>
-          <w:szCs w:val="24"/>
-          <w14:textFill>
-            <w14:solidFill>
-              <w14:schemeClr w14:val="bg1"/>
-            </w14:solidFill>
-          </w14:textFill>
-        </w:rPr>
-      </w:pPr>
-    </w:p>
-    <w:p>
-      <w:pPr>
-        <w:rPr>
-          <w:rFonts w:hint="default" w:ascii="Roboto Mono" w:hAnsi="Roboto Mono" w:cs="Roboto Mono"/>
-          <w:b w:val="0"/>
-          <w:bCs w:val="0"/>
-          <w:color w:val="FFFFFF" w:themeColor="background1"/>
-          <w:sz w:val="24"/>
-          <w:szCs w:val="24"/>
-          <w:u w:val="none"/>
-          <w14:textFill>
-            <w14:solidFill>
-              <w14:schemeClr w14:val="bg1"/>
-            </w14:solidFill>
-          </w14:textFill>
-        </w:rPr>
-      </w:pPr>
-      <w:r>
-        <w:rPr>
-          <w:rFonts w:hint="default" w:ascii="Roboto Mono" w:hAnsi="Roboto Mono" w:cs="Roboto Mono"/>
-          <w:b w:val="0"/>
-          <w:bCs w:val="0"/>
-          <w:color w:val="FFFFFF" w:themeColor="background1"/>
-          <w:sz w:val="24"/>
-          <w:szCs w:val="24"/>
-          <w:u w:val="none"/>
-          <w:lang w:val="en-US"/>
-          <w14:textFill>
-            <w14:solidFill>
-              <w14:schemeClr w14:val="bg1"/>
-            </w14:solidFill>
-          </w14:textFill>
-        </w:rPr>
-        <w:t>--  1  --</w:t>
-      </w:r>
-    </w:p>
-    <w:p>
-      <w:pPr>
-        <w:rPr>
-          <w:rFonts w:hint="default" w:ascii="Roboto Mono" w:hAnsi="Roboto Mono" w:cs="Roboto Mono"/>
-          <w:b w:val="0"/>
-          <w:bCs w:val="0"/>
-          <w:color w:val="FFFFFF" w:themeColor="background1"/>
-          <w:sz w:val="24"/>
-          <w:szCs w:val="24"/>
-          <w:u w:val="none"/>
-          <w14:textFill>
-            <w14:solidFill>
-              <w14:schemeClr w14:val="bg1"/>
-            </w14:solidFill>
-          </w14:textFill>
-        </w:rPr>
-      </w:pPr>
-      <w:r>
-        <w:rPr>
-          <w:rFonts w:hint="default" w:ascii="Roboto Mono" w:hAnsi="Roboto Mono" w:cs="Roboto Mono"/>
-          <w:b w:val="0"/>
-          <w:bCs w:val="0"/>
-          <w:color w:val="FFFFFF" w:themeColor="background1"/>
-          <w:sz w:val="24"/>
-          <w:szCs w:val="24"/>
-          <w:u w:val="none"/>
-          <w:lang w:val="en-US"/>
-          <w14:textFill>
-            <w14:solidFill>
-              <w14:schemeClr w14:val="bg1"/>
-            </w14:solidFill>
-          </w14:textFill>
-        </w:rPr>
-        <w:t>--  v  --</w:t>
-      </w:r>
-    </w:p>
-    <w:p>
-      <w:pPr>
-        <w:rPr>
-          <w:rFonts w:hint="default" w:ascii="Roboto Mono" w:hAnsi="Roboto Mono" w:cs="Roboto Mono"/>
-          <w:b w:val="0"/>
-          <w:bCs w:val="0"/>
-          <w:color w:val="FFFFFF" w:themeColor="background1"/>
-          <w:sz w:val="24"/>
-          <w:szCs w:val="24"/>
-          <w:u w:val="none"/>
-          <w14:textFill>
-            <w14:solidFill>
-              <w14:schemeClr w14:val="bg1"/>
-            </w14:solidFill>
-          </w14:textFill>
-        </w:rPr>
-      </w:pPr>
-      <w:r>
-        <w:rPr>
-          <w:rFonts w:hint="default" w:ascii="Roboto Mono" w:hAnsi="Roboto Mono" w:cs="Roboto Mono"/>
-          <w:b w:val="0"/>
-          <w:bCs w:val="0"/>
-          <w:color w:val="FFFFFF" w:themeColor="background1"/>
-          <w:sz w:val="24"/>
-          <w:szCs w:val="24"/>
-          <w:u w:val="none"/>
-          <w14:textFill>
-            <w14:solidFill>
-              <w14:schemeClr w14:val="bg1"/>
-            </w14:solidFill>
-          </w14:textFill>
-        </w:rPr>
-        <w:t>s1.1-[G1.1]</w:t>
-      </w:r>
-    </w:p>
-    <w:p>
-      <w:pPr>
-        <w:rPr>
-          <w:rFonts w:hint="default" w:ascii="Roboto Mono" w:hAnsi="Roboto Mono" w:cs="Roboto Mono"/>
-          <w:b w:val="0"/>
-          <w:bCs w:val="0"/>
-          <w:color w:val="FFFFFF" w:themeColor="background1"/>
-          <w:sz w:val="24"/>
-          <w:szCs w:val="24"/>
-          <w:u w:val="none"/>
-          <w14:textFill>
-            <w14:solidFill>
-              <w14:schemeClr w14:val="bg1"/>
-            </w14:solidFill>
-          </w14:textFill>
-        </w:rPr>
-      </w:pPr>
-    </w:p>
-    <w:p>
-      <w:pPr>
-        <w:rPr>
-          <w:rFonts w:hint="default" w:ascii="Roboto Mono" w:hAnsi="Roboto Mono" w:cs="Roboto Mono"/>
-          <w:b w:val="0"/>
-          <w:bCs w:val="0"/>
-          <w:color w:val="FFFFFF" w:themeColor="background1"/>
-          <w:sz w:val="24"/>
-          <w:szCs w:val="24"/>
-          <w:u w:val="none"/>
-          <w14:textFill>
-            <w14:solidFill>
-              <w14:schemeClr w14:val="bg1"/>
-            </w14:solidFill>
-          </w14:textFill>
-        </w:rPr>
-      </w:pPr>
-      <w:r>
-        <w:rPr>
-          <w:rFonts w:hint="default" w:ascii="Roboto Mono" w:hAnsi="Roboto Mono" w:cs="Roboto Mono"/>
-          <w:b w:val="0"/>
-          <w:bCs w:val="0"/>
-          <w:color w:val="FFFFFF" w:themeColor="background1"/>
-          <w:sz w:val="24"/>
-          <w:szCs w:val="24"/>
-          <w:u w:val="none"/>
-          <w:lang w:val="en-US"/>
-          <w14:textFill>
-            <w14:solidFill>
-              <w14:schemeClr w14:val="bg1"/>
-            </w14:solidFill>
-          </w14:textFill>
-        </w:rPr>
-        <w:t>--  p  --</w:t>
-      </w:r>
-    </w:p>
-    <w:p>
-      <w:pPr>
-        <w:rPr>
-          <w:rFonts w:hint="default" w:ascii="Roboto Mono" w:hAnsi="Roboto Mono" w:cs="Roboto Mono"/>
-          <w:b w:val="0"/>
-          <w:bCs w:val="0"/>
-          <w:color w:val="FFFFFF" w:themeColor="background1"/>
-          <w:sz w:val="24"/>
-          <w:szCs w:val="24"/>
-          <w:u w:val="none"/>
-          <w14:textFill>
-            <w14:solidFill>
-              <w14:schemeClr w14:val="bg1"/>
-            </w14:solidFill>
-          </w14:textFill>
-        </w:rPr>
-      </w:pPr>
-      <w:r>
-        <w:rPr>
-          <w:rFonts w:hint="default" w:ascii="Roboto Mono" w:hAnsi="Roboto Mono" w:cs="Roboto Mono"/>
-          <w:b w:val="0"/>
-          <w:bCs w:val="0"/>
-          <w:color w:val="FFFFFF" w:themeColor="background1"/>
-          <w:sz w:val="24"/>
-          <w:szCs w:val="24"/>
-          <w:u w:val="none"/>
-          <w14:textFill>
-            <w14:solidFill>
-              <w14:schemeClr w14:val="bg1"/>
-            </w14:solidFill>
-          </w14:textFill>
-        </w:rPr>
-        <w:t>PACK</w:t>
-      </w:r>
-    </w:p>
-    <w:p>
-      <w:pPr>
-        <w:rPr>
-          <w:rFonts w:hint="default" w:ascii="Roboto Mono" w:hAnsi="Roboto Mono" w:cs="Roboto Mono"/>
-          <w:b w:val="0"/>
-          <w:bCs w:val="0"/>
-          <w:color w:val="FFFFFF" w:themeColor="background1"/>
-          <w:sz w:val="24"/>
-          <w:szCs w:val="24"/>
-          <w:u w:val="none"/>
-          <w14:textFill>
-            <w14:solidFill>
-              <w14:schemeClr w14:val="bg1"/>
-            </w14:solidFill>
-          </w14:textFill>
-        </w:rPr>
-      </w:pPr>
-      <w:r>
-        <w:rPr>
-          <w:rFonts w:hint="default" w:ascii="Roboto Mono" w:hAnsi="Roboto Mono" w:cs="Roboto Mono"/>
-          <w:b w:val="0"/>
-          <w:bCs w:val="0"/>
-          <w:color w:val="FFFFFF" w:themeColor="background1"/>
-          <w:sz w:val="24"/>
-          <w:szCs w:val="24"/>
-          <w:u w:val="none"/>
-          <w14:textFill>
-            <w14:solidFill>
-              <w14:schemeClr w14:val="bg1"/>
-            </w14:solidFill>
-          </w14:textFill>
-        </w:rPr>
-        <w:t>96db34d5_Package</w:t>
-      </w:r>
-    </w:p>
-    <w:p>
-      <w:pPr>
-        <w:rPr>
-          <w:rFonts w:hint="default" w:ascii="Roboto Mono" w:hAnsi="Roboto Mono" w:cs="Roboto Mono"/>
-          <w:b w:val="0"/>
-          <w:bCs w:val="0"/>
-          <w:color w:val="FFFFFF" w:themeColor="background1"/>
-          <w:sz w:val="24"/>
-          <w:szCs w:val="24"/>
-          <w:u w:val="none"/>
-          <w14:textFill>
-            <w14:solidFill>
-              <w14:schemeClr w14:val="bg1"/>
-            </w14:solidFill>
-          </w14:textFill>
-        </w:rPr>
-      </w:pPr>
-      <w:r>
-        <w:rPr>
-          <w:rFonts w:hint="default" w:ascii="Roboto Mono" w:hAnsi="Roboto Mono" w:cs="Roboto Mono"/>
-          <w:b w:val="0"/>
-          <w:bCs w:val="0"/>
-          <w:color w:val="FFFFFF" w:themeColor="background1"/>
-          <w:sz w:val="24"/>
-          <w:szCs w:val="24"/>
-          <w:u w:val="none"/>
-          <w14:textFill>
-            <w14:solidFill>
-              <w14:schemeClr w14:val="bg1"/>
-            </w14:solidFill>
-          </w14:textFill>
-        </w:rPr>
-        <w:t>s1.2-[G1.1]</w:t>
-      </w:r>
-    </w:p>
-    <w:p>
-      <w:pPr>
-        <w:rPr>
-          <w:rFonts w:hint="default" w:ascii="Roboto Mono" w:hAnsi="Roboto Mono" w:cs="Roboto Mono"/>
-          <w:b w:val="0"/>
-          <w:bCs w:val="0"/>
-          <w:color w:val="FFFFFF" w:themeColor="background1"/>
-          <w:sz w:val="24"/>
-          <w:szCs w:val="24"/>
-          <w:u w:val="none"/>
-          <w14:textFill>
-            <w14:solidFill>
-              <w14:schemeClr w14:val="bg1"/>
-            </w14:solidFill>
-          </w14:textFill>
-        </w:rPr>
-      </w:pPr>
-      <w:r>
-        <w:rPr>
-          <w:rFonts w:hint="default" w:ascii="Roboto Mono" w:hAnsi="Roboto Mono" w:cs="Roboto Mono"/>
-          <w:b w:val="0"/>
-          <w:bCs w:val="0"/>
-          <w:color w:val="FFFFFF" w:themeColor="background1"/>
-          <w:sz w:val="24"/>
-          <w:szCs w:val="24"/>
-          <w:u w:val="none"/>
-          <w14:textFill>
-            <w14:solidFill>
-              <w14:schemeClr w14:val="bg1"/>
-            </w14:solidFill>
-          </w14:textFill>
-        </w:rPr>
-        <w:t>This is some description. This is some description.</w:t>
-      </w:r>
-    </w:p>
-    <w:p>
-      <w:pPr>
-        <w:ind w:firstLine="480" w:firstLineChars="200"/>
-        <w:rPr>
-          <w:rFonts w:hint="default" w:ascii="Roboto Mono" w:hAnsi="Roboto Mono" w:cs="Roboto Mono"/>
-          <w:b w:val="0"/>
-          <w:bCs w:val="0"/>
-          <w:color w:val="FFFFFF" w:themeColor="background1"/>
-          <w:sz w:val="24"/>
-          <w:szCs w:val="24"/>
-          <w:u w:val="none"/>
-          <w14:textFill>
-            <w14:solidFill>
-              <w14:schemeClr w14:val="bg1"/>
-            </w14:solidFill>
-          </w14:textFill>
-        </w:rPr>
-      </w:pPr>
-      <w:r>
-        <w:rPr>
-          <w:rFonts w:hint="default" w:ascii="Roboto Mono" w:hAnsi="Roboto Mono" w:cs="Roboto Mono"/>
-          <w:b w:val="0"/>
-          <w:bCs w:val="0"/>
-          <w:color w:val="FFFFFF" w:themeColor="background1"/>
-          <w:sz w:val="24"/>
-          <w:szCs w:val="24"/>
-          <w:u w:val="none"/>
-          <w14:textFill>
-            <w14:solidFill>
-              <w14:schemeClr w14:val="bg1"/>
-            </w14:solidFill>
-          </w14:textFill>
-        </w:rPr>
-        <w:t>This is some description. This is some description.</w:t>
-      </w:r>
-    </w:p>
-    <w:p>
-      <w:pPr>
-        <w:ind w:firstLine="480" w:firstLineChars="200"/>
-        <w:rPr>
-          <w:rFonts w:hint="default" w:ascii="Roboto Mono" w:hAnsi="Roboto Mono" w:cs="Roboto Mono"/>
-          <w:b w:val="0"/>
-          <w:bCs w:val="0"/>
-          <w:color w:val="FFFFFF" w:themeColor="background1"/>
-          <w:sz w:val="24"/>
-          <w:szCs w:val="24"/>
-          <w:u w:val="none"/>
-          <w14:textFill>
-            <w14:solidFill>
-              <w14:schemeClr w14:val="bg1"/>
-            </w14:solidFill>
-          </w14:textFill>
-        </w:rPr>
-      </w:pPr>
-      <w:r>
-        <w:rPr>
-          <w:rFonts w:hint="default" w:ascii="Roboto Mono" w:hAnsi="Roboto Mono" w:cs="Roboto Mono"/>
-          <w:b w:val="0"/>
-          <w:bCs w:val="0"/>
-          <w:color w:val="FFFFFF" w:themeColor="background1"/>
-          <w:sz w:val="24"/>
-          <w:szCs w:val="24"/>
-          <w:u w:val="none"/>
-          <w14:textFill>
-            <w14:solidFill>
-              <w14:schemeClr w14:val="bg1"/>
-            </w14:solidFill>
-          </w14:textFill>
-        </w:rPr>
-        <w:t>This is some description. This is some description. @</w:t>
-      </w:r>
-    </w:p>
-    <w:p>
-      <w:pPr>
-        <w:rPr>
-          <w:rFonts w:hint="default" w:ascii="Roboto Mono" w:hAnsi="Roboto Mono" w:cs="Roboto Mono"/>
-          <w:b w:val="0"/>
-          <w:bCs w:val="0"/>
-          <w:color w:val="FFFFFF" w:themeColor="background1"/>
-          <w:sz w:val="24"/>
-          <w:szCs w:val="24"/>
-          <w:u w:val="none"/>
-          <w14:textFill>
-            <w14:solidFill>
-              <w14:schemeClr w14:val="bg1"/>
-            </w14:solidFill>
-          </w14:textFill>
-        </w:rPr>
-      </w:pPr>
-    </w:p>
-    <w:p>
-      <w:pPr>
-        <w:rPr>
-          <w:rFonts w:hint="default" w:ascii="Roboto Mono" w:hAnsi="Roboto Mono" w:cs="Roboto Mono"/>
-          <w:b w:val="0"/>
-          <w:bCs w:val="0"/>
-          <w:color w:val="FFFFFF" w:themeColor="background1"/>
-          <w:sz w:val="24"/>
-          <w:szCs w:val="24"/>
-          <w14:textFill>
-            <w14:solidFill>
-              <w14:schemeClr w14:val="bg1"/>
-            </w14:solidFill>
-          </w14:textFill>
-        </w:rPr>
-      </w:pPr>
-      <w:r>
-        <w:rPr>
-          <w:rFonts w:hint="default" w:ascii="Roboto Mono" w:hAnsi="Roboto Mono" w:cs="Roboto Mono"/>
-          <w:b w:val="0"/>
-          <w:bCs w:val="0"/>
-          <w:color w:val="FFFFFF" w:themeColor="background1"/>
-          <w:sz w:val="24"/>
-          <w:szCs w:val="24"/>
-          <w:u w:val="none"/>
-          <w:lang w:val="en-US"/>
-          <w14:textFill>
-            <w14:solidFill>
-              <w14:schemeClr w14:val="bg1"/>
-            </w14:solidFill>
-          </w14:textFill>
-        </w:rPr>
-        <w:t>--  c  --</w:t>
-      </w:r>
-    </w:p>
-    <w:p>
-      <w:pPr>
-        <w:rPr>
-          <w:rFonts w:hint="default" w:ascii="Roboto Mono" w:hAnsi="Roboto Mono" w:cs="Roboto Mono"/>
-          <w:b w:val="0"/>
-          <w:bCs w:val="0"/>
-          <w:sz w:val="24"/>
-          <w:szCs w:val="24"/>
-        </w:rPr>
-      </w:pPr>
-      <w:r>
-        <w:rPr>
-          <w:rFonts w:hint="default" w:ascii="Roboto Mono" w:hAnsi="Roboto Mono" w:cs="Roboto Mono"/>
-          <w:b w:val="0"/>
-          <w:bCs w:val="0"/>
-          <w:sz w:val="24"/>
-          <w:szCs w:val="24"/>
-        </w:rPr>
-        <w:t>@</w:t>
-      </w:r>
-      <w:r>
-        <w:rPr>
-          <w:rFonts w:hint="default" w:ascii="Roboto Mono" w:hAnsi="Roboto Mono" w:cs="Roboto Mono"/>
-          <w:b w:val="0"/>
-          <w:bCs w:val="0"/>
-          <w:color w:val="FFFFFF" w:themeColor="background1"/>
-          <w:sz w:val="24"/>
-          <w:szCs w:val="24"/>
-          <w:u w:val="none"/>
-          <w14:textFill>
-            <w14:solidFill>
-              <w14:schemeClr w14:val="bg1"/>
-            </w14:solidFill>
-          </w14:textFill>
-        </w:rPr>
-        <w:t>96db34d5_Package|@Pack3XV5: al</w:t>
-      </w:r>
-      <w:r>
-        <w:rPr>
-          <w:rFonts w:hint="default" w:ascii="Roboto Mono" w:hAnsi="Roboto Mono" w:cs="Roboto Mono"/>
-          <w:b w:val="0"/>
-          <w:bCs w:val="0"/>
-          <w:color w:val="FFFFFF" w:themeColor="background1"/>
-          <w:sz w:val="24"/>
-          <w:szCs w:val="24"/>
-          <w:u w:val="none"/>
-          <w:lang w:val="en-US"/>
-          <w14:textFill>
-            <w14:solidFill>
-              <w14:schemeClr w14:val="bg1"/>
-            </w14:solidFill>
-          </w14:textFill>
-        </w:rPr>
-        <w:t>ss</w:t>
-      </w:r>
-      <w:r>
-        <w:rPr>
-          <w:rFonts w:hint="default" w:ascii="Roboto Mono" w:hAnsi="Roboto Mono" w:cs="Roboto Mono"/>
-          <w:b w:val="0"/>
-          <w:bCs w:val="0"/>
-          <w:color w:val="FFFFFF" w:themeColor="background1"/>
-          <w:sz w:val="24"/>
-          <w:szCs w:val="24"/>
-          <w:u w:val="none"/>
-          <w14:textFill>
-            <w14:solidFill>
-              <w14:schemeClr w14:val="bg1"/>
-            </w14:solidFill>
-          </w14:textFill>
-        </w:rPr>
-        <w:t xml:space="preserve"> [@PackageXX]</w:t>
-      </w:r>
-    </w:p>
-    <w:p>
-      <w:pPr>
-        <w:rPr>
-          <w:rFonts w:hint="default" w:ascii="Roboto Mono" w:hAnsi="Roboto Mono" w:cs="Roboto Mono"/>
-          <w:b w:val="0"/>
-          <w:bCs w:val="0"/>
-          <w:color w:val="FFFFFF" w:themeColor="background1"/>
-          <w:sz w:val="24"/>
-          <w:szCs w:val="24"/>
-          <w:u w:val="none"/>
-          <w14:textFill>
-            <w14:solidFill>
-              <w14:schemeClr w14:val="bg1"/>
-            </w14:solidFill>
-          </w14:textFill>
-        </w:rPr>
-      </w:pPr>
-      <w:r>
-        <w:rPr>
-          <w:rFonts w:hint="default" w:ascii="Roboto Mono" w:hAnsi="Roboto Mono" w:cs="Roboto Mono"/>
-          <w:b w:val="0"/>
-          <w:bCs w:val="0"/>
-          <w:sz w:val="24"/>
-          <w:szCs w:val="24"/>
-        </w:rPr>
-        <w:t>@</w:t>
-      </w:r>
-      <w:r>
-        <w:rPr>
-          <w:rFonts w:hint="default" w:ascii="Roboto Mono" w:hAnsi="Roboto Mono" w:cs="Roboto Mono"/>
-          <w:b w:val="0"/>
-          <w:bCs w:val="0"/>
-          <w:color w:val="FFFFFF" w:themeColor="background1"/>
-          <w:sz w:val="24"/>
-          <w:szCs w:val="24"/>
-          <w:u w:val="none"/>
-          <w14:textFill>
-            <w14:solidFill>
-              <w14:schemeClr w14:val="bg1"/>
-            </w14:solidFill>
-          </w14:textFill>
-        </w:rPr>
-        <w:t>96db34d5_Package|@Pack3XV5|+MattTrackXX: al</w:t>
-      </w:r>
-      <w:r>
-        <w:rPr>
-          <w:rFonts w:hint="default" w:ascii="Roboto Mono" w:hAnsi="Roboto Mono" w:cs="Roboto Mono"/>
-          <w:b w:val="0"/>
-          <w:bCs w:val="0"/>
-          <w:color w:val="FFFFFF" w:themeColor="background1"/>
-          <w:sz w:val="24"/>
-          <w:szCs w:val="24"/>
-          <w:u w:val="none"/>
-          <w:lang w:val="en-US"/>
-          <w14:textFill>
-            <w14:solidFill>
-              <w14:schemeClr w14:val="bg1"/>
-            </w14:solidFill>
-          </w14:textFill>
-        </w:rPr>
-        <w:t>ss</w:t>
-      </w:r>
-      <w:r>
-        <w:rPr>
-          <w:rFonts w:hint="default" w:ascii="Roboto Mono" w:hAnsi="Roboto Mono" w:cs="Roboto Mono"/>
-          <w:b w:val="0"/>
-          <w:bCs w:val="0"/>
-          <w:color w:val="FFFFFF" w:themeColor="background1"/>
-          <w:sz w:val="24"/>
-          <w:szCs w:val="24"/>
-          <w:u w:val="none"/>
-          <w14:textFill>
-            <w14:solidFill>
-              <w14:schemeClr w14:val="bg1"/>
-            </w14:solidFill>
-          </w14:textFill>
-        </w:rPr>
-        <w:t xml:space="preserve"> [+MattTrackXY]</w:t>
-      </w:r>
-    </w:p>
-    <w:p>
-      <w:pPr>
-        <w:rPr>
-          <w:rFonts w:hint="default" w:ascii="Roboto Mono" w:hAnsi="Roboto Mono" w:cs="Roboto Mono"/>
-          <w:b w:val="0"/>
-          <w:bCs w:val="0"/>
-          <w:color w:val="FFFFFF" w:themeColor="background1"/>
-          <w:sz w:val="24"/>
-          <w:szCs w:val="24"/>
-          <w:u w:val="none"/>
-          <w14:textFill>
-            <w14:solidFill>
-              <w14:schemeClr w14:val="bg1"/>
-            </w14:solidFill>
-          </w14:textFill>
-        </w:rPr>
-      </w:pPr>
+        <w:ind w:firstLine="480" w:firstLineChars="200"/>
+        <w:rPr>
+          <w:rFonts w:hint="default" w:ascii="Roboto Mono" w:hAnsi="Roboto Mono" w:cs="Roboto Mono"/>
+          <w:b w:val="0"/>
+          <w:bCs w:val="0"/>
+          <w:sz w:val="24"/>
+          <w:szCs w:val="24"/>
+        </w:rPr>
+      </w:pPr>
+      <w:r>
+        <w:rPr>
+          <w:rFonts w:hint="default" w:ascii="Roboto Mono" w:hAnsi="Roboto Mono" w:cs="Roboto Mono"/>
+          <w:b w:val="0"/>
+          <w:bCs w:val="0"/>
+          <w:sz w:val="24"/>
+          <w:szCs w:val="24"/>
+        </w:rPr>
+        <w:t>+ObjeTracXXYZ/-F</w:t>
+      </w:r>
+      <w:r>
+        <w:rPr>
+          <w:rFonts w:hint="default" w:ascii="Roboto Mono" w:hAnsi="Roboto Mono" w:cs="Roboto Mono"/>
+          <w:b w:val="0"/>
+          <w:bCs w:val="0"/>
+          <w:sz w:val="24"/>
+          <w:szCs w:val="24"/>
+          <w:lang w:val="en-US"/>
+        </w:rPr>
+        <w:t>ORD</w:t>
+      </w:r>
       <w:bookmarkStart w:id="0" w:name="_GoBack"/>
       <w:bookmarkEnd w:id="0"/>
+      <w:r>
+        <w:rPr>
+          <w:rFonts w:hint="default" w:ascii="Roboto Mono" w:hAnsi="Roboto Mono" w:cs="Roboto Mono"/>
+          <w:b w:val="0"/>
+          <w:bCs w:val="0"/>
+          <w:sz w:val="24"/>
+          <w:szCs w:val="24"/>
+        </w:rPr>
+        <w:t>: c</w:t>
+      </w:r>
+      <w:r>
+        <w:rPr>
+          <w:rFonts w:hint="default" w:ascii="Roboto Mono" w:hAnsi="Roboto Mono" w:cs="Roboto Mono"/>
+          <w:b w:val="0"/>
+          <w:bCs w:val="0"/>
+          <w:sz w:val="24"/>
+          <w:szCs w:val="24"/>
+          <w:lang w:val="en-US"/>
+        </w:rPr>
+        <w:t>ntr</w:t>
+      </w:r>
+      <w:r>
+        <w:rPr>
+          <w:rFonts w:hint="default" w:ascii="Roboto Mono" w:hAnsi="Roboto Mono" w:cs="Roboto Mono"/>
+          <w:b w:val="0"/>
+          <w:bCs w:val="0"/>
+          <w:sz w:val="24"/>
+          <w:szCs w:val="24"/>
+        </w:rPr>
+        <w:t xml:space="preserve"> [---amount---]</w:t>
+      </w:r>
+    </w:p>
+    <w:p>
+      <w:pPr>
+        <w:rPr>
+          <w:rFonts w:hint="default" w:ascii="Roboto Mono" w:hAnsi="Roboto Mono" w:cs="Roboto Mono"/>
+          <w:b w:val="0"/>
+          <w:bCs w:val="0"/>
+          <w:sz w:val="24"/>
+          <w:szCs w:val="24"/>
+        </w:rPr>
+      </w:pPr>
+    </w:p>
+    <w:p>
+      <w:pPr>
+        <w:ind w:firstLine="480" w:firstLineChars="200"/>
+        <w:rPr>
+          <w:rFonts w:hint="default" w:ascii="Roboto Mono" w:hAnsi="Roboto Mono" w:cs="Roboto Mono"/>
+          <w:b w:val="0"/>
+          <w:bCs w:val="0"/>
+          <w:sz w:val="24"/>
+          <w:szCs w:val="24"/>
+        </w:rPr>
+      </w:pPr>
+      <w:r>
+        <w:rPr>
+          <w:rFonts w:hint="default" w:ascii="Roboto Mono" w:hAnsi="Roboto Mono" w:cs="Roboto Mono"/>
+          <w:b w:val="0"/>
+          <w:bCs w:val="0"/>
+          <w:sz w:val="24"/>
+          <w:szCs w:val="24"/>
+        </w:rPr>
+        <w:t>+ObjeTracXXYZ: h</w:t>
+      </w:r>
+      <w:r>
+        <w:rPr>
+          <w:rFonts w:hint="default" w:ascii="Roboto Mono" w:hAnsi="Roboto Mono" w:cs="Roboto Mono"/>
+          <w:b w:val="0"/>
+          <w:bCs w:val="0"/>
+          <w:sz w:val="24"/>
+          <w:szCs w:val="24"/>
+          <w:lang w:val="en-US"/>
+        </w:rPr>
+        <w:t>nrr</w:t>
+      </w:r>
+      <w:r>
+        <w:rPr>
+          <w:rFonts w:hint="default" w:ascii="Roboto Mono" w:hAnsi="Roboto Mono" w:cs="Roboto Mono"/>
+          <w:b w:val="0"/>
+          <w:bCs w:val="0"/>
+          <w:sz w:val="24"/>
+          <w:szCs w:val="24"/>
+        </w:rPr>
+        <w:t xml:space="preserve"> [---prvlge---]</w:t>
+      </w:r>
+    </w:p>
+    <w:p>
+      <w:pPr>
+        <w:rPr>
+          <w:rFonts w:hint="default" w:ascii="Roboto Mono" w:hAnsi="Roboto Mono" w:cs="Roboto Mono"/>
+          <w:b w:val="0"/>
+          <w:bCs w:val="0"/>
+          <w:sz w:val="24"/>
+          <w:szCs w:val="24"/>
+        </w:rPr>
+      </w:pPr>
+      <w:r>
+        <w:rPr>
+          <w:rFonts w:hint="default" w:ascii="Roboto Mono" w:hAnsi="Roboto Mono" w:cs="Roboto Mono"/>
+          <w:b w:val="0"/>
+          <w:bCs w:val="0"/>
+          <w:sz w:val="24"/>
+          <w:szCs w:val="24"/>
+        </w:rPr>
+        <w:t>|| Seed 1: Privilege</w:t>
+      </w:r>
+    </w:p>
+    <w:p>
+      <w:pPr>
+        <w:rPr>
+          <w:rFonts w:hint="default" w:ascii="Roboto Mono" w:hAnsi="Roboto Mono" w:cs="Roboto Mono"/>
+          <w:b w:val="0"/>
+          <w:bCs w:val="0"/>
+          <w:sz w:val="24"/>
+          <w:szCs w:val="24"/>
+        </w:rPr>
+      </w:pPr>
+      <w:r>
+        <w:rPr>
+          <w:rFonts w:hint="default" w:ascii="Roboto Mono" w:hAnsi="Roboto Mono" w:cs="Roboto Mono"/>
+          <w:b w:val="0"/>
+          <w:bCs w:val="0"/>
+          <w:sz w:val="24"/>
+          <w:szCs w:val="24"/>
+        </w:rPr>
+        <w:t>|| || Communication-[.Type:!Computer ++ Program!]: c</w:t>
+      </w:r>
+    </w:p>
+    <w:p>
+      <w:pPr>
+        <w:rPr>
+          <w:rFonts w:hint="default" w:ascii="Roboto Mono" w:hAnsi="Roboto Mono" w:cs="Roboto Mono"/>
+          <w:b w:val="0"/>
+          <w:bCs w:val="0"/>
+          <w:sz w:val="24"/>
+          <w:szCs w:val="24"/>
+        </w:rPr>
+      </w:pPr>
+      <w:r>
+        <w:rPr>
+          <w:rFonts w:hint="default" w:ascii="Roboto Mono" w:hAnsi="Roboto Mono" w:cs="Roboto Mono"/>
+          <w:b w:val="0"/>
+          <w:bCs w:val="0"/>
+          <w:sz w:val="24"/>
+          <w:szCs w:val="24"/>
+        </w:rPr>
+        <w:t>|| || Communication-[.Type:!Program! ++ Attchmn!]: s</w:t>
+      </w:r>
+    </w:p>
+    <w:p>
+      <w:pPr>
+        <w:rPr>
+          <w:rFonts w:hint="default" w:ascii="Roboto Mono" w:hAnsi="Roboto Mono" w:cs="Roboto Mono"/>
+          <w:b w:val="0"/>
+          <w:bCs w:val="0"/>
+          <w:sz w:val="24"/>
+          <w:szCs w:val="24"/>
+        </w:rPr>
+      </w:pPr>
+    </w:p>
+    <w:p>
+      <w:pPr>
+        <w:ind w:firstLine="480" w:firstLineChars="200"/>
+        <w:rPr>
+          <w:rFonts w:hint="default" w:ascii="Roboto Mono" w:hAnsi="Roboto Mono" w:cs="Roboto Mono"/>
+          <w:b w:val="0"/>
+          <w:bCs w:val="0"/>
+          <w:sz w:val="24"/>
+          <w:szCs w:val="24"/>
+          <w:lang w:val="en-US"/>
+        </w:rPr>
+      </w:pPr>
+      <w:r>
+        <w:rPr>
+          <w:rFonts w:hint="default" w:ascii="Roboto Mono" w:hAnsi="Roboto Mono" w:cs="Roboto Mono"/>
+          <w:b w:val="0"/>
+          <w:bCs w:val="0"/>
+          <w:sz w:val="24"/>
+          <w:szCs w:val="24"/>
+        </w:rPr>
+        <w:t>+ObjeTracXXYZ=$STR</w:t>
+      </w:r>
+      <w:r>
+        <w:rPr>
+          <w:rFonts w:hint="default" w:ascii="Roboto Mono" w:hAnsi="Roboto Mono" w:cs="Roboto Mono"/>
+          <w:b w:val="0"/>
+          <w:bCs w:val="0"/>
+          <w:sz w:val="24"/>
+          <w:szCs w:val="24"/>
+          <w:lang w:val="en-US"/>
+        </w:rPr>
+        <w:t>V</w:t>
+      </w:r>
+    </w:p>
+    <w:p>
+      <w:pPr>
+        <w:rPr>
+          <w:rFonts w:hint="default" w:ascii="Roboto Mono" w:hAnsi="Roboto Mono" w:cs="Roboto Mono"/>
+          <w:b w:val="0"/>
+          <w:bCs w:val="0"/>
+          <w:sz w:val="24"/>
+          <w:szCs w:val="24"/>
+        </w:rPr>
+      </w:pPr>
+      <w:r>
+        <w:rPr>
+          <w:rFonts w:hint="default" w:ascii="Roboto Mono" w:hAnsi="Roboto Mono" w:cs="Roboto Mono"/>
+          <w:b w:val="0"/>
+          <w:bCs w:val="0"/>
+          <w:sz w:val="24"/>
+          <w:szCs w:val="24"/>
+        </w:rPr>
+        <w:t>|| Privilegity / Strivilege</w:t>
+      </w:r>
+    </w:p>
+    <w:p>
+      <w:pPr>
+        <w:rPr>
+          <w:rFonts w:hint="default" w:ascii="Roboto Mono" w:hAnsi="Roboto Mono" w:cs="Roboto Mono"/>
+          <w:b w:val="0"/>
+          <w:bCs w:val="0"/>
+          <w:sz w:val="24"/>
+          <w:szCs w:val="24"/>
+        </w:rPr>
+      </w:pPr>
+      <w:r>
+        <w:rPr>
+          <w:rFonts w:hint="default" w:ascii="Roboto Mono" w:hAnsi="Roboto Mono" w:cs="Roboto Mono"/>
+          <w:b w:val="0"/>
+          <w:bCs w:val="0"/>
+          <w:sz w:val="24"/>
+          <w:szCs w:val="24"/>
+        </w:rPr>
+        <w:t>|| || NotPrivileged:c, Privileged:s</w:t>
+      </w:r>
+    </w:p>
+    <w:p>
+      <w:pPr>
+        <w:rPr>
+          <w:rFonts w:hint="default" w:ascii="Roboto Mono" w:hAnsi="Roboto Mono" w:cs="Roboto Mono"/>
+          <w:b w:val="0"/>
+          <w:bCs w:val="0"/>
+          <w:sz w:val="24"/>
+          <w:szCs w:val="24"/>
+        </w:rPr>
+      </w:pPr>
+    </w:p>
+    <w:p>
+      <w:pPr>
+        <w:ind w:firstLine="480" w:firstLineChars="200"/>
+        <w:rPr>
+          <w:rFonts w:hint="default" w:ascii="Roboto Mono" w:hAnsi="Roboto Mono" w:cs="Roboto Mono"/>
+          <w:b w:val="0"/>
+          <w:bCs w:val="0"/>
+          <w:sz w:val="24"/>
+          <w:szCs w:val="24"/>
+          <w:lang w:val="en-US"/>
+        </w:rPr>
+      </w:pPr>
+      <w:r>
+        <w:rPr>
+          <w:rFonts w:hint="default" w:ascii="Roboto Mono" w:hAnsi="Roboto Mono" w:cs="Roboto Mono"/>
+          <w:b w:val="0"/>
+          <w:bCs w:val="0"/>
+          <w:sz w:val="24"/>
+          <w:szCs w:val="24"/>
+        </w:rPr>
+        <w:t>+ObjeTracXXYZ=$PR</w:t>
+      </w:r>
+      <w:r>
+        <w:rPr>
+          <w:rFonts w:hint="default" w:ascii="Roboto Mono" w:hAnsi="Roboto Mono" w:cs="Roboto Mono"/>
+          <w:b w:val="0"/>
+          <w:bCs w:val="0"/>
+          <w:sz w:val="24"/>
+          <w:szCs w:val="24"/>
+          <w:lang w:val="en-US"/>
+        </w:rPr>
+        <w:t>VL</w:t>
+      </w:r>
+    </w:p>
+    <w:p>
+      <w:pPr>
+        <w:rPr>
+          <w:rFonts w:hint="default" w:ascii="Roboto Mono" w:hAnsi="Roboto Mono" w:cs="Roboto Mono"/>
+          <w:b w:val="0"/>
+          <w:bCs w:val="0"/>
+          <w:sz w:val="24"/>
+          <w:szCs w:val="24"/>
+        </w:rPr>
+      </w:pPr>
+      <w:r>
+        <w:rPr>
+          <w:rFonts w:hint="default" w:ascii="Roboto Mono" w:hAnsi="Roboto Mono" w:cs="Roboto Mono"/>
+          <w:b w:val="0"/>
+          <w:bCs w:val="0"/>
+          <w:sz w:val="24"/>
+          <w:szCs w:val="24"/>
+        </w:rPr>
+        <w:t>|| Privileges</w:t>
+      </w:r>
+    </w:p>
+    <w:p>
+      <w:pPr>
+        <w:rPr>
+          <w:rFonts w:hint="default" w:ascii="Roboto Mono" w:hAnsi="Roboto Mono" w:cs="Roboto Mono"/>
+          <w:b w:val="0"/>
+          <w:bCs w:val="0"/>
+          <w:sz w:val="24"/>
+          <w:szCs w:val="24"/>
+        </w:rPr>
+      </w:pPr>
+    </w:p>
+    <w:p>
+      <w:pPr>
+        <w:ind w:firstLine="480" w:firstLineChars="200"/>
+        <w:rPr>
+          <w:rFonts w:hint="default" w:ascii="Roboto Mono" w:hAnsi="Roboto Mono" w:cs="Roboto Mono"/>
+          <w:b w:val="0"/>
+          <w:bCs w:val="0"/>
+          <w:sz w:val="24"/>
+          <w:szCs w:val="24"/>
+        </w:rPr>
+      </w:pPr>
+      <w:r>
+        <w:rPr>
+          <w:rFonts w:hint="default" w:ascii="Roboto Mono" w:hAnsi="Roboto Mono" w:cs="Roboto Mono"/>
+          <w:b w:val="0"/>
+          <w:bCs w:val="0"/>
+          <w:sz w:val="24"/>
+          <w:szCs w:val="24"/>
+        </w:rPr>
+        <w:t>+ObjeTracXXYZ: str</w:t>
+      </w:r>
+      <w:r>
+        <w:rPr>
+          <w:rFonts w:hint="default" w:ascii="Roboto Mono" w:hAnsi="Roboto Mono" w:cs="Roboto Mono"/>
+          <w:b w:val="0"/>
+          <w:bCs w:val="0"/>
+          <w:sz w:val="24"/>
+          <w:szCs w:val="24"/>
+          <w:lang w:val="en-US"/>
+        </w:rPr>
+        <w:t>v</w:t>
+      </w:r>
+      <w:r>
+        <w:rPr>
+          <w:rFonts w:hint="default" w:ascii="Roboto Mono" w:hAnsi="Roboto Mono" w:cs="Roboto Mono"/>
+          <w:b w:val="0"/>
+          <w:bCs w:val="0"/>
+          <w:sz w:val="24"/>
+          <w:szCs w:val="24"/>
+        </w:rPr>
+        <w:t xml:space="preserve"> [---prvlge---]</w:t>
+      </w:r>
+    </w:p>
+    <w:p>
+      <w:pPr>
+        <w:rPr>
+          <w:rFonts w:hint="default" w:ascii="Roboto Mono" w:hAnsi="Roboto Mono" w:cs="Roboto Mono"/>
+          <w:b w:val="0"/>
+          <w:bCs w:val="0"/>
+          <w:sz w:val="24"/>
+          <w:szCs w:val="24"/>
+        </w:rPr>
+      </w:pPr>
+      <w:r>
+        <w:rPr>
+          <w:rFonts w:hint="default" w:ascii="Roboto Mono" w:hAnsi="Roboto Mono" w:cs="Roboto Mono"/>
+          <w:b w:val="0"/>
+          <w:bCs w:val="0"/>
+          <w:sz w:val="24"/>
+          <w:szCs w:val="24"/>
+        </w:rPr>
+        <w:t>|| Strip</w:t>
+      </w:r>
+    </w:p>
+    <w:p>
+      <w:pPr>
+        <w:rPr>
+          <w:rFonts w:hint="default" w:ascii="Roboto Mono" w:hAnsi="Roboto Mono" w:cs="Roboto Mono"/>
+          <w:b w:val="0"/>
+          <w:bCs w:val="0"/>
+          <w:sz w:val="24"/>
+          <w:szCs w:val="24"/>
+        </w:rPr>
+      </w:pPr>
+    </w:p>
+    <w:p>
+      <w:pPr>
+        <w:ind w:firstLine="480" w:firstLineChars="200"/>
+        <w:rPr>
+          <w:rFonts w:hint="default" w:ascii="Roboto Mono" w:hAnsi="Roboto Mono" w:cs="Roboto Mono"/>
+          <w:b w:val="0"/>
+          <w:bCs w:val="0"/>
+          <w:sz w:val="24"/>
+          <w:szCs w:val="24"/>
+        </w:rPr>
+      </w:pPr>
+      <w:r>
+        <w:rPr>
+          <w:rFonts w:hint="default" w:ascii="Roboto Mono" w:hAnsi="Roboto Mono" w:cs="Roboto Mono"/>
+          <w:b w:val="0"/>
+          <w:bCs w:val="0"/>
+          <w:sz w:val="24"/>
+          <w:szCs w:val="24"/>
+        </w:rPr>
+        <w:t>+ObjeTracXXYZ: run</w:t>
+      </w:r>
+      <w:r>
+        <w:rPr>
+          <w:rFonts w:hint="default" w:ascii="Roboto Mono" w:hAnsi="Roboto Mono" w:cs="Roboto Mono"/>
+          <w:b w:val="0"/>
+          <w:bCs w:val="0"/>
+          <w:sz w:val="24"/>
+          <w:szCs w:val="24"/>
+          <w:lang w:val="en-US"/>
+        </w:rPr>
+        <w:t>n</w:t>
+      </w:r>
+      <w:r>
+        <w:rPr>
+          <w:rFonts w:hint="default" w:ascii="Roboto Mono" w:hAnsi="Roboto Mono" w:cs="Roboto Mono"/>
+          <w:b w:val="0"/>
+          <w:bCs w:val="0"/>
+          <w:sz w:val="24"/>
+          <w:szCs w:val="24"/>
+        </w:rPr>
+        <w:t xml:space="preserve"> [---period---]</w:t>
+      </w:r>
+    </w:p>
+    <w:p>
+      <w:pPr>
+        <w:rPr>
+          <w:rFonts w:hint="default" w:ascii="Roboto Mono" w:hAnsi="Roboto Mono" w:cs="Roboto Mono"/>
+          <w:b w:val="0"/>
+          <w:bCs w:val="0"/>
+          <w:sz w:val="24"/>
+          <w:szCs w:val="24"/>
+        </w:rPr>
+      </w:pPr>
+      <w:r>
+        <w:rPr>
+          <w:rFonts w:hint="default" w:ascii="Roboto Mono" w:hAnsi="Roboto Mono" w:cs="Roboto Mono"/>
+          <w:b w:val="0"/>
+          <w:bCs w:val="0"/>
+          <w:sz w:val="24"/>
+          <w:szCs w:val="24"/>
+        </w:rPr>
+        <w:t>|| Seed 1: Period (Planck)</w:t>
+      </w:r>
+    </w:p>
+    <w:p>
+      <w:pPr>
+        <w:rPr>
+          <w:rFonts w:hint="default" w:ascii="Roboto Mono" w:hAnsi="Roboto Mono" w:cs="Roboto Mono"/>
+          <w:b w:val="0"/>
+          <w:bCs w:val="0"/>
+          <w:sz w:val="24"/>
+          <w:szCs w:val="24"/>
+        </w:rPr>
+      </w:pPr>
+      <w:r>
+        <w:rPr>
+          <w:rFonts w:hint="default" w:ascii="Roboto Mono" w:hAnsi="Roboto Mono" w:cs="Roboto Mono"/>
+          <w:b w:val="0"/>
+          <w:bCs w:val="0"/>
+          <w:sz w:val="24"/>
+          <w:szCs w:val="24"/>
+        </w:rPr>
+        <w:t>|| || s, sc, ss, scc, scs, ssc, sss, sccc, Endlessly:c</w:t>
+      </w:r>
+    </w:p>
+    <w:p>
+      <w:pPr>
+        <w:rPr>
+          <w:rFonts w:hint="default" w:ascii="Roboto Mono" w:hAnsi="Roboto Mono" w:cs="Roboto Mono"/>
+          <w:b w:val="0"/>
+          <w:bCs w:val="0"/>
+          <w:sz w:val="24"/>
+          <w:szCs w:val="24"/>
+        </w:rPr>
+      </w:pPr>
+      <w:r>
+        <w:rPr>
+          <w:rFonts w:hint="default" w:ascii="Roboto Mono" w:hAnsi="Roboto Mono" w:cs="Roboto Mono"/>
+          <w:b w:val="0"/>
+          <w:bCs w:val="0"/>
+          <w:sz w:val="24"/>
+          <w:szCs w:val="24"/>
+        </w:rPr>
+        <w:t>|| Yeld 1: Success</w:t>
+      </w:r>
+    </w:p>
+    <w:p>
+      <w:pPr>
+        <w:rPr>
+          <w:rFonts w:hint="default" w:ascii="Roboto Mono" w:hAnsi="Roboto Mono" w:cs="Roboto Mono"/>
+          <w:b w:val="0"/>
+          <w:bCs w:val="0"/>
+          <w:sz w:val="24"/>
+          <w:szCs w:val="24"/>
+        </w:rPr>
+      </w:pPr>
+      <w:r>
+        <w:rPr>
+          <w:rFonts w:hint="default" w:ascii="Roboto Mono" w:hAnsi="Roboto Mono" w:cs="Roboto Mono"/>
+          <w:b w:val="0"/>
+          <w:bCs w:val="0"/>
+          <w:sz w:val="24"/>
+          <w:szCs w:val="24"/>
+        </w:rPr>
+        <w:t>|| Yeld 2: Failure Reason || Return Reason</w:t>
+      </w:r>
+    </w:p>
+    <w:p>
+      <w:pPr>
+        <w:rPr>
+          <w:rFonts w:hint="default" w:ascii="Roboto Mono" w:hAnsi="Roboto Mono" w:cs="Roboto Mono"/>
+          <w:b w:val="0"/>
+          <w:bCs w:val="0"/>
+          <w:sz w:val="24"/>
+          <w:szCs w:val="24"/>
+        </w:rPr>
+      </w:pPr>
+      <w:r>
+        <w:rPr>
+          <w:rFonts w:hint="default" w:ascii="Roboto Mono" w:hAnsi="Roboto Mono" w:cs="Roboto Mono"/>
+          <w:b w:val="0"/>
+          <w:bCs w:val="0"/>
+          <w:sz w:val="24"/>
+          <w:szCs w:val="24"/>
+        </w:rPr>
+        <w:t>|| || TYPE 1</w:t>
+      </w:r>
+    </w:p>
+    <w:p>
+      <w:pPr>
+        <w:rPr>
+          <w:rFonts w:hint="default" w:ascii="Roboto Mono" w:hAnsi="Roboto Mono" w:cs="Roboto Mono"/>
+          <w:b w:val="0"/>
+          <w:bCs w:val="0"/>
+          <w:sz w:val="24"/>
+          <w:szCs w:val="24"/>
+        </w:rPr>
+      </w:pPr>
+      <w:r>
+        <w:rPr>
+          <w:rFonts w:hint="default" w:ascii="Roboto Mono" w:hAnsi="Roboto Mono" w:cs="Roboto Mono"/>
+          <w:b w:val="0"/>
+          <w:bCs w:val="0"/>
+          <w:sz w:val="24"/>
+          <w:szCs w:val="24"/>
+        </w:rPr>
+        <w:t>|| || Error-[.Cause:Grammar]:            cc: Line 12: --.</w:t>
+      </w:r>
+    </w:p>
+    <w:p>
+      <w:pPr>
+        <w:rPr>
+          <w:rFonts w:hint="default" w:ascii="Roboto Mono" w:hAnsi="Roboto Mono" w:cs="Roboto Mono"/>
+          <w:b w:val="0"/>
+          <w:bCs w:val="0"/>
+          <w:sz w:val="24"/>
+          <w:szCs w:val="24"/>
+        </w:rPr>
+      </w:pPr>
+      <w:r>
+        <w:rPr>
+          <w:rFonts w:hint="default" w:ascii="Roboto Mono" w:hAnsi="Roboto Mono" w:cs="Roboto Mono"/>
+          <w:b w:val="0"/>
+          <w:bCs w:val="0"/>
+          <w:sz w:val="24"/>
+          <w:szCs w:val="24"/>
+        </w:rPr>
+        <w:t>|| || Error-[.Cause:InvalidCommand__]: cs: Line 12: --.</w:t>
+      </w:r>
+    </w:p>
+    <w:p>
+      <w:pPr>
+        <w:rPr>
+          <w:rFonts w:hint="default" w:ascii="Roboto Mono" w:hAnsi="Roboto Mono" w:cs="Roboto Mono"/>
+          <w:b w:val="0"/>
+          <w:bCs w:val="0"/>
+          <w:sz w:val="24"/>
+          <w:szCs w:val="24"/>
+        </w:rPr>
+      </w:pPr>
+      <w:r>
+        <w:rPr>
+          <w:rFonts w:hint="default" w:ascii="Roboto Mono" w:hAnsi="Roboto Mono" w:cs="Roboto Mono"/>
+          <w:b w:val="0"/>
+          <w:bCs w:val="0"/>
+          <w:sz w:val="24"/>
+          <w:szCs w:val="24"/>
+        </w:rPr>
+        <w:t>|| || Error-[.Cause:Overstepping]:      sc: Line 11: --.</w:t>
+      </w:r>
+    </w:p>
+    <w:p>
+      <w:pPr>
+        <w:rPr>
+          <w:rFonts w:hint="default" w:ascii="Roboto Mono" w:hAnsi="Roboto Mono" w:cs="Roboto Mono"/>
+          <w:b w:val="0"/>
+          <w:bCs w:val="0"/>
+          <w:sz w:val="24"/>
+          <w:szCs w:val="24"/>
+        </w:rPr>
+      </w:pPr>
+      <w:r>
+        <w:rPr>
+          <w:rFonts w:hint="default" w:ascii="Roboto Mono" w:hAnsi="Roboto Mono" w:cs="Roboto Mono"/>
+          <w:b w:val="0"/>
+          <w:bCs w:val="0"/>
+          <w:sz w:val="24"/>
+          <w:szCs w:val="24"/>
+        </w:rPr>
+        <w:t>|| || Error-[.Cause:DelibrateCrash__]: ss: Line 34: --?</w:t>
+      </w:r>
+    </w:p>
+    <w:p>
+      <w:pPr>
+        <w:rPr>
+          <w:rFonts w:hint="default" w:ascii="Roboto Mono" w:hAnsi="Roboto Mono" w:cs="Roboto Mono"/>
+          <w:b w:val="0"/>
+          <w:bCs w:val="0"/>
+          <w:sz w:val="24"/>
+          <w:szCs w:val="24"/>
+        </w:rPr>
+      </w:pPr>
+      <w:r>
+        <w:rPr>
+          <w:rFonts w:hint="default" w:ascii="Roboto Mono" w:hAnsi="Roboto Mono" w:cs="Roboto Mono"/>
+          <w:b w:val="0"/>
+          <w:bCs w:val="0"/>
+          <w:sz w:val="24"/>
+          <w:szCs w:val="24"/>
+        </w:rPr>
+        <w:t>|| ||</w:t>
+      </w:r>
+    </w:p>
+    <w:p>
+      <w:pPr>
+        <w:rPr>
+          <w:rFonts w:hint="default" w:ascii="Roboto Mono" w:hAnsi="Roboto Mono" w:cs="Roboto Mono"/>
+          <w:b w:val="0"/>
+          <w:bCs w:val="0"/>
+          <w:sz w:val="24"/>
+          <w:szCs w:val="24"/>
+        </w:rPr>
+      </w:pPr>
+      <w:r>
+        <w:rPr>
+          <w:rFonts w:hint="default" w:ascii="Roboto Mono" w:hAnsi="Roboto Mono" w:cs="Roboto Mono"/>
+          <w:b w:val="0"/>
+          <w:bCs w:val="0"/>
+          <w:sz w:val="24"/>
+          <w:szCs w:val="24"/>
+        </w:rPr>
+        <w:t>|| || TYPE 2</w:t>
+      </w:r>
+    </w:p>
+    <w:p>
+      <w:pPr>
+        <w:rPr>
+          <w:rFonts w:hint="default" w:ascii="Roboto Mono" w:hAnsi="Roboto Mono" w:cs="Roboto Mono"/>
+          <w:b w:val="0"/>
+          <w:bCs w:val="0"/>
+          <w:sz w:val="24"/>
+          <w:szCs w:val="24"/>
+        </w:rPr>
+      </w:pPr>
+      <w:r>
+        <w:rPr>
+          <w:rFonts w:hint="default" w:ascii="Roboto Mono" w:hAnsi="Roboto Mono" w:cs="Roboto Mono"/>
+          <w:b w:val="0"/>
+          <w:bCs w:val="0"/>
+          <w:sz w:val="24"/>
+          <w:szCs w:val="24"/>
+        </w:rPr>
+        <w:t>|| || Memory Exhausted:c, Suspend:s, Completed:cc</w:t>
+      </w:r>
+    </w:p>
+    <w:p>
+      <w:pPr>
+        <w:rPr>
+          <w:rFonts w:hint="default" w:ascii="Roboto Mono" w:hAnsi="Roboto Mono" w:cs="Roboto Mono"/>
+          <w:b w:val="0"/>
+          <w:bCs w:val="0"/>
+          <w:sz w:val="24"/>
+          <w:szCs w:val="24"/>
+        </w:rPr>
+      </w:pPr>
+    </w:p>
+    <w:p>
+      <w:pPr>
+        <w:ind w:firstLine="480" w:firstLineChars="200"/>
+        <w:rPr>
+          <w:rFonts w:hint="default" w:ascii="Roboto Mono" w:hAnsi="Roboto Mono" w:cs="Roboto Mono"/>
+          <w:b w:val="0"/>
+          <w:bCs w:val="0"/>
+          <w:sz w:val="24"/>
+          <w:szCs w:val="24"/>
+        </w:rPr>
+      </w:pPr>
+      <w:r>
+        <w:rPr>
+          <w:rFonts w:hint="default" w:ascii="Roboto Mono" w:hAnsi="Roboto Mono" w:cs="Roboto Mono"/>
+          <w:b w:val="0"/>
+          <w:bCs w:val="0"/>
+          <w:sz w:val="24"/>
+          <w:szCs w:val="24"/>
+        </w:rPr>
+        <w:t>+ObjeTracXXYZ/%CLAP: exp</w:t>
+      </w:r>
+      <w:r>
+        <w:rPr>
+          <w:rFonts w:hint="default" w:ascii="Roboto Mono" w:hAnsi="Roboto Mono" w:cs="Roboto Mono"/>
+          <w:b w:val="0"/>
+          <w:bCs w:val="0"/>
+          <w:sz w:val="24"/>
+          <w:szCs w:val="24"/>
+          <w:lang w:val="en-US"/>
+        </w:rPr>
+        <w:t>n</w:t>
+      </w:r>
+      <w:r>
+        <w:rPr>
+          <w:rFonts w:hint="default" w:ascii="Roboto Mono" w:hAnsi="Roboto Mono" w:cs="Roboto Mono"/>
+          <w:b w:val="0"/>
+          <w:bCs w:val="0"/>
+          <w:sz w:val="24"/>
+          <w:szCs w:val="24"/>
+        </w:rPr>
+        <w:t xml:space="preserve"> [---amount---]</w:t>
+      </w:r>
+    </w:p>
+    <w:p>
+      <w:pPr>
+        <w:rPr>
+          <w:rFonts w:hint="default" w:ascii="Roboto Mono" w:hAnsi="Roboto Mono" w:cs="Roboto Mono"/>
+          <w:b w:val="0"/>
+          <w:bCs w:val="0"/>
+          <w:sz w:val="24"/>
+          <w:szCs w:val="24"/>
+        </w:rPr>
+      </w:pPr>
+    </w:p>
+    <w:p>
+      <w:pPr>
+        <w:ind w:firstLine="480" w:firstLineChars="200"/>
+        <w:rPr>
+          <w:rFonts w:hint="default" w:ascii="Roboto Mono" w:hAnsi="Roboto Mono" w:cs="Roboto Mono"/>
+          <w:b w:val="0"/>
+          <w:bCs w:val="0"/>
+          <w:sz w:val="24"/>
+          <w:szCs w:val="24"/>
+          <w:lang w:val="en-US"/>
+        </w:rPr>
+      </w:pPr>
+      <w:r>
+        <w:rPr>
+          <w:rFonts w:hint="default" w:ascii="Roboto Mono" w:hAnsi="Roboto Mono" w:cs="Roboto Mono"/>
+          <w:b w:val="0"/>
+          <w:bCs w:val="0"/>
+          <w:sz w:val="24"/>
+          <w:szCs w:val="24"/>
+        </w:rPr>
+        <w:t>+ObjeTracXXYZ/%CLAP=$C</w:t>
+      </w:r>
+      <w:r>
+        <w:rPr>
+          <w:rFonts w:hint="default" w:ascii="Roboto Mono" w:hAnsi="Roboto Mono" w:cs="Roboto Mono"/>
+          <w:b w:val="0"/>
+          <w:bCs w:val="0"/>
+          <w:sz w:val="24"/>
+          <w:szCs w:val="24"/>
+          <w:lang w:val="en-US"/>
+        </w:rPr>
+        <w:t>PCT</w:t>
+      </w:r>
+    </w:p>
+    <w:p>
+      <w:pPr>
+        <w:rPr>
+          <w:rFonts w:hint="default" w:ascii="Roboto Mono" w:hAnsi="Roboto Mono" w:cs="Roboto Mono"/>
+          <w:b w:val="0"/>
+          <w:bCs w:val="0"/>
+          <w:sz w:val="24"/>
+          <w:szCs w:val="24"/>
+        </w:rPr>
+      </w:pPr>
+      <w:r>
+        <w:rPr>
+          <w:rFonts w:hint="default" w:ascii="Roboto Mono" w:hAnsi="Roboto Mono" w:cs="Roboto Mono"/>
+          <w:b w:val="0"/>
+          <w:bCs w:val="0"/>
+          <w:sz w:val="24"/>
+          <w:szCs w:val="24"/>
+        </w:rPr>
+        <w:t>|| Capacity</w:t>
+      </w:r>
+    </w:p>
+    <w:p>
+      <w:pPr>
+        <w:rPr>
+          <w:rFonts w:hint="default" w:ascii="Roboto Mono" w:hAnsi="Roboto Mono" w:cs="Roboto Mono"/>
+          <w:b w:val="0"/>
+          <w:bCs w:val="0"/>
+          <w:sz w:val="24"/>
+          <w:szCs w:val="24"/>
+        </w:rPr>
+      </w:pPr>
+    </w:p>
+    <w:p>
+      <w:pPr>
+        <w:ind w:firstLine="480" w:firstLineChars="200"/>
+        <w:rPr>
+          <w:rFonts w:hint="default" w:ascii="Roboto Mono" w:hAnsi="Roboto Mono" w:cs="Roboto Mono"/>
+          <w:b w:val="0"/>
+          <w:bCs w:val="0"/>
+          <w:sz w:val="24"/>
+          <w:szCs w:val="24"/>
+        </w:rPr>
+      </w:pPr>
+      <w:r>
+        <w:rPr>
+          <w:rFonts w:hint="default" w:ascii="Roboto Mono" w:hAnsi="Roboto Mono" w:cs="Roboto Mono"/>
+          <w:b w:val="0"/>
+          <w:bCs w:val="0"/>
+          <w:sz w:val="24"/>
+          <w:szCs w:val="24"/>
+        </w:rPr>
+        <w:t>+ObjeTracXXYZ/%CLAP: fill [---stream---]</w:t>
+      </w:r>
+    </w:p>
+    <w:p>
+      <w:pPr>
+        <w:rPr>
+          <w:rFonts w:hint="default" w:ascii="Roboto Mono" w:hAnsi="Roboto Mono" w:cs="Roboto Mono"/>
+          <w:b w:val="0"/>
+          <w:bCs w:val="0"/>
+          <w:sz w:val="24"/>
+          <w:szCs w:val="24"/>
+        </w:rPr>
+      </w:pPr>
+      <w:r>
+        <w:rPr>
+          <w:rFonts w:hint="default" w:ascii="Roboto Mono" w:hAnsi="Roboto Mono" w:cs="Roboto Mono"/>
+          <w:b w:val="0"/>
+          <w:bCs w:val="0"/>
+          <w:sz w:val="24"/>
+          <w:szCs w:val="24"/>
+        </w:rPr>
+        <w:t>|| Yeld 1: Stream-[.Type:Putted].Length</w:t>
+      </w:r>
+    </w:p>
+    <w:p>
+      <w:pPr>
+        <w:rPr>
+          <w:rFonts w:hint="default" w:ascii="Roboto Mono" w:hAnsi="Roboto Mono" w:cs="Roboto Mono"/>
+          <w:b w:val="0"/>
+          <w:bCs w:val="0"/>
+          <w:sz w:val="24"/>
+          <w:szCs w:val="24"/>
+        </w:rPr>
+      </w:pPr>
+      <w:r>
+        <w:rPr>
+          <w:rFonts w:hint="default" w:ascii="Roboto Mono" w:hAnsi="Roboto Mono" w:cs="Roboto Mono"/>
+          <w:b w:val="0"/>
+          <w:bCs w:val="0"/>
+          <w:sz w:val="24"/>
+          <w:szCs w:val="24"/>
+        </w:rPr>
+        <w:t>|| || 0:c, 1:s, 2:sc, 3:ss, 4:scc</w:t>
+      </w:r>
+    </w:p>
+    <w:p>
+      <w:pPr>
+        <w:rPr>
+          <w:rFonts w:hint="default" w:ascii="Roboto Mono" w:hAnsi="Roboto Mono" w:cs="Roboto Mono"/>
+          <w:b w:val="0"/>
+          <w:bCs w:val="0"/>
+          <w:sz w:val="24"/>
+          <w:szCs w:val="24"/>
+        </w:rPr>
+      </w:pPr>
+    </w:p>
+    <w:p>
+      <w:pPr>
+        <w:ind w:firstLine="480" w:firstLineChars="200"/>
+        <w:rPr>
+          <w:rFonts w:hint="default" w:ascii="Roboto Mono" w:hAnsi="Roboto Mono" w:cs="Roboto Mono"/>
+          <w:b w:val="0"/>
+          <w:bCs w:val="0"/>
+          <w:sz w:val="24"/>
+          <w:szCs w:val="24"/>
+          <w:lang w:val="en-US"/>
+        </w:rPr>
+      </w:pPr>
+      <w:r>
+        <w:rPr>
+          <w:rFonts w:hint="default" w:ascii="Roboto Mono" w:hAnsi="Roboto Mono" w:cs="Roboto Mono"/>
+          <w:b w:val="0"/>
+          <w:bCs w:val="0"/>
+          <w:sz w:val="24"/>
+          <w:szCs w:val="24"/>
+        </w:rPr>
+        <w:t>+ObjeTracXXYZ/%CLAP=$OCC</w:t>
+      </w:r>
+      <w:r>
+        <w:rPr>
+          <w:rFonts w:hint="default" w:ascii="Roboto Mono" w:hAnsi="Roboto Mono" w:cs="Roboto Mono"/>
+          <w:b w:val="0"/>
+          <w:bCs w:val="0"/>
+          <w:sz w:val="24"/>
+          <w:szCs w:val="24"/>
+          <w:lang w:val="en-US"/>
+        </w:rPr>
+        <w:t>P</w:t>
+      </w:r>
+    </w:p>
+    <w:p>
+      <w:pPr>
+        <w:rPr>
+          <w:rFonts w:hint="default" w:ascii="Roboto Mono" w:hAnsi="Roboto Mono" w:cs="Roboto Mono"/>
+          <w:b w:val="0"/>
+          <w:bCs w:val="0"/>
+          <w:sz w:val="24"/>
+          <w:szCs w:val="24"/>
+        </w:rPr>
+      </w:pPr>
+      <w:r>
+        <w:rPr>
+          <w:rFonts w:hint="default" w:ascii="Roboto Mono" w:hAnsi="Roboto Mono" w:cs="Roboto Mono"/>
+          <w:b w:val="0"/>
+          <w:bCs w:val="0"/>
+          <w:sz w:val="24"/>
+          <w:szCs w:val="24"/>
+        </w:rPr>
+        <w:t>|| Occupancy</w:t>
+      </w:r>
+    </w:p>
+    <w:p>
+      <w:pPr>
+        <w:rPr>
+          <w:rFonts w:hint="default" w:ascii="Roboto Mono" w:hAnsi="Roboto Mono" w:cs="Roboto Mono"/>
+          <w:b w:val="0"/>
+          <w:bCs w:val="0"/>
+          <w:sz w:val="24"/>
+          <w:szCs w:val="24"/>
+        </w:rPr>
+      </w:pPr>
+    </w:p>
+    <w:p>
+      <w:pPr>
+        <w:ind w:firstLine="480" w:firstLineChars="200"/>
+        <w:rPr>
+          <w:rFonts w:hint="default" w:ascii="Roboto Mono" w:hAnsi="Roboto Mono" w:cs="Roboto Mono"/>
+          <w:b w:val="0"/>
+          <w:bCs w:val="0"/>
+          <w:sz w:val="24"/>
+          <w:szCs w:val="24"/>
+        </w:rPr>
+      </w:pPr>
+      <w:r>
+        <w:rPr>
+          <w:rFonts w:hint="default" w:ascii="Roboto Mono" w:hAnsi="Roboto Mono" w:cs="Roboto Mono"/>
+          <w:b w:val="0"/>
+          <w:bCs w:val="0"/>
+          <w:sz w:val="24"/>
+          <w:szCs w:val="24"/>
+        </w:rPr>
+        <w:t>+ObjeTracXXYZ/%CLAP=$BASE</w:t>
+      </w:r>
+    </w:p>
+    <w:p>
+      <w:pPr>
+        <w:jc w:val="both"/>
+        <w:rPr>
+          <w:rFonts w:hint="default" w:ascii="Roboto Mono" w:hAnsi="Roboto Mono" w:cs="Roboto Mono"/>
+          <w:b w:val="0"/>
+          <w:bCs w:val="0"/>
+          <w:sz w:val="24"/>
+          <w:szCs w:val="24"/>
+        </w:rPr>
+      </w:pPr>
+      <w:r>
+        <w:rPr>
+          <w:rFonts w:hint="default" w:ascii="Roboto Mono" w:hAnsi="Roboto Mono" w:cs="Roboto Mono"/>
+          <w:b w:val="0"/>
+          <w:bCs w:val="0"/>
+          <w:sz w:val="24"/>
+          <w:szCs w:val="24"/>
+        </w:rPr>
+        <w:t>|| BaseBase</w:t>
+      </w:r>
+    </w:p>
+    <w:p>
+      <w:pPr>
+        <w:jc w:val="both"/>
+        <w:rPr>
+          <w:rFonts w:hint="default" w:ascii="Roboto Mono" w:hAnsi="Roboto Mono" w:cs="Roboto Mono"/>
+          <w:b w:val="0"/>
+          <w:bCs w:val="0"/>
+          <w:sz w:val="24"/>
+          <w:szCs w:val="24"/>
+        </w:rPr>
+      </w:pPr>
+    </w:p>
+    <w:p>
+      <w:pPr>
+        <w:ind w:firstLine="480" w:firstLineChars="200"/>
+        <w:rPr>
+          <w:rFonts w:hint="default" w:ascii="Roboto Mono" w:hAnsi="Roboto Mono" w:cs="Roboto Mono"/>
+          <w:b w:val="0"/>
+          <w:bCs w:val="0"/>
+          <w:sz w:val="24"/>
+          <w:szCs w:val="24"/>
+          <w:lang w:val="en-US"/>
+        </w:rPr>
+      </w:pPr>
+      <w:r>
+        <w:rPr>
+          <w:rFonts w:hint="default" w:ascii="Roboto Mono" w:hAnsi="Roboto Mono" w:cs="Roboto Mono"/>
+          <w:b w:val="0"/>
+          <w:bCs w:val="0"/>
+          <w:sz w:val="24"/>
+          <w:szCs w:val="24"/>
+        </w:rPr>
+        <w:t>+ObjeTracXXYZ/%CLAP=$P</w:t>
+      </w:r>
+      <w:r>
+        <w:rPr>
+          <w:rFonts w:hint="default" w:ascii="Roboto Mono" w:hAnsi="Roboto Mono" w:cs="Roboto Mono"/>
+          <w:b w:val="0"/>
+          <w:bCs w:val="0"/>
+          <w:sz w:val="24"/>
+          <w:szCs w:val="24"/>
+          <w:lang w:val="en-US"/>
+        </w:rPr>
+        <w:t>PLT</w:t>
+      </w:r>
+    </w:p>
+    <w:p>
+      <w:pPr>
+        <w:jc w:val="both"/>
+        <w:rPr>
+          <w:rFonts w:hint="default" w:ascii="Roboto Mono" w:hAnsi="Roboto Mono" w:cs="Roboto Mono"/>
+          <w:b w:val="0"/>
+          <w:bCs w:val="0"/>
+          <w:sz w:val="24"/>
+          <w:szCs w:val="24"/>
+        </w:rPr>
+      </w:pPr>
+      <w:r>
+        <w:rPr>
+          <w:rFonts w:hint="default" w:ascii="Roboto Mono" w:hAnsi="Roboto Mono" w:cs="Roboto Mono"/>
+          <w:b w:val="0"/>
+          <w:bCs w:val="0"/>
+          <w:sz w:val="24"/>
+          <w:szCs w:val="24"/>
+        </w:rPr>
+        <w:t>|| Populatn</w:t>
+      </w:r>
+    </w:p>
+    <w:p>
+      <w:pPr>
+        <w:jc w:val="both"/>
+        <w:rPr>
+          <w:rFonts w:hint="default" w:ascii="Roboto Mono" w:hAnsi="Roboto Mono" w:cs="Roboto Mono"/>
+          <w:b w:val="0"/>
+          <w:bCs w:val="0"/>
+          <w:sz w:val="24"/>
+          <w:szCs w:val="24"/>
+        </w:rPr>
+      </w:pPr>
+    </w:p>
+    <w:p>
+      <w:pPr>
+        <w:ind w:firstLine="480" w:firstLineChars="200"/>
+        <w:rPr>
+          <w:rFonts w:hint="default" w:ascii="Roboto Mono" w:hAnsi="Roboto Mono" w:cs="Roboto Mono"/>
+          <w:b w:val="0"/>
+          <w:bCs w:val="0"/>
+          <w:sz w:val="24"/>
+          <w:szCs w:val="24"/>
+        </w:rPr>
+      </w:pPr>
+      <w:r>
+        <w:rPr>
+          <w:rFonts w:hint="default" w:ascii="Roboto Mono" w:hAnsi="Roboto Mono" w:cs="Roboto Mono"/>
+          <w:b w:val="0"/>
+          <w:bCs w:val="0"/>
+          <w:sz w:val="24"/>
+          <w:szCs w:val="24"/>
+        </w:rPr>
+        <w:t>+ObjeTracXXYZ/%CLAP: c</w:t>
+      </w:r>
+      <w:r>
+        <w:rPr>
+          <w:rFonts w:hint="default" w:ascii="Roboto Mono" w:hAnsi="Roboto Mono" w:cs="Roboto Mono"/>
+          <w:b w:val="0"/>
+          <w:bCs w:val="0"/>
+          <w:sz w:val="24"/>
+          <w:szCs w:val="24"/>
+          <w:lang w:val="en-US"/>
+        </w:rPr>
+        <w:t>ntr</w:t>
+      </w:r>
+      <w:r>
+        <w:rPr>
+          <w:rFonts w:hint="default" w:ascii="Roboto Mono" w:hAnsi="Roboto Mono" w:cs="Roboto Mono"/>
+          <w:b w:val="0"/>
+          <w:bCs w:val="0"/>
+          <w:sz w:val="24"/>
+          <w:szCs w:val="24"/>
+        </w:rPr>
+        <w:t xml:space="preserve"> [---amount---]</w:t>
+      </w:r>
+    </w:p>
+    <w:p>
+      <w:pPr>
+        <w:rPr>
+          <w:rFonts w:hint="default" w:ascii="Roboto Mono" w:hAnsi="Roboto Mono" w:cs="Roboto Mono"/>
+          <w:b w:val="0"/>
+          <w:bCs w:val="0"/>
+          <w:sz w:val="24"/>
+          <w:szCs w:val="24"/>
+        </w:rPr>
+      </w:pPr>
+    </w:p>
+    <w:p>
+      <w:pPr>
+        <w:ind w:firstLine="480" w:firstLineChars="200"/>
+        <w:rPr>
+          <w:rFonts w:hint="default" w:ascii="Roboto Mono" w:hAnsi="Roboto Mono" w:cs="Roboto Mono"/>
+          <w:b w:val="0"/>
+          <w:bCs w:val="0"/>
+          <w:sz w:val="24"/>
+          <w:szCs w:val="24"/>
+          <w:lang w:val="en-US"/>
+        </w:rPr>
+      </w:pPr>
+      <w:r>
+        <w:rPr>
+          <w:rFonts w:hint="default" w:ascii="Roboto Mono" w:hAnsi="Roboto Mono" w:cs="Roboto Mono"/>
+          <w:b w:val="0"/>
+          <w:bCs w:val="0"/>
+          <w:sz w:val="24"/>
+          <w:szCs w:val="24"/>
+        </w:rPr>
+        <w:t>+ObjeTracXXYZ/%FLAP=$C</w:t>
+      </w:r>
+      <w:r>
+        <w:rPr>
+          <w:rFonts w:hint="default" w:ascii="Roboto Mono" w:hAnsi="Roboto Mono" w:cs="Roboto Mono"/>
+          <w:b w:val="0"/>
+          <w:bCs w:val="0"/>
+          <w:sz w:val="24"/>
+          <w:szCs w:val="24"/>
+          <w:lang w:val="en-US"/>
+        </w:rPr>
+        <w:t>PCT</w:t>
+      </w:r>
+    </w:p>
+    <w:p>
+      <w:pPr>
+        <w:rPr>
+          <w:rFonts w:hint="default" w:ascii="Roboto Mono" w:hAnsi="Roboto Mono" w:cs="Roboto Mono"/>
+          <w:b w:val="0"/>
+          <w:bCs w:val="0"/>
+          <w:sz w:val="24"/>
+          <w:szCs w:val="24"/>
+        </w:rPr>
+      </w:pPr>
+      <w:r>
+        <w:rPr>
+          <w:rFonts w:hint="default" w:ascii="Roboto Mono" w:hAnsi="Roboto Mono" w:cs="Roboto Mono"/>
+          <w:b w:val="0"/>
+          <w:bCs w:val="0"/>
+          <w:sz w:val="24"/>
+          <w:szCs w:val="24"/>
+        </w:rPr>
+        <w:t>|| Capacity</w:t>
+      </w:r>
+    </w:p>
+    <w:p>
+      <w:pPr>
+        <w:rPr>
+          <w:rFonts w:hint="default" w:ascii="Roboto Mono" w:hAnsi="Roboto Mono" w:cs="Roboto Mono"/>
+          <w:b w:val="0"/>
+          <w:bCs w:val="0"/>
+          <w:sz w:val="24"/>
+          <w:szCs w:val="24"/>
+        </w:rPr>
+      </w:pPr>
+    </w:p>
+    <w:p>
+      <w:pPr>
+        <w:ind w:firstLine="480" w:firstLineChars="200"/>
+        <w:rPr>
+          <w:rFonts w:hint="default" w:ascii="Roboto Mono" w:hAnsi="Roboto Mono" w:cs="Roboto Mono"/>
+          <w:b w:val="0"/>
+          <w:bCs w:val="0"/>
+          <w:sz w:val="24"/>
+          <w:szCs w:val="24"/>
+          <w:lang w:val="en-US"/>
+        </w:rPr>
+      </w:pPr>
+      <w:r>
+        <w:rPr>
+          <w:rFonts w:hint="default" w:ascii="Roboto Mono" w:hAnsi="Roboto Mono" w:cs="Roboto Mono"/>
+          <w:b w:val="0"/>
+          <w:bCs w:val="0"/>
+          <w:sz w:val="24"/>
+          <w:szCs w:val="24"/>
+        </w:rPr>
+        <w:t>+ObjeTracXXYZ/%FLAP=$OCC</w:t>
+      </w:r>
+      <w:r>
+        <w:rPr>
+          <w:rFonts w:hint="default" w:ascii="Roboto Mono" w:hAnsi="Roboto Mono" w:cs="Roboto Mono"/>
+          <w:b w:val="0"/>
+          <w:bCs w:val="0"/>
+          <w:sz w:val="24"/>
+          <w:szCs w:val="24"/>
+          <w:lang w:val="en-US"/>
+        </w:rPr>
+        <w:t>P</w:t>
+      </w:r>
+    </w:p>
+    <w:p>
+      <w:pPr>
+        <w:rPr>
+          <w:rFonts w:hint="default" w:ascii="Roboto Mono" w:hAnsi="Roboto Mono" w:cs="Roboto Mono"/>
+          <w:b w:val="0"/>
+          <w:bCs w:val="0"/>
+          <w:sz w:val="24"/>
+          <w:szCs w:val="24"/>
+        </w:rPr>
+      </w:pPr>
+      <w:r>
+        <w:rPr>
+          <w:rFonts w:hint="default" w:ascii="Roboto Mono" w:hAnsi="Roboto Mono" w:cs="Roboto Mono"/>
+          <w:b w:val="0"/>
+          <w:bCs w:val="0"/>
+          <w:sz w:val="24"/>
+          <w:szCs w:val="24"/>
+        </w:rPr>
+        <w:t>|| Occupancy</w:t>
+      </w:r>
+    </w:p>
+    <w:p>
+      <w:pPr>
+        <w:rPr>
+          <w:rFonts w:hint="default" w:ascii="Roboto Mono" w:hAnsi="Roboto Mono" w:cs="Roboto Mono"/>
+          <w:b w:val="0"/>
+          <w:bCs w:val="0"/>
+          <w:sz w:val="24"/>
+          <w:szCs w:val="24"/>
+        </w:rPr>
+      </w:pPr>
+    </w:p>
+    <w:p>
+      <w:pPr>
+        <w:ind w:firstLine="480" w:firstLineChars="200"/>
+        <w:rPr>
+          <w:rFonts w:hint="default" w:ascii="Roboto Mono" w:hAnsi="Roboto Mono" w:cs="Roboto Mono"/>
+          <w:b w:val="0"/>
+          <w:bCs w:val="0"/>
+          <w:sz w:val="24"/>
+          <w:szCs w:val="24"/>
+          <w:lang w:val="en-US"/>
+        </w:rPr>
+      </w:pPr>
+      <w:r>
+        <w:rPr>
+          <w:rFonts w:hint="default" w:ascii="Roboto Mono" w:hAnsi="Roboto Mono" w:cs="Roboto Mono"/>
+          <w:b w:val="0"/>
+          <w:bCs w:val="0"/>
+          <w:sz w:val="24"/>
+          <w:szCs w:val="24"/>
+        </w:rPr>
+        <w:t>+ObjeTracXXYZ/%FLAP=$P</w:t>
+      </w:r>
+      <w:r>
+        <w:rPr>
+          <w:rFonts w:hint="default" w:ascii="Roboto Mono" w:hAnsi="Roboto Mono" w:cs="Roboto Mono"/>
+          <w:b w:val="0"/>
+          <w:bCs w:val="0"/>
+          <w:sz w:val="24"/>
+          <w:szCs w:val="24"/>
+          <w:lang w:val="en-US"/>
+        </w:rPr>
+        <w:t>PLT</w:t>
+      </w:r>
+    </w:p>
+    <w:p>
+      <w:pPr>
+        <w:jc w:val="both"/>
+        <w:rPr>
+          <w:rFonts w:hint="default" w:ascii="Roboto Mono" w:hAnsi="Roboto Mono" w:cs="Roboto Mono"/>
+          <w:b w:val="0"/>
+          <w:bCs w:val="0"/>
+          <w:sz w:val="24"/>
+          <w:szCs w:val="24"/>
+        </w:rPr>
+      </w:pPr>
+      <w:r>
+        <w:rPr>
+          <w:rFonts w:hint="default" w:ascii="Roboto Mono" w:hAnsi="Roboto Mono" w:cs="Roboto Mono"/>
+          <w:b w:val="0"/>
+          <w:bCs w:val="0"/>
+          <w:sz w:val="24"/>
+          <w:szCs w:val="24"/>
+        </w:rPr>
+        <w:t>|| Populatn</w:t>
+      </w:r>
+    </w:p>
+    <w:p>
+      <w:pPr>
+        <w:rPr>
+          <w:rFonts w:hint="default" w:ascii="Roboto Mono" w:hAnsi="Roboto Mono" w:cs="Roboto Mono"/>
+          <w:b w:val="0"/>
+          <w:bCs w:val="0"/>
+          <w:sz w:val="24"/>
+          <w:szCs w:val="24"/>
+        </w:rPr>
+      </w:pPr>
+    </w:p>
+    <w:p>
+      <w:pPr>
+        <w:ind w:firstLine="480" w:firstLineChars="200"/>
+        <w:rPr>
+          <w:rFonts w:hint="default" w:ascii="Roboto Mono" w:hAnsi="Roboto Mono" w:cs="Roboto Mono"/>
+          <w:b w:val="0"/>
+          <w:bCs w:val="0"/>
+          <w:sz w:val="24"/>
+          <w:szCs w:val="24"/>
+        </w:rPr>
+      </w:pPr>
+      <w:r>
+        <w:rPr>
+          <w:rFonts w:hint="default" w:ascii="Roboto Mono" w:hAnsi="Roboto Mono" w:cs="Roboto Mono"/>
+          <w:b w:val="0"/>
+          <w:bCs w:val="0"/>
+          <w:sz w:val="24"/>
+          <w:szCs w:val="24"/>
+        </w:rPr>
+        <w:t>+ObjeTracXXYZ/%FLAP: read [---amount---]</w:t>
+      </w:r>
+    </w:p>
+    <w:p>
+      <w:pPr>
+        <w:rPr>
+          <w:rFonts w:hint="default" w:ascii="Roboto Mono" w:hAnsi="Roboto Mono" w:cs="Roboto Mono"/>
+          <w:b w:val="0"/>
+          <w:bCs w:val="0"/>
+          <w:sz w:val="24"/>
+          <w:szCs w:val="24"/>
+        </w:rPr>
+      </w:pPr>
+      <w:r>
+        <w:rPr>
+          <w:rFonts w:hint="default" w:ascii="Roboto Mono" w:hAnsi="Roboto Mono" w:cs="Roboto Mono"/>
+          <w:b w:val="0"/>
+          <w:bCs w:val="0"/>
+          <w:sz w:val="24"/>
+          <w:szCs w:val="24"/>
+        </w:rPr>
+        <w:t>|| all:c,  1:s, 2:sc, 3:ss, 4:scc</w:t>
+      </w:r>
+    </w:p>
+    <w:p>
+      <w:pPr>
+        <w:rPr>
+          <w:rFonts w:hint="default" w:ascii="Roboto Mono" w:hAnsi="Roboto Mono" w:cs="Roboto Mono"/>
+          <w:b w:val="0"/>
+          <w:bCs w:val="0"/>
+          <w:sz w:val="24"/>
+          <w:szCs w:val="24"/>
+        </w:rPr>
+      </w:pPr>
+      <w:r>
+        <w:rPr>
+          <w:rFonts w:hint="default" w:ascii="Roboto Mono" w:hAnsi="Roboto Mono" w:cs="Roboto Mono"/>
+          <w:b w:val="0"/>
+          <w:bCs w:val="0"/>
+          <w:sz w:val="24"/>
+          <w:szCs w:val="24"/>
+        </w:rPr>
+        <w:t>|| Yeld 1: Stream</w:t>
+      </w:r>
+    </w:p>
+    <w:p>
+      <w:pPr>
+        <w:rPr>
+          <w:rFonts w:hint="default" w:ascii="Roboto Mono" w:hAnsi="Roboto Mono" w:cs="Roboto Mono"/>
+          <w:b w:val="0"/>
+          <w:bCs w:val="0"/>
+          <w:sz w:val="24"/>
+          <w:szCs w:val="24"/>
+        </w:rPr>
+      </w:pPr>
+    </w:p>
+    <w:p>
+      <w:pPr>
+        <w:ind w:firstLine="480" w:firstLineChars="200"/>
+        <w:rPr>
+          <w:rFonts w:hint="default" w:ascii="Roboto Mono" w:hAnsi="Roboto Mono" w:cs="Roboto Mono"/>
+          <w:b w:val="0"/>
+          <w:bCs w:val="0"/>
+          <w:sz w:val="24"/>
+          <w:szCs w:val="24"/>
+          <w:lang w:val="en-US"/>
+        </w:rPr>
+      </w:pPr>
+      <w:r>
+        <w:rPr>
+          <w:rFonts w:hint="default" w:ascii="Roboto Mono" w:hAnsi="Roboto Mono" w:cs="Roboto Mono"/>
+          <w:b w:val="0"/>
+          <w:bCs w:val="0"/>
+          <w:sz w:val="24"/>
+          <w:szCs w:val="24"/>
+        </w:rPr>
+        <w:t>+ObjeTracXXYZ: l</w:t>
+      </w:r>
+      <w:r>
+        <w:rPr>
+          <w:rFonts w:hint="default" w:ascii="Roboto Mono" w:hAnsi="Roboto Mono" w:cs="Roboto Mono"/>
+          <w:b w:val="0"/>
+          <w:bCs w:val="0"/>
+          <w:sz w:val="24"/>
+          <w:szCs w:val="24"/>
+          <w:lang w:val="en-US"/>
+        </w:rPr>
+        <w:t>qfy</w:t>
+      </w:r>
+    </w:p>
+    <w:p>
+      <w:pPr>
+        <w:rPr>
+          <w:rFonts w:hint="default" w:ascii="Roboto Mono" w:hAnsi="Roboto Mono" w:cs="Roboto Mono"/>
+          <w:b w:val="0"/>
+          <w:bCs w:val="0"/>
+          <w:sz w:val="24"/>
+          <w:szCs w:val="24"/>
+        </w:rPr>
+      </w:pPr>
+      <w:r>
+        <w:rPr>
+          <w:rFonts w:hint="default" w:ascii="Roboto Mono" w:hAnsi="Roboto Mono" w:cs="Roboto Mono"/>
+          <w:b w:val="0"/>
+          <w:bCs w:val="0"/>
+          <w:sz w:val="24"/>
+          <w:szCs w:val="24"/>
+        </w:rPr>
+        <w:t>|| Liquify</w:t>
+      </w:r>
+    </w:p>
+    <w:p>
+      <w:pPr>
+        <w:rPr>
+          <w:rFonts w:hint="default" w:ascii="Roboto Mono" w:hAnsi="Roboto Mono" w:cs="Roboto Mono"/>
+          <w:b w:val="0"/>
+          <w:bCs w:val="0"/>
+          <w:sz w:val="24"/>
+          <w:szCs w:val="24"/>
+        </w:rPr>
+      </w:pPr>
+      <w:r>
+        <w:rPr>
+          <w:rFonts w:hint="default" w:ascii="Roboto Mono" w:hAnsi="Roboto Mono" w:cs="Roboto Mono"/>
+          <w:b w:val="0"/>
+          <w:bCs w:val="0"/>
+          <w:sz w:val="24"/>
+          <w:szCs w:val="24"/>
+        </w:rPr>
+        <w:t>|| Yeld 1: Figure</w:t>
+      </w:r>
+    </w:p>
+    <w:p>
+      <w:pPr>
+        <w:rPr>
+          <w:rFonts w:hint="default" w:ascii="Roboto Mono" w:hAnsi="Roboto Mono" w:cs="Roboto Mono"/>
+          <w:b w:val="0"/>
+          <w:bCs w:val="0"/>
+          <w:sz w:val="24"/>
+          <w:szCs w:val="24"/>
+        </w:rPr>
+      </w:pPr>
+    </w:p>
+    <w:p>
+      <w:pPr>
+        <w:ind w:firstLine="480" w:firstLineChars="200"/>
+        <w:rPr>
+          <w:rFonts w:hint="default" w:ascii="Roboto Mono" w:hAnsi="Roboto Mono" w:cs="Roboto Mono"/>
+          <w:b w:val="0"/>
+          <w:bCs w:val="0"/>
+          <w:sz w:val="24"/>
+          <w:szCs w:val="24"/>
+        </w:rPr>
+      </w:pPr>
+      <w:r>
+        <w:rPr>
+          <w:rFonts w:hint="default" w:ascii="Roboto Mono" w:hAnsi="Roboto Mono" w:cs="Roboto Mono"/>
+          <w:b w:val="0"/>
+          <w:bCs w:val="0"/>
+          <w:sz w:val="24"/>
+          <w:szCs w:val="24"/>
+        </w:rPr>
+        <w:t>$IfmtXXYZ: s</w:t>
+      </w:r>
+      <w:r>
+        <w:rPr>
+          <w:rFonts w:hint="default" w:ascii="Roboto Mono" w:hAnsi="Roboto Mono" w:cs="Roboto Mono"/>
+          <w:b w:val="0"/>
+          <w:bCs w:val="0"/>
+          <w:sz w:val="24"/>
+          <w:szCs w:val="24"/>
+          <w:lang w:val="en-US"/>
+        </w:rPr>
+        <w:t>lfy</w:t>
+      </w:r>
+      <w:r>
+        <w:rPr>
+          <w:rFonts w:hint="default" w:ascii="Roboto Mono" w:hAnsi="Roboto Mono" w:cs="Roboto Mono"/>
+          <w:b w:val="0"/>
+          <w:bCs w:val="0"/>
+          <w:sz w:val="24"/>
+          <w:szCs w:val="24"/>
+        </w:rPr>
+        <w:t xml:space="preserve"> [+ObjeTracXY]</w:t>
+      </w:r>
+    </w:p>
+    <w:p>
+      <w:pPr>
+        <w:ind w:firstLine="480" w:firstLineChars="200"/>
+        <w:rPr>
+          <w:rFonts w:hint="default" w:ascii="Roboto Mono" w:hAnsi="Roboto Mono" w:cs="Roboto Mono"/>
+          <w:b w:val="0"/>
+          <w:bCs w:val="0"/>
+          <w:sz w:val="24"/>
+          <w:szCs w:val="24"/>
+        </w:rPr>
+      </w:pPr>
+      <w:r>
+        <w:rPr>
+          <w:rFonts w:hint="default" w:ascii="Roboto Mono" w:hAnsi="Roboto Mono" w:cs="Roboto Mono"/>
+          <w:b w:val="0"/>
+          <w:bCs w:val="0"/>
+          <w:sz w:val="24"/>
+          <w:szCs w:val="24"/>
+        </w:rPr>
+        <w:t>$IfmtXXYZ: s</w:t>
+      </w:r>
+      <w:r>
+        <w:rPr>
+          <w:rFonts w:hint="default" w:ascii="Roboto Mono" w:hAnsi="Roboto Mono" w:cs="Roboto Mono"/>
+          <w:b w:val="0"/>
+          <w:bCs w:val="0"/>
+          <w:sz w:val="24"/>
+          <w:szCs w:val="24"/>
+          <w:lang w:val="en-US"/>
+        </w:rPr>
+        <w:t>lfy</w:t>
+      </w:r>
+      <w:r>
+        <w:rPr>
+          <w:rFonts w:hint="default" w:ascii="Roboto Mono" w:hAnsi="Roboto Mono" w:cs="Roboto Mono"/>
+          <w:b w:val="0"/>
+          <w:bCs w:val="0"/>
+          <w:sz w:val="24"/>
+          <w:szCs w:val="24"/>
+        </w:rPr>
+        <w:t xml:space="preserve"> [+@$InfoXXYZ]</w:t>
+      </w:r>
+    </w:p>
+    <w:p>
+      <w:pPr>
+        <w:rPr>
+          <w:rFonts w:hint="default" w:ascii="Roboto Mono" w:hAnsi="Roboto Mono" w:cs="Roboto Mono"/>
+          <w:b w:val="0"/>
+          <w:bCs w:val="0"/>
+          <w:sz w:val="24"/>
+          <w:szCs w:val="24"/>
+        </w:rPr>
+      </w:pPr>
+      <w:r>
+        <w:rPr>
+          <w:rFonts w:hint="default" w:ascii="Roboto Mono" w:hAnsi="Roboto Mono" w:cs="Roboto Mono"/>
+          <w:b w:val="0"/>
+          <w:bCs w:val="0"/>
+          <w:sz w:val="24"/>
+          <w:szCs w:val="24"/>
+        </w:rPr>
+        <w:t>|| Solidify</w:t>
+      </w:r>
+    </w:p>
+    <w:p>
+      <w:pPr>
+        <w:rPr>
+          <w:rFonts w:hint="default" w:ascii="Roboto Mono" w:hAnsi="Roboto Mono" w:cs="Roboto Mono"/>
+          <w:b w:val="0"/>
+          <w:bCs w:val="0"/>
+          <w:sz w:val="24"/>
+          <w:szCs w:val="24"/>
+        </w:rPr>
+      </w:pPr>
+      <w:r>
+        <w:rPr>
+          <w:rFonts w:hint="default" w:ascii="Roboto Mono" w:hAnsi="Roboto Mono" w:cs="Roboto Mono"/>
+          <w:b w:val="0"/>
+          <w:bCs w:val="0"/>
+          <w:sz w:val="24"/>
+          <w:szCs w:val="24"/>
+        </w:rPr>
+        <w:t>|| Yeld 1: Success status</w:t>
+      </w:r>
+    </w:p>
+    <w:p>
+      <w:pPr>
+        <w:rPr>
+          <w:rFonts w:hint="default" w:ascii="Roboto Mono" w:hAnsi="Roboto Mono" w:cs="Roboto Mono"/>
+          <w:b w:val="0"/>
+          <w:bCs w:val="0"/>
+          <w:sz w:val="24"/>
+          <w:szCs w:val="24"/>
+        </w:rPr>
+      </w:pPr>
+    </w:p>
+    <w:p>
+      <w:pPr>
+        <w:ind w:firstLine="480" w:firstLineChars="200"/>
+        <w:rPr>
+          <w:rFonts w:hint="default" w:ascii="Roboto Mono" w:hAnsi="Roboto Mono" w:cs="Roboto Mono"/>
+          <w:b w:val="0"/>
+          <w:bCs w:val="0"/>
+          <w:sz w:val="24"/>
+          <w:szCs w:val="24"/>
+          <w:lang w:val="en-US"/>
+        </w:rPr>
+      </w:pPr>
+      <w:r>
+        <w:rPr>
+          <w:rFonts w:hint="default" w:ascii="Roboto Mono" w:hAnsi="Roboto Mono" w:cs="Roboto Mono"/>
+          <w:b w:val="0"/>
+          <w:bCs w:val="0"/>
+          <w:sz w:val="24"/>
+          <w:szCs w:val="24"/>
+        </w:rPr>
+        <w:t>+@$IfmtXY: d</w:t>
+      </w:r>
+      <w:r>
+        <w:rPr>
+          <w:rFonts w:hint="default" w:ascii="Roboto Mono" w:hAnsi="Roboto Mono" w:cs="Roboto Mono"/>
+          <w:b w:val="0"/>
+          <w:bCs w:val="0"/>
+          <w:sz w:val="24"/>
+          <w:szCs w:val="24"/>
+          <w:lang w:val="en-US"/>
+        </w:rPr>
+        <w:t>ltt</w:t>
+      </w:r>
+    </w:p>
+    <w:p>
+      <w:pPr>
+        <w:ind w:firstLine="480" w:firstLineChars="200"/>
+        <w:rPr>
+          <w:rFonts w:hint="default" w:ascii="Roboto Mono" w:hAnsi="Roboto Mono" w:cs="Roboto Mono"/>
+          <w:b w:val="0"/>
+          <w:bCs w:val="0"/>
+          <w:sz w:val="24"/>
+          <w:szCs w:val="24"/>
+          <w:lang w:val="en-US"/>
+        </w:rPr>
+      </w:pPr>
+      <w:r>
+        <w:rPr>
+          <w:rFonts w:hint="default" w:ascii="Roboto Mono" w:hAnsi="Roboto Mono" w:cs="Roboto Mono"/>
+          <w:b w:val="0"/>
+          <w:bCs w:val="0"/>
+          <w:sz w:val="24"/>
+          <w:szCs w:val="24"/>
+        </w:rPr>
+        <w:t>+ObjeTracXXYZ: d</w:t>
+      </w:r>
+      <w:r>
+        <w:rPr>
+          <w:rFonts w:hint="default" w:ascii="Roboto Mono" w:hAnsi="Roboto Mono" w:cs="Roboto Mono"/>
+          <w:b w:val="0"/>
+          <w:bCs w:val="0"/>
+          <w:sz w:val="24"/>
+          <w:szCs w:val="24"/>
+          <w:lang w:val="en-US"/>
+        </w:rPr>
+        <w:t>ltt</w:t>
+      </w:r>
+    </w:p>
+    <w:p>
+      <w:pPr>
+        <w:rPr>
+          <w:rFonts w:hint="default" w:ascii="Roboto Mono" w:hAnsi="Roboto Mono" w:cs="Roboto Mono"/>
+          <w:b w:val="0"/>
+          <w:bCs w:val="0"/>
+          <w:sz w:val="24"/>
+          <w:szCs w:val="24"/>
+        </w:rPr>
+      </w:pPr>
+    </w:p>
+    <w:p>
+      <w:pPr>
+        <w:ind w:firstLine="480" w:firstLineChars="200"/>
+        <w:rPr>
+          <w:rFonts w:hint="default" w:ascii="Roboto Mono" w:hAnsi="Roboto Mono" w:cs="Roboto Mono"/>
+          <w:b w:val="0"/>
+          <w:bCs w:val="0"/>
+          <w:sz w:val="24"/>
+          <w:szCs w:val="24"/>
+        </w:rPr>
+      </w:pPr>
+      <w:r>
+        <w:rPr>
+          <w:rFonts w:hint="default" w:ascii="Roboto Mono" w:hAnsi="Roboto Mono" w:cs="Roboto Mono"/>
+          <w:b w:val="0"/>
+          <w:bCs w:val="0"/>
+          <w:sz w:val="24"/>
+          <w:szCs w:val="24"/>
+        </w:rPr>
+        <w:t>crea TR</w:t>
+      </w:r>
+      <w:r>
+        <w:rPr>
+          <w:rFonts w:hint="default" w:ascii="Roboto Mono" w:hAnsi="Roboto Mono" w:cs="Roboto Mono"/>
+          <w:b w:val="0"/>
+          <w:bCs w:val="0"/>
+          <w:sz w:val="24"/>
+          <w:szCs w:val="24"/>
+          <w:lang w:val="en-US"/>
+        </w:rPr>
+        <w:t>CK</w:t>
+      </w:r>
+      <w:r>
+        <w:rPr>
+          <w:rFonts w:hint="default" w:ascii="Roboto Mono" w:hAnsi="Roboto Mono" w:cs="Roboto Mono"/>
+          <w:b w:val="0"/>
+          <w:bCs w:val="0"/>
+          <w:sz w:val="24"/>
+          <w:szCs w:val="24"/>
+        </w:rPr>
+        <w:t xml:space="preserve"> [+ObjeTracXXYZ, $IfmtXY]</w:t>
+      </w:r>
+    </w:p>
+    <w:p>
+      <w:pPr>
+        <w:ind w:firstLine="480" w:firstLineChars="200"/>
+        <w:rPr>
+          <w:rFonts w:hint="default" w:ascii="Roboto Mono" w:hAnsi="Roboto Mono" w:cs="Roboto Mono"/>
+          <w:b w:val="0"/>
+          <w:bCs w:val="0"/>
+          <w:sz w:val="24"/>
+          <w:szCs w:val="24"/>
+        </w:rPr>
+      </w:pPr>
+      <w:r>
+        <w:rPr>
+          <w:rFonts w:hint="default" w:ascii="Roboto Mono" w:hAnsi="Roboto Mono" w:cs="Roboto Mono"/>
+          <w:b w:val="0"/>
+          <w:bCs w:val="0"/>
+          <w:sz w:val="24"/>
+          <w:szCs w:val="24"/>
+        </w:rPr>
+        <w:t>crea TR</w:t>
+      </w:r>
+      <w:r>
+        <w:rPr>
+          <w:rFonts w:hint="default" w:ascii="Roboto Mono" w:hAnsi="Roboto Mono" w:cs="Roboto Mono"/>
+          <w:b w:val="0"/>
+          <w:bCs w:val="0"/>
+          <w:sz w:val="24"/>
+          <w:szCs w:val="24"/>
+          <w:lang w:val="en-US"/>
+        </w:rPr>
+        <w:t>CK</w:t>
+      </w:r>
+      <w:r>
+        <w:rPr>
+          <w:rFonts w:hint="default" w:ascii="Roboto Mono" w:hAnsi="Roboto Mono" w:cs="Roboto Mono"/>
+          <w:b w:val="0"/>
+          <w:bCs w:val="0"/>
+          <w:sz w:val="24"/>
+          <w:szCs w:val="24"/>
+        </w:rPr>
+        <w:t xml:space="preserve"> [+@$IfmtXY, $IfmtXY]</w:t>
+      </w:r>
+    </w:p>
+    <w:p>
+      <w:pPr>
+        <w:rPr>
+          <w:rFonts w:hint="default" w:ascii="Roboto Mono" w:hAnsi="Roboto Mono" w:cs="Roboto Mono"/>
+          <w:b w:val="0"/>
+          <w:bCs w:val="0"/>
+          <w:sz w:val="24"/>
+          <w:szCs w:val="24"/>
+        </w:rPr>
+      </w:pPr>
+    </w:p>
+    <w:p>
+      <w:pPr>
+        <w:ind w:firstLine="360" w:firstLineChars="150"/>
+        <w:rPr>
+          <w:rFonts w:hint="default" w:ascii="Roboto Mono" w:hAnsi="Roboto Mono" w:cs="Roboto Mono"/>
+          <w:b w:val="0"/>
+          <w:bCs w:val="0"/>
+          <w:sz w:val="24"/>
+          <w:szCs w:val="24"/>
+        </w:rPr>
+      </w:pPr>
+      <w:r>
+        <w:rPr>
+          <w:rFonts w:hint="default" w:ascii="Roboto Mono" w:hAnsi="Roboto Mono" w:cs="Roboto Mono"/>
+          <w:b w:val="0"/>
+          <w:bCs w:val="0"/>
+          <w:sz w:val="24"/>
+          <w:szCs w:val="24"/>
+        </w:rPr>
+        <w:t>+ObjeTracXXYZ=$TYPE</w:t>
+      </w:r>
+    </w:p>
+    <w:p>
+      <w:pPr>
+        <w:rPr>
+          <w:rFonts w:hint="default" w:ascii="Roboto Mono" w:hAnsi="Roboto Mono" w:cs="Roboto Mono"/>
+          <w:b w:val="0"/>
+          <w:bCs w:val="0"/>
+          <w:color w:val="FFFFFF" w:themeColor="background1"/>
+          <w:sz w:val="24"/>
+          <w:szCs w:val="24"/>
+          <w14:textFill>
+            <w14:solidFill>
+              <w14:schemeClr w14:val="bg1"/>
+            </w14:solidFill>
+          </w14:textFill>
+        </w:rPr>
+      </w:pPr>
+    </w:p>
+    <w:p>
+      <w:pPr>
+        <w:rPr>
+          <w:rFonts w:hint="default" w:ascii="Roboto Mono" w:hAnsi="Roboto Mono" w:cs="Roboto Mono"/>
+          <w:b w:val="0"/>
+          <w:bCs w:val="0"/>
+          <w:color w:val="FFFFFF" w:themeColor="background1"/>
+          <w:sz w:val="24"/>
+          <w:szCs w:val="24"/>
+          <w14:textFill>
+            <w14:solidFill>
+              <w14:schemeClr w14:val="bg1"/>
+            </w14:solidFill>
+          </w14:textFill>
+        </w:rPr>
+      </w:pPr>
+    </w:p>
+    <w:p>
+      <w:pPr>
+        <w:jc w:val="center"/>
+        <w:rPr>
+          <w:rFonts w:hint="default" w:ascii="Roboto Mono" w:hAnsi="Roboto Mono" w:cs="Roboto Mono"/>
+          <w:b w:val="0"/>
+          <w:bCs w:val="0"/>
+          <w:color w:val="FFFFFF" w:themeColor="background1"/>
+          <w:sz w:val="24"/>
+          <w:szCs w:val="24"/>
+          <w14:textFill>
+            <w14:solidFill>
+              <w14:schemeClr w14:val="bg1"/>
+            </w14:solidFill>
+          </w14:textFill>
+        </w:rPr>
+      </w:pPr>
+      <w:r>
+        <w:rPr>
+          <w:rFonts w:hint="default" w:ascii="Roboto Mono" w:hAnsi="Roboto Mono" w:cs="Roboto Mono"/>
+          <w:b w:val="0"/>
+          <w:bCs w:val="0"/>
+          <w:color w:val="FFFFFF" w:themeColor="background1"/>
+          <w:sz w:val="24"/>
+          <w:szCs w:val="24"/>
+          <w14:textFill>
+            <w14:solidFill>
+              <w14:schemeClr w14:val="bg1"/>
+            </w14:solidFill>
+          </w14:textFill>
+        </w:rPr>
+        <w:t>PACK</w:t>
+      </w:r>
+    </w:p>
+    <w:p>
+      <w:pPr>
+        <w:rPr>
+          <w:rFonts w:hint="default" w:ascii="Roboto Mono" w:hAnsi="Roboto Mono" w:cs="Roboto Mono"/>
+          <w:b w:val="0"/>
+          <w:bCs w:val="0"/>
+          <w:color w:val="FFFFFF" w:themeColor="background1"/>
+          <w:sz w:val="24"/>
+          <w:szCs w:val="24"/>
+          <w14:textFill>
+            <w14:solidFill>
+              <w14:schemeClr w14:val="bg1"/>
+            </w14:solidFill>
+          </w14:textFill>
+        </w:rPr>
+      </w:pPr>
+    </w:p>
+    <w:p>
+      <w:pPr>
+        <w:rPr>
+          <w:rFonts w:hint="default" w:ascii="Roboto Mono" w:hAnsi="Roboto Mono" w:cs="Roboto Mono"/>
+          <w:b w:val="0"/>
+          <w:bCs w:val="0"/>
+          <w:color w:val="FFFFFF" w:themeColor="background1"/>
+          <w:sz w:val="24"/>
+          <w:szCs w:val="24"/>
+          <w:u w:val="none"/>
+          <w14:textFill>
+            <w14:solidFill>
+              <w14:schemeClr w14:val="bg1"/>
+            </w14:solidFill>
+          </w14:textFill>
+        </w:rPr>
+      </w:pPr>
+      <w:r>
+        <w:rPr>
+          <w:rFonts w:hint="default" w:ascii="Roboto Mono" w:hAnsi="Roboto Mono" w:cs="Roboto Mono"/>
+          <w:b w:val="0"/>
+          <w:bCs w:val="0"/>
+          <w:color w:val="FFFFFF" w:themeColor="background1"/>
+          <w:sz w:val="24"/>
+          <w:szCs w:val="24"/>
+          <w:u w:val="none"/>
+          <w:lang w:val="en-US"/>
+          <w14:textFill>
+            <w14:solidFill>
+              <w14:schemeClr w14:val="bg1"/>
+            </w14:solidFill>
+          </w14:textFill>
+        </w:rPr>
+        <w:t>--  1  --</w:t>
+      </w:r>
+    </w:p>
+    <w:p>
+      <w:pPr>
+        <w:rPr>
+          <w:rFonts w:hint="default" w:ascii="Roboto Mono" w:hAnsi="Roboto Mono" w:cs="Roboto Mono"/>
+          <w:b w:val="0"/>
+          <w:bCs w:val="0"/>
+          <w:color w:val="FFFFFF" w:themeColor="background1"/>
+          <w:sz w:val="24"/>
+          <w:szCs w:val="24"/>
+          <w:u w:val="none"/>
+          <w14:textFill>
+            <w14:solidFill>
+              <w14:schemeClr w14:val="bg1"/>
+            </w14:solidFill>
+          </w14:textFill>
+        </w:rPr>
+      </w:pPr>
+      <w:r>
+        <w:rPr>
+          <w:rFonts w:hint="default" w:ascii="Roboto Mono" w:hAnsi="Roboto Mono" w:cs="Roboto Mono"/>
+          <w:b w:val="0"/>
+          <w:bCs w:val="0"/>
+          <w:color w:val="FFFFFF" w:themeColor="background1"/>
+          <w:sz w:val="24"/>
+          <w:szCs w:val="24"/>
+          <w:u w:val="none"/>
+          <w:lang w:val="en-US"/>
+          <w14:textFill>
+            <w14:solidFill>
+              <w14:schemeClr w14:val="bg1"/>
+            </w14:solidFill>
+          </w14:textFill>
+        </w:rPr>
+        <w:t>--  v  --</w:t>
+      </w:r>
+    </w:p>
+    <w:p>
+      <w:pPr>
+        <w:ind w:firstLine="480" w:firstLineChars="200"/>
+        <w:rPr>
+          <w:rFonts w:hint="default" w:ascii="Roboto Mono" w:hAnsi="Roboto Mono" w:cs="Roboto Mono"/>
+          <w:b w:val="0"/>
+          <w:bCs w:val="0"/>
+          <w:color w:val="FFFFFF" w:themeColor="background1"/>
+          <w:sz w:val="24"/>
+          <w:szCs w:val="24"/>
+          <w:u w:val="none"/>
+          <w14:textFill>
+            <w14:solidFill>
+              <w14:schemeClr w14:val="bg1"/>
+            </w14:solidFill>
+          </w14:textFill>
+        </w:rPr>
+      </w:pPr>
+      <w:r>
+        <w:rPr>
+          <w:rFonts w:hint="default" w:ascii="Roboto Mono" w:hAnsi="Roboto Mono" w:cs="Roboto Mono"/>
+          <w:b w:val="0"/>
+          <w:bCs w:val="0"/>
+          <w:color w:val="FFFFFF" w:themeColor="background1"/>
+          <w:sz w:val="24"/>
+          <w:szCs w:val="24"/>
+          <w:u w:val="none"/>
+          <w14:textFill>
+            <w14:solidFill>
+              <w14:schemeClr w14:val="bg1"/>
+            </w14:solidFill>
+          </w14:textFill>
+        </w:rPr>
+        <w:t>s1.1-[G1.1]</w:t>
+      </w:r>
+    </w:p>
+    <w:p>
+      <w:pPr>
+        <w:rPr>
+          <w:rFonts w:hint="default" w:ascii="Roboto Mono" w:hAnsi="Roboto Mono" w:cs="Roboto Mono"/>
+          <w:b w:val="0"/>
+          <w:bCs w:val="0"/>
+          <w:color w:val="FFFFFF" w:themeColor="background1"/>
+          <w:sz w:val="24"/>
+          <w:szCs w:val="24"/>
+          <w:u w:val="none"/>
+          <w14:textFill>
+            <w14:solidFill>
+              <w14:schemeClr w14:val="bg1"/>
+            </w14:solidFill>
+          </w14:textFill>
+        </w:rPr>
+      </w:pPr>
+    </w:p>
+    <w:p>
+      <w:pPr>
+        <w:rPr>
+          <w:rFonts w:hint="default" w:ascii="Roboto Mono" w:hAnsi="Roboto Mono" w:cs="Roboto Mono"/>
+          <w:b w:val="0"/>
+          <w:bCs w:val="0"/>
+          <w:color w:val="FFFFFF" w:themeColor="background1"/>
+          <w:sz w:val="24"/>
+          <w:szCs w:val="24"/>
+          <w:u w:val="none"/>
+          <w14:textFill>
+            <w14:solidFill>
+              <w14:schemeClr w14:val="bg1"/>
+            </w14:solidFill>
+          </w14:textFill>
+        </w:rPr>
+      </w:pPr>
+      <w:r>
+        <w:rPr>
+          <w:rFonts w:hint="default" w:ascii="Roboto Mono" w:hAnsi="Roboto Mono" w:cs="Roboto Mono"/>
+          <w:b w:val="0"/>
+          <w:bCs w:val="0"/>
+          <w:color w:val="FFFFFF" w:themeColor="background1"/>
+          <w:sz w:val="24"/>
+          <w:szCs w:val="24"/>
+          <w:u w:val="none"/>
+          <w:lang w:val="en-US"/>
+          <w14:textFill>
+            <w14:solidFill>
+              <w14:schemeClr w14:val="bg1"/>
+            </w14:solidFill>
+          </w14:textFill>
+        </w:rPr>
+        <w:t>--  p  --</w:t>
+      </w:r>
+    </w:p>
+    <w:p>
+      <w:pPr>
+        <w:ind w:firstLine="480" w:firstLineChars="200"/>
+        <w:rPr>
+          <w:rFonts w:hint="default" w:ascii="Roboto Mono" w:hAnsi="Roboto Mono" w:cs="Roboto Mono"/>
+          <w:b w:val="0"/>
+          <w:bCs w:val="0"/>
+          <w:color w:val="FFFFFF" w:themeColor="background1"/>
+          <w:sz w:val="24"/>
+          <w:szCs w:val="24"/>
+          <w:u w:val="none"/>
+          <w14:textFill>
+            <w14:solidFill>
+              <w14:schemeClr w14:val="bg1"/>
+            </w14:solidFill>
+          </w14:textFill>
+        </w:rPr>
+      </w:pPr>
+      <w:r>
+        <w:rPr>
+          <w:rFonts w:hint="default" w:ascii="Roboto Mono" w:hAnsi="Roboto Mono" w:cs="Roboto Mono"/>
+          <w:b w:val="0"/>
+          <w:bCs w:val="0"/>
+          <w:color w:val="FFFFFF" w:themeColor="background1"/>
+          <w:sz w:val="24"/>
+          <w:szCs w:val="24"/>
+          <w:u w:val="none"/>
+          <w14:textFill>
+            <w14:solidFill>
+              <w14:schemeClr w14:val="bg1"/>
+            </w14:solidFill>
+          </w14:textFill>
+        </w:rPr>
+        <w:t>PACK</w:t>
+      </w:r>
+    </w:p>
+    <w:p>
+      <w:pPr>
+        <w:ind w:firstLine="480" w:firstLineChars="200"/>
+        <w:rPr>
+          <w:rFonts w:hint="default" w:ascii="Roboto Mono" w:hAnsi="Roboto Mono" w:cs="Roboto Mono"/>
+          <w:b w:val="0"/>
+          <w:bCs w:val="0"/>
+          <w:color w:val="FFFFFF" w:themeColor="background1"/>
+          <w:sz w:val="24"/>
+          <w:szCs w:val="24"/>
+          <w:u w:val="none"/>
+          <w14:textFill>
+            <w14:solidFill>
+              <w14:schemeClr w14:val="bg1"/>
+            </w14:solidFill>
+          </w14:textFill>
+        </w:rPr>
+      </w:pPr>
+      <w:r>
+        <w:rPr>
+          <w:rFonts w:hint="default" w:ascii="Roboto Mono" w:hAnsi="Roboto Mono" w:cs="Roboto Mono"/>
+          <w:b w:val="0"/>
+          <w:bCs w:val="0"/>
+          <w:color w:val="FFFFFF" w:themeColor="background1"/>
+          <w:sz w:val="24"/>
+          <w:szCs w:val="24"/>
+          <w:u w:val="none"/>
+          <w14:textFill>
+            <w14:solidFill>
+              <w14:schemeClr w14:val="bg1"/>
+            </w14:solidFill>
+          </w14:textFill>
+        </w:rPr>
+        <w:t>96db34d5_Package</w:t>
+      </w:r>
+    </w:p>
+    <w:p>
+      <w:pPr>
+        <w:ind w:firstLine="480" w:firstLineChars="200"/>
+        <w:rPr>
+          <w:rFonts w:hint="default" w:ascii="Roboto Mono" w:hAnsi="Roboto Mono" w:cs="Roboto Mono"/>
+          <w:b w:val="0"/>
+          <w:bCs w:val="0"/>
+          <w:color w:val="FFFFFF" w:themeColor="background1"/>
+          <w:sz w:val="24"/>
+          <w:szCs w:val="24"/>
+          <w:u w:val="none"/>
+          <w14:textFill>
+            <w14:solidFill>
+              <w14:schemeClr w14:val="bg1"/>
+            </w14:solidFill>
+          </w14:textFill>
+        </w:rPr>
+      </w:pPr>
+      <w:r>
+        <w:rPr>
+          <w:rFonts w:hint="default" w:ascii="Roboto Mono" w:hAnsi="Roboto Mono" w:cs="Roboto Mono"/>
+          <w:b w:val="0"/>
+          <w:bCs w:val="0"/>
+          <w:color w:val="FFFFFF" w:themeColor="background1"/>
+          <w:sz w:val="24"/>
+          <w:szCs w:val="24"/>
+          <w:u w:val="none"/>
+          <w14:textFill>
+            <w14:solidFill>
+              <w14:schemeClr w14:val="bg1"/>
+            </w14:solidFill>
+          </w14:textFill>
+        </w:rPr>
+        <w:t>s1.2-[G1.1]</w:t>
+      </w:r>
+    </w:p>
+    <w:p>
+      <w:pPr>
+        <w:ind w:firstLine="480" w:firstLineChars="200"/>
+        <w:rPr>
+          <w:rFonts w:hint="default" w:ascii="Roboto Mono" w:hAnsi="Roboto Mono" w:cs="Roboto Mono"/>
+          <w:b w:val="0"/>
+          <w:bCs w:val="0"/>
+          <w:color w:val="FFFFFF" w:themeColor="background1"/>
+          <w:sz w:val="24"/>
+          <w:szCs w:val="24"/>
+          <w:u w:val="none"/>
+          <w14:textFill>
+            <w14:solidFill>
+              <w14:schemeClr w14:val="bg1"/>
+            </w14:solidFill>
+          </w14:textFill>
+        </w:rPr>
+      </w:pPr>
+      <w:r>
+        <w:rPr>
+          <w:rFonts w:hint="default" w:ascii="Roboto Mono" w:hAnsi="Roboto Mono" w:cs="Roboto Mono"/>
+          <w:b w:val="0"/>
+          <w:bCs w:val="0"/>
+          <w:color w:val="FFFFFF" w:themeColor="background1"/>
+          <w:sz w:val="24"/>
+          <w:szCs w:val="24"/>
+          <w:u w:val="none"/>
+          <w14:textFill>
+            <w14:solidFill>
+              <w14:schemeClr w14:val="bg1"/>
+            </w14:solidFill>
+          </w14:textFill>
+        </w:rPr>
+        <w:t>This is some description. This is some description.</w:t>
+      </w:r>
+    </w:p>
+    <w:p>
+      <w:pPr>
+        <w:rPr>
+          <w:rFonts w:hint="default" w:ascii="Roboto Mono" w:hAnsi="Roboto Mono" w:cs="Roboto Mono"/>
+          <w:b w:val="0"/>
+          <w:bCs w:val="0"/>
+          <w:color w:val="FFFFFF" w:themeColor="background1"/>
+          <w:sz w:val="24"/>
+          <w:szCs w:val="24"/>
+          <w:u w:val="none"/>
+          <w14:textFill>
+            <w14:solidFill>
+              <w14:schemeClr w14:val="bg1"/>
+            </w14:solidFill>
+          </w14:textFill>
+        </w:rPr>
+      </w:pPr>
+      <w:r>
+        <w:rPr>
+          <w:rFonts w:hint="default" w:ascii="Roboto Mono" w:hAnsi="Roboto Mono" w:cs="Roboto Mono"/>
+          <w:b w:val="0"/>
+          <w:bCs w:val="0"/>
+          <w:color w:val="FFFFFF" w:themeColor="background1"/>
+          <w:sz w:val="24"/>
+          <w:szCs w:val="24"/>
+          <w:u w:val="none"/>
+          <w14:textFill>
+            <w14:solidFill>
+              <w14:schemeClr w14:val="bg1"/>
+            </w14:solidFill>
+          </w14:textFill>
+        </w:rPr>
+        <w:t>This is some description. This is some description.</w:t>
+      </w:r>
+    </w:p>
+    <w:p>
+      <w:pPr>
+        <w:rPr>
+          <w:rFonts w:hint="default" w:ascii="Roboto Mono" w:hAnsi="Roboto Mono" w:cs="Roboto Mono"/>
+          <w:b w:val="0"/>
+          <w:bCs w:val="0"/>
+          <w:color w:val="FFFFFF" w:themeColor="background1"/>
+          <w:sz w:val="24"/>
+          <w:szCs w:val="24"/>
+          <w:u w:val="none"/>
+          <w14:textFill>
+            <w14:solidFill>
+              <w14:schemeClr w14:val="bg1"/>
+            </w14:solidFill>
+          </w14:textFill>
+        </w:rPr>
+      </w:pPr>
+      <w:r>
+        <w:rPr>
+          <w:rFonts w:hint="default" w:ascii="Roboto Mono" w:hAnsi="Roboto Mono" w:cs="Roboto Mono"/>
+          <w:b w:val="0"/>
+          <w:bCs w:val="0"/>
+          <w:color w:val="FFFFFF" w:themeColor="background1"/>
+          <w:sz w:val="24"/>
+          <w:szCs w:val="24"/>
+          <w:u w:val="none"/>
+          <w14:textFill>
+            <w14:solidFill>
+              <w14:schemeClr w14:val="bg1"/>
+            </w14:solidFill>
+          </w14:textFill>
+        </w:rPr>
+        <w:t>This is some description. This is some description. @</w:t>
+      </w:r>
+    </w:p>
+    <w:p>
+      <w:pPr>
+        <w:rPr>
+          <w:rFonts w:hint="default" w:ascii="Roboto Mono" w:hAnsi="Roboto Mono" w:cs="Roboto Mono"/>
+          <w:b w:val="0"/>
+          <w:bCs w:val="0"/>
+          <w:color w:val="FFFFFF" w:themeColor="background1"/>
+          <w:sz w:val="24"/>
+          <w:szCs w:val="24"/>
+          <w:u w:val="none"/>
+          <w14:textFill>
+            <w14:solidFill>
+              <w14:schemeClr w14:val="bg1"/>
+            </w14:solidFill>
+          </w14:textFill>
+        </w:rPr>
+      </w:pPr>
+    </w:p>
+    <w:p>
+      <w:pPr>
+        <w:rPr>
+          <w:rFonts w:hint="default" w:ascii="Roboto Mono" w:hAnsi="Roboto Mono" w:cs="Roboto Mono"/>
+          <w:b w:val="0"/>
+          <w:bCs w:val="0"/>
+          <w:color w:val="FFFFFF" w:themeColor="background1"/>
+          <w:sz w:val="24"/>
+          <w:szCs w:val="24"/>
+          <w14:textFill>
+            <w14:solidFill>
+              <w14:schemeClr w14:val="bg1"/>
+            </w14:solidFill>
+          </w14:textFill>
+        </w:rPr>
+      </w:pPr>
+      <w:r>
+        <w:rPr>
+          <w:rFonts w:hint="default" w:ascii="Roboto Mono" w:hAnsi="Roboto Mono" w:cs="Roboto Mono"/>
+          <w:b w:val="0"/>
+          <w:bCs w:val="0"/>
+          <w:color w:val="FFFFFF" w:themeColor="background1"/>
+          <w:sz w:val="24"/>
+          <w:szCs w:val="24"/>
+          <w:u w:val="none"/>
+          <w:lang w:val="en-US"/>
+          <w14:textFill>
+            <w14:solidFill>
+              <w14:schemeClr w14:val="bg1"/>
+            </w14:solidFill>
+          </w14:textFill>
+        </w:rPr>
+        <w:t>--  c  --</w:t>
+      </w:r>
+    </w:p>
+    <w:p>
+      <w:pPr>
+        <w:ind w:firstLine="480" w:firstLineChars="200"/>
+        <w:rPr>
+          <w:rFonts w:hint="default" w:ascii="Roboto Mono" w:hAnsi="Roboto Mono" w:cs="Roboto Mono"/>
+          <w:b w:val="0"/>
+          <w:bCs w:val="0"/>
+          <w:sz w:val="24"/>
+          <w:szCs w:val="24"/>
+        </w:rPr>
+      </w:pPr>
+      <w:r>
+        <w:rPr>
+          <w:rFonts w:hint="default" w:ascii="Roboto Mono" w:hAnsi="Roboto Mono" w:cs="Roboto Mono"/>
+          <w:b w:val="0"/>
+          <w:bCs w:val="0"/>
+          <w:sz w:val="24"/>
+          <w:szCs w:val="24"/>
+        </w:rPr>
+        <w:t>@</w:t>
+      </w:r>
+      <w:r>
+        <w:rPr>
+          <w:rFonts w:hint="default" w:ascii="Roboto Mono" w:hAnsi="Roboto Mono" w:cs="Roboto Mono"/>
+          <w:b w:val="0"/>
+          <w:bCs w:val="0"/>
+          <w:color w:val="FFFFFF" w:themeColor="background1"/>
+          <w:sz w:val="24"/>
+          <w:szCs w:val="24"/>
+          <w:u w:val="none"/>
+          <w14:textFill>
+            <w14:solidFill>
+              <w14:schemeClr w14:val="bg1"/>
+            </w14:solidFill>
+          </w14:textFill>
+        </w:rPr>
+        <w:t>96db34d5_Package|@Pack3XV5: al</w:t>
+      </w:r>
+      <w:r>
+        <w:rPr>
+          <w:rFonts w:hint="default" w:ascii="Roboto Mono" w:hAnsi="Roboto Mono" w:cs="Roboto Mono"/>
+          <w:b w:val="0"/>
+          <w:bCs w:val="0"/>
+          <w:color w:val="FFFFFF" w:themeColor="background1"/>
+          <w:sz w:val="24"/>
+          <w:szCs w:val="24"/>
+          <w:u w:val="none"/>
+          <w:lang w:val="en-US"/>
+          <w14:textFill>
+            <w14:solidFill>
+              <w14:schemeClr w14:val="bg1"/>
+            </w14:solidFill>
+          </w14:textFill>
+        </w:rPr>
+        <w:t>ss</w:t>
+      </w:r>
+      <w:r>
+        <w:rPr>
+          <w:rFonts w:hint="default" w:ascii="Roboto Mono" w:hAnsi="Roboto Mono" w:cs="Roboto Mono"/>
+          <w:b w:val="0"/>
+          <w:bCs w:val="0"/>
+          <w:color w:val="FFFFFF" w:themeColor="background1"/>
+          <w:sz w:val="24"/>
+          <w:szCs w:val="24"/>
+          <w:u w:val="none"/>
+          <w14:textFill>
+            <w14:solidFill>
+              <w14:schemeClr w14:val="bg1"/>
+            </w14:solidFill>
+          </w14:textFill>
+        </w:rPr>
+        <w:t xml:space="preserve"> [@PackageXX]</w:t>
+      </w:r>
+    </w:p>
+    <w:p>
+      <w:pPr>
+        <w:ind w:firstLine="480" w:firstLineChars="200"/>
+        <w:rPr>
+          <w:rFonts w:hint="default" w:ascii="Roboto Mono" w:hAnsi="Roboto Mono" w:cs="Roboto Mono"/>
+          <w:b w:val="0"/>
+          <w:bCs w:val="0"/>
+          <w:color w:val="FFFFFF" w:themeColor="background1"/>
+          <w:sz w:val="24"/>
+          <w:szCs w:val="24"/>
+          <w:u w:val="none"/>
+          <w14:textFill>
+            <w14:solidFill>
+              <w14:schemeClr w14:val="bg1"/>
+            </w14:solidFill>
+          </w14:textFill>
+        </w:rPr>
+      </w:pPr>
+      <w:r>
+        <w:rPr>
+          <w:rFonts w:hint="default" w:ascii="Roboto Mono" w:hAnsi="Roboto Mono" w:cs="Roboto Mono"/>
+          <w:b w:val="0"/>
+          <w:bCs w:val="0"/>
+          <w:sz w:val="24"/>
+          <w:szCs w:val="24"/>
+        </w:rPr>
+        <w:t>@</w:t>
+      </w:r>
+      <w:r>
+        <w:rPr>
+          <w:rFonts w:hint="default" w:ascii="Roboto Mono" w:hAnsi="Roboto Mono" w:cs="Roboto Mono"/>
+          <w:b w:val="0"/>
+          <w:bCs w:val="0"/>
+          <w:color w:val="FFFFFF" w:themeColor="background1"/>
+          <w:sz w:val="24"/>
+          <w:szCs w:val="24"/>
+          <w:u w:val="none"/>
+          <w14:textFill>
+            <w14:solidFill>
+              <w14:schemeClr w14:val="bg1"/>
+            </w14:solidFill>
+          </w14:textFill>
+        </w:rPr>
+        <w:t>96db34d5_Package|@Pack3XV5|+MattTrackXX: al</w:t>
+      </w:r>
+      <w:r>
+        <w:rPr>
+          <w:rFonts w:hint="default" w:ascii="Roboto Mono" w:hAnsi="Roboto Mono" w:cs="Roboto Mono"/>
+          <w:b w:val="0"/>
+          <w:bCs w:val="0"/>
+          <w:color w:val="FFFFFF" w:themeColor="background1"/>
+          <w:sz w:val="24"/>
+          <w:szCs w:val="24"/>
+          <w:u w:val="none"/>
+          <w:lang w:val="en-US"/>
+          <w14:textFill>
+            <w14:solidFill>
+              <w14:schemeClr w14:val="bg1"/>
+            </w14:solidFill>
+          </w14:textFill>
+        </w:rPr>
+        <w:t>ss</w:t>
+      </w:r>
+      <w:r>
+        <w:rPr>
+          <w:rFonts w:hint="default" w:ascii="Roboto Mono" w:hAnsi="Roboto Mono" w:cs="Roboto Mono"/>
+          <w:b w:val="0"/>
+          <w:bCs w:val="0"/>
+          <w:color w:val="FFFFFF" w:themeColor="background1"/>
+          <w:sz w:val="24"/>
+          <w:szCs w:val="24"/>
+          <w:u w:val="none"/>
+          <w14:textFill>
+            <w14:solidFill>
+              <w14:schemeClr w14:val="bg1"/>
+            </w14:solidFill>
+          </w14:textFill>
+        </w:rPr>
+        <w:t xml:space="preserve"> [+MattTrackXY]</w:t>
+      </w:r>
+    </w:p>
+    <w:p>
+      <w:pPr>
+        <w:rPr>
+          <w:rFonts w:hint="default" w:ascii="Roboto Mono" w:hAnsi="Roboto Mono" w:cs="Roboto Mono"/>
+          <w:b w:val="0"/>
+          <w:bCs w:val="0"/>
+          <w:color w:val="FFFFFF" w:themeColor="background1"/>
+          <w:sz w:val="24"/>
+          <w:szCs w:val="24"/>
+          <w:u w:val="none"/>
+          <w14:textFill>
+            <w14:solidFill>
+              <w14:schemeClr w14:val="bg1"/>
+            </w14:solidFill>
+          </w14:textFill>
+        </w:rPr>
+      </w:pPr>
     </w:p>
     <w:sectPr>
       <w:pgSz w:w="11906" w:h="16838"/>

--- a/S64 - C7 - Track.docx
+++ b/S64 - C7 - Track.docx
@@ -649,7 +649,28 @@
           <w:sz w:val="24"/>
           <w:szCs w:val="24"/>
         </w:rPr>
-        <w:t>+THIS/-F</w:t>
+        <w:t>+THIS</w:t>
+      </w:r>
+      <w:r>
+        <w:rPr>
+          <w:rFonts w:hint="default" w:ascii="Roboto Mono" w:hAnsi="Roboto Mono" w:cs="Roboto Mono"/>
+          <w:b w:val="0"/>
+          <w:bCs w:val="0"/>
+          <w:sz w:val="24"/>
+          <w:szCs w:val="24"/>
+          <w:lang w:val="en-US"/>
+        </w:rPr>
+        <w:t>|</w:t>
+      </w:r>
+      <w:r>
+        <w:rPr>
+          <w:rFonts w:hint="default" w:ascii="Roboto Mono" w:hAnsi="Roboto Mono" w:cs="Roboto Mono"/>
+          <w:b w:val="0"/>
+          <w:bCs w:val="0"/>
+          <w:sz w:val="24"/>
+          <w:szCs w:val="24"/>
+        </w:rPr>
+        <w:t>-F</w:t>
       </w:r>
       <w:r>
         <w:rPr>
@@ -670,7 +691,28 @@
           <w:sz w:val="24"/>
           <w:szCs w:val="24"/>
         </w:rPr>
-        <w:t>=$C</w:t>
+        <w:t>=</w:t>
+      </w:r>
+      <w:r>
+        <w:rPr>
+          <w:rFonts w:hint="default" w:ascii="Roboto Mono" w:hAnsi="Roboto Mono" w:cs="Roboto Mono"/>
+          <w:b w:val="0"/>
+          <w:bCs w:val="0"/>
+          <w:sz w:val="24"/>
+          <w:szCs w:val="24"/>
+          <w:lang w:val="en-US"/>
+        </w:rPr>
+        <w:t>!</w:t>
+      </w:r>
+      <w:r>
+        <w:rPr>
+          <w:rFonts w:hint="default" w:ascii="Roboto Mono" w:hAnsi="Roboto Mono" w:cs="Roboto Mono"/>
+          <w:b w:val="0"/>
+          <w:bCs w:val="0"/>
+          <w:sz w:val="24"/>
+          <w:szCs w:val="24"/>
+        </w:rPr>
+        <w:t>C</w:t>
       </w:r>
       <w:r>
         <w:rPr>
@@ -739,7 +781,28 @@
           <w:sz w:val="24"/>
           <w:szCs w:val="24"/>
         </w:rPr>
-        <w:t>+THIS/-F</w:t>
+        <w:t>+THIS</w:t>
+      </w:r>
+      <w:r>
+        <w:rPr>
+          <w:rFonts w:hint="default" w:ascii="Roboto Mono" w:hAnsi="Roboto Mono" w:cs="Roboto Mono"/>
+          <w:b w:val="0"/>
+          <w:bCs w:val="0"/>
+          <w:sz w:val="24"/>
+          <w:szCs w:val="24"/>
+          <w:lang w:val="en-US"/>
+        </w:rPr>
+        <w:t>|</w:t>
+      </w:r>
+      <w:r>
+        <w:rPr>
+          <w:rFonts w:hint="default" w:ascii="Roboto Mono" w:hAnsi="Roboto Mono" w:cs="Roboto Mono"/>
+          <w:b w:val="0"/>
+          <w:bCs w:val="0"/>
+          <w:sz w:val="24"/>
+          <w:szCs w:val="24"/>
+        </w:rPr>
+        <w:t>-F</w:t>
       </w:r>
       <w:r>
         <w:rPr>
@@ -760,7 +823,28 @@
           <w:sz w:val="24"/>
           <w:szCs w:val="24"/>
         </w:rPr>
-        <w:t>=$C</w:t>
+        <w:t>=</w:t>
+      </w:r>
+      <w:r>
+        <w:rPr>
+          <w:rFonts w:hint="default" w:ascii="Roboto Mono" w:hAnsi="Roboto Mono" w:cs="Roboto Mono"/>
+          <w:b w:val="0"/>
+          <w:bCs w:val="0"/>
+          <w:sz w:val="24"/>
+          <w:szCs w:val="24"/>
+          <w:lang w:val="en-US"/>
+        </w:rPr>
+        <w:t>!</w:t>
+      </w:r>
+      <w:r>
+        <w:rPr>
+          <w:rFonts w:hint="default" w:ascii="Roboto Mono" w:hAnsi="Roboto Mono" w:cs="Roboto Mono"/>
+          <w:b w:val="0"/>
+          <w:bCs w:val="0"/>
+          <w:sz w:val="24"/>
+          <w:szCs w:val="24"/>
+        </w:rPr>
+        <w:t>C</w:t>
       </w:r>
       <w:r>
         <w:rPr>
@@ -829,7 +913,28 @@
           <w:sz w:val="24"/>
           <w:szCs w:val="24"/>
         </w:rPr>
-        <w:t>+THIS=$STR</w:t>
+        <w:t>+THIS=</w:t>
+      </w:r>
+      <w:r>
+        <w:rPr>
+          <w:rFonts w:hint="default" w:ascii="Roboto Mono" w:hAnsi="Roboto Mono" w:cs="Roboto Mono"/>
+          <w:b w:val="0"/>
+          <w:bCs w:val="0"/>
+          <w:sz w:val="24"/>
+          <w:szCs w:val="24"/>
+          <w:lang w:val="en-US"/>
+        </w:rPr>
+        <w:t>!</w:t>
+      </w:r>
+      <w:r>
+        <w:rPr>
+          <w:rFonts w:hint="default" w:ascii="Roboto Mono" w:hAnsi="Roboto Mono" w:cs="Roboto Mono"/>
+          <w:b w:val="0"/>
+          <w:bCs w:val="0"/>
+          <w:sz w:val="24"/>
+          <w:szCs w:val="24"/>
+        </w:rPr>
+        <w:t>STR</w:t>
       </w:r>
       <w:r>
         <w:rPr>
@@ -861,7 +966,28 @@
           <w:sz w:val="24"/>
           <w:szCs w:val="24"/>
         </w:rPr>
-        <w:t>|| Privilegity / Strivilege</w:t>
+        <w:t xml:space="preserve">|| Privilegity </w:t>
+      </w:r>
+      <w:r>
+        <w:rPr>
+          <w:rFonts w:hint="default" w:ascii="Roboto Mono" w:hAnsi="Roboto Mono" w:cs="Roboto Mono"/>
+          <w:b w:val="0"/>
+          <w:bCs w:val="0"/>
+          <w:sz w:val="24"/>
+          <w:szCs w:val="24"/>
+          <w:lang w:val="en-US"/>
+        </w:rPr>
+        <w:t>|</w:t>
+      </w:r>
+      <w:r>
+        <w:rPr>
+          <w:rFonts w:hint="default" w:ascii="Roboto Mono" w:hAnsi="Roboto Mono" w:cs="Roboto Mono"/>
+          <w:b w:val="0"/>
+          <w:bCs w:val="0"/>
+          <w:sz w:val="24"/>
+          <w:szCs w:val="24"/>
+        </w:rPr>
+        <w:t xml:space="preserve"> Strivilege</w:t>
       </w:r>
     </w:p>
     <w:p>
@@ -918,7 +1044,28 @@
           <w:sz w:val="24"/>
           <w:szCs w:val="24"/>
         </w:rPr>
-        <w:t>+THIS=$PR</w:t>
+        <w:t>+THIS=</w:t>
+      </w:r>
+      <w:r>
+        <w:rPr>
+          <w:rFonts w:hint="default" w:ascii="Roboto Mono" w:hAnsi="Roboto Mono" w:cs="Roboto Mono"/>
+          <w:b w:val="0"/>
+          <w:bCs w:val="0"/>
+          <w:sz w:val="24"/>
+          <w:szCs w:val="24"/>
+          <w:lang w:val="en-US"/>
+        </w:rPr>
+        <w:t>!</w:t>
+      </w:r>
+      <w:r>
+        <w:rPr>
+          <w:rFonts w:hint="default" w:ascii="Roboto Mono" w:hAnsi="Roboto Mono" w:cs="Roboto Mono"/>
+          <w:b w:val="0"/>
+          <w:bCs w:val="0"/>
+          <w:sz w:val="24"/>
+          <w:szCs w:val="24"/>
+        </w:rPr>
+        <w:t>PR</w:t>
       </w:r>
       <w:r>
         <w:rPr>
@@ -1017,18 +1164,40 @@
           <w:sz w:val="24"/>
           <w:szCs w:val="24"/>
           <w:u w:val="none"/>
-        </w:rPr>
-        <w:t>/%</w:t>
-      </w:r>
-      <w:r>
-        <w:rPr>
-          <w:rFonts w:hint="default" w:ascii="Roboto Mono" w:hAnsi="Roboto Mono" w:cs="Roboto Mono"/>
-          <w:b w:val="0"/>
-          <w:bCs w:val="0"/>
-          <w:sz w:val="24"/>
-          <w:szCs w:val="24"/>
-        </w:rPr>
-        <w:t>CLAP=$C</w:t>
+          <w:lang w:val="en-US"/>
+        </w:rPr>
+        <w:t>|_</w:t>
+      </w:r>
+      <w:r>
+        <w:rPr>
+          <w:rFonts w:hint="default" w:ascii="Roboto Mono" w:hAnsi="Roboto Mono" w:cs="Roboto Mono"/>
+          <w:b w:val="0"/>
+          <w:bCs w:val="0"/>
+          <w:sz w:val="24"/>
+          <w:szCs w:val="24"/>
+        </w:rPr>
+        <w:t>CLAP=</w:t>
+      </w:r>
+      <w:r>
+        <w:rPr>
+          <w:rFonts w:hint="default" w:ascii="Roboto Mono" w:hAnsi="Roboto Mono" w:cs="Roboto Mono"/>
+          <w:b w:val="0"/>
+          <w:bCs w:val="0"/>
+          <w:sz w:val="24"/>
+          <w:szCs w:val="24"/>
+          <w:lang w:val="en-US"/>
+        </w:rPr>
+        <w:t>!</w:t>
+      </w:r>
+      <w:r>
+        <w:rPr>
+          <w:rFonts w:hint="default" w:ascii="Roboto Mono" w:hAnsi="Roboto Mono" w:cs="Roboto Mono"/>
+          <w:b w:val="0"/>
+          <w:bCs w:val="0"/>
+          <w:sz w:val="24"/>
+          <w:szCs w:val="24"/>
+        </w:rPr>
+        <w:t>C</w:t>
       </w:r>
       <w:r>
         <w:rPr>
@@ -1094,7 +1263,49 @@
           <w:sz w:val="24"/>
           <w:szCs w:val="24"/>
         </w:rPr>
-        <w:t>+THIS/%CLAP=$OCC</w:t>
+        <w:t>+THIS</w:t>
+      </w:r>
+      <w:r>
+        <w:rPr>
+          <w:rFonts w:hint="default" w:ascii="Roboto Mono" w:hAnsi="Roboto Mono" w:cs="Roboto Mono"/>
+          <w:b w:val="0"/>
+          <w:bCs w:val="0"/>
+          <w:sz w:val="24"/>
+          <w:szCs w:val="24"/>
+          <w:lang w:val="en-US"/>
+        </w:rPr>
+        <w:t>|_</w:t>
+      </w:r>
+      <w:r>
+        <w:rPr>
+          <w:rFonts w:hint="default" w:ascii="Roboto Mono" w:hAnsi="Roboto Mono" w:cs="Roboto Mono"/>
+          <w:b w:val="0"/>
+          <w:bCs w:val="0"/>
+          <w:sz w:val="24"/>
+          <w:szCs w:val="24"/>
+        </w:rPr>
+        <w:t>CLAP=</w:t>
+      </w:r>
+      <w:r>
+        <w:rPr>
+          <w:rFonts w:hint="default" w:ascii="Roboto Mono" w:hAnsi="Roboto Mono" w:cs="Roboto Mono"/>
+          <w:b w:val="0"/>
+          <w:bCs w:val="0"/>
+          <w:sz w:val="24"/>
+          <w:szCs w:val="24"/>
+          <w:lang w:val="en-US"/>
+        </w:rPr>
+        <w:t>!</w:t>
+      </w:r>
+      <w:r>
+        <w:rPr>
+          <w:rFonts w:hint="default" w:ascii="Roboto Mono" w:hAnsi="Roboto Mono" w:cs="Roboto Mono"/>
+          <w:b w:val="0"/>
+          <w:bCs w:val="0"/>
+          <w:sz w:val="24"/>
+          <w:szCs w:val="24"/>
+        </w:rPr>
+        <w:t>OCC</w:t>
       </w:r>
       <w:r>
         <w:rPr>
@@ -1162,7 +1373,49 @@
           <w:sz w:val="24"/>
           <w:szCs w:val="24"/>
         </w:rPr>
-        <w:t>+THIS/%CLAP=$P</w:t>
+        <w:t>+THIS</w:t>
+      </w:r>
+      <w:r>
+        <w:rPr>
+          <w:rFonts w:hint="default" w:ascii="Roboto Mono" w:hAnsi="Roboto Mono" w:cs="Roboto Mono"/>
+          <w:b w:val="0"/>
+          <w:bCs w:val="0"/>
+          <w:sz w:val="24"/>
+          <w:szCs w:val="24"/>
+          <w:lang w:val="en-US"/>
+        </w:rPr>
+        <w:t>|_</w:t>
+      </w:r>
+      <w:r>
+        <w:rPr>
+          <w:rFonts w:hint="default" w:ascii="Roboto Mono" w:hAnsi="Roboto Mono" w:cs="Roboto Mono"/>
+          <w:b w:val="0"/>
+          <w:bCs w:val="0"/>
+          <w:sz w:val="24"/>
+          <w:szCs w:val="24"/>
+        </w:rPr>
+        <w:t>CLAP=</w:t>
+      </w:r>
+      <w:r>
+        <w:rPr>
+          <w:rFonts w:hint="default" w:ascii="Roboto Mono" w:hAnsi="Roboto Mono" w:cs="Roboto Mono"/>
+          <w:b w:val="0"/>
+          <w:bCs w:val="0"/>
+          <w:sz w:val="24"/>
+          <w:szCs w:val="24"/>
+          <w:lang w:val="en-US"/>
+        </w:rPr>
+        <w:t>!</w:t>
+      </w:r>
+      <w:r>
+        <w:rPr>
+          <w:rFonts w:hint="default" w:ascii="Roboto Mono" w:hAnsi="Roboto Mono" w:cs="Roboto Mono"/>
+          <w:b w:val="0"/>
+          <w:bCs w:val="0"/>
+          <w:sz w:val="24"/>
+          <w:szCs w:val="24"/>
+        </w:rPr>
+        <w:t>P</w:t>
       </w:r>
       <w:r>
         <w:rPr>
@@ -1229,7 +1482,28 @@
           <w:sz w:val="24"/>
           <w:szCs w:val="24"/>
         </w:rPr>
-        <w:t>+THIS/%CLAP: read [---read type---, ---amount---]</w:t>
+        <w:t>+THIS</w:t>
+      </w:r>
+      <w:r>
+        <w:rPr>
+          <w:rFonts w:hint="default" w:ascii="Roboto Mono" w:hAnsi="Roboto Mono" w:cs="Roboto Mono"/>
+          <w:b w:val="0"/>
+          <w:bCs w:val="0"/>
+          <w:sz w:val="24"/>
+          <w:szCs w:val="24"/>
+          <w:lang w:val="en-US"/>
+        </w:rPr>
+        <w:t>|_</w:t>
+      </w:r>
+      <w:r>
+        <w:rPr>
+          <w:rFonts w:hint="default" w:ascii="Roboto Mono" w:hAnsi="Roboto Mono" w:cs="Roboto Mono"/>
+          <w:b w:val="0"/>
+          <w:bCs w:val="0"/>
+          <w:sz w:val="24"/>
+          <w:szCs w:val="24"/>
+        </w:rPr>
+        <w:t>CLAP: read [---read type---, ---amount---]</w:t>
       </w:r>
     </w:p>
     <w:p>
@@ -1348,7 +1622,28 @@
           <w:sz w:val="24"/>
           <w:szCs w:val="24"/>
         </w:rPr>
-        <w:t>+THIS/%FLAP: exp</w:t>
+        <w:t>+THIS</w:t>
+      </w:r>
+      <w:r>
+        <w:rPr>
+          <w:rFonts w:hint="default" w:ascii="Roboto Mono" w:hAnsi="Roboto Mono" w:cs="Roboto Mono"/>
+          <w:b w:val="0"/>
+          <w:bCs w:val="0"/>
+          <w:sz w:val="24"/>
+          <w:szCs w:val="24"/>
+          <w:lang w:val="en-US"/>
+        </w:rPr>
+        <w:t>|_</w:t>
+      </w:r>
+      <w:r>
+        <w:rPr>
+          <w:rFonts w:hint="default" w:ascii="Roboto Mono" w:hAnsi="Roboto Mono" w:cs="Roboto Mono"/>
+          <w:b w:val="0"/>
+          <w:bCs w:val="0"/>
+          <w:sz w:val="24"/>
+          <w:szCs w:val="24"/>
+        </w:rPr>
+        <w:t>FLAP: exp</w:t>
       </w:r>
       <w:r>
         <w:rPr>
@@ -1402,7 +1697,28 @@
           <w:sz w:val="24"/>
           <w:szCs w:val="24"/>
         </w:rPr>
-        <w:t>+THIS/%FLAP: fill [---stream---]</w:t>
+        <w:t>+THIS</w:t>
+      </w:r>
+      <w:r>
+        <w:rPr>
+          <w:rFonts w:hint="default" w:ascii="Roboto Mono" w:hAnsi="Roboto Mono" w:cs="Roboto Mono"/>
+          <w:b w:val="0"/>
+          <w:bCs w:val="0"/>
+          <w:sz w:val="24"/>
+          <w:szCs w:val="24"/>
+          <w:lang w:val="en-US"/>
+        </w:rPr>
+        <w:t>|_</w:t>
+      </w:r>
+      <w:r>
+        <w:rPr>
+          <w:rFonts w:hint="default" w:ascii="Roboto Mono" w:hAnsi="Roboto Mono" w:cs="Roboto Mono"/>
+          <w:b w:val="0"/>
+          <w:bCs w:val="0"/>
+          <w:sz w:val="24"/>
+          <w:szCs w:val="24"/>
+        </w:rPr>
+        <w:t>FLAP: fill [---stream---]</w:t>
       </w:r>
     </w:p>
     <w:p>
@@ -1478,7 +1794,49 @@
           <w:sz w:val="24"/>
           <w:szCs w:val="24"/>
         </w:rPr>
-        <w:t>+THIS/%FLAP=$OCC</w:t>
+        <w:t>+THIS</w:t>
+      </w:r>
+      <w:r>
+        <w:rPr>
+          <w:rFonts w:hint="default" w:ascii="Roboto Mono" w:hAnsi="Roboto Mono" w:cs="Roboto Mono"/>
+          <w:b w:val="0"/>
+          <w:bCs w:val="0"/>
+          <w:sz w:val="24"/>
+          <w:szCs w:val="24"/>
+          <w:lang w:val="en-US"/>
+        </w:rPr>
+        <w:t>|_</w:t>
+      </w:r>
+      <w:r>
+        <w:rPr>
+          <w:rFonts w:hint="default" w:ascii="Roboto Mono" w:hAnsi="Roboto Mono" w:cs="Roboto Mono"/>
+          <w:b w:val="0"/>
+          <w:bCs w:val="0"/>
+          <w:sz w:val="24"/>
+          <w:szCs w:val="24"/>
+        </w:rPr>
+        <w:t>FLAP=</w:t>
+      </w:r>
+      <w:r>
+        <w:rPr>
+          <w:rFonts w:hint="default" w:ascii="Roboto Mono" w:hAnsi="Roboto Mono" w:cs="Roboto Mono"/>
+          <w:b w:val="0"/>
+          <w:bCs w:val="0"/>
+          <w:sz w:val="24"/>
+          <w:szCs w:val="24"/>
+          <w:lang w:val="en-US"/>
+        </w:rPr>
+        <w:t>!</w:t>
+      </w:r>
+      <w:r>
+        <w:rPr>
+          <w:rFonts w:hint="default" w:ascii="Roboto Mono" w:hAnsi="Roboto Mono" w:cs="Roboto Mono"/>
+          <w:b w:val="0"/>
+          <w:bCs w:val="0"/>
+          <w:sz w:val="24"/>
+          <w:szCs w:val="24"/>
+        </w:rPr>
+        <w:t>OCC</w:t>
       </w:r>
       <w:r>
         <w:rPr>
@@ -1545,7 +1903,49 @@
           <w:sz w:val="24"/>
           <w:szCs w:val="24"/>
         </w:rPr>
-        <w:t>+THIS/%FLAP=$BASE</w:t>
+        <w:t>+THIS</w:t>
+      </w:r>
+      <w:r>
+        <w:rPr>
+          <w:rFonts w:hint="default" w:ascii="Roboto Mono" w:hAnsi="Roboto Mono" w:cs="Roboto Mono"/>
+          <w:b w:val="0"/>
+          <w:bCs w:val="0"/>
+          <w:sz w:val="24"/>
+          <w:szCs w:val="24"/>
+          <w:lang w:val="en-US"/>
+        </w:rPr>
+        <w:t>|_</w:t>
+      </w:r>
+      <w:r>
+        <w:rPr>
+          <w:rFonts w:hint="default" w:ascii="Roboto Mono" w:hAnsi="Roboto Mono" w:cs="Roboto Mono"/>
+          <w:b w:val="0"/>
+          <w:bCs w:val="0"/>
+          <w:sz w:val="24"/>
+          <w:szCs w:val="24"/>
+        </w:rPr>
+        <w:t>FLAP=</w:t>
+      </w:r>
+      <w:r>
+        <w:rPr>
+          <w:rFonts w:hint="default" w:ascii="Roboto Mono" w:hAnsi="Roboto Mono" w:cs="Roboto Mono"/>
+          <w:b w:val="0"/>
+          <w:bCs w:val="0"/>
+          <w:sz w:val="24"/>
+          <w:szCs w:val="24"/>
+          <w:lang w:val="en-US"/>
+        </w:rPr>
+        <w:t>!</w:t>
+      </w:r>
+      <w:r>
+        <w:rPr>
+          <w:rFonts w:hint="default" w:ascii="Roboto Mono" w:hAnsi="Roboto Mono" w:cs="Roboto Mono"/>
+          <w:b w:val="0"/>
+          <w:bCs w:val="0"/>
+          <w:sz w:val="24"/>
+          <w:szCs w:val="24"/>
+        </w:rPr>
+        <w:t>BASE</w:t>
       </w:r>
     </w:p>
     <w:p>
@@ -1602,7 +2002,49 @@
           <w:sz w:val="24"/>
           <w:szCs w:val="24"/>
         </w:rPr>
-        <w:t>+THIS/%FLAP=$P</w:t>
+        <w:t>+THIS</w:t>
+      </w:r>
+      <w:r>
+        <w:rPr>
+          <w:rFonts w:hint="default" w:ascii="Roboto Mono" w:hAnsi="Roboto Mono" w:cs="Roboto Mono"/>
+          <w:b w:val="0"/>
+          <w:bCs w:val="0"/>
+          <w:sz w:val="24"/>
+          <w:szCs w:val="24"/>
+          <w:lang w:val="en-US"/>
+        </w:rPr>
+        <w:t>|_</w:t>
+      </w:r>
+      <w:r>
+        <w:rPr>
+          <w:rFonts w:hint="default" w:ascii="Roboto Mono" w:hAnsi="Roboto Mono" w:cs="Roboto Mono"/>
+          <w:b w:val="0"/>
+          <w:bCs w:val="0"/>
+          <w:sz w:val="24"/>
+          <w:szCs w:val="24"/>
+        </w:rPr>
+        <w:t>FLAP=</w:t>
+      </w:r>
+      <w:r>
+        <w:rPr>
+          <w:rFonts w:hint="default" w:ascii="Roboto Mono" w:hAnsi="Roboto Mono" w:cs="Roboto Mono"/>
+          <w:b w:val="0"/>
+          <w:bCs w:val="0"/>
+          <w:sz w:val="24"/>
+          <w:szCs w:val="24"/>
+          <w:lang w:val="en-US"/>
+        </w:rPr>
+        <w:t>!</w:t>
+      </w:r>
+      <w:r>
+        <w:rPr>
+          <w:rFonts w:hint="default" w:ascii="Roboto Mono" w:hAnsi="Roboto Mono" w:cs="Roboto Mono"/>
+          <w:b w:val="0"/>
+          <w:bCs w:val="0"/>
+          <w:sz w:val="24"/>
+          <w:szCs w:val="24"/>
+        </w:rPr>
+        <w:t>P</w:t>
       </w:r>
       <w:r>
         <w:rPr>
@@ -1670,7 +2112,49 @@
           <w:sz w:val="24"/>
           <w:szCs w:val="24"/>
         </w:rPr>
-        <w:t>+THIS/%FLAP=$C</w:t>
+        <w:t>+THIS</w:t>
+      </w:r>
+      <w:r>
+        <w:rPr>
+          <w:rFonts w:hint="default" w:ascii="Roboto Mono" w:hAnsi="Roboto Mono" w:cs="Roboto Mono"/>
+          <w:b w:val="0"/>
+          <w:bCs w:val="0"/>
+          <w:sz w:val="24"/>
+          <w:szCs w:val="24"/>
+          <w:lang w:val="en-US"/>
+        </w:rPr>
+        <w:t>|_</w:t>
+      </w:r>
+      <w:r>
+        <w:rPr>
+          <w:rFonts w:hint="default" w:ascii="Roboto Mono" w:hAnsi="Roboto Mono" w:cs="Roboto Mono"/>
+          <w:b w:val="0"/>
+          <w:bCs w:val="0"/>
+          <w:sz w:val="24"/>
+          <w:szCs w:val="24"/>
+        </w:rPr>
+        <w:t>FLAP=</w:t>
+      </w:r>
+      <w:r>
+        <w:rPr>
+          <w:rFonts w:hint="default" w:ascii="Roboto Mono" w:hAnsi="Roboto Mono" w:cs="Roboto Mono"/>
+          <w:b w:val="0"/>
+          <w:bCs w:val="0"/>
+          <w:sz w:val="24"/>
+          <w:szCs w:val="24"/>
+          <w:lang w:val="en-US"/>
+        </w:rPr>
+        <w:t>!</w:t>
+      </w:r>
+      <w:r>
+        <w:rPr>
+          <w:rFonts w:hint="default" w:ascii="Roboto Mono" w:hAnsi="Roboto Mono" w:cs="Roboto Mono"/>
+          <w:b w:val="0"/>
+          <w:bCs w:val="0"/>
+          <w:sz w:val="24"/>
+          <w:szCs w:val="24"/>
+        </w:rPr>
+        <w:t>C</w:t>
       </w:r>
       <w:r>
         <w:rPr>
@@ -1738,7 +2222,28 @@
           <w:sz w:val="24"/>
           <w:szCs w:val="24"/>
         </w:rPr>
-        <w:t>+THIS/%FLAP: c</w:t>
+        <w:t>+THIS</w:t>
+      </w:r>
+      <w:r>
+        <w:rPr>
+          <w:rFonts w:hint="default" w:ascii="Roboto Mono" w:hAnsi="Roboto Mono" w:cs="Roboto Mono"/>
+          <w:b w:val="0"/>
+          <w:bCs w:val="0"/>
+          <w:sz w:val="24"/>
+          <w:szCs w:val="24"/>
+          <w:lang w:val="en-US"/>
+        </w:rPr>
+        <w:t>|_</w:t>
+      </w:r>
+      <w:r>
+        <w:rPr>
+          <w:rFonts w:hint="default" w:ascii="Roboto Mono" w:hAnsi="Roboto Mono" w:cs="Roboto Mono"/>
+          <w:b w:val="0"/>
+          <w:bCs w:val="0"/>
+          <w:sz w:val="24"/>
+          <w:szCs w:val="24"/>
+        </w:rPr>
+        <w:t>FLAP: c</w:t>
       </w:r>
       <w:r>
         <w:rPr>
@@ -2038,7 +2543,28 @@
           <w:sz w:val="24"/>
           <w:szCs w:val="24"/>
         </w:rPr>
-        <w:t>+ObjeTracXXYZ.s.1-[G1.1]: cl</w:t>
+        <w:t>+</w:t>
+      </w:r>
+      <w:r>
+        <w:rPr>
+          <w:rFonts w:hint="default" w:ascii="Roboto Mono" w:hAnsi="Roboto Mono" w:cs="Roboto Mono"/>
+          <w:b w:val="0"/>
+          <w:bCs w:val="0"/>
+          <w:sz w:val="24"/>
+          <w:szCs w:val="24"/>
+          <w:lang w:val="en-US"/>
+        </w:rPr>
+        <w:t>obje</w:t>
+      </w:r>
+      <w:r>
+        <w:rPr>
+          <w:rFonts w:hint="default" w:ascii="Roboto Mono" w:hAnsi="Roboto Mono" w:cs="Roboto Mono"/>
+          <w:b w:val="0"/>
+          <w:bCs w:val="0"/>
+          <w:sz w:val="24"/>
+          <w:szCs w:val="24"/>
+        </w:rPr>
+        <w:t>TracXXYZ.s.1-[G1.1]: cl</w:t>
       </w:r>
       <w:r>
         <w:rPr>
@@ -2059,7 +2585,28 @@
           <w:sz w:val="24"/>
           <w:szCs w:val="24"/>
         </w:rPr>
-        <w:t xml:space="preserve"> [+89631244_ObjeTracXXYZ]</w:t>
+        <w:t xml:space="preserve"> [+89631244_</w:t>
+      </w:r>
+      <w:r>
+        <w:rPr>
+          <w:rFonts w:hint="default" w:ascii="Roboto Mono" w:hAnsi="Roboto Mono" w:cs="Roboto Mono"/>
+          <w:b w:val="0"/>
+          <w:bCs w:val="0"/>
+          <w:sz w:val="24"/>
+          <w:szCs w:val="24"/>
+          <w:lang w:val="en-US"/>
+        </w:rPr>
+        <w:t>obje</w:t>
+      </w:r>
+      <w:r>
+        <w:rPr>
+          <w:rFonts w:hint="default" w:ascii="Roboto Mono" w:hAnsi="Roboto Mono" w:cs="Roboto Mono"/>
+          <w:b w:val="0"/>
+          <w:bCs w:val="0"/>
+          <w:sz w:val="24"/>
+          <w:szCs w:val="24"/>
+        </w:rPr>
+        <w:t>TracXXYZ]</w:t>
       </w:r>
     </w:p>
     <w:p>
@@ -2081,7 +2628,28 @@
           <w:sz w:val="24"/>
           <w:szCs w:val="24"/>
         </w:rPr>
-        <w:t>+ObjeTracXXYZ: cl</w:t>
+        <w:t>+</w:t>
+      </w:r>
+      <w:r>
+        <w:rPr>
+          <w:rFonts w:hint="default" w:ascii="Roboto Mono" w:hAnsi="Roboto Mono" w:cs="Roboto Mono"/>
+          <w:b w:val="0"/>
+          <w:bCs w:val="0"/>
+          <w:sz w:val="24"/>
+          <w:szCs w:val="24"/>
+          <w:lang w:val="en-US"/>
+        </w:rPr>
+        <w:t>obje</w:t>
+      </w:r>
+      <w:r>
+        <w:rPr>
+          <w:rFonts w:hint="default" w:ascii="Roboto Mono" w:hAnsi="Roboto Mono" w:cs="Roboto Mono"/>
+          <w:b w:val="0"/>
+          <w:bCs w:val="0"/>
+          <w:sz w:val="24"/>
+          <w:szCs w:val="24"/>
+        </w:rPr>
+        <w:t>TracXXYZ: cl</w:t>
       </w:r>
       <w:r>
         <w:rPr>
@@ -2102,7 +2670,28 @@
           <w:sz w:val="24"/>
           <w:szCs w:val="24"/>
         </w:rPr>
-        <w:t xml:space="preserve"> [+89631244_ObjeTracXXYZ]</w:t>
+        <w:t xml:space="preserve"> [+89631244_</w:t>
+      </w:r>
+      <w:r>
+        <w:rPr>
+          <w:rFonts w:hint="default" w:ascii="Roboto Mono" w:hAnsi="Roboto Mono" w:cs="Roboto Mono"/>
+          <w:b w:val="0"/>
+          <w:bCs w:val="0"/>
+          <w:sz w:val="24"/>
+          <w:szCs w:val="24"/>
+          <w:lang w:val="en-US"/>
+        </w:rPr>
+        <w:t>obje</w:t>
+      </w:r>
+      <w:r>
+        <w:rPr>
+          <w:rFonts w:hint="default" w:ascii="Roboto Mono" w:hAnsi="Roboto Mono" w:cs="Roboto Mono"/>
+          <w:b w:val="0"/>
+          <w:bCs w:val="0"/>
+          <w:sz w:val="24"/>
+          <w:szCs w:val="24"/>
+        </w:rPr>
+        <w:t>TracXXYZ]</w:t>
       </w:r>
     </w:p>
     <w:p>
@@ -2124,7 +2713,28 @@
           <w:sz w:val="24"/>
           <w:szCs w:val="24"/>
         </w:rPr>
-        <w:t>+ObjeTracXXYZ: cl</w:t>
+        <w:t>+</w:t>
+      </w:r>
+      <w:r>
+        <w:rPr>
+          <w:rFonts w:hint="default" w:ascii="Roboto Mono" w:hAnsi="Roboto Mono" w:cs="Roboto Mono"/>
+          <w:b w:val="0"/>
+          <w:bCs w:val="0"/>
+          <w:sz w:val="24"/>
+          <w:szCs w:val="24"/>
+          <w:lang w:val="en-US"/>
+        </w:rPr>
+        <w:t>obje</w:t>
+      </w:r>
+      <w:r>
+        <w:rPr>
+          <w:rFonts w:hint="default" w:ascii="Roboto Mono" w:hAnsi="Roboto Mono" w:cs="Roboto Mono"/>
+          <w:b w:val="0"/>
+          <w:bCs w:val="0"/>
+          <w:sz w:val="24"/>
+          <w:szCs w:val="24"/>
+        </w:rPr>
+        <w:t>TracXXYZ: cl</w:t>
       </w:r>
       <w:r>
         <w:rPr>
@@ -2145,7 +2755,28 @@
           <w:sz w:val="24"/>
           <w:szCs w:val="24"/>
         </w:rPr>
-        <w:t xml:space="preserve"> [+@$IfmtXY]</w:t>
+        <w:t xml:space="preserve"> [+@</w:t>
+      </w:r>
+      <w:r>
+        <w:rPr>
+          <w:rFonts w:hint="default" w:ascii="Roboto Mono" w:hAnsi="Roboto Mono" w:cs="Roboto Mono"/>
+          <w:b w:val="0"/>
+          <w:bCs w:val="0"/>
+          <w:sz w:val="24"/>
+          <w:szCs w:val="24"/>
+          <w:lang w:val="en-US"/>
+        </w:rPr>
+        <w:t>!</w:t>
+      </w:r>
+      <w:r>
+        <w:rPr>
+          <w:rFonts w:hint="default" w:ascii="Roboto Mono" w:hAnsi="Roboto Mono" w:cs="Roboto Mono"/>
+          <w:b w:val="0"/>
+          <w:bCs w:val="0"/>
+          <w:sz w:val="24"/>
+          <w:szCs w:val="24"/>
+        </w:rPr>
+        <w:t>IfmtXY]</w:t>
       </w:r>
     </w:p>
     <w:p>
@@ -2241,7 +2872,49 @@
           <w:sz w:val="24"/>
           <w:szCs w:val="24"/>
         </w:rPr>
-        <w:t>+ObjeTracXXYZ=$NAME</w:t>
+        <w:t>+</w:t>
+      </w:r>
+      <w:r>
+        <w:rPr>
+          <w:rFonts w:hint="default" w:ascii="Roboto Mono" w:hAnsi="Roboto Mono" w:cs="Roboto Mono"/>
+          <w:b w:val="0"/>
+          <w:bCs w:val="0"/>
+          <w:sz w:val="24"/>
+          <w:szCs w:val="24"/>
+          <w:lang w:val="en-US"/>
+        </w:rPr>
+        <w:t>obje</w:t>
+      </w:r>
+      <w:r>
+        <w:rPr>
+          <w:rFonts w:hint="default" w:ascii="Roboto Mono" w:hAnsi="Roboto Mono" w:cs="Roboto Mono"/>
+          <w:b w:val="0"/>
+          <w:bCs w:val="0"/>
+          <w:sz w:val="24"/>
+          <w:szCs w:val="24"/>
+        </w:rPr>
+        <w:t>TracXXYZ=</w:t>
+      </w:r>
+      <w:r>
+        <w:rPr>
+          <w:rFonts w:hint="default" w:ascii="Roboto Mono" w:hAnsi="Roboto Mono" w:cs="Roboto Mono"/>
+          <w:b w:val="0"/>
+          <w:bCs w:val="0"/>
+          <w:sz w:val="24"/>
+          <w:szCs w:val="24"/>
+          <w:lang w:val="en-US"/>
+        </w:rPr>
+        <w:t>!</w:t>
+      </w:r>
+      <w:r>
+        <w:rPr>
+          <w:rFonts w:hint="default" w:ascii="Roboto Mono" w:hAnsi="Roboto Mono" w:cs="Roboto Mono"/>
+          <w:b w:val="0"/>
+          <w:bCs w:val="0"/>
+          <w:sz w:val="24"/>
+          <w:szCs w:val="24"/>
+        </w:rPr>
+        <w:t>NAME</w:t>
       </w:r>
     </w:p>
     <w:p>
@@ -2296,7 +2969,49 @@
           <w:sz w:val="24"/>
           <w:szCs w:val="24"/>
         </w:rPr>
-        <w:t>+ObjeTracXXYZ=$V</w:t>
+        <w:t>+</w:t>
+      </w:r>
+      <w:r>
+        <w:rPr>
+          <w:rFonts w:hint="default" w:ascii="Roboto Mono" w:hAnsi="Roboto Mono" w:cs="Roboto Mono"/>
+          <w:b w:val="0"/>
+          <w:bCs w:val="0"/>
+          <w:sz w:val="24"/>
+          <w:szCs w:val="24"/>
+          <w:lang w:val="en-US"/>
+        </w:rPr>
+        <w:t>obje</w:t>
+      </w:r>
+      <w:r>
+        <w:rPr>
+          <w:rFonts w:hint="default" w:ascii="Roboto Mono" w:hAnsi="Roboto Mono" w:cs="Roboto Mono"/>
+          <w:b w:val="0"/>
+          <w:bCs w:val="0"/>
+          <w:sz w:val="24"/>
+          <w:szCs w:val="24"/>
+        </w:rPr>
+        <w:t>TracXXYZ=</w:t>
+      </w:r>
+      <w:r>
+        <w:rPr>
+          <w:rFonts w:hint="default" w:ascii="Roboto Mono" w:hAnsi="Roboto Mono" w:cs="Roboto Mono"/>
+          <w:b w:val="0"/>
+          <w:bCs w:val="0"/>
+          <w:sz w:val="24"/>
+          <w:szCs w:val="24"/>
+          <w:lang w:val="en-US"/>
+        </w:rPr>
+        <w:t>!</w:t>
+      </w:r>
+      <w:r>
+        <w:rPr>
+          <w:rFonts w:hint="default" w:ascii="Roboto Mono" w:hAnsi="Roboto Mono" w:cs="Roboto Mono"/>
+          <w:b w:val="0"/>
+          <w:bCs w:val="0"/>
+          <w:sz w:val="24"/>
+          <w:szCs w:val="24"/>
+        </w:rPr>
+        <w:t>V</w:t>
       </w:r>
       <w:r>
         <w:rPr>
@@ -2361,7 +3076,49 @@
           <w:sz w:val="24"/>
           <w:szCs w:val="24"/>
         </w:rPr>
-        <w:t>+ObjeTracXXYZ/-F</w:t>
+        <w:t>+</w:t>
+      </w:r>
+      <w:r>
+        <w:rPr>
+          <w:rFonts w:hint="default" w:ascii="Roboto Mono" w:hAnsi="Roboto Mono" w:cs="Roboto Mono"/>
+          <w:b w:val="0"/>
+          <w:bCs w:val="0"/>
+          <w:sz w:val="24"/>
+          <w:szCs w:val="24"/>
+          <w:lang w:val="en-US"/>
+        </w:rPr>
+        <w:t>obje</w:t>
+      </w:r>
+      <w:r>
+        <w:rPr>
+          <w:rFonts w:hint="default" w:ascii="Roboto Mono" w:hAnsi="Roboto Mono" w:cs="Roboto Mono"/>
+          <w:b w:val="0"/>
+          <w:bCs w:val="0"/>
+          <w:sz w:val="24"/>
+          <w:szCs w:val="24"/>
+        </w:rPr>
+        <w:t>TracXXYZ</w:t>
+      </w:r>
+      <w:r>
+        <w:rPr>
+          <w:rFonts w:hint="default" w:ascii="Roboto Mono" w:hAnsi="Roboto Mono" w:cs="Roboto Mono"/>
+          <w:b w:val="0"/>
+          <w:bCs w:val="0"/>
+          <w:sz w:val="24"/>
+          <w:szCs w:val="24"/>
+          <w:lang w:val="en-US"/>
+        </w:rPr>
+        <w:t>|</w:t>
+      </w:r>
+      <w:r>
+        <w:rPr>
+          <w:rFonts w:hint="default" w:ascii="Roboto Mono" w:hAnsi="Roboto Mono" w:cs="Roboto Mono"/>
+          <w:b w:val="0"/>
+          <w:bCs w:val="0"/>
+          <w:sz w:val="24"/>
+          <w:szCs w:val="24"/>
+        </w:rPr>
+        <w:t>-F</w:t>
       </w:r>
       <w:r>
         <w:rPr>
@@ -2437,7 +3194,49 @@
           <w:sz w:val="24"/>
           <w:szCs w:val="24"/>
         </w:rPr>
-        <w:t>+ObjeTracXXYZ/-F</w:t>
+        <w:t>+</w:t>
+      </w:r>
+      <w:r>
+        <w:rPr>
+          <w:rFonts w:hint="default" w:ascii="Roboto Mono" w:hAnsi="Roboto Mono" w:cs="Roboto Mono"/>
+          <w:b w:val="0"/>
+          <w:bCs w:val="0"/>
+          <w:sz w:val="24"/>
+          <w:szCs w:val="24"/>
+          <w:lang w:val="en-US"/>
+        </w:rPr>
+        <w:t>obje</w:t>
+      </w:r>
+      <w:r>
+        <w:rPr>
+          <w:rFonts w:hint="default" w:ascii="Roboto Mono" w:hAnsi="Roboto Mono" w:cs="Roboto Mono"/>
+          <w:b w:val="0"/>
+          <w:bCs w:val="0"/>
+          <w:sz w:val="24"/>
+          <w:szCs w:val="24"/>
+        </w:rPr>
+        <w:t>TracXXYZ</w:t>
+      </w:r>
+      <w:r>
+        <w:rPr>
+          <w:rFonts w:hint="default" w:ascii="Roboto Mono" w:hAnsi="Roboto Mono" w:cs="Roboto Mono"/>
+          <w:b w:val="0"/>
+          <w:bCs w:val="0"/>
+          <w:sz w:val="24"/>
+          <w:szCs w:val="24"/>
+          <w:lang w:val="en-US"/>
+        </w:rPr>
+        <w:t>|</w:t>
+      </w:r>
+      <w:r>
+        <w:rPr>
+          <w:rFonts w:hint="default" w:ascii="Roboto Mono" w:hAnsi="Roboto Mono" w:cs="Roboto Mono"/>
+          <w:b w:val="0"/>
+          <w:bCs w:val="0"/>
+          <w:sz w:val="24"/>
+          <w:szCs w:val="24"/>
+        </w:rPr>
+        <w:t>-F</w:t>
       </w:r>
       <w:r>
         <w:rPr>
@@ -2458,7 +3257,28 @@
           <w:sz w:val="24"/>
           <w:szCs w:val="24"/>
         </w:rPr>
-        <w:t>=$C</w:t>
+        <w:t>=</w:t>
+      </w:r>
+      <w:r>
+        <w:rPr>
+          <w:rFonts w:hint="default" w:ascii="Roboto Mono" w:hAnsi="Roboto Mono" w:cs="Roboto Mono"/>
+          <w:b w:val="0"/>
+          <w:bCs w:val="0"/>
+          <w:sz w:val="24"/>
+          <w:szCs w:val="24"/>
+          <w:lang w:val="en-US"/>
+        </w:rPr>
+        <w:t>!</w:t>
+      </w:r>
+      <w:r>
+        <w:rPr>
+          <w:rFonts w:hint="default" w:ascii="Roboto Mono" w:hAnsi="Roboto Mono" w:cs="Roboto Mono"/>
+          <w:b w:val="0"/>
+          <w:bCs w:val="0"/>
+          <w:sz w:val="24"/>
+          <w:szCs w:val="24"/>
+        </w:rPr>
+        <w:t>C</w:t>
       </w:r>
       <w:r>
         <w:rPr>
@@ -2524,7 +3344,49 @@
           <w:sz w:val="24"/>
           <w:szCs w:val="24"/>
         </w:rPr>
-        <w:t>+ObjeTracXXYZ/-F</w:t>
+        <w:t>+</w:t>
+      </w:r>
+      <w:r>
+        <w:rPr>
+          <w:rFonts w:hint="default" w:ascii="Roboto Mono" w:hAnsi="Roboto Mono" w:cs="Roboto Mono"/>
+          <w:b w:val="0"/>
+          <w:bCs w:val="0"/>
+          <w:sz w:val="24"/>
+          <w:szCs w:val="24"/>
+          <w:lang w:val="en-US"/>
+        </w:rPr>
+        <w:t>obje</w:t>
+      </w:r>
+      <w:r>
+        <w:rPr>
+          <w:rFonts w:hint="default" w:ascii="Roboto Mono" w:hAnsi="Roboto Mono" w:cs="Roboto Mono"/>
+          <w:b w:val="0"/>
+          <w:bCs w:val="0"/>
+          <w:sz w:val="24"/>
+          <w:szCs w:val="24"/>
+        </w:rPr>
+        <w:t>TracXXYZ</w:t>
+      </w:r>
+      <w:r>
+        <w:rPr>
+          <w:rFonts w:hint="default" w:ascii="Roboto Mono" w:hAnsi="Roboto Mono" w:cs="Roboto Mono"/>
+          <w:b w:val="0"/>
+          <w:bCs w:val="0"/>
+          <w:sz w:val="24"/>
+          <w:szCs w:val="24"/>
+          <w:lang w:val="en-US"/>
+        </w:rPr>
+        <w:t>|</w:t>
+      </w:r>
+      <w:r>
+        <w:rPr>
+          <w:rFonts w:hint="default" w:ascii="Roboto Mono" w:hAnsi="Roboto Mono" w:cs="Roboto Mono"/>
+          <w:b w:val="0"/>
+          <w:bCs w:val="0"/>
+          <w:sz w:val="24"/>
+          <w:szCs w:val="24"/>
+        </w:rPr>
+        <w:t>-F</w:t>
       </w:r>
       <w:r>
         <w:rPr>
@@ -2545,7 +3407,28 @@
           <w:sz w:val="24"/>
           <w:szCs w:val="24"/>
         </w:rPr>
-        <w:t>=$C</w:t>
+        <w:t>=</w:t>
+      </w:r>
+      <w:r>
+        <w:rPr>
+          <w:rFonts w:hint="default" w:ascii="Roboto Mono" w:hAnsi="Roboto Mono" w:cs="Roboto Mono"/>
+          <w:b w:val="0"/>
+          <w:bCs w:val="0"/>
+          <w:sz w:val="24"/>
+          <w:szCs w:val="24"/>
+          <w:lang w:val="en-US"/>
+        </w:rPr>
+        <w:t>!</w:t>
+      </w:r>
+      <w:r>
+        <w:rPr>
+          <w:rFonts w:hint="default" w:ascii="Roboto Mono" w:hAnsi="Roboto Mono" w:cs="Roboto Mono"/>
+          <w:b w:val="0"/>
+          <w:bCs w:val="0"/>
+          <w:sz w:val="24"/>
+          <w:szCs w:val="24"/>
+        </w:rPr>
+        <w:t>C</w:t>
       </w:r>
       <w:r>
         <w:rPr>
@@ -2610,7 +3493,49 @@
           <w:sz w:val="24"/>
           <w:szCs w:val="24"/>
         </w:rPr>
-        <w:t>+ObjeTracXXYZ/-F</w:t>
+        <w:t>+</w:t>
+      </w:r>
+      <w:r>
+        <w:rPr>
+          <w:rFonts w:hint="default" w:ascii="Roboto Mono" w:hAnsi="Roboto Mono" w:cs="Roboto Mono"/>
+          <w:b w:val="0"/>
+          <w:bCs w:val="0"/>
+          <w:sz w:val="24"/>
+          <w:szCs w:val="24"/>
+          <w:lang w:val="en-US"/>
+        </w:rPr>
+        <w:t>obje</w:t>
+      </w:r>
+      <w:r>
+        <w:rPr>
+          <w:rFonts w:hint="default" w:ascii="Roboto Mono" w:hAnsi="Roboto Mono" w:cs="Roboto Mono"/>
+          <w:b w:val="0"/>
+          <w:bCs w:val="0"/>
+          <w:sz w:val="24"/>
+          <w:szCs w:val="24"/>
+        </w:rPr>
+        <w:t>TracXXYZ</w:t>
+      </w:r>
+      <w:r>
+        <w:rPr>
+          <w:rFonts w:hint="default" w:ascii="Roboto Mono" w:hAnsi="Roboto Mono" w:cs="Roboto Mono"/>
+          <w:b w:val="0"/>
+          <w:bCs w:val="0"/>
+          <w:sz w:val="24"/>
+          <w:szCs w:val="24"/>
+          <w:lang w:val="en-US"/>
+        </w:rPr>
+        <w:t>|</w:t>
+      </w:r>
+      <w:r>
+        <w:rPr>
+          <w:rFonts w:hint="default" w:ascii="Roboto Mono" w:hAnsi="Roboto Mono" w:cs="Roboto Mono"/>
+          <w:b w:val="0"/>
+          <w:bCs w:val="0"/>
+          <w:sz w:val="24"/>
+          <w:szCs w:val="24"/>
+        </w:rPr>
+        <w:t>-F</w:t>
       </w:r>
       <w:r>
         <w:rPr>
@@ -2623,8 +3548,6 @@
         </w:rPr>
         <w:t>ORD</w:t>
       </w:r>
-      <w:bookmarkStart w:id="0" w:name="_GoBack"/>
-      <w:bookmarkEnd w:id="0"/>
       <w:r>
         <w:rPr>
           <w:rFonts w:hint="default" w:ascii="Roboto Mono" w:hAnsi="Roboto Mono" w:cs="Roboto Mono"/>
@@ -2687,7 +3610,28 @@
           <w:sz w:val="24"/>
           <w:szCs w:val="24"/>
         </w:rPr>
-        <w:t>+ObjeTracXXYZ: h</w:t>
+        <w:t>+</w:t>
+      </w:r>
+      <w:r>
+        <w:rPr>
+          <w:rFonts w:hint="default" w:ascii="Roboto Mono" w:hAnsi="Roboto Mono" w:cs="Roboto Mono"/>
+          <w:b w:val="0"/>
+          <w:bCs w:val="0"/>
+          <w:sz w:val="24"/>
+          <w:szCs w:val="24"/>
+          <w:lang w:val="en-US"/>
+        </w:rPr>
+        <w:t>obje</w:t>
+      </w:r>
+      <w:r>
+        <w:rPr>
+          <w:rFonts w:hint="default" w:ascii="Roboto Mono" w:hAnsi="Roboto Mono" w:cs="Roboto Mono"/>
+          <w:b w:val="0"/>
+          <w:bCs w:val="0"/>
+          <w:sz w:val="24"/>
+          <w:szCs w:val="24"/>
+        </w:rPr>
+        <w:t>TracXXYZ: h</w:t>
       </w:r>
       <w:r>
         <w:rPr>
@@ -2805,7 +3749,49 @@
           <w:sz w:val="24"/>
           <w:szCs w:val="24"/>
         </w:rPr>
-        <w:t>+ObjeTracXXYZ=$STR</w:t>
+        <w:t>+</w:t>
+      </w:r>
+      <w:r>
+        <w:rPr>
+          <w:rFonts w:hint="default" w:ascii="Roboto Mono" w:hAnsi="Roboto Mono" w:cs="Roboto Mono"/>
+          <w:b w:val="0"/>
+          <w:bCs w:val="0"/>
+          <w:sz w:val="24"/>
+          <w:szCs w:val="24"/>
+          <w:lang w:val="en-US"/>
+        </w:rPr>
+        <w:t>obje</w:t>
+      </w:r>
+      <w:r>
+        <w:rPr>
+          <w:rFonts w:hint="default" w:ascii="Roboto Mono" w:hAnsi="Roboto Mono" w:cs="Roboto Mono"/>
+          <w:b w:val="0"/>
+          <w:bCs w:val="0"/>
+          <w:sz w:val="24"/>
+          <w:szCs w:val="24"/>
+        </w:rPr>
+        <w:t>TracXXYZ=</w:t>
+      </w:r>
+      <w:r>
+        <w:rPr>
+          <w:rFonts w:hint="default" w:ascii="Roboto Mono" w:hAnsi="Roboto Mono" w:cs="Roboto Mono"/>
+          <w:b w:val="0"/>
+          <w:bCs w:val="0"/>
+          <w:sz w:val="24"/>
+          <w:szCs w:val="24"/>
+          <w:lang w:val="en-US"/>
+        </w:rPr>
+        <w:t>!</w:t>
+      </w:r>
+      <w:r>
+        <w:rPr>
+          <w:rFonts w:hint="default" w:ascii="Roboto Mono" w:hAnsi="Roboto Mono" w:cs="Roboto Mono"/>
+          <w:b w:val="0"/>
+          <w:bCs w:val="0"/>
+          <w:sz w:val="24"/>
+          <w:szCs w:val="24"/>
+        </w:rPr>
+        <w:t>STR</w:t>
       </w:r>
       <w:r>
         <w:rPr>
@@ -2837,7 +3823,28 @@
           <w:sz w:val="24"/>
           <w:szCs w:val="24"/>
         </w:rPr>
-        <w:t>|| Privilegity / Strivilege</w:t>
+        <w:t xml:space="preserve">|| Privilegity </w:t>
+      </w:r>
+      <w:r>
+        <w:rPr>
+          <w:rFonts w:hint="default" w:ascii="Roboto Mono" w:hAnsi="Roboto Mono" w:cs="Roboto Mono"/>
+          <w:b w:val="0"/>
+          <w:bCs w:val="0"/>
+          <w:sz w:val="24"/>
+          <w:szCs w:val="24"/>
+          <w:lang w:val="en-US"/>
+        </w:rPr>
+        <w:t>|</w:t>
+      </w:r>
+      <w:r>
+        <w:rPr>
+          <w:rFonts w:hint="default" w:ascii="Roboto Mono" w:hAnsi="Roboto Mono" w:cs="Roboto Mono"/>
+          <w:b w:val="0"/>
+          <w:bCs w:val="0"/>
+          <w:sz w:val="24"/>
+          <w:szCs w:val="24"/>
+        </w:rPr>
+        <w:t xml:space="preserve"> Strivilege</w:t>
       </w:r>
     </w:p>
     <w:p>
@@ -2892,7 +3899,49 @@
           <w:sz w:val="24"/>
           <w:szCs w:val="24"/>
         </w:rPr>
-        <w:t>+ObjeTracXXYZ=$PR</w:t>
+        <w:t>+</w:t>
+      </w:r>
+      <w:r>
+        <w:rPr>
+          <w:rFonts w:hint="default" w:ascii="Roboto Mono" w:hAnsi="Roboto Mono" w:cs="Roboto Mono"/>
+          <w:b w:val="0"/>
+          <w:bCs w:val="0"/>
+          <w:sz w:val="24"/>
+          <w:szCs w:val="24"/>
+          <w:lang w:val="en-US"/>
+        </w:rPr>
+        <w:t>obje</w:t>
+      </w:r>
+      <w:r>
+        <w:rPr>
+          <w:rFonts w:hint="default" w:ascii="Roboto Mono" w:hAnsi="Roboto Mono" w:cs="Roboto Mono"/>
+          <w:b w:val="0"/>
+          <w:bCs w:val="0"/>
+          <w:sz w:val="24"/>
+          <w:szCs w:val="24"/>
+        </w:rPr>
+        <w:t>TracXXYZ=</w:t>
+      </w:r>
+      <w:r>
+        <w:rPr>
+          <w:rFonts w:hint="default" w:ascii="Roboto Mono" w:hAnsi="Roboto Mono" w:cs="Roboto Mono"/>
+          <w:b w:val="0"/>
+          <w:bCs w:val="0"/>
+          <w:sz w:val="24"/>
+          <w:szCs w:val="24"/>
+          <w:lang w:val="en-US"/>
+        </w:rPr>
+        <w:t>!</w:t>
+      </w:r>
+      <w:r>
+        <w:rPr>
+          <w:rFonts w:hint="default" w:ascii="Roboto Mono" w:hAnsi="Roboto Mono" w:cs="Roboto Mono"/>
+          <w:b w:val="0"/>
+          <w:bCs w:val="0"/>
+          <w:sz w:val="24"/>
+          <w:szCs w:val="24"/>
+        </w:rPr>
+        <w:t>PR</w:t>
       </w:r>
       <w:r>
         <w:rPr>
@@ -2957,7 +4006,28 @@
           <w:sz w:val="24"/>
           <w:szCs w:val="24"/>
         </w:rPr>
-        <w:t>+ObjeTracXXYZ: str</w:t>
+        <w:t>+</w:t>
+      </w:r>
+      <w:r>
+        <w:rPr>
+          <w:rFonts w:hint="default" w:ascii="Roboto Mono" w:hAnsi="Roboto Mono" w:cs="Roboto Mono"/>
+          <w:b w:val="0"/>
+          <w:bCs w:val="0"/>
+          <w:sz w:val="24"/>
+          <w:szCs w:val="24"/>
+          <w:lang w:val="en-US"/>
+        </w:rPr>
+        <w:t>obje</w:t>
+      </w:r>
+      <w:r>
+        <w:rPr>
+          <w:rFonts w:hint="default" w:ascii="Roboto Mono" w:hAnsi="Roboto Mono" w:cs="Roboto Mono"/>
+          <w:b w:val="0"/>
+          <w:bCs w:val="0"/>
+          <w:sz w:val="24"/>
+          <w:szCs w:val="24"/>
+        </w:rPr>
+        <w:t>TracXXYZ: str</w:t>
       </w:r>
       <w:r>
         <w:rPr>
@@ -3032,7 +4102,28 @@
           <w:sz w:val="24"/>
           <w:szCs w:val="24"/>
         </w:rPr>
-        <w:t>+ObjeTracXXYZ: run</w:t>
+        <w:t>+</w:t>
+      </w:r>
+      <w:r>
+        <w:rPr>
+          <w:rFonts w:hint="default" w:ascii="Roboto Mono" w:hAnsi="Roboto Mono" w:cs="Roboto Mono"/>
+          <w:b w:val="0"/>
+          <w:bCs w:val="0"/>
+          <w:sz w:val="24"/>
+          <w:szCs w:val="24"/>
+          <w:lang w:val="en-US"/>
+        </w:rPr>
+        <w:t>obje</w:t>
+      </w:r>
+      <w:r>
+        <w:rPr>
+          <w:rFonts w:hint="default" w:ascii="Roboto Mono" w:hAnsi="Roboto Mono" w:cs="Roboto Mono"/>
+          <w:b w:val="0"/>
+          <w:bCs w:val="0"/>
+          <w:sz w:val="24"/>
+          <w:szCs w:val="24"/>
+        </w:rPr>
+        <w:t>TracXXYZ: run</w:t>
       </w:r>
       <w:r>
         <w:rPr>
@@ -3295,17 +4386,71 @@
           <w:bCs w:val="0"/>
           <w:sz w:val="24"/>
           <w:szCs w:val="24"/>
-        </w:rPr>
-      </w:pPr>
-      <w:r>
-        <w:rPr>
-          <w:rFonts w:hint="default" w:ascii="Roboto Mono" w:hAnsi="Roboto Mono" w:cs="Roboto Mono"/>
-          <w:b w:val="0"/>
-          <w:bCs w:val="0"/>
-          <w:sz w:val="24"/>
-          <w:szCs w:val="24"/>
-        </w:rPr>
-        <w:t>|| || Memory Exhausted:c, Suspend:s, Completed:cc</w:t>
+          <w:lang w:val="en-US"/>
+        </w:rPr>
+      </w:pPr>
+      <w:r>
+        <w:rPr>
+          <w:rFonts w:hint="default" w:ascii="Roboto Mono" w:hAnsi="Roboto Mono" w:cs="Roboto Mono"/>
+          <w:b w:val="0"/>
+          <w:bCs w:val="0"/>
+          <w:sz w:val="24"/>
+          <w:szCs w:val="24"/>
+        </w:rPr>
+        <w:t>|| || Memory Exhausted:c</w:t>
+      </w:r>
+      <w:r>
+        <w:rPr>
+          <w:rFonts w:hint="default" w:ascii="Roboto Mono" w:hAnsi="Roboto Mono" w:cs="Roboto Mono"/>
+          <w:b w:val="0"/>
+          <w:bCs w:val="0"/>
+          <w:sz w:val="24"/>
+          <w:szCs w:val="24"/>
+          <w:lang w:val="en-US"/>
+        </w:rPr>
+        <w:t>c</w:t>
+      </w:r>
+      <w:r>
+        <w:rPr>
+          <w:rFonts w:hint="default" w:ascii="Roboto Mono" w:hAnsi="Roboto Mono" w:cs="Roboto Mono"/>
+          <w:b w:val="0"/>
+          <w:bCs w:val="0"/>
+          <w:sz w:val="24"/>
+          <w:szCs w:val="24"/>
+        </w:rPr>
+        <w:t>, Suspend:</w:t>
+      </w:r>
+      <w:r>
+        <w:rPr>
+          <w:rFonts w:hint="default" w:ascii="Roboto Mono" w:hAnsi="Roboto Mono" w:cs="Roboto Mono"/>
+          <w:b w:val="0"/>
+          <w:bCs w:val="0"/>
+          <w:sz w:val="24"/>
+          <w:szCs w:val="24"/>
+          <w:lang w:val="en-US"/>
+        </w:rPr>
+        <w:t>c</w:t>
+      </w:r>
+      <w:r>
+        <w:rPr>
+          <w:rFonts w:hint="default" w:ascii="Roboto Mono" w:hAnsi="Roboto Mono" w:cs="Roboto Mono"/>
+          <w:b w:val="0"/>
+          <w:bCs w:val="0"/>
+          <w:sz w:val="24"/>
+          <w:szCs w:val="24"/>
+        </w:rPr>
+        <w:t>s, Completed:</w:t>
+      </w:r>
+      <w:r>
+        <w:rPr>
+          <w:rFonts w:hint="default" w:ascii="Roboto Mono" w:hAnsi="Roboto Mono" w:cs="Roboto Mono"/>
+          <w:b w:val="0"/>
+          <w:bCs w:val="0"/>
+          <w:sz w:val="24"/>
+          <w:szCs w:val="24"/>
+          <w:lang w:val="en-US"/>
+        </w:rPr>
+        <w:t>sc</w:t>
       </w:r>
     </w:p>
     <w:p>
@@ -3338,7 +4483,49 @@
           <w:sz w:val="24"/>
           <w:szCs w:val="24"/>
         </w:rPr>
-        <w:t>+ObjeTracXXYZ/%CLAP: exp</w:t>
+        <w:t>+</w:t>
+      </w:r>
+      <w:r>
+        <w:rPr>
+          <w:rFonts w:hint="default" w:ascii="Roboto Mono" w:hAnsi="Roboto Mono" w:cs="Roboto Mono"/>
+          <w:b w:val="0"/>
+          <w:bCs w:val="0"/>
+          <w:sz w:val="24"/>
+          <w:szCs w:val="24"/>
+          <w:lang w:val="en-US"/>
+        </w:rPr>
+        <w:t>obje</w:t>
+      </w:r>
+      <w:r>
+        <w:rPr>
+          <w:rFonts w:hint="default" w:ascii="Roboto Mono" w:hAnsi="Roboto Mono" w:cs="Roboto Mono"/>
+          <w:b w:val="0"/>
+          <w:bCs w:val="0"/>
+          <w:sz w:val="24"/>
+          <w:szCs w:val="24"/>
+        </w:rPr>
+        <w:t>TracXXYZ</w:t>
+      </w:r>
+      <w:r>
+        <w:rPr>
+          <w:rFonts w:hint="default" w:ascii="Roboto Mono" w:hAnsi="Roboto Mono" w:cs="Roboto Mono"/>
+          <w:b w:val="0"/>
+          <w:bCs w:val="0"/>
+          <w:sz w:val="24"/>
+          <w:szCs w:val="24"/>
+          <w:lang w:val="en-US"/>
+        </w:rPr>
+        <w:t>|_</w:t>
+      </w:r>
+      <w:r>
+        <w:rPr>
+          <w:rFonts w:hint="default" w:ascii="Roboto Mono" w:hAnsi="Roboto Mono" w:cs="Roboto Mono"/>
+          <w:b w:val="0"/>
+          <w:bCs w:val="0"/>
+          <w:sz w:val="24"/>
+          <w:szCs w:val="24"/>
+        </w:rPr>
+        <w:t>CLAP: exp</w:t>
       </w:r>
       <w:r>
         <w:rPr>
@@ -3393,7 +4580,70 @@
           <w:sz w:val="24"/>
           <w:szCs w:val="24"/>
         </w:rPr>
-        <w:t>+ObjeTracXXYZ/%CLAP=$C</w:t>
+        <w:t>+</w:t>
+      </w:r>
+      <w:r>
+        <w:rPr>
+          <w:rFonts w:hint="default" w:ascii="Roboto Mono" w:hAnsi="Roboto Mono" w:cs="Roboto Mono"/>
+          <w:b w:val="0"/>
+          <w:bCs w:val="0"/>
+          <w:sz w:val="24"/>
+          <w:szCs w:val="24"/>
+          <w:lang w:val="en-US"/>
+        </w:rPr>
+        <w:t>obje</w:t>
+      </w:r>
+      <w:r>
+        <w:rPr>
+          <w:rFonts w:hint="default" w:ascii="Roboto Mono" w:hAnsi="Roboto Mono" w:cs="Roboto Mono"/>
+          <w:b w:val="0"/>
+          <w:bCs w:val="0"/>
+          <w:sz w:val="24"/>
+          <w:szCs w:val="24"/>
+        </w:rPr>
+        <w:t>TracXXYZ</w:t>
+      </w:r>
+      <w:r>
+        <w:rPr>
+          <w:rFonts w:hint="default" w:ascii="Roboto Mono" w:hAnsi="Roboto Mono" w:cs="Roboto Mono"/>
+          <w:b w:val="0"/>
+          <w:bCs w:val="0"/>
+          <w:sz w:val="24"/>
+          <w:szCs w:val="24"/>
+          <w:lang w:val="en-US"/>
+        </w:rPr>
+        <w:t>|_</w:t>
+      </w:r>
+      <w:r>
+        <w:rPr>
+          <w:rFonts w:hint="default" w:ascii="Roboto Mono" w:hAnsi="Roboto Mono" w:cs="Roboto Mono"/>
+          <w:b w:val="0"/>
+          <w:bCs w:val="0"/>
+          <w:sz w:val="24"/>
+          <w:szCs w:val="24"/>
+        </w:rPr>
+        <w:t>CLAP=</w:t>
+      </w:r>
+      <w:r>
+        <w:rPr>
+          <w:rFonts w:hint="default" w:ascii="Roboto Mono" w:hAnsi="Roboto Mono" w:cs="Roboto Mono"/>
+          <w:b w:val="0"/>
+          <w:bCs w:val="0"/>
+          <w:sz w:val="24"/>
+          <w:szCs w:val="24"/>
+          <w:lang w:val="en-US"/>
+        </w:rPr>
+        <w:t>!</w:t>
+      </w:r>
+      <w:r>
+        <w:rPr>
+          <w:rFonts w:hint="default" w:ascii="Roboto Mono" w:hAnsi="Roboto Mono" w:cs="Roboto Mono"/>
+          <w:b w:val="0"/>
+          <w:bCs w:val="0"/>
+          <w:sz w:val="24"/>
+          <w:szCs w:val="24"/>
+        </w:rPr>
+        <w:t>C</w:t>
       </w:r>
       <w:r>
         <w:rPr>
@@ -3458,7 +4708,49 @@
           <w:sz w:val="24"/>
           <w:szCs w:val="24"/>
         </w:rPr>
-        <w:t>+ObjeTracXXYZ/%CLAP: fill [---stream---]</w:t>
+        <w:t>+</w:t>
+      </w:r>
+      <w:r>
+        <w:rPr>
+          <w:rFonts w:hint="default" w:ascii="Roboto Mono" w:hAnsi="Roboto Mono" w:cs="Roboto Mono"/>
+          <w:b w:val="0"/>
+          <w:bCs w:val="0"/>
+          <w:sz w:val="24"/>
+          <w:szCs w:val="24"/>
+          <w:lang w:val="en-US"/>
+        </w:rPr>
+        <w:t>obje</w:t>
+      </w:r>
+      <w:r>
+        <w:rPr>
+          <w:rFonts w:hint="default" w:ascii="Roboto Mono" w:hAnsi="Roboto Mono" w:cs="Roboto Mono"/>
+          <w:b w:val="0"/>
+          <w:bCs w:val="0"/>
+          <w:sz w:val="24"/>
+          <w:szCs w:val="24"/>
+        </w:rPr>
+        <w:t>TracXXYZ</w:t>
+      </w:r>
+      <w:r>
+        <w:rPr>
+          <w:rFonts w:hint="default" w:ascii="Roboto Mono" w:hAnsi="Roboto Mono" w:cs="Roboto Mono"/>
+          <w:b w:val="0"/>
+          <w:bCs w:val="0"/>
+          <w:sz w:val="24"/>
+          <w:szCs w:val="24"/>
+          <w:lang w:val="en-US"/>
+        </w:rPr>
+        <w:t>|_</w:t>
+      </w:r>
+      <w:r>
+        <w:rPr>
+          <w:rFonts w:hint="default" w:ascii="Roboto Mono" w:hAnsi="Roboto Mono" w:cs="Roboto Mono"/>
+          <w:b w:val="0"/>
+          <w:bCs w:val="0"/>
+          <w:sz w:val="24"/>
+          <w:szCs w:val="24"/>
+        </w:rPr>
+        <w:t>CLAP: fill [---stream---]</w:t>
       </w:r>
     </w:p>
     <w:p>
@@ -3534,7 +4826,70 @@
           <w:sz w:val="24"/>
           <w:szCs w:val="24"/>
         </w:rPr>
-        <w:t>+ObjeTracXXYZ/%CLAP=$OCC</w:t>
+        <w:t>+</w:t>
+      </w:r>
+      <w:r>
+        <w:rPr>
+          <w:rFonts w:hint="default" w:ascii="Roboto Mono" w:hAnsi="Roboto Mono" w:cs="Roboto Mono"/>
+          <w:b w:val="0"/>
+          <w:bCs w:val="0"/>
+          <w:sz w:val="24"/>
+          <w:szCs w:val="24"/>
+          <w:lang w:val="en-US"/>
+        </w:rPr>
+        <w:t>obje</w:t>
+      </w:r>
+      <w:r>
+        <w:rPr>
+          <w:rFonts w:hint="default" w:ascii="Roboto Mono" w:hAnsi="Roboto Mono" w:cs="Roboto Mono"/>
+          <w:b w:val="0"/>
+          <w:bCs w:val="0"/>
+          <w:sz w:val="24"/>
+          <w:szCs w:val="24"/>
+        </w:rPr>
+        <w:t>TracXXYZ</w:t>
+      </w:r>
+      <w:r>
+        <w:rPr>
+          <w:rFonts w:hint="default" w:ascii="Roboto Mono" w:hAnsi="Roboto Mono" w:cs="Roboto Mono"/>
+          <w:b w:val="0"/>
+          <w:bCs w:val="0"/>
+          <w:sz w:val="24"/>
+          <w:szCs w:val="24"/>
+          <w:lang w:val="en-US"/>
+        </w:rPr>
+        <w:t>|_</w:t>
+      </w:r>
+      <w:r>
+        <w:rPr>
+          <w:rFonts w:hint="default" w:ascii="Roboto Mono" w:hAnsi="Roboto Mono" w:cs="Roboto Mono"/>
+          <w:b w:val="0"/>
+          <w:bCs w:val="0"/>
+          <w:sz w:val="24"/>
+          <w:szCs w:val="24"/>
+        </w:rPr>
+        <w:t>CLAP=</w:t>
+      </w:r>
+      <w:r>
+        <w:rPr>
+          <w:rFonts w:hint="default" w:ascii="Roboto Mono" w:hAnsi="Roboto Mono" w:cs="Roboto Mono"/>
+          <w:b w:val="0"/>
+          <w:bCs w:val="0"/>
+          <w:sz w:val="24"/>
+          <w:szCs w:val="24"/>
+          <w:lang w:val="en-US"/>
+        </w:rPr>
+        <w:t>!</w:t>
+      </w:r>
+      <w:r>
+        <w:rPr>
+          <w:rFonts w:hint="default" w:ascii="Roboto Mono" w:hAnsi="Roboto Mono" w:cs="Roboto Mono"/>
+          <w:b w:val="0"/>
+          <w:bCs w:val="0"/>
+          <w:sz w:val="24"/>
+          <w:szCs w:val="24"/>
+        </w:rPr>
+        <w:t>OCC</w:t>
       </w:r>
       <w:r>
         <w:rPr>
@@ -3599,7 +4954,70 @@
           <w:sz w:val="24"/>
           <w:szCs w:val="24"/>
         </w:rPr>
-        <w:t>+ObjeTracXXYZ/%CLAP=$BASE</w:t>
+        <w:t>+</w:t>
+      </w:r>
+      <w:r>
+        <w:rPr>
+          <w:rFonts w:hint="default" w:ascii="Roboto Mono" w:hAnsi="Roboto Mono" w:cs="Roboto Mono"/>
+          <w:b w:val="0"/>
+          <w:bCs w:val="0"/>
+          <w:sz w:val="24"/>
+          <w:szCs w:val="24"/>
+          <w:lang w:val="en-US"/>
+        </w:rPr>
+        <w:t>obje</w:t>
+      </w:r>
+      <w:r>
+        <w:rPr>
+          <w:rFonts w:hint="default" w:ascii="Roboto Mono" w:hAnsi="Roboto Mono" w:cs="Roboto Mono"/>
+          <w:b w:val="0"/>
+          <w:bCs w:val="0"/>
+          <w:sz w:val="24"/>
+          <w:szCs w:val="24"/>
+        </w:rPr>
+        <w:t>TracXXYZ</w:t>
+      </w:r>
+      <w:r>
+        <w:rPr>
+          <w:rFonts w:hint="default" w:ascii="Roboto Mono" w:hAnsi="Roboto Mono" w:cs="Roboto Mono"/>
+          <w:b w:val="0"/>
+          <w:bCs w:val="0"/>
+          <w:sz w:val="24"/>
+          <w:szCs w:val="24"/>
+          <w:lang w:val="en-US"/>
+        </w:rPr>
+        <w:t>|_</w:t>
+      </w:r>
+      <w:r>
+        <w:rPr>
+          <w:rFonts w:hint="default" w:ascii="Roboto Mono" w:hAnsi="Roboto Mono" w:cs="Roboto Mono"/>
+          <w:b w:val="0"/>
+          <w:bCs w:val="0"/>
+          <w:sz w:val="24"/>
+          <w:szCs w:val="24"/>
+        </w:rPr>
+        <w:t>CLAP=</w:t>
+      </w:r>
+      <w:r>
+        <w:rPr>
+          <w:rFonts w:hint="default" w:ascii="Roboto Mono" w:hAnsi="Roboto Mono" w:cs="Roboto Mono"/>
+          <w:b w:val="0"/>
+          <w:bCs w:val="0"/>
+          <w:sz w:val="24"/>
+          <w:szCs w:val="24"/>
+          <w:lang w:val="en-US"/>
+        </w:rPr>
+        <w:t>!</w:t>
+      </w:r>
+      <w:r>
+        <w:rPr>
+          <w:rFonts w:hint="default" w:ascii="Roboto Mono" w:hAnsi="Roboto Mono" w:cs="Roboto Mono"/>
+          <w:b w:val="0"/>
+          <w:bCs w:val="0"/>
+          <w:sz w:val="24"/>
+          <w:szCs w:val="24"/>
+        </w:rPr>
+        <w:t>BASE</w:t>
       </w:r>
     </w:p>
     <w:p>
@@ -3656,7 +5074,70 @@
           <w:sz w:val="24"/>
           <w:szCs w:val="24"/>
         </w:rPr>
-        <w:t>+ObjeTracXXYZ/%CLAP=$P</w:t>
+        <w:t>+</w:t>
+      </w:r>
+      <w:r>
+        <w:rPr>
+          <w:rFonts w:hint="default" w:ascii="Roboto Mono" w:hAnsi="Roboto Mono" w:cs="Roboto Mono"/>
+          <w:b w:val="0"/>
+          <w:bCs w:val="0"/>
+          <w:sz w:val="24"/>
+          <w:szCs w:val="24"/>
+          <w:lang w:val="en-US"/>
+        </w:rPr>
+        <w:t>obje</w:t>
+      </w:r>
+      <w:r>
+        <w:rPr>
+          <w:rFonts w:hint="default" w:ascii="Roboto Mono" w:hAnsi="Roboto Mono" w:cs="Roboto Mono"/>
+          <w:b w:val="0"/>
+          <w:bCs w:val="0"/>
+          <w:sz w:val="24"/>
+          <w:szCs w:val="24"/>
+        </w:rPr>
+        <w:t>TracXXYZ</w:t>
+      </w:r>
+      <w:r>
+        <w:rPr>
+          <w:rFonts w:hint="default" w:ascii="Roboto Mono" w:hAnsi="Roboto Mono" w:cs="Roboto Mono"/>
+          <w:b w:val="0"/>
+          <w:bCs w:val="0"/>
+          <w:sz w:val="24"/>
+          <w:szCs w:val="24"/>
+          <w:lang w:val="en-US"/>
+        </w:rPr>
+        <w:t>|_</w:t>
+      </w:r>
+      <w:r>
+        <w:rPr>
+          <w:rFonts w:hint="default" w:ascii="Roboto Mono" w:hAnsi="Roboto Mono" w:cs="Roboto Mono"/>
+          <w:b w:val="0"/>
+          <w:bCs w:val="0"/>
+          <w:sz w:val="24"/>
+          <w:szCs w:val="24"/>
+        </w:rPr>
+        <w:t>CLAP=</w:t>
+      </w:r>
+      <w:r>
+        <w:rPr>
+          <w:rFonts w:hint="default" w:ascii="Roboto Mono" w:hAnsi="Roboto Mono" w:cs="Roboto Mono"/>
+          <w:b w:val="0"/>
+          <w:bCs w:val="0"/>
+          <w:sz w:val="24"/>
+          <w:szCs w:val="24"/>
+          <w:lang w:val="en-US"/>
+        </w:rPr>
+        <w:t>!</w:t>
+      </w:r>
+      <w:r>
+        <w:rPr>
+          <w:rFonts w:hint="default" w:ascii="Roboto Mono" w:hAnsi="Roboto Mono" w:cs="Roboto Mono"/>
+          <w:b w:val="0"/>
+          <w:bCs w:val="0"/>
+          <w:sz w:val="24"/>
+          <w:szCs w:val="24"/>
+        </w:rPr>
+        <w:t>P</w:t>
       </w:r>
       <w:r>
         <w:rPr>
@@ -3723,7 +5204,49 @@
           <w:sz w:val="24"/>
           <w:szCs w:val="24"/>
         </w:rPr>
-        <w:t>+ObjeTracXXYZ/%CLAP: c</w:t>
+        <w:t>+</w:t>
+      </w:r>
+      <w:r>
+        <w:rPr>
+          <w:rFonts w:hint="default" w:ascii="Roboto Mono" w:hAnsi="Roboto Mono" w:cs="Roboto Mono"/>
+          <w:b w:val="0"/>
+          <w:bCs w:val="0"/>
+          <w:sz w:val="24"/>
+          <w:szCs w:val="24"/>
+          <w:lang w:val="en-US"/>
+        </w:rPr>
+        <w:t>obje</w:t>
+      </w:r>
+      <w:r>
+        <w:rPr>
+          <w:rFonts w:hint="default" w:ascii="Roboto Mono" w:hAnsi="Roboto Mono" w:cs="Roboto Mono"/>
+          <w:b w:val="0"/>
+          <w:bCs w:val="0"/>
+          <w:sz w:val="24"/>
+          <w:szCs w:val="24"/>
+        </w:rPr>
+        <w:t>TracXXYZ</w:t>
+      </w:r>
+      <w:r>
+        <w:rPr>
+          <w:rFonts w:hint="default" w:ascii="Roboto Mono" w:hAnsi="Roboto Mono" w:cs="Roboto Mono"/>
+          <w:b w:val="0"/>
+          <w:bCs w:val="0"/>
+          <w:sz w:val="24"/>
+          <w:szCs w:val="24"/>
+          <w:lang w:val="en-US"/>
+        </w:rPr>
+        <w:t>|_</w:t>
+      </w:r>
+      <w:r>
+        <w:rPr>
+          <w:rFonts w:hint="default" w:ascii="Roboto Mono" w:hAnsi="Roboto Mono" w:cs="Roboto Mono"/>
+          <w:b w:val="0"/>
+          <w:bCs w:val="0"/>
+          <w:sz w:val="24"/>
+          <w:szCs w:val="24"/>
+        </w:rPr>
+        <w:t>CLAP: c</w:t>
       </w:r>
       <w:r>
         <w:rPr>
@@ -3778,7 +5301,70 @@
           <w:sz w:val="24"/>
           <w:szCs w:val="24"/>
         </w:rPr>
-        <w:t>+ObjeTracXXYZ/%FLAP=$C</w:t>
+        <w:t>+</w:t>
+      </w:r>
+      <w:r>
+        <w:rPr>
+          <w:rFonts w:hint="default" w:ascii="Roboto Mono" w:hAnsi="Roboto Mono" w:cs="Roboto Mono"/>
+          <w:b w:val="0"/>
+          <w:bCs w:val="0"/>
+          <w:sz w:val="24"/>
+          <w:szCs w:val="24"/>
+          <w:lang w:val="en-US"/>
+        </w:rPr>
+        <w:t>obje</w:t>
+      </w:r>
+      <w:r>
+        <w:rPr>
+          <w:rFonts w:hint="default" w:ascii="Roboto Mono" w:hAnsi="Roboto Mono" w:cs="Roboto Mono"/>
+          <w:b w:val="0"/>
+          <w:bCs w:val="0"/>
+          <w:sz w:val="24"/>
+          <w:szCs w:val="24"/>
+        </w:rPr>
+        <w:t>TracXXYZ</w:t>
+      </w:r>
+      <w:r>
+        <w:rPr>
+          <w:rFonts w:hint="default" w:ascii="Roboto Mono" w:hAnsi="Roboto Mono" w:cs="Roboto Mono"/>
+          <w:b w:val="0"/>
+          <w:bCs w:val="0"/>
+          <w:sz w:val="24"/>
+          <w:szCs w:val="24"/>
+          <w:lang w:val="en-US"/>
+        </w:rPr>
+        <w:t>|_</w:t>
+      </w:r>
+      <w:r>
+        <w:rPr>
+          <w:rFonts w:hint="default" w:ascii="Roboto Mono" w:hAnsi="Roboto Mono" w:cs="Roboto Mono"/>
+          <w:b w:val="0"/>
+          <w:bCs w:val="0"/>
+          <w:sz w:val="24"/>
+          <w:szCs w:val="24"/>
+        </w:rPr>
+        <w:t>FLAP=</w:t>
+      </w:r>
+      <w:r>
+        <w:rPr>
+          <w:rFonts w:hint="default" w:ascii="Roboto Mono" w:hAnsi="Roboto Mono" w:cs="Roboto Mono"/>
+          <w:b w:val="0"/>
+          <w:bCs w:val="0"/>
+          <w:sz w:val="24"/>
+          <w:szCs w:val="24"/>
+          <w:lang w:val="en-US"/>
+        </w:rPr>
+        <w:t>!</w:t>
+      </w:r>
+      <w:r>
+        <w:rPr>
+          <w:rFonts w:hint="default" w:ascii="Roboto Mono" w:hAnsi="Roboto Mono" w:cs="Roboto Mono"/>
+          <w:b w:val="0"/>
+          <w:bCs w:val="0"/>
+          <w:sz w:val="24"/>
+          <w:szCs w:val="24"/>
+        </w:rPr>
+        <w:t>C</w:t>
       </w:r>
       <w:r>
         <w:rPr>
@@ -3844,7 +5430,70 @@
           <w:sz w:val="24"/>
           <w:szCs w:val="24"/>
         </w:rPr>
-        <w:t>+ObjeTracXXYZ/%FLAP=$OCC</w:t>
+        <w:t>+</w:t>
+      </w:r>
+      <w:r>
+        <w:rPr>
+          <w:rFonts w:hint="default" w:ascii="Roboto Mono" w:hAnsi="Roboto Mono" w:cs="Roboto Mono"/>
+          <w:b w:val="0"/>
+          <w:bCs w:val="0"/>
+          <w:sz w:val="24"/>
+          <w:szCs w:val="24"/>
+          <w:lang w:val="en-US"/>
+        </w:rPr>
+        <w:t>obje</w:t>
+      </w:r>
+      <w:r>
+        <w:rPr>
+          <w:rFonts w:hint="default" w:ascii="Roboto Mono" w:hAnsi="Roboto Mono" w:cs="Roboto Mono"/>
+          <w:b w:val="0"/>
+          <w:bCs w:val="0"/>
+          <w:sz w:val="24"/>
+          <w:szCs w:val="24"/>
+        </w:rPr>
+        <w:t>TracXXYZ</w:t>
+      </w:r>
+      <w:r>
+        <w:rPr>
+          <w:rFonts w:hint="default" w:ascii="Roboto Mono" w:hAnsi="Roboto Mono" w:cs="Roboto Mono"/>
+          <w:b w:val="0"/>
+          <w:bCs w:val="0"/>
+          <w:sz w:val="24"/>
+          <w:szCs w:val="24"/>
+          <w:lang w:val="en-US"/>
+        </w:rPr>
+        <w:t>|_</w:t>
+      </w:r>
+      <w:r>
+        <w:rPr>
+          <w:rFonts w:hint="default" w:ascii="Roboto Mono" w:hAnsi="Roboto Mono" w:cs="Roboto Mono"/>
+          <w:b w:val="0"/>
+          <w:bCs w:val="0"/>
+          <w:sz w:val="24"/>
+          <w:szCs w:val="24"/>
+        </w:rPr>
+        <w:t>FLAP=</w:t>
+      </w:r>
+      <w:r>
+        <w:rPr>
+          <w:rFonts w:hint="default" w:ascii="Roboto Mono" w:hAnsi="Roboto Mono" w:cs="Roboto Mono"/>
+          <w:b w:val="0"/>
+          <w:bCs w:val="0"/>
+          <w:sz w:val="24"/>
+          <w:szCs w:val="24"/>
+          <w:lang w:val="en-US"/>
+        </w:rPr>
+        <w:t>!</w:t>
+      </w:r>
+      <w:r>
+        <w:rPr>
+          <w:rFonts w:hint="default" w:ascii="Roboto Mono" w:hAnsi="Roboto Mono" w:cs="Roboto Mono"/>
+          <w:b w:val="0"/>
+          <w:bCs w:val="0"/>
+          <w:sz w:val="24"/>
+          <w:szCs w:val="24"/>
+        </w:rPr>
+        <w:t>OCC</w:t>
       </w:r>
       <w:r>
         <w:rPr>
@@ -3910,7 +5559,70 @@
           <w:sz w:val="24"/>
           <w:szCs w:val="24"/>
         </w:rPr>
-        <w:t>+ObjeTracXXYZ/%FLAP=$P</w:t>
+        <w:t>+</w:t>
+      </w:r>
+      <w:r>
+        <w:rPr>
+          <w:rFonts w:hint="default" w:ascii="Roboto Mono" w:hAnsi="Roboto Mono" w:cs="Roboto Mono"/>
+          <w:b w:val="0"/>
+          <w:bCs w:val="0"/>
+          <w:sz w:val="24"/>
+          <w:szCs w:val="24"/>
+          <w:lang w:val="en-US"/>
+        </w:rPr>
+        <w:t>obje</w:t>
+      </w:r>
+      <w:r>
+        <w:rPr>
+          <w:rFonts w:hint="default" w:ascii="Roboto Mono" w:hAnsi="Roboto Mono" w:cs="Roboto Mono"/>
+          <w:b w:val="0"/>
+          <w:bCs w:val="0"/>
+          <w:sz w:val="24"/>
+          <w:szCs w:val="24"/>
+        </w:rPr>
+        <w:t>TracXXYZ</w:t>
+      </w:r>
+      <w:r>
+        <w:rPr>
+          <w:rFonts w:hint="default" w:ascii="Roboto Mono" w:hAnsi="Roboto Mono" w:cs="Roboto Mono"/>
+          <w:b w:val="0"/>
+          <w:bCs w:val="0"/>
+          <w:sz w:val="24"/>
+          <w:szCs w:val="24"/>
+          <w:lang w:val="en-US"/>
+        </w:rPr>
+        <w:t>|_</w:t>
+      </w:r>
+      <w:r>
+        <w:rPr>
+          <w:rFonts w:hint="default" w:ascii="Roboto Mono" w:hAnsi="Roboto Mono" w:cs="Roboto Mono"/>
+          <w:b w:val="0"/>
+          <w:bCs w:val="0"/>
+          <w:sz w:val="24"/>
+          <w:szCs w:val="24"/>
+        </w:rPr>
+        <w:t>FLAP=</w:t>
+      </w:r>
+      <w:r>
+        <w:rPr>
+          <w:rFonts w:hint="default" w:ascii="Roboto Mono" w:hAnsi="Roboto Mono" w:cs="Roboto Mono"/>
+          <w:b w:val="0"/>
+          <w:bCs w:val="0"/>
+          <w:sz w:val="24"/>
+          <w:szCs w:val="24"/>
+          <w:lang w:val="en-US"/>
+        </w:rPr>
+        <w:t>!</w:t>
+      </w:r>
+      <w:r>
+        <w:rPr>
+          <w:rFonts w:hint="default" w:ascii="Roboto Mono" w:hAnsi="Roboto Mono" w:cs="Roboto Mono"/>
+          <w:b w:val="0"/>
+          <w:bCs w:val="0"/>
+          <w:sz w:val="24"/>
+          <w:szCs w:val="24"/>
+        </w:rPr>
+        <w:t>P</w:t>
       </w:r>
       <w:r>
         <w:rPr>
@@ -3976,7 +5688,49 @@
           <w:sz w:val="24"/>
           <w:szCs w:val="24"/>
         </w:rPr>
-        <w:t>+ObjeTracXXYZ/%FLAP: read [---amount---]</w:t>
+        <w:t>+</w:t>
+      </w:r>
+      <w:r>
+        <w:rPr>
+          <w:rFonts w:hint="default" w:ascii="Roboto Mono" w:hAnsi="Roboto Mono" w:cs="Roboto Mono"/>
+          <w:b w:val="0"/>
+          <w:bCs w:val="0"/>
+          <w:sz w:val="24"/>
+          <w:szCs w:val="24"/>
+          <w:lang w:val="en-US"/>
+        </w:rPr>
+        <w:t>obje</w:t>
+      </w:r>
+      <w:r>
+        <w:rPr>
+          <w:rFonts w:hint="default" w:ascii="Roboto Mono" w:hAnsi="Roboto Mono" w:cs="Roboto Mono"/>
+          <w:b w:val="0"/>
+          <w:bCs w:val="0"/>
+          <w:sz w:val="24"/>
+          <w:szCs w:val="24"/>
+        </w:rPr>
+        <w:t>TracXXYZ</w:t>
+      </w:r>
+      <w:r>
+        <w:rPr>
+          <w:rFonts w:hint="default" w:ascii="Roboto Mono" w:hAnsi="Roboto Mono" w:cs="Roboto Mono"/>
+          <w:b w:val="0"/>
+          <w:bCs w:val="0"/>
+          <w:sz w:val="24"/>
+          <w:szCs w:val="24"/>
+          <w:lang w:val="en-US"/>
+        </w:rPr>
+        <w:t>|_</w:t>
+      </w:r>
+      <w:r>
+        <w:rPr>
+          <w:rFonts w:hint="default" w:ascii="Roboto Mono" w:hAnsi="Roboto Mono" w:cs="Roboto Mono"/>
+          <w:b w:val="0"/>
+          <w:bCs w:val="0"/>
+          <w:sz w:val="24"/>
+          <w:szCs w:val="24"/>
+        </w:rPr>
+        <w:t>FLAP: read [---amount---]</w:t>
       </w:r>
     </w:p>
     <w:p>
@@ -4052,7 +5806,28 @@
           <w:sz w:val="24"/>
           <w:szCs w:val="24"/>
         </w:rPr>
-        <w:t>+ObjeTracXXYZ: l</w:t>
+        <w:t>+</w:t>
+      </w:r>
+      <w:r>
+        <w:rPr>
+          <w:rFonts w:hint="default" w:ascii="Roboto Mono" w:hAnsi="Roboto Mono" w:cs="Roboto Mono"/>
+          <w:b w:val="0"/>
+          <w:bCs w:val="0"/>
+          <w:sz w:val="24"/>
+          <w:szCs w:val="24"/>
+          <w:lang w:val="en-US"/>
+        </w:rPr>
+        <w:t>obje</w:t>
+      </w:r>
+      <w:r>
+        <w:rPr>
+          <w:rFonts w:hint="default" w:ascii="Roboto Mono" w:hAnsi="Roboto Mono" w:cs="Roboto Mono"/>
+          <w:b w:val="0"/>
+          <w:bCs w:val="0"/>
+          <w:sz w:val="24"/>
+          <w:szCs w:val="24"/>
+        </w:rPr>
+        <w:t>TracXXYZ: l</w:t>
       </w:r>
       <w:r>
         <w:rPr>
@@ -4137,8 +5912,19 @@
           <w:bCs w:val="0"/>
           <w:sz w:val="24"/>
           <w:szCs w:val="24"/>
-        </w:rPr>
-        <w:t>$IfmtXXYZ: s</w:t>
+          <w:lang w:val="en-US"/>
+        </w:rPr>
+        <w:t>!</w:t>
+      </w:r>
+      <w:r>
+        <w:rPr>
+          <w:rFonts w:hint="default" w:ascii="Roboto Mono" w:hAnsi="Roboto Mono" w:cs="Roboto Mono"/>
+          <w:b w:val="0"/>
+          <w:bCs w:val="0"/>
+          <w:sz w:val="24"/>
+          <w:szCs w:val="24"/>
+        </w:rPr>
+        <w:t>IfmtXXYZ: s</w:t>
       </w:r>
       <w:r>
         <w:rPr>
@@ -4159,7 +5945,28 @@
           <w:sz w:val="24"/>
           <w:szCs w:val="24"/>
         </w:rPr>
-        <w:t xml:space="preserve"> [+ObjeTracXY]</w:t>
+        <w:t xml:space="preserve"> [+</w:t>
+      </w:r>
+      <w:r>
+        <w:rPr>
+          <w:rFonts w:hint="default" w:ascii="Roboto Mono" w:hAnsi="Roboto Mono" w:cs="Roboto Mono"/>
+          <w:b w:val="0"/>
+          <w:bCs w:val="0"/>
+          <w:sz w:val="24"/>
+          <w:szCs w:val="24"/>
+          <w:lang w:val="en-US"/>
+        </w:rPr>
+        <w:t>obje</w:t>
+      </w:r>
+      <w:r>
+        <w:rPr>
+          <w:rFonts w:hint="default" w:ascii="Roboto Mono" w:hAnsi="Roboto Mono" w:cs="Roboto Mono"/>
+          <w:b w:val="0"/>
+          <w:bCs w:val="0"/>
+          <w:sz w:val="24"/>
+          <w:szCs w:val="24"/>
+        </w:rPr>
+        <w:t>TracXY]</w:t>
       </w:r>
     </w:p>
     <w:p>
@@ -4180,8 +5987,19 @@
           <w:bCs w:val="0"/>
           <w:sz w:val="24"/>
           <w:szCs w:val="24"/>
-        </w:rPr>
-        <w:t>$IfmtXXYZ: s</w:t>
+          <w:lang w:val="en-US"/>
+        </w:rPr>
+        <w:t>!</w:t>
+      </w:r>
+      <w:r>
+        <w:rPr>
+          <w:rFonts w:hint="default" w:ascii="Roboto Mono" w:hAnsi="Roboto Mono" w:cs="Roboto Mono"/>
+          <w:b w:val="0"/>
+          <w:bCs w:val="0"/>
+          <w:sz w:val="24"/>
+          <w:szCs w:val="24"/>
+        </w:rPr>
+        <w:t>IfmtXXYZ: s</w:t>
       </w:r>
       <w:r>
         <w:rPr>
@@ -4202,7 +6020,28 @@
           <w:sz w:val="24"/>
           <w:szCs w:val="24"/>
         </w:rPr>
-        <w:t xml:space="preserve"> [+@$InfoXXYZ]</w:t>
+        <w:t xml:space="preserve"> [+@</w:t>
+      </w:r>
+      <w:r>
+        <w:rPr>
+          <w:rFonts w:hint="default" w:ascii="Roboto Mono" w:hAnsi="Roboto Mono" w:cs="Roboto Mono"/>
+          <w:b w:val="0"/>
+          <w:bCs w:val="0"/>
+          <w:sz w:val="24"/>
+          <w:szCs w:val="24"/>
+          <w:lang w:val="en-US"/>
+        </w:rPr>
+        <w:t>!</w:t>
+      </w:r>
+      <w:r>
+        <w:rPr>
+          <w:rFonts w:hint="default" w:ascii="Roboto Mono" w:hAnsi="Roboto Mono" w:cs="Roboto Mono"/>
+          <w:b w:val="0"/>
+          <w:bCs w:val="0"/>
+          <w:sz w:val="24"/>
+          <w:szCs w:val="24"/>
+        </w:rPr>
+        <w:t>InfoXXYZ]</w:t>
       </w:r>
     </w:p>
     <w:p>
@@ -4278,7 +6117,28 @@
           <w:sz w:val="24"/>
           <w:szCs w:val="24"/>
         </w:rPr>
-        <w:t>+@$IfmtXY: d</w:t>
+        <w:t>+@</w:t>
+      </w:r>
+      <w:r>
+        <w:rPr>
+          <w:rFonts w:hint="default" w:ascii="Roboto Mono" w:hAnsi="Roboto Mono" w:cs="Roboto Mono"/>
+          <w:b w:val="0"/>
+          <w:bCs w:val="0"/>
+          <w:sz w:val="24"/>
+          <w:szCs w:val="24"/>
+          <w:lang w:val="en-US"/>
+        </w:rPr>
+        <w:t>!</w:t>
+      </w:r>
+      <w:r>
+        <w:rPr>
+          <w:rFonts w:hint="default" w:ascii="Roboto Mono" w:hAnsi="Roboto Mono" w:cs="Roboto Mono"/>
+          <w:b w:val="0"/>
+          <w:bCs w:val="0"/>
+          <w:sz w:val="24"/>
+          <w:szCs w:val="24"/>
+        </w:rPr>
+        <w:t>IfmtXY: d</w:t>
       </w:r>
       <w:r>
         <w:rPr>
@@ -4312,7 +6172,28 @@
           <w:sz w:val="24"/>
           <w:szCs w:val="24"/>
         </w:rPr>
-        <w:t>+ObjeTracXXYZ: d</w:t>
+        <w:t>+</w:t>
+      </w:r>
+      <w:r>
+        <w:rPr>
+          <w:rFonts w:hint="default" w:ascii="Roboto Mono" w:hAnsi="Roboto Mono" w:cs="Roboto Mono"/>
+          <w:b w:val="0"/>
+          <w:bCs w:val="0"/>
+          <w:sz w:val="24"/>
+          <w:szCs w:val="24"/>
+          <w:lang w:val="en-US"/>
+        </w:rPr>
+        <w:t>obje</w:t>
+      </w:r>
+      <w:r>
+        <w:rPr>
+          <w:rFonts w:hint="default" w:ascii="Roboto Mono" w:hAnsi="Roboto Mono" w:cs="Roboto Mono"/>
+          <w:b w:val="0"/>
+          <w:bCs w:val="0"/>
+          <w:sz w:val="24"/>
+          <w:szCs w:val="24"/>
+        </w:rPr>
+        <w:t>TracXXYZ: d</w:t>
       </w:r>
       <w:r>
         <w:rPr>
@@ -4377,7 +6258,49 @@
           <w:sz w:val="24"/>
           <w:szCs w:val="24"/>
         </w:rPr>
-        <w:t xml:space="preserve"> [+ObjeTracXXYZ, $IfmtXY]</w:t>
+        <w:t xml:space="preserve"> [+</w:t>
+      </w:r>
+      <w:r>
+        <w:rPr>
+          <w:rFonts w:hint="default" w:ascii="Roboto Mono" w:hAnsi="Roboto Mono" w:cs="Roboto Mono"/>
+          <w:b w:val="0"/>
+          <w:bCs w:val="0"/>
+          <w:sz w:val="24"/>
+          <w:szCs w:val="24"/>
+          <w:lang w:val="en-US"/>
+        </w:rPr>
+        <w:t>obje</w:t>
+      </w:r>
+      <w:r>
+        <w:rPr>
+          <w:rFonts w:hint="default" w:ascii="Roboto Mono" w:hAnsi="Roboto Mono" w:cs="Roboto Mono"/>
+          <w:b w:val="0"/>
+          <w:bCs w:val="0"/>
+          <w:sz w:val="24"/>
+          <w:szCs w:val="24"/>
+        </w:rPr>
+        <w:t xml:space="preserve">TracXXYZ, </w:t>
+      </w:r>
+      <w:r>
+        <w:rPr>
+          <w:rFonts w:hint="default" w:ascii="Roboto Mono" w:hAnsi="Roboto Mono" w:cs="Roboto Mono"/>
+          <w:b w:val="0"/>
+          <w:bCs w:val="0"/>
+          <w:sz w:val="24"/>
+          <w:szCs w:val="24"/>
+          <w:lang w:val="en-US"/>
+        </w:rPr>
+        <w:t>!</w:t>
+      </w:r>
+      <w:r>
+        <w:rPr>
+          <w:rFonts w:hint="default" w:ascii="Roboto Mono" w:hAnsi="Roboto Mono" w:cs="Roboto Mono"/>
+          <w:b w:val="0"/>
+          <w:bCs w:val="0"/>
+          <w:sz w:val="24"/>
+          <w:szCs w:val="24"/>
+        </w:rPr>
+        <w:t>IfmtXY]</w:t>
       </w:r>
     </w:p>
     <w:p>
@@ -4420,7 +6343,49 @@
           <w:sz w:val="24"/>
           <w:szCs w:val="24"/>
         </w:rPr>
-        <w:t xml:space="preserve"> [+@$IfmtXY, $IfmtXY]</w:t>
+        <w:t xml:space="preserve"> [+@</w:t>
+      </w:r>
+      <w:r>
+        <w:rPr>
+          <w:rFonts w:hint="default" w:ascii="Roboto Mono" w:hAnsi="Roboto Mono" w:cs="Roboto Mono"/>
+          <w:b w:val="0"/>
+          <w:bCs w:val="0"/>
+          <w:sz w:val="24"/>
+          <w:szCs w:val="24"/>
+          <w:lang w:val="en-US"/>
+        </w:rPr>
+        <w:t>!</w:t>
+      </w:r>
+      <w:r>
+        <w:rPr>
+          <w:rFonts w:hint="default" w:ascii="Roboto Mono" w:hAnsi="Roboto Mono" w:cs="Roboto Mono"/>
+          <w:b w:val="0"/>
+          <w:bCs w:val="0"/>
+          <w:sz w:val="24"/>
+          <w:szCs w:val="24"/>
+        </w:rPr>
+        <w:t xml:space="preserve">IfmtXY, </w:t>
+      </w:r>
+      <w:r>
+        <w:rPr>
+          <w:rFonts w:hint="default" w:ascii="Roboto Mono" w:hAnsi="Roboto Mono" w:cs="Roboto Mono"/>
+          <w:b w:val="0"/>
+          <w:bCs w:val="0"/>
+          <w:sz w:val="24"/>
+          <w:szCs w:val="24"/>
+          <w:lang w:val="en-US"/>
+        </w:rPr>
+        <w:t>!</w:t>
+      </w:r>
+      <w:r>
+        <w:rPr>
+          <w:rFonts w:hint="default" w:ascii="Roboto Mono" w:hAnsi="Roboto Mono" w:cs="Roboto Mono"/>
+          <w:b w:val="0"/>
+          <w:bCs w:val="0"/>
+          <w:sz w:val="24"/>
+          <w:szCs w:val="24"/>
+        </w:rPr>
+        <w:t>IfmtXY]</w:t>
       </w:r>
     </w:p>
     <w:p>
@@ -4453,7 +6418,49 @@
           <w:sz w:val="24"/>
           <w:szCs w:val="24"/>
         </w:rPr>
-        <w:t>+ObjeTracXXYZ=$TYPE</w:t>
+        <w:t>+</w:t>
+      </w:r>
+      <w:r>
+        <w:rPr>
+          <w:rFonts w:hint="default" w:ascii="Roboto Mono" w:hAnsi="Roboto Mono" w:cs="Roboto Mono"/>
+          <w:b w:val="0"/>
+          <w:bCs w:val="0"/>
+          <w:sz w:val="24"/>
+          <w:szCs w:val="24"/>
+          <w:lang w:val="en-US"/>
+        </w:rPr>
+        <w:t>obje</w:t>
+      </w:r>
+      <w:r>
+        <w:rPr>
+          <w:rFonts w:hint="default" w:ascii="Roboto Mono" w:hAnsi="Roboto Mono" w:cs="Roboto Mono"/>
+          <w:b w:val="0"/>
+          <w:bCs w:val="0"/>
+          <w:sz w:val="24"/>
+          <w:szCs w:val="24"/>
+        </w:rPr>
+        <w:t>TracXXYZ=</w:t>
+      </w:r>
+      <w:r>
+        <w:rPr>
+          <w:rFonts w:hint="default" w:ascii="Roboto Mono" w:hAnsi="Roboto Mono" w:cs="Roboto Mono"/>
+          <w:b w:val="0"/>
+          <w:bCs w:val="0"/>
+          <w:sz w:val="24"/>
+          <w:szCs w:val="24"/>
+          <w:lang w:val="en-US"/>
+        </w:rPr>
+        <w:t>!</w:t>
+      </w:r>
+      <w:r>
+        <w:rPr>
+          <w:rFonts w:hint="default" w:ascii="Roboto Mono" w:hAnsi="Roboto Mono" w:cs="Roboto Mono"/>
+          <w:b w:val="0"/>
+          <w:bCs w:val="0"/>
+          <w:sz w:val="24"/>
+          <w:szCs w:val="24"/>
+        </w:rPr>
+        <w:t>TYPE</w:t>
       </w:r>
     </w:p>
     <w:p>
@@ -4772,7 +6779,7 @@
             </w14:solidFill>
           </w14:textFill>
         </w:rPr>
-        <w:t>96db34d5_Package</w:t>
+        <w:t>96db34d5_Pack</w:t>
       </w:r>
     </w:p>
     <w:p>
@@ -4914,7 +6921,7 @@
             </w14:solidFill>
           </w14:textFill>
         </w:rPr>
-        <w:t>This is some description. This is some description. @</w:t>
+        <w:t>This is some description. This is some description.</w:t>
       </w:r>
     </w:p>
     <w:p>
@@ -4951,6 +6958,8 @@
           </w14:textFill>
         </w:rPr>
       </w:pPr>
+      <w:bookmarkStart w:id="0" w:name="_GoBack"/>
+      <w:bookmarkEnd w:id="0"/>
       <w:r>
         <w:rPr>
           <w:rFonts w:hint="default" w:ascii="Roboto Mono" w:hAnsi="Roboto Mono" w:cs="Roboto Mono"/>

--- a/S64 - C7 - Track.docx
+++ b/S64 - C7 - Track.docx
@@ -1503,7 +1503,28 @@
           <w:sz w:val="24"/>
           <w:szCs w:val="24"/>
         </w:rPr>
-        <w:t>CLAP: read [---read type---, ---amount---]</w:t>
+        <w:t>CLAP: read</w:t>
+      </w:r>
+      <w:r>
+        <w:rPr>
+          <w:rFonts w:hint="default" w:ascii="Roboto Mono" w:hAnsi="Roboto Mono" w:cs="Roboto Mono"/>
+          <w:b w:val="0"/>
+          <w:bCs w:val="0"/>
+          <w:sz w:val="24"/>
+          <w:szCs w:val="24"/>
+          <w:lang w:val="en-US"/>
+        </w:rPr>
+        <w:t xml:space="preserve"> &gt; </w:t>
+      </w:r>
+      <w:r>
+        <w:rPr>
+          <w:rFonts w:hint="default" w:ascii="Roboto Mono" w:hAnsi="Roboto Mono" w:cs="Roboto Mono"/>
+          <w:b w:val="0"/>
+          <w:bCs w:val="0"/>
+          <w:sz w:val="24"/>
+          <w:szCs w:val="24"/>
+        </w:rPr>
+        <w:t>---read type---, ---amount---</w:t>
       </w:r>
     </w:p>
     <w:p>
@@ -1654,17 +1675,17 @@
           <w:szCs w:val="24"/>
           <w:lang w:val="en-US"/>
         </w:rPr>
-        <w:t>n</w:t>
-      </w:r>
-      <w:r>
-        <w:rPr>
-          <w:rFonts w:hint="default" w:ascii="Roboto Mono" w:hAnsi="Roboto Mono" w:cs="Roboto Mono"/>
-          <w:b w:val="0"/>
-          <w:bCs w:val="0"/>
-          <w:sz w:val="24"/>
-          <w:szCs w:val="24"/>
-        </w:rPr>
-        <w:t xml:space="preserve"> [---amount---]</w:t>
+        <w:t xml:space="preserve">n &gt; </w:t>
+      </w:r>
+      <w:r>
+        <w:rPr>
+          <w:rFonts w:hint="default" w:ascii="Roboto Mono" w:hAnsi="Roboto Mono" w:cs="Roboto Mono"/>
+          <w:b w:val="0"/>
+          <w:bCs w:val="0"/>
+          <w:sz w:val="24"/>
+          <w:szCs w:val="24"/>
+        </w:rPr>
+        <w:t>---amount---</w:t>
       </w:r>
     </w:p>
     <w:p>
@@ -1718,7 +1739,28 @@
           <w:sz w:val="24"/>
           <w:szCs w:val="24"/>
         </w:rPr>
-        <w:t>FLAP: fill [---stream---]</w:t>
+        <w:t>FLAP: fill</w:t>
+      </w:r>
+      <w:r>
+        <w:rPr>
+          <w:rFonts w:hint="default" w:ascii="Roboto Mono" w:hAnsi="Roboto Mono" w:cs="Roboto Mono"/>
+          <w:b w:val="0"/>
+          <w:bCs w:val="0"/>
+          <w:sz w:val="24"/>
+          <w:szCs w:val="24"/>
+          <w:lang w:val="en-US"/>
+        </w:rPr>
+        <w:t xml:space="preserve"> &gt; </w:t>
+      </w:r>
+      <w:r>
+        <w:rPr>
+          <w:rFonts w:hint="default" w:ascii="Roboto Mono" w:hAnsi="Roboto Mono" w:cs="Roboto Mono"/>
+          <w:b w:val="0"/>
+          <w:bCs w:val="0"/>
+          <w:sz w:val="24"/>
+          <w:szCs w:val="24"/>
+        </w:rPr>
+        <w:t>---stream---</w:t>
       </w:r>
     </w:p>
     <w:p>
@@ -2254,17 +2296,17 @@
           <w:szCs w:val="24"/>
           <w:lang w:val="en-US"/>
         </w:rPr>
-        <w:t>ntr</w:t>
-      </w:r>
-      <w:r>
-        <w:rPr>
-          <w:rFonts w:hint="default" w:ascii="Roboto Mono" w:hAnsi="Roboto Mono" w:cs="Roboto Mono"/>
-          <w:b w:val="0"/>
-          <w:bCs w:val="0"/>
-          <w:sz w:val="24"/>
-          <w:szCs w:val="24"/>
-        </w:rPr>
-        <w:t xml:space="preserve"> [---amount---]</w:t>
+        <w:t xml:space="preserve">ntr &gt; </w:t>
+      </w:r>
+      <w:r>
+        <w:rPr>
+          <w:rFonts w:hint="default" w:ascii="Roboto Mono" w:hAnsi="Roboto Mono" w:cs="Roboto Mono"/>
+          <w:b w:val="0"/>
+          <w:bCs w:val="0"/>
+          <w:sz w:val="24"/>
+          <w:szCs w:val="24"/>
+        </w:rPr>
+        <w:t>---amount---</w:t>
       </w:r>
     </w:p>
     <w:p>
@@ -2320,28 +2362,28 @@
           <w:sz w:val="24"/>
           <w:szCs w:val="24"/>
         </w:rPr>
-        <w:t>+THIS: c</w:t>
-      </w:r>
-      <w:r>
-        <w:rPr>
-          <w:rFonts w:hint="default" w:ascii="Roboto Mono" w:hAnsi="Roboto Mono" w:cs="Roboto Mono"/>
-          <w:b w:val="0"/>
-          <w:bCs w:val="0"/>
-          <w:sz w:val="24"/>
-          <w:szCs w:val="24"/>
-          <w:lang w:val="en-US"/>
-        </w:rPr>
-        <w:t>rsh</w:t>
-      </w:r>
-      <w:r>
-        <w:rPr>
-          <w:rFonts w:hint="default" w:ascii="Roboto Mono" w:hAnsi="Roboto Mono" w:cs="Roboto Mono"/>
-          <w:b w:val="0"/>
-          <w:bCs w:val="0"/>
-          <w:sz w:val="24"/>
-          <w:szCs w:val="24"/>
-        </w:rPr>
-        <w:t xml:space="preserve"> [---reason--?]</w:t>
+        <w:t xml:space="preserve">+THIS: </w:t>
+      </w:r>
+      <w:r>
+        <w:rPr>
+          <w:rFonts w:hint="default" w:ascii="Roboto Mono" w:hAnsi="Roboto Mono" w:cs="Roboto Mono"/>
+          <w:b w:val="0"/>
+          <w:bCs w:val="0"/>
+          <w:sz w:val="24"/>
+          <w:szCs w:val="24"/>
+          <w:lang w:val="en-US"/>
+        </w:rPr>
+        <w:t xml:space="preserve">pncc &gt; </w:t>
+      </w:r>
+      <w:r>
+        <w:rPr>
+          <w:rFonts w:hint="default" w:ascii="Roboto Mono" w:hAnsi="Roboto Mono" w:cs="Roboto Mono"/>
+          <w:b w:val="0"/>
+          <w:bCs w:val="0"/>
+          <w:sz w:val="24"/>
+          <w:szCs w:val="24"/>
+        </w:rPr>
+        <w:t>---reason--?</w:t>
       </w:r>
     </w:p>
     <w:p>
@@ -2353,17 +2395,29 @@
           <w:bCs w:val="0"/>
           <w:sz w:val="24"/>
           <w:szCs w:val="24"/>
-        </w:rPr>
-      </w:pPr>
-      <w:r>
-        <w:rPr>
-          <w:rFonts w:hint="default" w:ascii="Roboto Mono" w:hAnsi="Roboto Mono" w:cs="Roboto Mono"/>
-          <w:b w:val="0"/>
-          <w:bCs w:val="0"/>
-          <w:sz w:val="24"/>
-          <w:szCs w:val="24"/>
-        </w:rPr>
-        <w:t>|| Crash</w:t>
+          <w:lang w:val="en-US"/>
+        </w:rPr>
+      </w:pPr>
+      <w:r>
+        <w:rPr>
+          <w:rFonts w:hint="default" w:ascii="Roboto Mono" w:hAnsi="Roboto Mono" w:cs="Roboto Mono"/>
+          <w:b w:val="0"/>
+          <w:bCs w:val="0"/>
+          <w:sz w:val="24"/>
+          <w:szCs w:val="24"/>
+        </w:rPr>
+        <w:t xml:space="preserve">|| </w:t>
+      </w:r>
+      <w:r>
+        <w:rPr>
+          <w:rFonts w:hint="default" w:ascii="Roboto Mono" w:hAnsi="Roboto Mono" w:cs="Roboto Mono"/>
+          <w:b w:val="0"/>
+          <w:bCs w:val="0"/>
+          <w:sz w:val="24"/>
+          <w:szCs w:val="24"/>
+          <w:lang w:val="en-US"/>
+        </w:rPr>
+        <w:t>Panic</w:t>
       </w:r>
     </w:p>
     <w:p>
@@ -2575,17 +2629,17 @@
           <w:szCs w:val="24"/>
           <w:lang w:val="en-US"/>
         </w:rPr>
-        <w:t>nn</w:t>
-      </w:r>
-      <w:r>
-        <w:rPr>
-          <w:rFonts w:hint="default" w:ascii="Roboto Mono" w:hAnsi="Roboto Mono" w:cs="Roboto Mono"/>
-          <w:b w:val="0"/>
-          <w:bCs w:val="0"/>
-          <w:sz w:val="24"/>
-          <w:szCs w:val="24"/>
-        </w:rPr>
-        <w:t xml:space="preserve"> [+89631244_</w:t>
+        <w:t xml:space="preserve">nn &gt; </w:t>
+      </w:r>
+      <w:r>
+        <w:rPr>
+          <w:rFonts w:hint="default" w:ascii="Roboto Mono" w:hAnsi="Roboto Mono" w:cs="Roboto Mono"/>
+          <w:b w:val="0"/>
+          <w:bCs w:val="0"/>
+          <w:sz w:val="24"/>
+          <w:szCs w:val="24"/>
+        </w:rPr>
+        <w:t>+89631244_</w:t>
       </w:r>
       <w:r>
         <w:rPr>
@@ -2606,7 +2660,7 @@
           <w:sz w:val="24"/>
           <w:szCs w:val="24"/>
         </w:rPr>
-        <w:t>TracXXYZ]</w:t>
+        <w:t>TracXXYZ</w:t>
       </w:r>
     </w:p>
     <w:p>
@@ -2660,17 +2714,17 @@
           <w:szCs w:val="24"/>
           <w:lang w:val="en-US"/>
         </w:rPr>
-        <w:t>nn</w:t>
-      </w:r>
-      <w:r>
-        <w:rPr>
-          <w:rFonts w:hint="default" w:ascii="Roboto Mono" w:hAnsi="Roboto Mono" w:cs="Roboto Mono"/>
-          <w:b w:val="0"/>
-          <w:bCs w:val="0"/>
-          <w:sz w:val="24"/>
-          <w:szCs w:val="24"/>
-        </w:rPr>
-        <w:t xml:space="preserve"> [+89631244_</w:t>
+        <w:t xml:space="preserve">nn &gt; </w:t>
+      </w:r>
+      <w:r>
+        <w:rPr>
+          <w:rFonts w:hint="default" w:ascii="Roboto Mono" w:hAnsi="Roboto Mono" w:cs="Roboto Mono"/>
+          <w:b w:val="0"/>
+          <w:bCs w:val="0"/>
+          <w:sz w:val="24"/>
+          <w:szCs w:val="24"/>
+        </w:rPr>
+        <w:t>+89631244_</w:t>
       </w:r>
       <w:r>
         <w:rPr>
@@ -2691,7 +2745,7 @@
           <w:sz w:val="24"/>
           <w:szCs w:val="24"/>
         </w:rPr>
-        <w:t>TracXXYZ]</w:t>
+        <w:t>TracXXYZ</w:t>
       </w:r>
     </w:p>
     <w:p>
@@ -2745,17 +2799,17 @@
           <w:szCs w:val="24"/>
           <w:lang w:val="en-US"/>
         </w:rPr>
-        <w:t>nn</w:t>
-      </w:r>
-      <w:r>
-        <w:rPr>
-          <w:rFonts w:hint="default" w:ascii="Roboto Mono" w:hAnsi="Roboto Mono" w:cs="Roboto Mono"/>
-          <w:b w:val="0"/>
-          <w:bCs w:val="0"/>
-          <w:sz w:val="24"/>
-          <w:szCs w:val="24"/>
-        </w:rPr>
-        <w:t xml:space="preserve"> [+@</w:t>
+        <w:t xml:space="preserve">nn &gt; </w:t>
+      </w:r>
+      <w:r>
+        <w:rPr>
+          <w:rFonts w:hint="default" w:ascii="Roboto Mono" w:hAnsi="Roboto Mono" w:cs="Roboto Mono"/>
+          <w:b w:val="0"/>
+          <w:bCs w:val="0"/>
+          <w:sz w:val="24"/>
+          <w:szCs w:val="24"/>
+        </w:rPr>
+        <w:t>+@</w:t>
       </w:r>
       <w:r>
         <w:rPr>
@@ -2776,7 +2830,7 @@
           <w:sz w:val="24"/>
           <w:szCs w:val="24"/>
         </w:rPr>
-        <w:t>IfmtXY]</w:t>
+        <w:t>IfmtXY</w:t>
       </w:r>
     </w:p>
     <w:p>
@@ -3150,17 +3204,17 @@
           <w:szCs w:val="24"/>
           <w:lang w:val="en-US"/>
         </w:rPr>
-        <w:t>n</w:t>
-      </w:r>
-      <w:r>
-        <w:rPr>
-          <w:rFonts w:hint="default" w:ascii="Roboto Mono" w:hAnsi="Roboto Mono" w:cs="Roboto Mono"/>
-          <w:b w:val="0"/>
-          <w:bCs w:val="0"/>
-          <w:sz w:val="24"/>
-          <w:szCs w:val="24"/>
-        </w:rPr>
-        <w:t xml:space="preserve"> [---amount---]</w:t>
+        <w:t xml:space="preserve">n &gt; </w:t>
+      </w:r>
+      <w:r>
+        <w:rPr>
+          <w:rFonts w:hint="default" w:ascii="Roboto Mono" w:hAnsi="Roboto Mono" w:cs="Roboto Mono"/>
+          <w:b w:val="0"/>
+          <w:bCs w:val="0"/>
+          <w:sz w:val="24"/>
+          <w:szCs w:val="24"/>
+        </w:rPr>
+        <w:t>---amount---</w:t>
       </w:r>
     </w:p>
     <w:p>
@@ -3567,17 +3621,17 @@
           <w:szCs w:val="24"/>
           <w:lang w:val="en-US"/>
         </w:rPr>
-        <w:t>ntr</w:t>
-      </w:r>
-      <w:r>
-        <w:rPr>
-          <w:rFonts w:hint="default" w:ascii="Roboto Mono" w:hAnsi="Roboto Mono" w:cs="Roboto Mono"/>
-          <w:b w:val="0"/>
-          <w:bCs w:val="0"/>
-          <w:sz w:val="24"/>
-          <w:szCs w:val="24"/>
-        </w:rPr>
-        <w:t xml:space="preserve"> [---amount---]</w:t>
+        <w:t xml:space="preserve">ntr &gt; </w:t>
+      </w:r>
+      <w:r>
+        <w:rPr>
+          <w:rFonts w:hint="default" w:ascii="Roboto Mono" w:hAnsi="Roboto Mono" w:cs="Roboto Mono"/>
+          <w:b w:val="0"/>
+          <w:bCs w:val="0"/>
+          <w:sz w:val="24"/>
+          <w:szCs w:val="24"/>
+        </w:rPr>
+        <w:t>---amount---</w:t>
       </w:r>
     </w:p>
     <w:p>
@@ -3642,17 +3696,17 @@
           <w:szCs w:val="24"/>
           <w:lang w:val="en-US"/>
         </w:rPr>
-        <w:t>nrr</w:t>
-      </w:r>
-      <w:r>
-        <w:rPr>
-          <w:rFonts w:hint="default" w:ascii="Roboto Mono" w:hAnsi="Roboto Mono" w:cs="Roboto Mono"/>
-          <w:b w:val="0"/>
-          <w:bCs w:val="0"/>
-          <w:sz w:val="24"/>
-          <w:szCs w:val="24"/>
-        </w:rPr>
-        <w:t xml:space="preserve"> [---prvlge---]</w:t>
+        <w:t xml:space="preserve">nrr &gt; </w:t>
+      </w:r>
+      <w:r>
+        <w:rPr>
+          <w:rFonts w:hint="default" w:ascii="Roboto Mono" w:hAnsi="Roboto Mono" w:cs="Roboto Mono"/>
+          <w:b w:val="0"/>
+          <w:bCs w:val="0"/>
+          <w:sz w:val="24"/>
+          <w:szCs w:val="24"/>
+        </w:rPr>
+        <w:t>---prvlge---</w:t>
       </w:r>
     </w:p>
     <w:p>
@@ -4038,17 +4092,17 @@
           <w:szCs w:val="24"/>
           <w:lang w:val="en-US"/>
         </w:rPr>
-        <w:t>v</w:t>
-      </w:r>
-      <w:r>
-        <w:rPr>
-          <w:rFonts w:hint="default" w:ascii="Roboto Mono" w:hAnsi="Roboto Mono" w:cs="Roboto Mono"/>
-          <w:b w:val="0"/>
-          <w:bCs w:val="0"/>
-          <w:sz w:val="24"/>
-          <w:szCs w:val="24"/>
-        </w:rPr>
-        <w:t xml:space="preserve"> [---prvlge---]</w:t>
+        <w:t xml:space="preserve">v &gt; </w:t>
+      </w:r>
+      <w:r>
+        <w:rPr>
+          <w:rFonts w:hint="default" w:ascii="Roboto Mono" w:hAnsi="Roboto Mono" w:cs="Roboto Mono"/>
+          <w:b w:val="0"/>
+          <w:bCs w:val="0"/>
+          <w:sz w:val="24"/>
+          <w:szCs w:val="24"/>
+        </w:rPr>
+        <w:t>---prvlge---</w:t>
       </w:r>
     </w:p>
     <w:p>
@@ -4134,17 +4188,17 @@
           <w:szCs w:val="24"/>
           <w:lang w:val="en-US"/>
         </w:rPr>
-        <w:t>n</w:t>
-      </w:r>
-      <w:r>
-        <w:rPr>
-          <w:rFonts w:hint="default" w:ascii="Roboto Mono" w:hAnsi="Roboto Mono" w:cs="Roboto Mono"/>
-          <w:b w:val="0"/>
-          <w:bCs w:val="0"/>
-          <w:sz w:val="24"/>
-          <w:szCs w:val="24"/>
-        </w:rPr>
-        <w:t xml:space="preserve"> [---period---]</w:t>
+        <w:t xml:space="preserve">n &gt; </w:t>
+      </w:r>
+      <w:r>
+        <w:rPr>
+          <w:rFonts w:hint="default" w:ascii="Roboto Mono" w:hAnsi="Roboto Mono" w:cs="Roboto Mono"/>
+          <w:b w:val="0"/>
+          <w:bCs w:val="0"/>
+          <w:sz w:val="24"/>
+          <w:szCs w:val="24"/>
+        </w:rPr>
+        <w:t>---period---</w:t>
       </w:r>
     </w:p>
     <w:p>
@@ -4333,7 +4387,49 @@
           <w:sz w:val="24"/>
           <w:szCs w:val="24"/>
         </w:rPr>
-        <w:t>|| || Error-[.Cause:DelibrateCrash__]: ss: Line 34: --?</w:t>
+        <w:t>|| || Error-[.Cause:</w:t>
+      </w:r>
+      <w:r>
+        <w:rPr>
+          <w:rFonts w:hint="default" w:ascii="Roboto Mono" w:hAnsi="Roboto Mono" w:cs="Roboto Mono"/>
+          <w:b w:val="0"/>
+          <w:bCs w:val="0"/>
+          <w:sz w:val="24"/>
+          <w:szCs w:val="24"/>
+          <w:lang w:val="en-US"/>
+        </w:rPr>
+        <w:t>Panic__</w:t>
+      </w:r>
+      <w:r>
+        <w:rPr>
+          <w:rFonts w:hint="default" w:ascii="Roboto Mono" w:hAnsi="Roboto Mono" w:cs="Roboto Mono"/>
+          <w:b w:val="0"/>
+          <w:bCs w:val="0"/>
+          <w:sz w:val="24"/>
+          <w:szCs w:val="24"/>
+        </w:rPr>
+        <w:t xml:space="preserve">]: </w:t>
+      </w:r>
+      <w:r>
+        <w:rPr>
+          <w:rFonts w:hint="default" w:ascii="Roboto Mono" w:hAnsi="Roboto Mono" w:cs="Roboto Mono"/>
+          <w:b w:val="0"/>
+          <w:bCs w:val="0"/>
+          <w:sz w:val="24"/>
+          <w:szCs w:val="24"/>
+          <w:lang w:val="en-US"/>
+        </w:rPr>
+        <w:t xml:space="preserve">           </w:t>
+      </w:r>
+      <w:r>
+        <w:rPr>
+          <w:rFonts w:hint="default" w:ascii="Roboto Mono" w:hAnsi="Roboto Mono" w:cs="Roboto Mono"/>
+          <w:b w:val="0"/>
+          <w:bCs w:val="0"/>
+          <w:sz w:val="24"/>
+          <w:szCs w:val="24"/>
+        </w:rPr>
+        <w:t>ss: Line 34: --?</w:t>
       </w:r>
     </w:p>
     <w:p>
@@ -4536,17 +4632,17 @@
           <w:szCs w:val="24"/>
           <w:lang w:val="en-US"/>
         </w:rPr>
-        <w:t>n</w:t>
-      </w:r>
-      <w:r>
-        <w:rPr>
-          <w:rFonts w:hint="default" w:ascii="Roboto Mono" w:hAnsi="Roboto Mono" w:cs="Roboto Mono"/>
-          <w:b w:val="0"/>
-          <w:bCs w:val="0"/>
-          <w:sz w:val="24"/>
-          <w:szCs w:val="24"/>
-        </w:rPr>
-        <w:t xml:space="preserve"> [---amount---]</w:t>
+        <w:t xml:space="preserve">n &gt; </w:t>
+      </w:r>
+      <w:r>
+        <w:rPr>
+          <w:rFonts w:hint="default" w:ascii="Roboto Mono" w:hAnsi="Roboto Mono" w:cs="Roboto Mono"/>
+          <w:b w:val="0"/>
+          <w:bCs w:val="0"/>
+          <w:sz w:val="24"/>
+          <w:szCs w:val="24"/>
+        </w:rPr>
+        <w:t>---amount---</w:t>
       </w:r>
     </w:p>
     <w:p>
@@ -4750,7 +4846,28 @@
           <w:sz w:val="24"/>
           <w:szCs w:val="24"/>
         </w:rPr>
-        <w:t>CLAP: fill [---stream---]</w:t>
+        <w:t>CLAP: fill</w:t>
+      </w:r>
+      <w:r>
+        <w:rPr>
+          <w:rFonts w:hint="default" w:ascii="Roboto Mono" w:hAnsi="Roboto Mono" w:cs="Roboto Mono"/>
+          <w:b w:val="0"/>
+          <w:bCs w:val="0"/>
+          <w:sz w:val="24"/>
+          <w:szCs w:val="24"/>
+          <w:lang w:val="en-US"/>
+        </w:rPr>
+        <w:t xml:space="preserve"> &gt; </w:t>
+      </w:r>
+      <w:r>
+        <w:rPr>
+          <w:rFonts w:hint="default" w:ascii="Roboto Mono" w:hAnsi="Roboto Mono" w:cs="Roboto Mono"/>
+          <w:b w:val="0"/>
+          <w:bCs w:val="0"/>
+          <w:sz w:val="24"/>
+          <w:szCs w:val="24"/>
+        </w:rPr>
+        <w:t>---stream---</w:t>
       </w:r>
     </w:p>
     <w:p>
@@ -5257,17 +5374,17 @@
           <w:szCs w:val="24"/>
           <w:lang w:val="en-US"/>
         </w:rPr>
-        <w:t>ntr</w:t>
-      </w:r>
-      <w:r>
-        <w:rPr>
-          <w:rFonts w:hint="default" w:ascii="Roboto Mono" w:hAnsi="Roboto Mono" w:cs="Roboto Mono"/>
-          <w:b w:val="0"/>
-          <w:bCs w:val="0"/>
-          <w:sz w:val="24"/>
-          <w:szCs w:val="24"/>
-        </w:rPr>
-        <w:t xml:space="preserve"> [---amount---]</w:t>
+        <w:t xml:space="preserve">ntr &gt; </w:t>
+      </w:r>
+      <w:r>
+        <w:rPr>
+          <w:rFonts w:hint="default" w:ascii="Roboto Mono" w:hAnsi="Roboto Mono" w:cs="Roboto Mono"/>
+          <w:b w:val="0"/>
+          <w:bCs w:val="0"/>
+          <w:sz w:val="24"/>
+          <w:szCs w:val="24"/>
+        </w:rPr>
+        <w:t>---amount---</w:t>
       </w:r>
     </w:p>
     <w:p>
@@ -5730,7 +5847,28 @@
           <w:sz w:val="24"/>
           <w:szCs w:val="24"/>
         </w:rPr>
-        <w:t>FLAP: read [---amount---]</w:t>
+        <w:t>FLAP: read</w:t>
+      </w:r>
+      <w:r>
+        <w:rPr>
+          <w:rFonts w:hint="default" w:ascii="Roboto Mono" w:hAnsi="Roboto Mono" w:cs="Roboto Mono"/>
+          <w:b w:val="0"/>
+          <w:bCs w:val="0"/>
+          <w:sz w:val="24"/>
+          <w:szCs w:val="24"/>
+          <w:lang w:val="en-US"/>
+        </w:rPr>
+        <w:t xml:space="preserve"> &gt; </w:t>
+      </w:r>
+      <w:r>
+        <w:rPr>
+          <w:rFonts w:hint="default" w:ascii="Roboto Mono" w:hAnsi="Roboto Mono" w:cs="Roboto Mono"/>
+          <w:b w:val="0"/>
+          <w:bCs w:val="0"/>
+          <w:sz w:val="24"/>
+          <w:szCs w:val="24"/>
+        </w:rPr>
+        <w:t>---amount---</w:t>
       </w:r>
     </w:p>
     <w:p>
@@ -5935,17 +6073,17 @@
           <w:szCs w:val="24"/>
           <w:lang w:val="en-US"/>
         </w:rPr>
-        <w:t>lfy</w:t>
-      </w:r>
-      <w:r>
-        <w:rPr>
-          <w:rFonts w:hint="default" w:ascii="Roboto Mono" w:hAnsi="Roboto Mono" w:cs="Roboto Mono"/>
-          <w:b w:val="0"/>
-          <w:bCs w:val="0"/>
-          <w:sz w:val="24"/>
-          <w:szCs w:val="24"/>
-        </w:rPr>
-        <w:t xml:space="preserve"> [+</w:t>
+        <w:t xml:space="preserve">lfy &gt; </w:t>
+      </w:r>
+      <w:r>
+        <w:rPr>
+          <w:rFonts w:hint="default" w:ascii="Roboto Mono" w:hAnsi="Roboto Mono" w:cs="Roboto Mono"/>
+          <w:b w:val="0"/>
+          <w:bCs w:val="0"/>
+          <w:sz w:val="24"/>
+          <w:szCs w:val="24"/>
+        </w:rPr>
+        <w:t>+</w:t>
       </w:r>
       <w:r>
         <w:rPr>
@@ -5966,7 +6104,7 @@
           <w:sz w:val="24"/>
           <w:szCs w:val="24"/>
         </w:rPr>
-        <w:t>TracXY]</w:t>
+        <w:t>TracXY</w:t>
       </w:r>
     </w:p>
     <w:p>
@@ -6010,17 +6148,17 @@
           <w:szCs w:val="24"/>
           <w:lang w:val="en-US"/>
         </w:rPr>
-        <w:t>lfy</w:t>
-      </w:r>
-      <w:r>
-        <w:rPr>
-          <w:rFonts w:hint="default" w:ascii="Roboto Mono" w:hAnsi="Roboto Mono" w:cs="Roboto Mono"/>
-          <w:b w:val="0"/>
-          <w:bCs w:val="0"/>
-          <w:sz w:val="24"/>
-          <w:szCs w:val="24"/>
-        </w:rPr>
-        <w:t xml:space="preserve"> [+@</w:t>
+        <w:t xml:space="preserve">lfy &gt; </w:t>
+      </w:r>
+      <w:r>
+        <w:rPr>
+          <w:rFonts w:hint="default" w:ascii="Roboto Mono" w:hAnsi="Roboto Mono" w:cs="Roboto Mono"/>
+          <w:b w:val="0"/>
+          <w:bCs w:val="0"/>
+          <w:sz w:val="24"/>
+          <w:szCs w:val="24"/>
+        </w:rPr>
+        <w:t>+@</w:t>
       </w:r>
       <w:r>
         <w:rPr>
@@ -6041,7 +6179,7 @@
           <w:sz w:val="24"/>
           <w:szCs w:val="24"/>
         </w:rPr>
-        <w:t>InfoXXYZ]</w:t>
+        <w:t>InfoXXYZ</w:t>
       </w:r>
     </w:p>
     <w:p>
@@ -6237,28 +6375,49 @@
           <w:sz w:val="24"/>
           <w:szCs w:val="24"/>
         </w:rPr>
-        <w:t>crea TR</w:t>
-      </w:r>
-      <w:r>
-        <w:rPr>
-          <w:rFonts w:hint="default" w:ascii="Roboto Mono" w:hAnsi="Roboto Mono" w:cs="Roboto Mono"/>
-          <w:b w:val="0"/>
-          <w:bCs w:val="0"/>
-          <w:sz w:val="24"/>
-          <w:szCs w:val="24"/>
-          <w:lang w:val="en-US"/>
-        </w:rPr>
-        <w:t>CK</w:t>
-      </w:r>
-      <w:r>
-        <w:rPr>
-          <w:rFonts w:hint="default" w:ascii="Roboto Mono" w:hAnsi="Roboto Mono" w:cs="Roboto Mono"/>
-          <w:b w:val="0"/>
-          <w:bCs w:val="0"/>
-          <w:sz w:val="24"/>
-          <w:szCs w:val="24"/>
-        </w:rPr>
-        <w:t xml:space="preserve"> [+</w:t>
+        <w:t>cr</w:t>
+      </w:r>
+      <w:r>
+        <w:rPr>
+          <w:rFonts w:hint="default" w:ascii="Roboto Mono" w:hAnsi="Roboto Mono" w:cs="Roboto Mono"/>
+          <w:b w:val="0"/>
+          <w:bCs w:val="0"/>
+          <w:sz w:val="24"/>
+          <w:szCs w:val="24"/>
+          <w:lang w:val="en-US"/>
+        </w:rPr>
+        <w:t>tt</w:t>
+      </w:r>
+      <w:r>
+        <w:rPr>
+          <w:rFonts w:hint="default" w:ascii="Roboto Mono" w:hAnsi="Roboto Mono" w:cs="Roboto Mono"/>
+          <w:b w:val="0"/>
+          <w:bCs w:val="0"/>
+          <w:sz w:val="24"/>
+          <w:szCs w:val="24"/>
+        </w:rPr>
+        <w:t xml:space="preserve"> TR</w:t>
+      </w:r>
+      <w:r>
+        <w:rPr>
+          <w:rFonts w:hint="default" w:ascii="Roboto Mono" w:hAnsi="Roboto Mono" w:cs="Roboto Mono"/>
+          <w:b w:val="0"/>
+          <w:bCs w:val="0"/>
+          <w:sz w:val="24"/>
+          <w:szCs w:val="24"/>
+          <w:lang w:val="en-US"/>
+        </w:rPr>
+        <w:t xml:space="preserve">CK &gt; </w:t>
+      </w:r>
+      <w:r>
+        <w:rPr>
+          <w:rFonts w:hint="default" w:ascii="Roboto Mono" w:hAnsi="Roboto Mono" w:cs="Roboto Mono"/>
+          <w:b w:val="0"/>
+          <w:bCs w:val="0"/>
+          <w:sz w:val="24"/>
+          <w:szCs w:val="24"/>
+        </w:rPr>
+        <w:t>+</w:t>
       </w:r>
       <w:r>
         <w:rPr>
@@ -6300,7 +6459,7 @@
           <w:sz w:val="24"/>
           <w:szCs w:val="24"/>
         </w:rPr>
-        <w:t>IfmtXY]</w:t>
+        <w:t>IfmtXY</w:t>
       </w:r>
     </w:p>
     <w:p>
@@ -6322,28 +6481,49 @@
           <w:sz w:val="24"/>
           <w:szCs w:val="24"/>
         </w:rPr>
-        <w:t>crea TR</w:t>
-      </w:r>
-      <w:r>
-        <w:rPr>
-          <w:rFonts w:hint="default" w:ascii="Roboto Mono" w:hAnsi="Roboto Mono" w:cs="Roboto Mono"/>
-          <w:b w:val="0"/>
-          <w:bCs w:val="0"/>
-          <w:sz w:val="24"/>
-          <w:szCs w:val="24"/>
-          <w:lang w:val="en-US"/>
-        </w:rPr>
-        <w:t>CK</w:t>
-      </w:r>
-      <w:r>
-        <w:rPr>
-          <w:rFonts w:hint="default" w:ascii="Roboto Mono" w:hAnsi="Roboto Mono" w:cs="Roboto Mono"/>
-          <w:b w:val="0"/>
-          <w:bCs w:val="0"/>
-          <w:sz w:val="24"/>
-          <w:szCs w:val="24"/>
-        </w:rPr>
-        <w:t xml:space="preserve"> [+@</w:t>
+        <w:t>cr</w:t>
+      </w:r>
+      <w:r>
+        <w:rPr>
+          <w:rFonts w:hint="default" w:ascii="Roboto Mono" w:hAnsi="Roboto Mono" w:cs="Roboto Mono"/>
+          <w:b w:val="0"/>
+          <w:bCs w:val="0"/>
+          <w:sz w:val="24"/>
+          <w:szCs w:val="24"/>
+          <w:lang w:val="en-US"/>
+        </w:rPr>
+        <w:t>tt</w:t>
+      </w:r>
+      <w:r>
+        <w:rPr>
+          <w:rFonts w:hint="default" w:ascii="Roboto Mono" w:hAnsi="Roboto Mono" w:cs="Roboto Mono"/>
+          <w:b w:val="0"/>
+          <w:bCs w:val="0"/>
+          <w:sz w:val="24"/>
+          <w:szCs w:val="24"/>
+        </w:rPr>
+        <w:t xml:space="preserve"> TR</w:t>
+      </w:r>
+      <w:r>
+        <w:rPr>
+          <w:rFonts w:hint="default" w:ascii="Roboto Mono" w:hAnsi="Roboto Mono" w:cs="Roboto Mono"/>
+          <w:b w:val="0"/>
+          <w:bCs w:val="0"/>
+          <w:sz w:val="24"/>
+          <w:szCs w:val="24"/>
+          <w:lang w:val="en-US"/>
+        </w:rPr>
+        <w:t xml:space="preserve">CK &gt; </w:t>
+      </w:r>
+      <w:r>
+        <w:rPr>
+          <w:rFonts w:hint="default" w:ascii="Roboto Mono" w:hAnsi="Roboto Mono" w:cs="Roboto Mono"/>
+          <w:b w:val="0"/>
+          <w:bCs w:val="0"/>
+          <w:sz w:val="24"/>
+          <w:szCs w:val="24"/>
+        </w:rPr>
+        <w:t>+@</w:t>
       </w:r>
       <w:r>
         <w:rPr>
@@ -6385,7 +6565,7 @@
           <w:sz w:val="24"/>
           <w:szCs w:val="24"/>
         </w:rPr>
-        <w:t>IfmtXY]</w:t>
+        <w:t>IfmtXY</w:t>
       </w:r>
     </w:p>
     <w:p>
@@ -6871,6 +7051,8 @@
           </w14:textFill>
         </w:rPr>
       </w:pPr>
+      <w:bookmarkStart w:id="0" w:name="_GoBack"/>
+      <w:bookmarkEnd w:id="0"/>
       <w:r>
         <w:rPr>
           <w:rFonts w:hint="default" w:ascii="Roboto Mono" w:hAnsi="Roboto Mono" w:cs="Roboto Mono"/>
@@ -6958,8 +7140,6 @@
           </w14:textFill>
         </w:rPr>
       </w:pPr>
-      <w:bookmarkStart w:id="0" w:name="_GoBack"/>
-      <w:bookmarkEnd w:id="0"/>
       <w:r>
         <w:rPr>
           <w:rFonts w:hint="default" w:ascii="Roboto Mono" w:hAnsi="Roboto Mono" w:cs="Roboto Mono"/>
@@ -7033,7 +7213,7 @@
             </w14:solidFill>
           </w14:textFill>
         </w:rPr>
-        <w:t>ss</w:t>
+        <w:t xml:space="preserve">ss &gt; </w:t>
       </w:r>
       <w:r>
         <w:rPr>
@@ -7050,7 +7230,7 @@
             </w14:solidFill>
           </w14:textFill>
         </w:rPr>
-        <w:t xml:space="preserve"> [@PackageXX]</w:t>
+        <w:t>@PackageXX</w:t>
       </w:r>
     </w:p>
     <w:p>
@@ -7114,7 +7294,7 @@
             </w14:solidFill>
           </w14:textFill>
         </w:rPr>
-        <w:t>ss</w:t>
+        <w:t xml:space="preserve">ss &gt; </w:t>
       </w:r>
       <w:r>
         <w:rPr>
@@ -7131,7 +7311,7 @@
             </w14:solidFill>
           </w14:textFill>
         </w:rPr>
-        <w:t xml:space="preserve"> [+MattTrackXY]</w:t>
+        <w:t>+MattTrackXY</w:t>
       </w:r>
     </w:p>
     <w:p>

--- a/S64 - C7 - Track.docx
+++ b/S64 - C7 - Track.docx
@@ -58,7 +58,7 @@
           <w:szCs w:val="36"/>
           <w:u w:val="single"/>
         </w:rPr>
-        <w:t>TRACK: MATT</w:t>
+        <w:t xml:space="preserve">TRACK: </w:t>
       </w:r>
       <w:r>
         <w:rPr>
@@ -70,7 +70,7 @@
           <w:u w:val="single"/>
           <w:lang w:val="en-US"/>
         </w:rPr>
-        <w:t xml:space="preserve"> &amp; FETUS</w:t>
+        <w:t>STANDARD &amp; FETUS</w:t>
       </w:r>
     </w:p>
     <w:p>
@@ -924,6 +924,149 @@
           <w:szCs w:val="24"/>
           <w:lang w:val="en-US"/>
         </w:rPr>
+        <w:t>!CRVL</w:t>
+      </w:r>
+    </w:p>
+    <w:p>
+      <w:pPr>
+        <w:rPr>
+          <w:rFonts w:hint="default" w:ascii="Roboto Mono" w:hAnsi="Roboto Mono" w:cs="Roboto Mono"/>
+          <w:b w:val="0"/>
+          <w:bCs w:val="0"/>
+          <w:sz w:val="24"/>
+          <w:szCs w:val="24"/>
+          <w:lang w:val="en-US"/>
+        </w:rPr>
+      </w:pPr>
+      <w:r>
+        <w:rPr>
+          <w:rFonts w:hint="default" w:ascii="Roboto Mono" w:hAnsi="Roboto Mono" w:cs="Roboto Mono"/>
+          <w:b w:val="0"/>
+          <w:bCs w:val="0"/>
+          <w:sz w:val="24"/>
+          <w:szCs w:val="24"/>
+        </w:rPr>
+        <w:t xml:space="preserve">|| Privilegity </w:t>
+      </w:r>
+      <w:r>
+        <w:rPr>
+          <w:rFonts w:hint="default" w:ascii="Roboto Mono" w:hAnsi="Roboto Mono" w:cs="Roboto Mono"/>
+          <w:b w:val="0"/>
+          <w:bCs w:val="0"/>
+          <w:sz w:val="24"/>
+          <w:szCs w:val="24"/>
+          <w:lang w:val="en-US"/>
+        </w:rPr>
+        <w:t>|</w:t>
+      </w:r>
+      <w:r>
+        <w:rPr>
+          <w:rFonts w:hint="default" w:ascii="Roboto Mono" w:hAnsi="Roboto Mono" w:cs="Roboto Mono"/>
+          <w:b w:val="0"/>
+          <w:bCs w:val="0"/>
+          <w:sz w:val="24"/>
+          <w:szCs w:val="24"/>
+        </w:rPr>
+        <w:t xml:space="preserve"> </w:t>
+      </w:r>
+      <w:r>
+        <w:rPr>
+          <w:rFonts w:hint="default" w:ascii="Roboto Mono" w:hAnsi="Roboto Mono" w:cs="Roboto Mono"/>
+          <w:b w:val="0"/>
+          <w:bCs w:val="0"/>
+          <w:sz w:val="24"/>
+          <w:szCs w:val="24"/>
+          <w:lang w:val="en-US"/>
+        </w:rPr>
+        <w:t>C</w:t>
+      </w:r>
+      <w:r>
+        <w:rPr>
+          <w:rFonts w:hint="default" w:ascii="Roboto Mono" w:hAnsi="Roboto Mono" w:cs="Roboto Mono"/>
+          <w:b w:val="0"/>
+          <w:bCs w:val="0"/>
+          <w:sz w:val="24"/>
+          <w:szCs w:val="24"/>
+        </w:rPr>
+        <w:t>rivileg</w:t>
+      </w:r>
+      <w:r>
+        <w:rPr>
+          <w:rFonts w:hint="default" w:ascii="Roboto Mono" w:hAnsi="Roboto Mono" w:cs="Roboto Mono"/>
+          <w:b w:val="0"/>
+          <w:bCs w:val="0"/>
+          <w:sz w:val="24"/>
+          <w:szCs w:val="24"/>
+          <w:lang w:val="en-US"/>
+        </w:rPr>
+        <w:t>ity</w:t>
+      </w:r>
+    </w:p>
+    <w:p>
+      <w:pPr>
+        <w:jc w:val="both"/>
+        <w:rPr>
+          <w:rFonts w:hint="default" w:ascii="Roboto Mono" w:hAnsi="Roboto Mono" w:cs="Roboto Mono"/>
+          <w:b w:val="0"/>
+          <w:bCs w:val="0"/>
+          <w:sz w:val="24"/>
+          <w:szCs w:val="24"/>
+        </w:rPr>
+      </w:pPr>
+      <w:r>
+        <w:rPr>
+          <w:rFonts w:hint="default" w:ascii="Roboto Mono" w:hAnsi="Roboto Mono" w:cs="Roboto Mono"/>
+          <w:b w:val="0"/>
+          <w:bCs w:val="0"/>
+          <w:sz w:val="24"/>
+          <w:szCs w:val="24"/>
+        </w:rPr>
+        <w:t>|| || NotPrivileged:c, Privileged:s</w:t>
+      </w:r>
+    </w:p>
+    <w:p>
+      <w:pPr>
+        <w:jc w:val="both"/>
+        <w:rPr>
+          <w:rFonts w:hint="default" w:ascii="Roboto Mono" w:hAnsi="Roboto Mono" w:cs="Roboto Mono"/>
+          <w:b w:val="0"/>
+          <w:bCs w:val="0"/>
+          <w:sz w:val="24"/>
+          <w:szCs w:val="24"/>
+        </w:rPr>
+      </w:pPr>
+    </w:p>
+    <w:p>
+      <w:pPr>
+        <w:ind w:firstLine="480" w:firstLineChars="200"/>
+        <w:rPr>
+          <w:rFonts w:hint="default" w:ascii="Roboto Mono" w:hAnsi="Roboto Mono" w:cs="Roboto Mono"/>
+          <w:b w:val="0"/>
+          <w:bCs w:val="0"/>
+          <w:sz w:val="24"/>
+          <w:szCs w:val="24"/>
+          <w:lang w:val="en-US"/>
+        </w:rPr>
+      </w:pPr>
+      <w:r>
+        <w:rPr>
+          <w:rFonts w:hint="default" w:ascii="Roboto Mono" w:hAnsi="Roboto Mono" w:cs="Roboto Mono"/>
+          <w:b w:val="0"/>
+          <w:bCs w:val="0"/>
+          <w:sz w:val="24"/>
+          <w:szCs w:val="24"/>
+        </w:rPr>
+        <w:t>+THIS=</w:t>
+      </w:r>
+      <w:r>
+        <w:rPr>
+          <w:rFonts w:hint="default" w:ascii="Roboto Mono" w:hAnsi="Roboto Mono" w:cs="Roboto Mono"/>
+          <w:b w:val="0"/>
+          <w:bCs w:val="0"/>
+          <w:sz w:val="24"/>
+          <w:szCs w:val="24"/>
+          <w:lang w:val="en-US"/>
+        </w:rPr>
         <w:t>!</w:t>
       </w:r>
       <w:r>
@@ -934,60 +1077,18 @@
           <w:sz w:val="24"/>
           <w:szCs w:val="24"/>
         </w:rPr>
-        <w:t>STR</w:t>
-      </w:r>
-      <w:r>
-        <w:rPr>
-          <w:rFonts w:hint="default" w:ascii="Roboto Mono" w:hAnsi="Roboto Mono" w:cs="Roboto Mono"/>
-          <w:b w:val="0"/>
-          <w:bCs w:val="0"/>
-          <w:sz w:val="24"/>
-          <w:szCs w:val="24"/>
-          <w:lang w:val="en-US"/>
-        </w:rPr>
-        <w:t>V</w:t>
-      </w:r>
-    </w:p>
-    <w:p>
-      <w:pPr>
-        <w:rPr>
-          <w:rFonts w:hint="default" w:ascii="Roboto Mono" w:hAnsi="Roboto Mono" w:cs="Roboto Mono"/>
-          <w:b w:val="0"/>
-          <w:bCs w:val="0"/>
-          <w:sz w:val="24"/>
-          <w:szCs w:val="24"/>
-        </w:rPr>
-      </w:pPr>
-      <w:r>
-        <w:rPr>
-          <w:rFonts w:hint="default" w:ascii="Roboto Mono" w:hAnsi="Roboto Mono" w:cs="Roboto Mono"/>
-          <w:b w:val="0"/>
-          <w:bCs w:val="0"/>
-          <w:sz w:val="24"/>
-          <w:szCs w:val="24"/>
-        </w:rPr>
-        <w:t xml:space="preserve">|| Privilegity </w:t>
-      </w:r>
-      <w:r>
-        <w:rPr>
-          <w:rFonts w:hint="default" w:ascii="Roboto Mono" w:hAnsi="Roboto Mono" w:cs="Roboto Mono"/>
-          <w:b w:val="0"/>
-          <w:bCs w:val="0"/>
-          <w:sz w:val="24"/>
-          <w:szCs w:val="24"/>
-          <w:lang w:val="en-US"/>
-        </w:rPr>
-        <w:t>|</w:t>
-      </w:r>
-      <w:r>
-        <w:rPr>
-          <w:rFonts w:hint="default" w:ascii="Roboto Mono" w:hAnsi="Roboto Mono" w:cs="Roboto Mono"/>
-          <w:b w:val="0"/>
-          <w:bCs w:val="0"/>
-          <w:sz w:val="24"/>
-          <w:szCs w:val="24"/>
-        </w:rPr>
-        <w:t xml:space="preserve"> Strivilege</w:t>
+        <w:t>PR</w:t>
+      </w:r>
+      <w:r>
+        <w:rPr>
+          <w:rFonts w:hint="default" w:ascii="Roboto Mono" w:hAnsi="Roboto Mono" w:cs="Roboto Mono"/>
+          <w:b w:val="0"/>
+          <w:bCs w:val="0"/>
+          <w:sz w:val="24"/>
+          <w:szCs w:val="24"/>
+          <w:lang w:val="en-US"/>
+        </w:rPr>
+        <w:t>VL</w:t>
       </w:r>
     </w:p>
     <w:p>
@@ -1009,7 +1110,7 @@
           <w:sz w:val="24"/>
           <w:szCs w:val="24"/>
         </w:rPr>
-        <w:t>|| || NotPrivileged:c, Privileged:s</w:t>
+        <w:t>|| Privileges</w:t>
       </w:r>
     </w:p>
     <w:p>
@@ -1023,6 +1124,27 @@
           <w:szCs w:val="24"/>
         </w:rPr>
       </w:pPr>
+      <w:r>
+        <w:rPr>
+          <w:rFonts w:hint="default" w:ascii="Roboto Mono" w:hAnsi="Roboto Mono" w:cs="Roboto Mono"/>
+          <w:b w:val="0"/>
+          <w:bCs w:val="0"/>
+          <w:sz w:val="24"/>
+          <w:szCs w:val="24"/>
+        </w:rPr>
+        <w:t>|| || “c s”</w:t>
+      </w:r>
+    </w:p>
+    <w:p>
+      <w:pPr>
+        <w:rPr>
+          <w:rFonts w:hint="default" w:ascii="Roboto Mono" w:hAnsi="Roboto Mono" w:cs="Roboto Mono"/>
+          <w:b w:val="0"/>
+          <w:bCs w:val="0"/>
+          <w:sz w:val="24"/>
+          <w:szCs w:val="24"/>
+        </w:rPr>
+      </w:pPr>
     </w:p>
     <w:p>
       <w:pPr>
@@ -1044,7 +1166,29 @@
           <w:sz w:val="24"/>
           <w:szCs w:val="24"/>
         </w:rPr>
-        <w:t>+THIS=</w:t>
+        <w:t>+THIS</w:t>
+      </w:r>
+      <w:r>
+        <w:rPr>
+          <w:rFonts w:hint="default" w:ascii="Roboto Mono" w:hAnsi="Roboto Mono" w:cs="Roboto Mono"/>
+          <w:b w:val="0"/>
+          <w:bCs w:val="0"/>
+          <w:sz w:val="24"/>
+          <w:szCs w:val="24"/>
+          <w:u w:val="none"/>
+          <w:lang w:val="en-US"/>
+        </w:rPr>
+        <w:t>|_</w:t>
+      </w:r>
+      <w:r>
+        <w:rPr>
+          <w:rFonts w:hint="default" w:ascii="Roboto Mono" w:hAnsi="Roboto Mono" w:cs="Roboto Mono"/>
+          <w:b w:val="0"/>
+          <w:bCs w:val="0"/>
+          <w:sz w:val="24"/>
+          <w:szCs w:val="24"/>
+        </w:rPr>
+        <w:t>CLAP=</w:t>
       </w:r>
       <w:r>
         <w:rPr>
@@ -1065,18 +1209,126 @@
           <w:sz w:val="24"/>
           <w:szCs w:val="24"/>
         </w:rPr>
-        <w:t>PR</w:t>
-      </w:r>
-      <w:r>
-        <w:rPr>
-          <w:rFonts w:hint="default" w:ascii="Roboto Mono" w:hAnsi="Roboto Mono" w:cs="Roboto Mono"/>
-          <w:b w:val="0"/>
-          <w:bCs w:val="0"/>
-          <w:sz w:val="24"/>
-          <w:szCs w:val="24"/>
-          <w:lang w:val="en-US"/>
-        </w:rPr>
-        <w:t>VL</w:t>
+        <w:t>C</w:t>
+      </w:r>
+      <w:r>
+        <w:rPr>
+          <w:rFonts w:hint="default" w:ascii="Roboto Mono" w:hAnsi="Roboto Mono" w:cs="Roboto Mono"/>
+          <w:b w:val="0"/>
+          <w:bCs w:val="0"/>
+          <w:sz w:val="24"/>
+          <w:szCs w:val="24"/>
+          <w:lang w:val="en-US"/>
+        </w:rPr>
+        <w:t>PCT</w:t>
+      </w:r>
+    </w:p>
+    <w:p>
+      <w:pPr>
+        <w:rPr>
+          <w:rFonts w:hint="default" w:ascii="Roboto Mono" w:hAnsi="Roboto Mono" w:cs="Roboto Mono"/>
+          <w:b w:val="0"/>
+          <w:bCs w:val="0"/>
+          <w:sz w:val="24"/>
+          <w:szCs w:val="24"/>
+        </w:rPr>
+      </w:pPr>
+      <w:r>
+        <w:rPr>
+          <w:rFonts w:hint="default" w:ascii="Roboto Mono" w:hAnsi="Roboto Mono" w:cs="Roboto Mono"/>
+          <w:b w:val="0"/>
+          <w:bCs w:val="0"/>
+          <w:sz w:val="24"/>
+          <w:szCs w:val="24"/>
+        </w:rPr>
+        <w:t>|| Capacity</w:t>
+      </w:r>
+    </w:p>
+    <w:p>
+      <w:pPr>
+        <w:rPr>
+          <w:rFonts w:hint="default" w:ascii="Roboto Mono" w:hAnsi="Roboto Mono" w:cs="Roboto Mono"/>
+          <w:b w:val="0"/>
+          <w:bCs w:val="0"/>
+          <w:sz w:val="24"/>
+          <w:szCs w:val="24"/>
+        </w:rPr>
+      </w:pPr>
+    </w:p>
+    <w:p>
+      <w:pPr>
+        <w:ind w:firstLine="480" w:firstLineChars="200"/>
+        <w:rPr>
+          <w:rFonts w:hint="default" w:ascii="Roboto Mono" w:hAnsi="Roboto Mono" w:cs="Roboto Mono"/>
+          <w:b w:val="0"/>
+          <w:bCs w:val="0"/>
+          <w:sz w:val="24"/>
+          <w:szCs w:val="24"/>
+          <w:lang w:val="en-US"/>
+        </w:rPr>
+      </w:pPr>
+      <w:r>
+        <w:rPr>
+          <w:rFonts w:hint="default" w:ascii="Roboto Mono" w:hAnsi="Roboto Mono" w:cs="Roboto Mono"/>
+          <w:b w:val="0"/>
+          <w:bCs w:val="0"/>
+          <w:sz w:val="24"/>
+          <w:szCs w:val="24"/>
+        </w:rPr>
+        <w:t>+THIS</w:t>
+      </w:r>
+      <w:r>
+        <w:rPr>
+          <w:rFonts w:hint="default" w:ascii="Roboto Mono" w:hAnsi="Roboto Mono" w:cs="Roboto Mono"/>
+          <w:b w:val="0"/>
+          <w:bCs w:val="0"/>
+          <w:sz w:val="24"/>
+          <w:szCs w:val="24"/>
+          <w:lang w:val="en-US"/>
+        </w:rPr>
+        <w:t>|_</w:t>
+      </w:r>
+      <w:r>
+        <w:rPr>
+          <w:rFonts w:hint="default" w:ascii="Roboto Mono" w:hAnsi="Roboto Mono" w:cs="Roboto Mono"/>
+          <w:b w:val="0"/>
+          <w:bCs w:val="0"/>
+          <w:sz w:val="24"/>
+          <w:szCs w:val="24"/>
+        </w:rPr>
+        <w:t>CLAP=</w:t>
+      </w:r>
+      <w:r>
+        <w:rPr>
+          <w:rFonts w:hint="default" w:ascii="Roboto Mono" w:hAnsi="Roboto Mono" w:cs="Roboto Mono"/>
+          <w:b w:val="0"/>
+          <w:bCs w:val="0"/>
+          <w:sz w:val="24"/>
+          <w:szCs w:val="24"/>
+          <w:lang w:val="en-US"/>
+        </w:rPr>
+        <w:t>!</w:t>
+      </w:r>
+      <w:r>
+        <w:rPr>
+          <w:rFonts w:hint="default" w:ascii="Roboto Mono" w:hAnsi="Roboto Mono" w:cs="Roboto Mono"/>
+          <w:b w:val="0"/>
+          <w:bCs w:val="0"/>
+          <w:sz w:val="24"/>
+          <w:szCs w:val="24"/>
+        </w:rPr>
+        <w:t>OCC</w:t>
+      </w:r>
+      <w:r>
+        <w:rPr>
+          <w:rFonts w:hint="default" w:ascii="Roboto Mono" w:hAnsi="Roboto Mono" w:cs="Roboto Mono"/>
+          <w:b w:val="0"/>
+          <w:bCs w:val="0"/>
+          <w:sz w:val="24"/>
+          <w:szCs w:val="24"/>
+          <w:lang w:val="en-US"/>
+        </w:rPr>
+        <w:t>P</w:t>
       </w:r>
     </w:p>
     <w:p>
@@ -1098,7 +1350,7 @@
           <w:sz w:val="24"/>
           <w:szCs w:val="24"/>
         </w:rPr>
-        <w:t>|| Privileges</w:t>
+        <w:t>|| Occupncy</w:t>
       </w:r>
     </w:p>
     <w:p>
@@ -1112,27 +1364,6 @@
           <w:szCs w:val="24"/>
         </w:rPr>
       </w:pPr>
-      <w:r>
-        <w:rPr>
-          <w:rFonts w:hint="default" w:ascii="Roboto Mono" w:hAnsi="Roboto Mono" w:cs="Roboto Mono"/>
-          <w:b w:val="0"/>
-          <w:bCs w:val="0"/>
-          <w:sz w:val="24"/>
-          <w:szCs w:val="24"/>
-        </w:rPr>
-        <w:t>|| || “c s”</w:t>
-      </w:r>
-    </w:p>
-    <w:p>
-      <w:pPr>
-        <w:rPr>
-          <w:rFonts w:hint="default" w:ascii="Roboto Mono" w:hAnsi="Roboto Mono" w:cs="Roboto Mono"/>
-          <w:b w:val="0"/>
-          <w:bCs w:val="0"/>
-          <w:sz w:val="24"/>
-          <w:szCs w:val="24"/>
-        </w:rPr>
-      </w:pPr>
     </w:p>
     <w:p>
       <w:pPr>
@@ -1163,7 +1394,6 @@
           <w:bCs w:val="0"/>
           <w:sz w:val="24"/>
           <w:szCs w:val="24"/>
-          <w:u w:val="none"/>
           <w:lang w:val="en-US"/>
         </w:rPr>
         <w:t>|_</w:t>
@@ -1197,43 +1427,45 @@
           <w:sz w:val="24"/>
           <w:szCs w:val="24"/>
         </w:rPr>
-        <w:t>C</w:t>
-      </w:r>
-      <w:r>
-        <w:rPr>
-          <w:rFonts w:hint="default" w:ascii="Roboto Mono" w:hAnsi="Roboto Mono" w:cs="Roboto Mono"/>
-          <w:b w:val="0"/>
-          <w:bCs w:val="0"/>
-          <w:sz w:val="24"/>
-          <w:szCs w:val="24"/>
-          <w:lang w:val="en-US"/>
-        </w:rPr>
-        <w:t>PCT</w:t>
-      </w:r>
-    </w:p>
-    <w:p>
-      <w:pPr>
-        <w:rPr>
-          <w:rFonts w:hint="default" w:ascii="Roboto Mono" w:hAnsi="Roboto Mono" w:cs="Roboto Mono"/>
-          <w:b w:val="0"/>
-          <w:bCs w:val="0"/>
-          <w:sz w:val="24"/>
-          <w:szCs w:val="24"/>
-        </w:rPr>
-      </w:pPr>
-      <w:r>
-        <w:rPr>
-          <w:rFonts w:hint="default" w:ascii="Roboto Mono" w:hAnsi="Roboto Mono" w:cs="Roboto Mono"/>
-          <w:b w:val="0"/>
-          <w:bCs w:val="0"/>
-          <w:sz w:val="24"/>
-          <w:szCs w:val="24"/>
-        </w:rPr>
-        <w:t>|| Capacity</w:t>
-      </w:r>
-    </w:p>
-    <w:p>
-      <w:pPr>
+        <w:t>P</w:t>
+      </w:r>
+      <w:r>
+        <w:rPr>
+          <w:rFonts w:hint="default" w:ascii="Roboto Mono" w:hAnsi="Roboto Mono" w:cs="Roboto Mono"/>
+          <w:b w:val="0"/>
+          <w:bCs w:val="0"/>
+          <w:sz w:val="24"/>
+          <w:szCs w:val="24"/>
+          <w:lang w:val="en-US"/>
+        </w:rPr>
+        <w:t>PLT</w:t>
+      </w:r>
+    </w:p>
+    <w:p>
+      <w:pPr>
+        <w:jc w:val="both"/>
+        <w:rPr>
+          <w:rFonts w:hint="default" w:ascii="Roboto Mono" w:hAnsi="Roboto Mono" w:cs="Roboto Mono"/>
+          <w:b w:val="0"/>
+          <w:bCs w:val="0"/>
+          <w:sz w:val="24"/>
+          <w:szCs w:val="24"/>
+        </w:rPr>
+      </w:pPr>
+      <w:r>
+        <w:rPr>
+          <w:rFonts w:hint="default" w:ascii="Roboto Mono" w:hAnsi="Roboto Mono" w:cs="Roboto Mono"/>
+          <w:b w:val="0"/>
+          <w:bCs w:val="0"/>
+          <w:sz w:val="24"/>
+          <w:szCs w:val="24"/>
+        </w:rPr>
+        <w:t>|| Populatn</w:t>
+      </w:r>
+    </w:p>
+    <w:p>
+      <w:pPr>
+        <w:jc w:val="both"/>
         <w:rPr>
           <w:rFonts w:hint="default" w:ascii="Roboto Mono" w:hAnsi="Roboto Mono" w:cs="Roboto Mono"/>
           <w:b w:val="0"/>
@@ -1252,7 +1484,6 @@
           <w:bCs w:val="0"/>
           <w:sz w:val="24"/>
           <w:szCs w:val="24"/>
-          <w:lang w:val="en-US"/>
         </w:rPr>
       </w:pPr>
       <w:r>
@@ -1284,39 +1515,70 @@
           <w:sz w:val="24"/>
           <w:szCs w:val="24"/>
         </w:rPr>
-        <w:t>CLAP=</w:t>
-      </w:r>
-      <w:r>
-        <w:rPr>
-          <w:rFonts w:hint="default" w:ascii="Roboto Mono" w:hAnsi="Roboto Mono" w:cs="Roboto Mono"/>
-          <w:b w:val="0"/>
-          <w:bCs w:val="0"/>
-          <w:sz w:val="24"/>
-          <w:szCs w:val="24"/>
-          <w:lang w:val="en-US"/>
-        </w:rPr>
-        <w:t>!</w:t>
-      </w:r>
-      <w:r>
-        <w:rPr>
-          <w:rFonts w:hint="default" w:ascii="Roboto Mono" w:hAnsi="Roboto Mono" w:cs="Roboto Mono"/>
-          <w:b w:val="0"/>
-          <w:bCs w:val="0"/>
-          <w:sz w:val="24"/>
-          <w:szCs w:val="24"/>
-        </w:rPr>
-        <w:t>OCC</w:t>
-      </w:r>
-      <w:r>
-        <w:rPr>
-          <w:rFonts w:hint="default" w:ascii="Roboto Mono" w:hAnsi="Roboto Mono" w:cs="Roboto Mono"/>
-          <w:b w:val="0"/>
-          <w:bCs w:val="0"/>
-          <w:sz w:val="24"/>
-          <w:szCs w:val="24"/>
-          <w:lang w:val="en-US"/>
-        </w:rPr>
-        <w:t>P</w:t>
+        <w:t>CLAP: read</w:t>
+      </w:r>
+      <w:r>
+        <w:rPr>
+          <w:rFonts w:hint="default" w:ascii="Roboto Mono" w:hAnsi="Roboto Mono" w:cs="Roboto Mono"/>
+          <w:b w:val="0"/>
+          <w:bCs w:val="0"/>
+          <w:sz w:val="24"/>
+          <w:szCs w:val="24"/>
+          <w:lang w:val="en-US"/>
+        </w:rPr>
+        <w:t xml:space="preserve"> &gt;</w:t>
+      </w:r>
+      <w:r>
+        <w:rPr>
+          <w:rFonts w:hint="default" w:ascii="Roboto Mono" w:hAnsi="Roboto Mono" w:cs="Roboto Mono"/>
+          <w:b w:val="0"/>
+          <w:bCs w:val="0"/>
+          <w:sz w:val="24"/>
+          <w:szCs w:val="24"/>
+        </w:rPr>
+        <w:t>---read type---, ---amount---</w:t>
+      </w:r>
+    </w:p>
+    <w:p>
+      <w:pPr>
+        <w:rPr>
+          <w:rFonts w:hint="default" w:ascii="Roboto Mono" w:hAnsi="Roboto Mono" w:cs="Roboto Mono"/>
+          <w:b w:val="0"/>
+          <w:bCs w:val="0"/>
+          <w:sz w:val="24"/>
+          <w:szCs w:val="24"/>
+        </w:rPr>
+      </w:pPr>
+      <w:r>
+        <w:rPr>
+          <w:rFonts w:hint="default" w:ascii="Roboto Mono" w:hAnsi="Roboto Mono" w:cs="Roboto Mono"/>
+          <w:b w:val="0"/>
+          <w:bCs w:val="0"/>
+          <w:sz w:val="24"/>
+          <w:szCs w:val="24"/>
+        </w:rPr>
+        <w:t>|| Seed 1: partial:c, complete:s</w:t>
+      </w:r>
+    </w:p>
+    <w:p>
+      <w:pPr>
+        <w:rPr>
+          <w:rFonts w:hint="default" w:ascii="Roboto Mono" w:hAnsi="Roboto Mono" w:cs="Roboto Mono"/>
+          <w:b w:val="0"/>
+          <w:bCs w:val="0"/>
+          <w:sz w:val="24"/>
+          <w:szCs w:val="24"/>
+        </w:rPr>
+      </w:pPr>
+      <w:r>
+        <w:rPr>
+          <w:rFonts w:hint="default" w:ascii="Roboto Mono" w:hAnsi="Roboto Mono" w:cs="Roboto Mono"/>
+          <w:b w:val="0"/>
+          <w:bCs w:val="0"/>
+          <w:sz w:val="24"/>
+          <w:szCs w:val="24"/>
+        </w:rPr>
+        <w:t>|| Seed 2? 1:s, 2:sc, 3:ss, 4:scc, 5:scs</w:t>
       </w:r>
     </w:p>
     <w:p>
@@ -1338,7 +1600,28 @@
           <w:sz w:val="24"/>
           <w:szCs w:val="24"/>
         </w:rPr>
-        <w:t>|| Occupncy</w:t>
+        <w:t xml:space="preserve">|| </w:t>
+      </w:r>
+      <w:r>
+        <w:rPr>
+          <w:rFonts w:hint="default" w:ascii="Roboto Mono" w:hAnsi="Roboto Mono" w:cs="Roboto Mono"/>
+          <w:b w:val="0"/>
+          <w:bCs w:val="0"/>
+          <w:sz w:val="24"/>
+          <w:szCs w:val="24"/>
+          <w:lang w:val="en-US"/>
+        </w:rPr>
+        <w:t>Yldd</w:t>
+      </w:r>
+      <w:r>
+        <w:rPr>
+          <w:rFonts w:hint="default" w:ascii="Roboto Mono" w:hAnsi="Roboto Mono" w:cs="Roboto Mono"/>
+          <w:b w:val="0"/>
+          <w:bCs w:val="0"/>
+          <w:sz w:val="24"/>
+          <w:szCs w:val="24"/>
+        </w:rPr>
+        <w:t xml:space="preserve"> 1: No of figs read</w:t>
       </w:r>
     </w:p>
     <w:p>
@@ -1352,6 +1635,48 @@
           <w:szCs w:val="24"/>
         </w:rPr>
       </w:pPr>
+      <w:r>
+        <w:rPr>
+          <w:rFonts w:hint="default" w:ascii="Roboto Mono" w:hAnsi="Roboto Mono" w:cs="Roboto Mono"/>
+          <w:b w:val="0"/>
+          <w:bCs w:val="0"/>
+          <w:sz w:val="24"/>
+          <w:szCs w:val="24"/>
+        </w:rPr>
+        <w:t xml:space="preserve">|| </w:t>
+      </w:r>
+      <w:r>
+        <w:rPr>
+          <w:rFonts w:hint="default" w:ascii="Roboto Mono" w:hAnsi="Roboto Mono" w:cs="Roboto Mono"/>
+          <w:b w:val="0"/>
+          <w:bCs w:val="0"/>
+          <w:sz w:val="24"/>
+          <w:szCs w:val="24"/>
+          <w:lang w:val="en-US"/>
+        </w:rPr>
+        <w:t>Yldd</w:t>
+      </w:r>
+      <w:r>
+        <w:rPr>
+          <w:rFonts w:hint="default" w:ascii="Roboto Mono" w:hAnsi="Roboto Mono" w:cs="Roboto Mono"/>
+          <w:b w:val="0"/>
+          <w:bCs w:val="0"/>
+          <w:sz w:val="24"/>
+          <w:szCs w:val="24"/>
+        </w:rPr>
+        <w:t xml:space="preserve"> 2: Stream</w:t>
+      </w:r>
+    </w:p>
+    <w:p>
+      <w:pPr>
+        <w:rPr>
+          <w:rFonts w:hint="default" w:ascii="Roboto Mono" w:hAnsi="Roboto Mono" w:cs="Roboto Mono"/>
+          <w:b w:val="0"/>
+          <w:bCs w:val="0"/>
+          <w:sz w:val="24"/>
+          <w:szCs w:val="24"/>
+        </w:rPr>
+      </w:pPr>
     </w:p>
     <w:p>
       <w:pPr>
@@ -1362,7 +1687,6 @@
           <w:bCs w:val="0"/>
           <w:sz w:val="24"/>
           <w:szCs w:val="24"/>
-          <w:lang w:val="en-US"/>
         </w:rPr>
       </w:pPr>
       <w:r>
@@ -1394,66 +1718,32 @@
           <w:sz w:val="24"/>
           <w:szCs w:val="24"/>
         </w:rPr>
-        <w:t>CLAP=</w:t>
-      </w:r>
-      <w:r>
-        <w:rPr>
-          <w:rFonts w:hint="default" w:ascii="Roboto Mono" w:hAnsi="Roboto Mono" w:cs="Roboto Mono"/>
-          <w:b w:val="0"/>
-          <w:bCs w:val="0"/>
-          <w:sz w:val="24"/>
-          <w:szCs w:val="24"/>
-          <w:lang w:val="en-US"/>
-        </w:rPr>
-        <w:t>!</w:t>
-      </w:r>
-      <w:r>
-        <w:rPr>
-          <w:rFonts w:hint="default" w:ascii="Roboto Mono" w:hAnsi="Roboto Mono" w:cs="Roboto Mono"/>
-          <w:b w:val="0"/>
-          <w:bCs w:val="0"/>
-          <w:sz w:val="24"/>
-          <w:szCs w:val="24"/>
-        </w:rPr>
-        <w:t>P</w:t>
-      </w:r>
-      <w:r>
-        <w:rPr>
-          <w:rFonts w:hint="default" w:ascii="Roboto Mono" w:hAnsi="Roboto Mono" w:cs="Roboto Mono"/>
-          <w:b w:val="0"/>
-          <w:bCs w:val="0"/>
-          <w:sz w:val="24"/>
-          <w:szCs w:val="24"/>
-          <w:lang w:val="en-US"/>
-        </w:rPr>
-        <w:t>PLT</w:t>
-      </w:r>
-    </w:p>
-    <w:p>
-      <w:pPr>
-        <w:jc w:val="both"/>
-        <w:rPr>
-          <w:rFonts w:hint="default" w:ascii="Roboto Mono" w:hAnsi="Roboto Mono" w:cs="Roboto Mono"/>
-          <w:b w:val="0"/>
-          <w:bCs w:val="0"/>
-          <w:sz w:val="24"/>
-          <w:szCs w:val="24"/>
-        </w:rPr>
-      </w:pPr>
-      <w:r>
-        <w:rPr>
-          <w:rFonts w:hint="default" w:ascii="Roboto Mono" w:hAnsi="Roboto Mono" w:cs="Roboto Mono"/>
-          <w:b w:val="0"/>
-          <w:bCs w:val="0"/>
-          <w:sz w:val="24"/>
-          <w:szCs w:val="24"/>
-        </w:rPr>
-        <w:t>|| Populatn</w:t>
-      </w:r>
-    </w:p>
-    <w:p>
-      <w:pPr>
-        <w:jc w:val="both"/>
+        <w:t>FLAP: exp</w:t>
+      </w:r>
+      <w:r>
+        <w:rPr>
+          <w:rFonts w:hint="default" w:ascii="Roboto Mono" w:hAnsi="Roboto Mono" w:cs="Roboto Mono"/>
+          <w:b w:val="0"/>
+          <w:bCs w:val="0"/>
+          <w:sz w:val="24"/>
+          <w:szCs w:val="24"/>
+          <w:lang w:val="en-US"/>
+        </w:rPr>
+        <w:t>n &gt;</w:t>
+      </w:r>
+      <w:r>
+        <w:rPr>
+          <w:rFonts w:hint="default" w:ascii="Roboto Mono" w:hAnsi="Roboto Mono" w:cs="Roboto Mono"/>
+          <w:b w:val="0"/>
+          <w:bCs w:val="0"/>
+          <w:sz w:val="24"/>
+          <w:szCs w:val="24"/>
+        </w:rPr>
+        <w:t>---amount---</w:t>
+      </w:r>
+    </w:p>
+    <w:p>
+      <w:pPr>
         <w:rPr>
           <w:rFonts w:hint="default" w:ascii="Roboto Mono" w:hAnsi="Roboto Mono" w:cs="Roboto Mono"/>
           <w:b w:val="0"/>
@@ -1503,242 +1793,6 @@
           <w:sz w:val="24"/>
           <w:szCs w:val="24"/>
         </w:rPr>
-        <w:t>CLAP: read</w:t>
-      </w:r>
-      <w:r>
-        <w:rPr>
-          <w:rFonts w:hint="default" w:ascii="Roboto Mono" w:hAnsi="Roboto Mono" w:cs="Roboto Mono"/>
-          <w:b w:val="0"/>
-          <w:bCs w:val="0"/>
-          <w:sz w:val="24"/>
-          <w:szCs w:val="24"/>
-          <w:lang w:val="en-US"/>
-        </w:rPr>
-        <w:t xml:space="preserve"> &gt; </w:t>
-      </w:r>
-      <w:r>
-        <w:rPr>
-          <w:rFonts w:hint="default" w:ascii="Roboto Mono" w:hAnsi="Roboto Mono" w:cs="Roboto Mono"/>
-          <w:b w:val="0"/>
-          <w:bCs w:val="0"/>
-          <w:sz w:val="24"/>
-          <w:szCs w:val="24"/>
-        </w:rPr>
-        <w:t>---read type---, ---amount---</w:t>
-      </w:r>
-    </w:p>
-    <w:p>
-      <w:pPr>
-        <w:rPr>
-          <w:rFonts w:hint="default" w:ascii="Roboto Mono" w:hAnsi="Roboto Mono" w:cs="Roboto Mono"/>
-          <w:b w:val="0"/>
-          <w:bCs w:val="0"/>
-          <w:sz w:val="24"/>
-          <w:szCs w:val="24"/>
-        </w:rPr>
-      </w:pPr>
-      <w:r>
-        <w:rPr>
-          <w:rFonts w:hint="default" w:ascii="Roboto Mono" w:hAnsi="Roboto Mono" w:cs="Roboto Mono"/>
-          <w:b w:val="0"/>
-          <w:bCs w:val="0"/>
-          <w:sz w:val="24"/>
-          <w:szCs w:val="24"/>
-        </w:rPr>
-        <w:t>|| Seed 1: partial:c, complete:s</w:t>
-      </w:r>
-    </w:p>
-    <w:p>
-      <w:pPr>
-        <w:rPr>
-          <w:rFonts w:hint="default" w:ascii="Roboto Mono" w:hAnsi="Roboto Mono" w:cs="Roboto Mono"/>
-          <w:b w:val="0"/>
-          <w:bCs w:val="0"/>
-          <w:sz w:val="24"/>
-          <w:szCs w:val="24"/>
-        </w:rPr>
-      </w:pPr>
-      <w:r>
-        <w:rPr>
-          <w:rFonts w:hint="default" w:ascii="Roboto Mono" w:hAnsi="Roboto Mono" w:cs="Roboto Mono"/>
-          <w:b w:val="0"/>
-          <w:bCs w:val="0"/>
-          <w:sz w:val="24"/>
-          <w:szCs w:val="24"/>
-        </w:rPr>
-        <w:t>|| Seed 2? 1:s, 2:sc, 3:ss, 4:scc, 5:scs</w:t>
-      </w:r>
-    </w:p>
-    <w:p>
-      <w:pPr>
-        <w:jc w:val="both"/>
-        <w:rPr>
-          <w:rFonts w:hint="default" w:ascii="Roboto Mono" w:hAnsi="Roboto Mono" w:cs="Roboto Mono"/>
-          <w:b w:val="0"/>
-          <w:bCs w:val="0"/>
-          <w:sz w:val="24"/>
-          <w:szCs w:val="24"/>
-        </w:rPr>
-      </w:pPr>
-      <w:r>
-        <w:rPr>
-          <w:rFonts w:hint="default" w:ascii="Roboto Mono" w:hAnsi="Roboto Mono" w:cs="Roboto Mono"/>
-          <w:b w:val="0"/>
-          <w:bCs w:val="0"/>
-          <w:sz w:val="24"/>
-          <w:szCs w:val="24"/>
-        </w:rPr>
-        <w:t>|| Yeld 1: No of figs read</w:t>
-      </w:r>
-    </w:p>
-    <w:p>
-      <w:pPr>
-        <w:jc w:val="both"/>
-        <w:rPr>
-          <w:rFonts w:hint="default" w:ascii="Roboto Mono" w:hAnsi="Roboto Mono" w:cs="Roboto Mono"/>
-          <w:b w:val="0"/>
-          <w:bCs w:val="0"/>
-          <w:sz w:val="24"/>
-          <w:szCs w:val="24"/>
-        </w:rPr>
-      </w:pPr>
-      <w:r>
-        <w:rPr>
-          <w:rFonts w:hint="default" w:ascii="Roboto Mono" w:hAnsi="Roboto Mono" w:cs="Roboto Mono"/>
-          <w:b w:val="0"/>
-          <w:bCs w:val="0"/>
-          <w:sz w:val="24"/>
-          <w:szCs w:val="24"/>
-        </w:rPr>
-        <w:t>|| Yeld 2: Stream</w:t>
-      </w:r>
-    </w:p>
-    <w:p>
-      <w:pPr>
-        <w:rPr>
-          <w:rFonts w:hint="default" w:ascii="Roboto Mono" w:hAnsi="Roboto Mono" w:cs="Roboto Mono"/>
-          <w:b w:val="0"/>
-          <w:bCs w:val="0"/>
-          <w:sz w:val="24"/>
-          <w:szCs w:val="24"/>
-        </w:rPr>
-      </w:pPr>
-    </w:p>
-    <w:p>
-      <w:pPr>
-        <w:ind w:firstLine="480" w:firstLineChars="200"/>
-        <w:rPr>
-          <w:rFonts w:hint="default" w:ascii="Roboto Mono" w:hAnsi="Roboto Mono" w:cs="Roboto Mono"/>
-          <w:b w:val="0"/>
-          <w:bCs w:val="0"/>
-          <w:sz w:val="24"/>
-          <w:szCs w:val="24"/>
-        </w:rPr>
-      </w:pPr>
-      <w:r>
-        <w:rPr>
-          <w:rFonts w:hint="default" w:ascii="Roboto Mono" w:hAnsi="Roboto Mono" w:cs="Roboto Mono"/>
-          <w:b w:val="0"/>
-          <w:bCs w:val="0"/>
-          <w:sz w:val="24"/>
-          <w:szCs w:val="24"/>
-        </w:rPr>
-        <w:t>+THIS</w:t>
-      </w:r>
-      <w:r>
-        <w:rPr>
-          <w:rFonts w:hint="default" w:ascii="Roboto Mono" w:hAnsi="Roboto Mono" w:cs="Roboto Mono"/>
-          <w:b w:val="0"/>
-          <w:bCs w:val="0"/>
-          <w:sz w:val="24"/>
-          <w:szCs w:val="24"/>
-          <w:lang w:val="en-US"/>
-        </w:rPr>
-        <w:t>|_</w:t>
-      </w:r>
-      <w:r>
-        <w:rPr>
-          <w:rFonts w:hint="default" w:ascii="Roboto Mono" w:hAnsi="Roboto Mono" w:cs="Roboto Mono"/>
-          <w:b w:val="0"/>
-          <w:bCs w:val="0"/>
-          <w:sz w:val="24"/>
-          <w:szCs w:val="24"/>
-        </w:rPr>
-        <w:t>FLAP: exp</w:t>
-      </w:r>
-      <w:r>
-        <w:rPr>
-          <w:rFonts w:hint="default" w:ascii="Roboto Mono" w:hAnsi="Roboto Mono" w:cs="Roboto Mono"/>
-          <w:b w:val="0"/>
-          <w:bCs w:val="0"/>
-          <w:sz w:val="24"/>
-          <w:szCs w:val="24"/>
-          <w:lang w:val="en-US"/>
-        </w:rPr>
-        <w:t xml:space="preserve">n &gt; </w:t>
-      </w:r>
-      <w:r>
-        <w:rPr>
-          <w:rFonts w:hint="default" w:ascii="Roboto Mono" w:hAnsi="Roboto Mono" w:cs="Roboto Mono"/>
-          <w:b w:val="0"/>
-          <w:bCs w:val="0"/>
-          <w:sz w:val="24"/>
-          <w:szCs w:val="24"/>
-        </w:rPr>
-        <w:t>---amount---</w:t>
-      </w:r>
-    </w:p>
-    <w:p>
-      <w:pPr>
-        <w:rPr>
-          <w:rFonts w:hint="default" w:ascii="Roboto Mono" w:hAnsi="Roboto Mono" w:cs="Roboto Mono"/>
-          <w:b w:val="0"/>
-          <w:bCs w:val="0"/>
-          <w:sz w:val="24"/>
-          <w:szCs w:val="24"/>
-        </w:rPr>
-      </w:pPr>
-    </w:p>
-    <w:p>
-      <w:pPr>
-        <w:ind w:firstLine="480" w:firstLineChars="200"/>
-        <w:rPr>
-          <w:rFonts w:hint="default" w:ascii="Roboto Mono" w:hAnsi="Roboto Mono" w:cs="Roboto Mono"/>
-          <w:b w:val="0"/>
-          <w:bCs w:val="0"/>
-          <w:sz w:val="24"/>
-          <w:szCs w:val="24"/>
-        </w:rPr>
-      </w:pPr>
-      <w:r>
-        <w:rPr>
-          <w:rFonts w:hint="default" w:ascii="Roboto Mono" w:hAnsi="Roboto Mono" w:cs="Roboto Mono"/>
-          <w:b w:val="0"/>
-          <w:bCs w:val="0"/>
-          <w:sz w:val="24"/>
-          <w:szCs w:val="24"/>
-        </w:rPr>
-        <w:t>+THIS</w:t>
-      </w:r>
-      <w:r>
-        <w:rPr>
-          <w:rFonts w:hint="default" w:ascii="Roboto Mono" w:hAnsi="Roboto Mono" w:cs="Roboto Mono"/>
-          <w:b w:val="0"/>
-          <w:bCs w:val="0"/>
-          <w:sz w:val="24"/>
-          <w:szCs w:val="24"/>
-          <w:lang w:val="en-US"/>
-        </w:rPr>
-        <w:t>|_</w:t>
-      </w:r>
-      <w:r>
-        <w:rPr>
-          <w:rFonts w:hint="default" w:ascii="Roboto Mono" w:hAnsi="Roboto Mono" w:cs="Roboto Mono"/>
-          <w:b w:val="0"/>
-          <w:bCs w:val="0"/>
-          <w:sz w:val="24"/>
-          <w:szCs w:val="24"/>
-        </w:rPr>
         <w:t>FLAP: fill</w:t>
       </w:r>
       <w:r>
@@ -1750,7 +1804,7 @@
           <w:szCs w:val="24"/>
           <w:lang w:val="en-US"/>
         </w:rPr>
-        <w:t xml:space="preserve"> &gt; </w:t>
+        <w:t xml:space="preserve"> &gt;</w:t>
       </w:r>
       <w:r>
         <w:rPr>
@@ -1781,7 +1835,28 @@
           <w:sz w:val="24"/>
           <w:szCs w:val="24"/>
         </w:rPr>
-        <w:t>|| Yeld 1: Stream-[.Type:Putted].Length</w:t>
+        <w:t xml:space="preserve">|| </w:t>
+      </w:r>
+      <w:r>
+        <w:rPr>
+          <w:rFonts w:hint="default" w:ascii="Roboto Mono" w:hAnsi="Roboto Mono" w:cs="Roboto Mono"/>
+          <w:b w:val="0"/>
+          <w:bCs w:val="0"/>
+          <w:sz w:val="24"/>
+          <w:szCs w:val="24"/>
+          <w:lang w:val="en-US"/>
+        </w:rPr>
+        <w:t>Yldd</w:t>
+      </w:r>
+      <w:r>
+        <w:rPr>
+          <w:rFonts w:hint="default" w:ascii="Roboto Mono" w:hAnsi="Roboto Mono" w:cs="Roboto Mono"/>
+          <w:b w:val="0"/>
+          <w:bCs w:val="0"/>
+          <w:sz w:val="24"/>
+          <w:szCs w:val="24"/>
+        </w:rPr>
+        <w:t xml:space="preserve"> 1: Stream-[.Type:Putted].Length</w:t>
       </w:r>
     </w:p>
     <w:p>
@@ -2296,7 +2371,7 @@
           <w:szCs w:val="24"/>
           <w:lang w:val="en-US"/>
         </w:rPr>
-        <w:t xml:space="preserve">ntr &gt; </w:t>
+        <w:t>ntr &gt;</w:t>
       </w:r>
       <w:r>
         <w:rPr>
@@ -2373,7 +2448,7 @@
           <w:szCs w:val="24"/>
           <w:lang w:val="en-US"/>
         </w:rPr>
-        <w:t xml:space="preserve">pncc &gt; </w:t>
+        <w:t>pncc &gt;</w:t>
       </w:r>
       <w:r>
         <w:rPr>
@@ -2629,7 +2704,7 @@
           <w:szCs w:val="24"/>
           <w:lang w:val="en-US"/>
         </w:rPr>
-        <w:t xml:space="preserve">nn &gt; </w:t>
+        <w:t>nn &gt;</w:t>
       </w:r>
       <w:r>
         <w:rPr>
@@ -2714,7 +2789,7 @@
           <w:szCs w:val="24"/>
           <w:lang w:val="en-US"/>
         </w:rPr>
-        <w:t xml:space="preserve">nn &gt; </w:t>
+        <w:t>nn &gt;</w:t>
       </w:r>
       <w:r>
         <w:rPr>
@@ -2799,7 +2874,7 @@
           <w:szCs w:val="24"/>
           <w:lang w:val="en-US"/>
         </w:rPr>
-        <w:t xml:space="preserve">nn &gt; </w:t>
+        <w:t>nn &gt;</w:t>
       </w:r>
       <w:r>
         <w:rPr>
@@ -2851,7 +2926,28 @@
           <w:sz w:val="24"/>
           <w:szCs w:val="24"/>
         </w:rPr>
-        <w:t>|| Yeld 1: Success</w:t>
+        <w:t xml:space="preserve">|| </w:t>
+      </w:r>
+      <w:r>
+        <w:rPr>
+          <w:rFonts w:hint="default" w:ascii="Roboto Mono" w:hAnsi="Roboto Mono" w:cs="Roboto Mono"/>
+          <w:b w:val="0"/>
+          <w:bCs w:val="0"/>
+          <w:sz w:val="24"/>
+          <w:szCs w:val="24"/>
+          <w:lang w:val="en-US"/>
+        </w:rPr>
+        <w:t>Yldd</w:t>
+      </w:r>
+      <w:r>
+        <w:rPr>
+          <w:rFonts w:hint="default" w:ascii="Roboto Mono" w:hAnsi="Roboto Mono" w:cs="Roboto Mono"/>
+          <w:b w:val="0"/>
+          <w:bCs w:val="0"/>
+          <w:sz w:val="24"/>
+          <w:szCs w:val="24"/>
+        </w:rPr>
+        <w:t xml:space="preserve"> 1: Success</w:t>
       </w:r>
     </w:p>
     <w:p>
@@ -3204,7 +3300,7 @@
           <w:szCs w:val="24"/>
           <w:lang w:val="en-US"/>
         </w:rPr>
-        <w:t xml:space="preserve">n &gt; </w:t>
+        <w:t>n &gt;</w:t>
       </w:r>
       <w:r>
         <w:rPr>
@@ -3364,7 +3460,28 @@
           <w:sz w:val="24"/>
           <w:szCs w:val="24"/>
         </w:rPr>
-        <w:t>|| Yeld 1: Capacity</w:t>
+        <w:t xml:space="preserve">|| </w:t>
+      </w:r>
+      <w:r>
+        <w:rPr>
+          <w:rFonts w:hint="default" w:ascii="Roboto Mono" w:hAnsi="Roboto Mono" w:cs="Roboto Mono"/>
+          <w:b w:val="0"/>
+          <w:bCs w:val="0"/>
+          <w:sz w:val="24"/>
+          <w:szCs w:val="24"/>
+          <w:lang w:val="en-US"/>
+        </w:rPr>
+        <w:t>Yldd</w:t>
+      </w:r>
+      <w:r>
+        <w:rPr>
+          <w:rFonts w:hint="default" w:ascii="Roboto Mono" w:hAnsi="Roboto Mono" w:cs="Roboto Mono"/>
+          <w:b w:val="0"/>
+          <w:bCs w:val="0"/>
+          <w:sz w:val="24"/>
+          <w:szCs w:val="24"/>
+        </w:rPr>
+        <w:t xml:space="preserve"> 1: Capacity</w:t>
       </w:r>
     </w:p>
     <w:p>
@@ -3514,7 +3631,28 @@
           <w:sz w:val="24"/>
           <w:szCs w:val="24"/>
         </w:rPr>
-        <w:t>|| Yeld 1: Coverage</w:t>
+        <w:t xml:space="preserve">|| </w:t>
+      </w:r>
+      <w:r>
+        <w:rPr>
+          <w:rFonts w:hint="default" w:ascii="Roboto Mono" w:hAnsi="Roboto Mono" w:cs="Roboto Mono"/>
+          <w:b w:val="0"/>
+          <w:bCs w:val="0"/>
+          <w:sz w:val="24"/>
+          <w:szCs w:val="24"/>
+          <w:lang w:val="en-US"/>
+        </w:rPr>
+        <w:t>Yldd</w:t>
+      </w:r>
+      <w:r>
+        <w:rPr>
+          <w:rFonts w:hint="default" w:ascii="Roboto Mono" w:hAnsi="Roboto Mono" w:cs="Roboto Mono"/>
+          <w:b w:val="0"/>
+          <w:bCs w:val="0"/>
+          <w:sz w:val="24"/>
+          <w:szCs w:val="24"/>
+        </w:rPr>
+        <w:t xml:space="preserve"> 1: Coverage</w:t>
       </w:r>
     </w:p>
     <w:p>
@@ -3621,7 +3759,7 @@
           <w:szCs w:val="24"/>
           <w:lang w:val="en-US"/>
         </w:rPr>
-        <w:t xml:space="preserve">ntr &gt; </w:t>
+        <w:t>ntr &gt;</w:t>
       </w:r>
       <w:r>
         <w:rPr>
@@ -3696,7 +3834,7 @@
           <w:szCs w:val="24"/>
           <w:lang w:val="en-US"/>
         </w:rPr>
-        <w:t xml:space="preserve">nrr &gt; </w:t>
+        <w:t>nrr &gt;</w:t>
       </w:r>
       <w:r>
         <w:rPr>
@@ -4092,7 +4230,7 @@
           <w:szCs w:val="24"/>
           <w:lang w:val="en-US"/>
         </w:rPr>
-        <w:t xml:space="preserve">v &gt; </w:t>
+        <w:t>v &gt;</w:t>
       </w:r>
       <w:r>
         <w:rPr>
@@ -4188,7 +4326,7 @@
           <w:szCs w:val="24"/>
           <w:lang w:val="en-US"/>
         </w:rPr>
-        <w:t xml:space="preserve">n &gt; </w:t>
+        <w:t>n &gt;</w:t>
       </w:r>
       <w:r>
         <w:rPr>
@@ -4261,28 +4399,70 @@
           <w:sz w:val="24"/>
           <w:szCs w:val="24"/>
         </w:rPr>
-        <w:t>|| Yeld 1: Success</w:t>
-      </w:r>
-    </w:p>
-    <w:p>
-      <w:pPr>
-        <w:rPr>
-          <w:rFonts w:hint="default" w:ascii="Roboto Mono" w:hAnsi="Roboto Mono" w:cs="Roboto Mono"/>
-          <w:b w:val="0"/>
-          <w:bCs w:val="0"/>
-          <w:sz w:val="24"/>
-          <w:szCs w:val="24"/>
-        </w:rPr>
-      </w:pPr>
-      <w:r>
-        <w:rPr>
-          <w:rFonts w:hint="default" w:ascii="Roboto Mono" w:hAnsi="Roboto Mono" w:cs="Roboto Mono"/>
-          <w:b w:val="0"/>
-          <w:bCs w:val="0"/>
-          <w:sz w:val="24"/>
-          <w:szCs w:val="24"/>
-        </w:rPr>
-        <w:t>|| Yeld 2: Failure Reason || Return Reason</w:t>
+        <w:t xml:space="preserve">|| </w:t>
+      </w:r>
+      <w:r>
+        <w:rPr>
+          <w:rFonts w:hint="default" w:ascii="Roboto Mono" w:hAnsi="Roboto Mono" w:cs="Roboto Mono"/>
+          <w:b w:val="0"/>
+          <w:bCs w:val="0"/>
+          <w:sz w:val="24"/>
+          <w:szCs w:val="24"/>
+          <w:lang w:val="en-US"/>
+        </w:rPr>
+        <w:t>Yldd</w:t>
+      </w:r>
+      <w:r>
+        <w:rPr>
+          <w:rFonts w:hint="default" w:ascii="Roboto Mono" w:hAnsi="Roboto Mono" w:cs="Roboto Mono"/>
+          <w:b w:val="0"/>
+          <w:bCs w:val="0"/>
+          <w:sz w:val="24"/>
+          <w:szCs w:val="24"/>
+        </w:rPr>
+        <w:t xml:space="preserve"> 1: Success</w:t>
+      </w:r>
+    </w:p>
+    <w:p>
+      <w:pPr>
+        <w:rPr>
+          <w:rFonts w:hint="default" w:ascii="Roboto Mono" w:hAnsi="Roboto Mono" w:cs="Roboto Mono"/>
+          <w:b w:val="0"/>
+          <w:bCs w:val="0"/>
+          <w:sz w:val="24"/>
+          <w:szCs w:val="24"/>
+        </w:rPr>
+      </w:pPr>
+      <w:r>
+        <w:rPr>
+          <w:rFonts w:hint="default" w:ascii="Roboto Mono" w:hAnsi="Roboto Mono" w:cs="Roboto Mono"/>
+          <w:b w:val="0"/>
+          <w:bCs w:val="0"/>
+          <w:sz w:val="24"/>
+          <w:szCs w:val="24"/>
+        </w:rPr>
+        <w:t xml:space="preserve">|| </w:t>
+      </w:r>
+      <w:r>
+        <w:rPr>
+          <w:rFonts w:hint="default" w:ascii="Roboto Mono" w:hAnsi="Roboto Mono" w:cs="Roboto Mono"/>
+          <w:b w:val="0"/>
+          <w:bCs w:val="0"/>
+          <w:sz w:val="24"/>
+          <w:szCs w:val="24"/>
+          <w:lang w:val="en-US"/>
+        </w:rPr>
+        <w:t>Yldd</w:t>
+      </w:r>
+      <w:r>
+        <w:rPr>
+          <w:rFonts w:hint="default" w:ascii="Roboto Mono" w:hAnsi="Roboto Mono" w:cs="Roboto Mono"/>
+          <w:b w:val="0"/>
+          <w:bCs w:val="0"/>
+          <w:sz w:val="24"/>
+          <w:szCs w:val="24"/>
+        </w:rPr>
+        <w:t xml:space="preserve"> 2: Failure Reason || Return Reason</w:t>
       </w:r>
     </w:p>
     <w:p>
@@ -4632,7 +4812,7 @@
           <w:szCs w:val="24"/>
           <w:lang w:val="en-US"/>
         </w:rPr>
-        <w:t xml:space="preserve">n &gt; </w:t>
+        <w:t>n &gt;</w:t>
       </w:r>
       <w:r>
         <w:rPr>
@@ -4857,7 +5037,7 @@
           <w:szCs w:val="24"/>
           <w:lang w:val="en-US"/>
         </w:rPr>
-        <w:t xml:space="preserve"> &gt; </w:t>
+        <w:t xml:space="preserve"> &gt;</w:t>
       </w:r>
       <w:r>
         <w:rPr>
@@ -4888,7 +5068,28 @@
           <w:sz w:val="24"/>
           <w:szCs w:val="24"/>
         </w:rPr>
-        <w:t>|| Yeld 1: Stream-[.Type:Putted].Length</w:t>
+        <w:t xml:space="preserve">|| </w:t>
+      </w:r>
+      <w:r>
+        <w:rPr>
+          <w:rFonts w:hint="default" w:ascii="Roboto Mono" w:hAnsi="Roboto Mono" w:cs="Roboto Mono"/>
+          <w:b w:val="0"/>
+          <w:bCs w:val="0"/>
+          <w:sz w:val="24"/>
+          <w:szCs w:val="24"/>
+          <w:lang w:val="en-US"/>
+        </w:rPr>
+        <w:t>Yldd</w:t>
+      </w:r>
+      <w:r>
+        <w:rPr>
+          <w:rFonts w:hint="default" w:ascii="Roboto Mono" w:hAnsi="Roboto Mono" w:cs="Roboto Mono"/>
+          <w:b w:val="0"/>
+          <w:bCs w:val="0"/>
+          <w:sz w:val="24"/>
+          <w:szCs w:val="24"/>
+        </w:rPr>
+        <w:t xml:space="preserve"> 1: Stream-[.Type:Putted].Length</w:t>
       </w:r>
     </w:p>
     <w:p>
@@ -5374,7 +5575,7 @@
           <w:szCs w:val="24"/>
           <w:lang w:val="en-US"/>
         </w:rPr>
-        <w:t xml:space="preserve">ntr &gt; </w:t>
+        <w:t>ntr &gt;</w:t>
       </w:r>
       <w:r>
         <w:rPr>
@@ -5858,7 +6059,7 @@
           <w:szCs w:val="24"/>
           <w:lang w:val="en-US"/>
         </w:rPr>
-        <w:t xml:space="preserve"> &gt; </w:t>
+        <w:t xml:space="preserve"> &gt;</w:t>
       </w:r>
       <w:r>
         <w:rPr>
@@ -5910,7 +6111,28 @@
           <w:sz w:val="24"/>
           <w:szCs w:val="24"/>
         </w:rPr>
-        <w:t>|| Yeld 1: Stream</w:t>
+        <w:t xml:space="preserve">|| </w:t>
+      </w:r>
+      <w:r>
+        <w:rPr>
+          <w:rFonts w:hint="default" w:ascii="Roboto Mono" w:hAnsi="Roboto Mono" w:cs="Roboto Mono"/>
+          <w:b w:val="0"/>
+          <w:bCs w:val="0"/>
+          <w:sz w:val="24"/>
+          <w:szCs w:val="24"/>
+          <w:lang w:val="en-US"/>
+        </w:rPr>
+        <w:t>Yldd</w:t>
+      </w:r>
+      <w:r>
+        <w:rPr>
+          <w:rFonts w:hint="default" w:ascii="Roboto Mono" w:hAnsi="Roboto Mono" w:cs="Roboto Mono"/>
+          <w:b w:val="0"/>
+          <w:bCs w:val="0"/>
+          <w:sz w:val="24"/>
+          <w:szCs w:val="24"/>
+        </w:rPr>
+        <w:t xml:space="preserve"> 1: Stream</w:t>
       </w:r>
     </w:p>
     <w:p>
@@ -6018,7 +6240,28 @@
           <w:sz w:val="24"/>
           <w:szCs w:val="24"/>
         </w:rPr>
-        <w:t>|| Yeld 1: Figure</w:t>
+        <w:t xml:space="preserve">|| </w:t>
+      </w:r>
+      <w:r>
+        <w:rPr>
+          <w:rFonts w:hint="default" w:ascii="Roboto Mono" w:hAnsi="Roboto Mono" w:cs="Roboto Mono"/>
+          <w:b w:val="0"/>
+          <w:bCs w:val="0"/>
+          <w:sz w:val="24"/>
+          <w:szCs w:val="24"/>
+          <w:lang w:val="en-US"/>
+        </w:rPr>
+        <w:t>Yldd</w:t>
+      </w:r>
+      <w:r>
+        <w:rPr>
+          <w:rFonts w:hint="default" w:ascii="Roboto Mono" w:hAnsi="Roboto Mono" w:cs="Roboto Mono"/>
+          <w:b w:val="0"/>
+          <w:bCs w:val="0"/>
+          <w:sz w:val="24"/>
+          <w:szCs w:val="24"/>
+        </w:rPr>
+        <w:t xml:space="preserve"> 1: Figure</w:t>
       </w:r>
     </w:p>
     <w:p>
@@ -6052,6 +6295,241 @@
           <w:szCs w:val="24"/>
           <w:lang w:val="en-US"/>
         </w:rPr>
+        <w:t>!i</w:t>
+      </w:r>
+      <w:r>
+        <w:rPr>
+          <w:rFonts w:hint="default" w:ascii="Roboto Mono" w:hAnsi="Roboto Mono" w:cs="Roboto Mono"/>
+          <w:b w:val="0"/>
+          <w:bCs w:val="0"/>
+          <w:sz w:val="24"/>
+          <w:szCs w:val="24"/>
+        </w:rPr>
+        <w:t>fmtXXYZ: s</w:t>
+      </w:r>
+      <w:r>
+        <w:rPr>
+          <w:rFonts w:hint="default" w:ascii="Roboto Mono" w:hAnsi="Roboto Mono" w:cs="Roboto Mono"/>
+          <w:b w:val="0"/>
+          <w:bCs w:val="0"/>
+          <w:sz w:val="24"/>
+          <w:szCs w:val="24"/>
+          <w:lang w:val="en-US"/>
+        </w:rPr>
+        <w:t>lfy &gt;</w:t>
+      </w:r>
+      <w:r>
+        <w:rPr>
+          <w:rFonts w:hint="default" w:ascii="Roboto Mono" w:hAnsi="Roboto Mono" w:cs="Roboto Mono"/>
+          <w:b w:val="0"/>
+          <w:bCs w:val="0"/>
+          <w:sz w:val="24"/>
+          <w:szCs w:val="24"/>
+        </w:rPr>
+        <w:t>+</w:t>
+      </w:r>
+      <w:r>
+        <w:rPr>
+          <w:rFonts w:hint="default" w:ascii="Roboto Mono" w:hAnsi="Roboto Mono" w:cs="Roboto Mono"/>
+          <w:b w:val="0"/>
+          <w:bCs w:val="0"/>
+          <w:sz w:val="24"/>
+          <w:szCs w:val="24"/>
+          <w:lang w:val="en-US"/>
+        </w:rPr>
+        <w:t>obje</w:t>
+      </w:r>
+      <w:r>
+        <w:rPr>
+          <w:rFonts w:hint="default" w:ascii="Roboto Mono" w:hAnsi="Roboto Mono" w:cs="Roboto Mono"/>
+          <w:b w:val="0"/>
+          <w:bCs w:val="0"/>
+          <w:sz w:val="24"/>
+          <w:szCs w:val="24"/>
+        </w:rPr>
+        <w:t>TracXY</w:t>
+      </w:r>
+    </w:p>
+    <w:p>
+      <w:pPr>
+        <w:ind w:firstLine="480" w:firstLineChars="200"/>
+        <w:rPr>
+          <w:rFonts w:hint="default" w:ascii="Roboto Mono" w:hAnsi="Roboto Mono" w:cs="Roboto Mono"/>
+          <w:b w:val="0"/>
+          <w:bCs w:val="0"/>
+          <w:sz w:val="24"/>
+          <w:szCs w:val="24"/>
+        </w:rPr>
+      </w:pPr>
+      <w:r>
+        <w:rPr>
+          <w:rFonts w:hint="default" w:ascii="Roboto Mono" w:hAnsi="Roboto Mono" w:cs="Roboto Mono"/>
+          <w:b w:val="0"/>
+          <w:bCs w:val="0"/>
+          <w:sz w:val="24"/>
+          <w:szCs w:val="24"/>
+          <w:lang w:val="en-US"/>
+        </w:rPr>
+        <w:t>!i</w:t>
+      </w:r>
+      <w:r>
+        <w:rPr>
+          <w:rFonts w:hint="default" w:ascii="Roboto Mono" w:hAnsi="Roboto Mono" w:cs="Roboto Mono"/>
+          <w:b w:val="0"/>
+          <w:bCs w:val="0"/>
+          <w:sz w:val="24"/>
+          <w:szCs w:val="24"/>
+        </w:rPr>
+        <w:t>fmtXXYZ: s</w:t>
+      </w:r>
+      <w:r>
+        <w:rPr>
+          <w:rFonts w:hint="default" w:ascii="Roboto Mono" w:hAnsi="Roboto Mono" w:cs="Roboto Mono"/>
+          <w:b w:val="0"/>
+          <w:bCs w:val="0"/>
+          <w:sz w:val="24"/>
+          <w:szCs w:val="24"/>
+          <w:lang w:val="en-US"/>
+        </w:rPr>
+        <w:t>lfy &gt;</w:t>
+      </w:r>
+      <w:r>
+        <w:rPr>
+          <w:rFonts w:hint="default" w:ascii="Roboto Mono" w:hAnsi="Roboto Mono" w:cs="Roboto Mono"/>
+          <w:b w:val="0"/>
+          <w:bCs w:val="0"/>
+          <w:sz w:val="24"/>
+          <w:szCs w:val="24"/>
+        </w:rPr>
+        <w:t>+@</w:t>
+      </w:r>
+      <w:r>
+        <w:rPr>
+          <w:rFonts w:hint="default" w:ascii="Roboto Mono" w:hAnsi="Roboto Mono" w:cs="Roboto Mono"/>
+          <w:b w:val="0"/>
+          <w:bCs w:val="0"/>
+          <w:sz w:val="24"/>
+          <w:szCs w:val="24"/>
+          <w:lang w:val="en-US"/>
+        </w:rPr>
+        <w:t>!i</w:t>
+      </w:r>
+      <w:r>
+        <w:rPr>
+          <w:rFonts w:hint="default" w:ascii="Roboto Mono" w:hAnsi="Roboto Mono" w:cs="Roboto Mono"/>
+          <w:b w:val="0"/>
+          <w:bCs w:val="0"/>
+          <w:sz w:val="24"/>
+          <w:szCs w:val="24"/>
+        </w:rPr>
+        <w:t>nfoXXYZ</w:t>
+      </w:r>
+    </w:p>
+    <w:p>
+      <w:pPr>
+        <w:rPr>
+          <w:rFonts w:hint="default" w:ascii="Roboto Mono" w:hAnsi="Roboto Mono" w:cs="Roboto Mono"/>
+          <w:b w:val="0"/>
+          <w:bCs w:val="0"/>
+          <w:sz w:val="24"/>
+          <w:szCs w:val="24"/>
+        </w:rPr>
+      </w:pPr>
+      <w:r>
+        <w:rPr>
+          <w:rFonts w:hint="default" w:ascii="Roboto Mono" w:hAnsi="Roboto Mono" w:cs="Roboto Mono"/>
+          <w:b w:val="0"/>
+          <w:bCs w:val="0"/>
+          <w:sz w:val="24"/>
+          <w:szCs w:val="24"/>
+        </w:rPr>
+        <w:t>|| Solidify</w:t>
+      </w:r>
+    </w:p>
+    <w:p>
+      <w:pPr>
+        <w:rPr>
+          <w:rFonts w:hint="default" w:ascii="Roboto Mono" w:hAnsi="Roboto Mono" w:cs="Roboto Mono"/>
+          <w:b w:val="0"/>
+          <w:bCs w:val="0"/>
+          <w:sz w:val="24"/>
+          <w:szCs w:val="24"/>
+        </w:rPr>
+      </w:pPr>
+      <w:r>
+        <w:rPr>
+          <w:rFonts w:hint="default" w:ascii="Roboto Mono" w:hAnsi="Roboto Mono" w:cs="Roboto Mono"/>
+          <w:b w:val="0"/>
+          <w:bCs w:val="0"/>
+          <w:sz w:val="24"/>
+          <w:szCs w:val="24"/>
+        </w:rPr>
+        <w:t xml:space="preserve">|| </w:t>
+      </w:r>
+      <w:r>
+        <w:rPr>
+          <w:rFonts w:hint="default" w:ascii="Roboto Mono" w:hAnsi="Roboto Mono" w:cs="Roboto Mono"/>
+          <w:b w:val="0"/>
+          <w:bCs w:val="0"/>
+          <w:sz w:val="24"/>
+          <w:szCs w:val="24"/>
+          <w:lang w:val="en-US"/>
+        </w:rPr>
+        <w:t>Yldd</w:t>
+      </w:r>
+      <w:r>
+        <w:rPr>
+          <w:rFonts w:hint="default" w:ascii="Roboto Mono" w:hAnsi="Roboto Mono" w:cs="Roboto Mono"/>
+          <w:b w:val="0"/>
+          <w:bCs w:val="0"/>
+          <w:sz w:val="24"/>
+          <w:szCs w:val="24"/>
+        </w:rPr>
+        <w:t xml:space="preserve"> 1: Success status</w:t>
+      </w:r>
+    </w:p>
+    <w:p>
+      <w:pPr>
+        <w:rPr>
+          <w:rFonts w:hint="default" w:ascii="Roboto Mono" w:hAnsi="Roboto Mono" w:cs="Roboto Mono"/>
+          <w:b w:val="0"/>
+          <w:bCs w:val="0"/>
+          <w:sz w:val="24"/>
+          <w:szCs w:val="24"/>
+        </w:rPr>
+      </w:pPr>
+    </w:p>
+    <w:p>
+      <w:pPr>
+        <w:ind w:firstLine="480" w:firstLineChars="200"/>
+        <w:rPr>
+          <w:rFonts w:hint="default" w:ascii="Roboto Mono" w:hAnsi="Roboto Mono" w:cs="Roboto Mono"/>
+          <w:b w:val="0"/>
+          <w:bCs w:val="0"/>
+          <w:sz w:val="24"/>
+          <w:szCs w:val="24"/>
+          <w:lang w:val="en-US"/>
+        </w:rPr>
+      </w:pPr>
+      <w:r>
+        <w:rPr>
+          <w:rFonts w:hint="default" w:ascii="Roboto Mono" w:hAnsi="Roboto Mono" w:cs="Roboto Mono"/>
+          <w:b w:val="0"/>
+          <w:bCs w:val="0"/>
+          <w:sz w:val="24"/>
+          <w:szCs w:val="24"/>
+        </w:rPr>
+        <w:t>+@</w:t>
+      </w:r>
+      <w:r>
+        <w:rPr>
+          <w:rFonts w:hint="default" w:ascii="Roboto Mono" w:hAnsi="Roboto Mono" w:cs="Roboto Mono"/>
+          <w:b w:val="0"/>
+          <w:bCs w:val="0"/>
+          <w:sz w:val="24"/>
+          <w:szCs w:val="24"/>
+          <w:lang w:val="en-US"/>
+        </w:rPr>
         <w:t>!</w:t>
       </w:r>
       <w:r>
@@ -6062,19 +6540,32 @@
           <w:sz w:val="24"/>
           <w:szCs w:val="24"/>
         </w:rPr>
-        <w:t>IfmtXXYZ: s</w:t>
-      </w:r>
-      <w:r>
-        <w:rPr>
-          <w:rFonts w:hint="default" w:ascii="Roboto Mono" w:hAnsi="Roboto Mono" w:cs="Roboto Mono"/>
-          <w:b w:val="0"/>
-          <w:bCs w:val="0"/>
-          <w:sz w:val="24"/>
-          <w:szCs w:val="24"/>
-          <w:lang w:val="en-US"/>
-        </w:rPr>
-        <w:t xml:space="preserve">lfy &gt; </w:t>
-      </w:r>
+        <w:t>IfmtXY: d</w:t>
+      </w:r>
+      <w:r>
+        <w:rPr>
+          <w:rFonts w:hint="default" w:ascii="Roboto Mono" w:hAnsi="Roboto Mono" w:cs="Roboto Mono"/>
+          <w:b w:val="0"/>
+          <w:bCs w:val="0"/>
+          <w:sz w:val="24"/>
+          <w:szCs w:val="24"/>
+          <w:lang w:val="en-US"/>
+        </w:rPr>
+        <w:t>ltt</w:t>
+      </w:r>
+    </w:p>
+    <w:p>
+      <w:pPr>
+        <w:ind w:firstLine="480" w:firstLineChars="200"/>
+        <w:rPr>
+          <w:rFonts w:hint="default" w:ascii="Roboto Mono" w:hAnsi="Roboto Mono" w:cs="Roboto Mono"/>
+          <w:b w:val="0"/>
+          <w:bCs w:val="0"/>
+          <w:sz w:val="24"/>
+          <w:szCs w:val="24"/>
+          <w:lang w:val="en-US"/>
+        </w:rPr>
+      </w:pPr>
       <w:r>
         <w:rPr>
           <w:rFonts w:hint="default" w:ascii="Roboto Mono" w:hAnsi="Roboto Mono" w:cs="Roboto Mono"/>
@@ -6104,8 +6595,30 @@
           <w:sz w:val="24"/>
           <w:szCs w:val="24"/>
         </w:rPr>
-        <w:t>TracXY</w:t>
-      </w:r>
+        <w:t>TracXXYZ: d</w:t>
+      </w:r>
+      <w:r>
+        <w:rPr>
+          <w:rFonts w:hint="default" w:ascii="Roboto Mono" w:hAnsi="Roboto Mono" w:cs="Roboto Mono"/>
+          <w:b w:val="0"/>
+          <w:bCs w:val="0"/>
+          <w:sz w:val="24"/>
+          <w:szCs w:val="24"/>
+          <w:lang w:val="en-US"/>
+        </w:rPr>
+        <w:t>ltt</w:t>
+      </w:r>
+    </w:p>
+    <w:p>
+      <w:pPr>
+        <w:rPr>
+          <w:rFonts w:hint="default" w:ascii="Roboto Mono" w:hAnsi="Roboto Mono" w:cs="Roboto Mono"/>
+          <w:b w:val="0"/>
+          <w:bCs w:val="0"/>
+          <w:sz w:val="24"/>
+          <w:szCs w:val="24"/>
+        </w:rPr>
+      </w:pPr>
     </w:p>
     <w:p>
       <w:pPr>
@@ -6125,6 +6638,79 @@
           <w:bCs w:val="0"/>
           <w:sz w:val="24"/>
           <w:szCs w:val="24"/>
+        </w:rPr>
+        <w:t>cr</w:t>
+      </w:r>
+      <w:r>
+        <w:rPr>
+          <w:rFonts w:hint="default" w:ascii="Roboto Mono" w:hAnsi="Roboto Mono" w:cs="Roboto Mono"/>
+          <w:b w:val="0"/>
+          <w:bCs w:val="0"/>
+          <w:sz w:val="24"/>
+          <w:szCs w:val="24"/>
+          <w:lang w:val="en-US"/>
+        </w:rPr>
+        <w:t>tt</w:t>
+      </w:r>
+      <w:r>
+        <w:rPr>
+          <w:rFonts w:hint="default" w:ascii="Roboto Mono" w:hAnsi="Roboto Mono" w:cs="Roboto Mono"/>
+          <w:b w:val="0"/>
+          <w:bCs w:val="0"/>
+          <w:sz w:val="24"/>
+          <w:szCs w:val="24"/>
+        </w:rPr>
+        <w:t xml:space="preserve"> TR</w:t>
+      </w:r>
+      <w:r>
+        <w:rPr>
+          <w:rFonts w:hint="default" w:ascii="Roboto Mono" w:hAnsi="Roboto Mono" w:cs="Roboto Mono"/>
+          <w:b w:val="0"/>
+          <w:bCs w:val="0"/>
+          <w:sz w:val="24"/>
+          <w:szCs w:val="24"/>
+          <w:lang w:val="en-US"/>
+        </w:rPr>
+        <w:t>CK &gt;</w:t>
+      </w:r>
+      <w:r>
+        <w:rPr>
+          <w:rFonts w:hint="default" w:ascii="Roboto Mono" w:hAnsi="Roboto Mono" w:cs="Roboto Mono"/>
+          <w:b w:val="0"/>
+          <w:bCs w:val="0"/>
+          <w:sz w:val="24"/>
+          <w:szCs w:val="24"/>
+        </w:rPr>
+        <w:t>+</w:t>
+      </w:r>
+      <w:r>
+        <w:rPr>
+          <w:rFonts w:hint="default" w:ascii="Roboto Mono" w:hAnsi="Roboto Mono" w:cs="Roboto Mono"/>
+          <w:b w:val="0"/>
+          <w:bCs w:val="0"/>
+          <w:sz w:val="24"/>
+          <w:szCs w:val="24"/>
+          <w:lang w:val="en-US"/>
+        </w:rPr>
+        <w:t>obje</w:t>
+      </w:r>
+      <w:r>
+        <w:rPr>
+          <w:rFonts w:hint="default" w:ascii="Roboto Mono" w:hAnsi="Roboto Mono" w:cs="Roboto Mono"/>
+          <w:b w:val="0"/>
+          <w:bCs w:val="0"/>
+          <w:sz w:val="24"/>
+          <w:szCs w:val="24"/>
+        </w:rPr>
+        <w:t xml:space="preserve">TracXXYZ, </w:t>
+      </w:r>
+      <w:r>
+        <w:rPr>
+          <w:rFonts w:hint="default" w:ascii="Roboto Mono" w:hAnsi="Roboto Mono" w:cs="Roboto Mono"/>
+          <w:b w:val="0"/>
+          <w:bCs w:val="0"/>
+          <w:sz w:val="24"/>
+          <w:szCs w:val="24"/>
           <w:lang w:val="en-US"/>
         </w:rPr>
         <w:t>!</w:t>
@@ -6137,18 +6723,63 @@
           <w:sz w:val="24"/>
           <w:szCs w:val="24"/>
         </w:rPr>
-        <w:t>IfmtXXYZ: s</w:t>
-      </w:r>
-      <w:r>
-        <w:rPr>
-          <w:rFonts w:hint="default" w:ascii="Roboto Mono" w:hAnsi="Roboto Mono" w:cs="Roboto Mono"/>
-          <w:b w:val="0"/>
-          <w:bCs w:val="0"/>
-          <w:sz w:val="24"/>
-          <w:szCs w:val="24"/>
-          <w:lang w:val="en-US"/>
-        </w:rPr>
-        <w:t xml:space="preserve">lfy &gt; </w:t>
+        <w:t>IfmtXY</w:t>
+      </w:r>
+    </w:p>
+    <w:p>
+      <w:pPr>
+        <w:ind w:firstLine="480" w:firstLineChars="200"/>
+        <w:rPr>
+          <w:rFonts w:hint="default" w:ascii="Roboto Mono" w:hAnsi="Roboto Mono" w:cs="Roboto Mono"/>
+          <w:b w:val="0"/>
+          <w:bCs w:val="0"/>
+          <w:sz w:val="24"/>
+          <w:szCs w:val="24"/>
+        </w:rPr>
+      </w:pPr>
+      <w:bookmarkStart w:id="0" w:name="_GoBack"/>
+      <w:bookmarkEnd w:id="0"/>
+      <w:r>
+        <w:rPr>
+          <w:rFonts w:hint="default" w:ascii="Roboto Mono" w:hAnsi="Roboto Mono" w:cs="Roboto Mono"/>
+          <w:b w:val="0"/>
+          <w:bCs w:val="0"/>
+          <w:sz w:val="24"/>
+          <w:szCs w:val="24"/>
+        </w:rPr>
+        <w:t>cr</w:t>
+      </w:r>
+      <w:r>
+        <w:rPr>
+          <w:rFonts w:hint="default" w:ascii="Roboto Mono" w:hAnsi="Roboto Mono" w:cs="Roboto Mono"/>
+          <w:b w:val="0"/>
+          <w:bCs w:val="0"/>
+          <w:sz w:val="24"/>
+          <w:szCs w:val="24"/>
+          <w:lang w:val="en-US"/>
+        </w:rPr>
+        <w:t>tt</w:t>
+      </w:r>
+      <w:r>
+        <w:rPr>
+          <w:rFonts w:hint="default" w:ascii="Roboto Mono" w:hAnsi="Roboto Mono" w:cs="Roboto Mono"/>
+          <w:b w:val="0"/>
+          <w:bCs w:val="0"/>
+          <w:sz w:val="24"/>
+          <w:szCs w:val="24"/>
+        </w:rPr>
+        <w:t xml:space="preserve"> TR</w:t>
+      </w:r>
+      <w:r>
+        <w:rPr>
+          <w:rFonts w:hint="default" w:ascii="Roboto Mono" w:hAnsi="Roboto Mono" w:cs="Roboto Mono"/>
+          <w:b w:val="0"/>
+          <w:bCs w:val="0"/>
+          <w:sz w:val="24"/>
+          <w:szCs w:val="24"/>
+          <w:lang w:val="en-US"/>
+        </w:rPr>
+        <w:t>CK &gt;</w:t>
       </w:r>
       <w:r>
         <w:rPr>
@@ -6169,382 +6800,17 @@
           <w:szCs w:val="24"/>
           <w:lang w:val="en-US"/>
         </w:rPr>
-        <w:t>!</w:t>
-      </w:r>
-      <w:r>
-        <w:rPr>
-          <w:rFonts w:hint="default" w:ascii="Roboto Mono" w:hAnsi="Roboto Mono" w:cs="Roboto Mono"/>
-          <w:b w:val="0"/>
-          <w:bCs w:val="0"/>
-          <w:sz w:val="24"/>
-          <w:szCs w:val="24"/>
-        </w:rPr>
-        <w:t>InfoXXYZ</w:t>
-      </w:r>
-    </w:p>
-    <w:p>
-      <w:pPr>
-        <w:rPr>
-          <w:rFonts w:hint="default" w:ascii="Roboto Mono" w:hAnsi="Roboto Mono" w:cs="Roboto Mono"/>
-          <w:b w:val="0"/>
-          <w:bCs w:val="0"/>
-          <w:sz w:val="24"/>
-          <w:szCs w:val="24"/>
-        </w:rPr>
-      </w:pPr>
-      <w:r>
-        <w:rPr>
-          <w:rFonts w:hint="default" w:ascii="Roboto Mono" w:hAnsi="Roboto Mono" w:cs="Roboto Mono"/>
-          <w:b w:val="0"/>
-          <w:bCs w:val="0"/>
-          <w:sz w:val="24"/>
-          <w:szCs w:val="24"/>
-        </w:rPr>
-        <w:t>|| Solidify</w:t>
-      </w:r>
-    </w:p>
-    <w:p>
-      <w:pPr>
-        <w:rPr>
-          <w:rFonts w:hint="default" w:ascii="Roboto Mono" w:hAnsi="Roboto Mono" w:cs="Roboto Mono"/>
-          <w:b w:val="0"/>
-          <w:bCs w:val="0"/>
-          <w:sz w:val="24"/>
-          <w:szCs w:val="24"/>
-        </w:rPr>
-      </w:pPr>
-      <w:r>
-        <w:rPr>
-          <w:rFonts w:hint="default" w:ascii="Roboto Mono" w:hAnsi="Roboto Mono" w:cs="Roboto Mono"/>
-          <w:b w:val="0"/>
-          <w:bCs w:val="0"/>
-          <w:sz w:val="24"/>
-          <w:szCs w:val="24"/>
-        </w:rPr>
-        <w:t>|| Yeld 1: Success status</w:t>
-      </w:r>
-    </w:p>
-    <w:p>
-      <w:pPr>
-        <w:rPr>
-          <w:rFonts w:hint="default" w:ascii="Roboto Mono" w:hAnsi="Roboto Mono" w:cs="Roboto Mono"/>
-          <w:b w:val="0"/>
-          <w:bCs w:val="0"/>
-          <w:sz w:val="24"/>
-          <w:szCs w:val="24"/>
-        </w:rPr>
-      </w:pPr>
-    </w:p>
-    <w:p>
-      <w:pPr>
-        <w:ind w:firstLine="480" w:firstLineChars="200"/>
-        <w:rPr>
-          <w:rFonts w:hint="default" w:ascii="Roboto Mono" w:hAnsi="Roboto Mono" w:cs="Roboto Mono"/>
-          <w:b w:val="0"/>
-          <w:bCs w:val="0"/>
-          <w:sz w:val="24"/>
-          <w:szCs w:val="24"/>
-          <w:lang w:val="en-US"/>
-        </w:rPr>
-      </w:pPr>
-      <w:r>
-        <w:rPr>
-          <w:rFonts w:hint="default" w:ascii="Roboto Mono" w:hAnsi="Roboto Mono" w:cs="Roboto Mono"/>
-          <w:b w:val="0"/>
-          <w:bCs w:val="0"/>
-          <w:sz w:val="24"/>
-          <w:szCs w:val="24"/>
-        </w:rPr>
-        <w:t>+@</w:t>
-      </w:r>
-      <w:r>
-        <w:rPr>
-          <w:rFonts w:hint="default" w:ascii="Roboto Mono" w:hAnsi="Roboto Mono" w:cs="Roboto Mono"/>
-          <w:b w:val="0"/>
-          <w:bCs w:val="0"/>
-          <w:sz w:val="24"/>
-          <w:szCs w:val="24"/>
-          <w:lang w:val="en-US"/>
-        </w:rPr>
-        <w:t>!</w:t>
-      </w:r>
-      <w:r>
-        <w:rPr>
-          <w:rFonts w:hint="default" w:ascii="Roboto Mono" w:hAnsi="Roboto Mono" w:cs="Roboto Mono"/>
-          <w:b w:val="0"/>
-          <w:bCs w:val="0"/>
-          <w:sz w:val="24"/>
-          <w:szCs w:val="24"/>
-        </w:rPr>
-        <w:t>IfmtXY: d</w:t>
-      </w:r>
-      <w:r>
-        <w:rPr>
-          <w:rFonts w:hint="default" w:ascii="Roboto Mono" w:hAnsi="Roboto Mono" w:cs="Roboto Mono"/>
-          <w:b w:val="0"/>
-          <w:bCs w:val="0"/>
-          <w:sz w:val="24"/>
-          <w:szCs w:val="24"/>
-          <w:lang w:val="en-US"/>
-        </w:rPr>
-        <w:t>ltt</w:t>
-      </w:r>
-    </w:p>
-    <w:p>
-      <w:pPr>
-        <w:ind w:firstLine="480" w:firstLineChars="200"/>
-        <w:rPr>
-          <w:rFonts w:hint="default" w:ascii="Roboto Mono" w:hAnsi="Roboto Mono" w:cs="Roboto Mono"/>
-          <w:b w:val="0"/>
-          <w:bCs w:val="0"/>
-          <w:sz w:val="24"/>
-          <w:szCs w:val="24"/>
-          <w:lang w:val="en-US"/>
-        </w:rPr>
-      </w:pPr>
-      <w:r>
-        <w:rPr>
-          <w:rFonts w:hint="default" w:ascii="Roboto Mono" w:hAnsi="Roboto Mono" w:cs="Roboto Mono"/>
-          <w:b w:val="0"/>
-          <w:bCs w:val="0"/>
-          <w:sz w:val="24"/>
-          <w:szCs w:val="24"/>
-        </w:rPr>
-        <w:t>+</w:t>
-      </w:r>
-      <w:r>
-        <w:rPr>
-          <w:rFonts w:hint="default" w:ascii="Roboto Mono" w:hAnsi="Roboto Mono" w:cs="Roboto Mono"/>
-          <w:b w:val="0"/>
-          <w:bCs w:val="0"/>
-          <w:sz w:val="24"/>
-          <w:szCs w:val="24"/>
-          <w:lang w:val="en-US"/>
-        </w:rPr>
-        <w:t>obje</w:t>
-      </w:r>
-      <w:r>
-        <w:rPr>
-          <w:rFonts w:hint="default" w:ascii="Roboto Mono" w:hAnsi="Roboto Mono" w:cs="Roboto Mono"/>
-          <w:b w:val="0"/>
-          <w:bCs w:val="0"/>
-          <w:sz w:val="24"/>
-          <w:szCs w:val="24"/>
-        </w:rPr>
-        <w:t>TracXXYZ: d</w:t>
-      </w:r>
-      <w:r>
-        <w:rPr>
-          <w:rFonts w:hint="default" w:ascii="Roboto Mono" w:hAnsi="Roboto Mono" w:cs="Roboto Mono"/>
-          <w:b w:val="0"/>
-          <w:bCs w:val="0"/>
-          <w:sz w:val="24"/>
-          <w:szCs w:val="24"/>
-          <w:lang w:val="en-US"/>
-        </w:rPr>
-        <w:t>ltt</w:t>
-      </w:r>
-    </w:p>
-    <w:p>
-      <w:pPr>
-        <w:rPr>
-          <w:rFonts w:hint="default" w:ascii="Roboto Mono" w:hAnsi="Roboto Mono" w:cs="Roboto Mono"/>
-          <w:b w:val="0"/>
-          <w:bCs w:val="0"/>
-          <w:sz w:val="24"/>
-          <w:szCs w:val="24"/>
-        </w:rPr>
-      </w:pPr>
-    </w:p>
-    <w:p>
-      <w:pPr>
-        <w:ind w:firstLine="480" w:firstLineChars="200"/>
-        <w:rPr>
-          <w:rFonts w:hint="default" w:ascii="Roboto Mono" w:hAnsi="Roboto Mono" w:cs="Roboto Mono"/>
-          <w:b w:val="0"/>
-          <w:bCs w:val="0"/>
-          <w:sz w:val="24"/>
-          <w:szCs w:val="24"/>
-        </w:rPr>
-      </w:pPr>
-      <w:r>
-        <w:rPr>
-          <w:rFonts w:hint="default" w:ascii="Roboto Mono" w:hAnsi="Roboto Mono" w:cs="Roboto Mono"/>
-          <w:b w:val="0"/>
-          <w:bCs w:val="0"/>
-          <w:sz w:val="24"/>
-          <w:szCs w:val="24"/>
-        </w:rPr>
-        <w:t>cr</w:t>
-      </w:r>
-      <w:r>
-        <w:rPr>
-          <w:rFonts w:hint="default" w:ascii="Roboto Mono" w:hAnsi="Roboto Mono" w:cs="Roboto Mono"/>
-          <w:b w:val="0"/>
-          <w:bCs w:val="0"/>
-          <w:sz w:val="24"/>
-          <w:szCs w:val="24"/>
-          <w:lang w:val="en-US"/>
-        </w:rPr>
-        <w:t>tt</w:t>
-      </w:r>
-      <w:r>
-        <w:rPr>
-          <w:rFonts w:hint="default" w:ascii="Roboto Mono" w:hAnsi="Roboto Mono" w:cs="Roboto Mono"/>
-          <w:b w:val="0"/>
-          <w:bCs w:val="0"/>
-          <w:sz w:val="24"/>
-          <w:szCs w:val="24"/>
-        </w:rPr>
-        <w:t xml:space="preserve"> TR</w:t>
-      </w:r>
-      <w:r>
-        <w:rPr>
-          <w:rFonts w:hint="default" w:ascii="Roboto Mono" w:hAnsi="Roboto Mono" w:cs="Roboto Mono"/>
-          <w:b w:val="0"/>
-          <w:bCs w:val="0"/>
-          <w:sz w:val="24"/>
-          <w:szCs w:val="24"/>
-          <w:lang w:val="en-US"/>
-        </w:rPr>
-        <w:t xml:space="preserve">CK &gt; </w:t>
-      </w:r>
-      <w:r>
-        <w:rPr>
-          <w:rFonts w:hint="default" w:ascii="Roboto Mono" w:hAnsi="Roboto Mono" w:cs="Roboto Mono"/>
-          <w:b w:val="0"/>
-          <w:bCs w:val="0"/>
-          <w:sz w:val="24"/>
-          <w:szCs w:val="24"/>
-        </w:rPr>
-        <w:t>+</w:t>
-      </w:r>
-      <w:r>
-        <w:rPr>
-          <w:rFonts w:hint="default" w:ascii="Roboto Mono" w:hAnsi="Roboto Mono" w:cs="Roboto Mono"/>
-          <w:b w:val="0"/>
-          <w:bCs w:val="0"/>
-          <w:sz w:val="24"/>
-          <w:szCs w:val="24"/>
-          <w:lang w:val="en-US"/>
-        </w:rPr>
-        <w:t>obje</w:t>
-      </w:r>
-      <w:r>
-        <w:rPr>
-          <w:rFonts w:hint="default" w:ascii="Roboto Mono" w:hAnsi="Roboto Mono" w:cs="Roboto Mono"/>
-          <w:b w:val="0"/>
-          <w:bCs w:val="0"/>
-          <w:sz w:val="24"/>
-          <w:szCs w:val="24"/>
-        </w:rPr>
-        <w:t xml:space="preserve">TracXXYZ, </w:t>
-      </w:r>
-      <w:r>
-        <w:rPr>
-          <w:rFonts w:hint="default" w:ascii="Roboto Mono" w:hAnsi="Roboto Mono" w:cs="Roboto Mono"/>
-          <w:b w:val="0"/>
-          <w:bCs w:val="0"/>
-          <w:sz w:val="24"/>
-          <w:szCs w:val="24"/>
-          <w:lang w:val="en-US"/>
-        </w:rPr>
-        <w:t>!</w:t>
-      </w:r>
-      <w:r>
-        <w:rPr>
-          <w:rFonts w:hint="default" w:ascii="Roboto Mono" w:hAnsi="Roboto Mono" w:cs="Roboto Mono"/>
-          <w:b w:val="0"/>
-          <w:bCs w:val="0"/>
-          <w:sz w:val="24"/>
-          <w:szCs w:val="24"/>
-        </w:rPr>
-        <w:t>IfmtXY</w:t>
-      </w:r>
-    </w:p>
-    <w:p>
-      <w:pPr>
-        <w:ind w:firstLine="480" w:firstLineChars="200"/>
-        <w:rPr>
-          <w:rFonts w:hint="default" w:ascii="Roboto Mono" w:hAnsi="Roboto Mono" w:cs="Roboto Mono"/>
-          <w:b w:val="0"/>
-          <w:bCs w:val="0"/>
-          <w:sz w:val="24"/>
-          <w:szCs w:val="24"/>
-        </w:rPr>
-      </w:pPr>
-      <w:r>
-        <w:rPr>
-          <w:rFonts w:hint="default" w:ascii="Roboto Mono" w:hAnsi="Roboto Mono" w:cs="Roboto Mono"/>
-          <w:b w:val="0"/>
-          <w:bCs w:val="0"/>
-          <w:sz w:val="24"/>
-          <w:szCs w:val="24"/>
-        </w:rPr>
-        <w:t>cr</w:t>
-      </w:r>
-      <w:r>
-        <w:rPr>
-          <w:rFonts w:hint="default" w:ascii="Roboto Mono" w:hAnsi="Roboto Mono" w:cs="Roboto Mono"/>
-          <w:b w:val="0"/>
-          <w:bCs w:val="0"/>
-          <w:sz w:val="24"/>
-          <w:szCs w:val="24"/>
-          <w:lang w:val="en-US"/>
-        </w:rPr>
-        <w:t>tt</w:t>
-      </w:r>
-      <w:r>
-        <w:rPr>
-          <w:rFonts w:hint="default" w:ascii="Roboto Mono" w:hAnsi="Roboto Mono" w:cs="Roboto Mono"/>
-          <w:b w:val="0"/>
-          <w:bCs w:val="0"/>
-          <w:sz w:val="24"/>
-          <w:szCs w:val="24"/>
-        </w:rPr>
-        <w:t xml:space="preserve"> TR</w:t>
-      </w:r>
-      <w:r>
-        <w:rPr>
-          <w:rFonts w:hint="default" w:ascii="Roboto Mono" w:hAnsi="Roboto Mono" w:cs="Roboto Mono"/>
-          <w:b w:val="0"/>
-          <w:bCs w:val="0"/>
-          <w:sz w:val="24"/>
-          <w:szCs w:val="24"/>
-          <w:lang w:val="en-US"/>
-        </w:rPr>
-        <w:t xml:space="preserve">CK &gt; </w:t>
-      </w:r>
-      <w:r>
-        <w:rPr>
-          <w:rFonts w:hint="default" w:ascii="Roboto Mono" w:hAnsi="Roboto Mono" w:cs="Roboto Mono"/>
-          <w:b w:val="0"/>
-          <w:bCs w:val="0"/>
-          <w:sz w:val="24"/>
-          <w:szCs w:val="24"/>
-        </w:rPr>
-        <w:t>+@</w:t>
-      </w:r>
-      <w:r>
-        <w:rPr>
-          <w:rFonts w:hint="default" w:ascii="Roboto Mono" w:hAnsi="Roboto Mono" w:cs="Roboto Mono"/>
-          <w:b w:val="0"/>
-          <w:bCs w:val="0"/>
-          <w:sz w:val="24"/>
-          <w:szCs w:val="24"/>
-          <w:lang w:val="en-US"/>
-        </w:rPr>
-        <w:t>!</w:t>
-      </w:r>
-      <w:r>
-        <w:rPr>
-          <w:rFonts w:hint="default" w:ascii="Roboto Mono" w:hAnsi="Roboto Mono" w:cs="Roboto Mono"/>
-          <w:b w:val="0"/>
-          <w:bCs w:val="0"/>
-          <w:sz w:val="24"/>
-          <w:szCs w:val="24"/>
-        </w:rPr>
-        <w:t xml:space="preserve">IfmtXY, </w:t>
+        <w:t>!i</w:t>
+      </w:r>
+      <w:r>
+        <w:rPr>
+          <w:rFonts w:hint="default" w:ascii="Roboto Mono" w:hAnsi="Roboto Mono" w:cs="Roboto Mono"/>
+          <w:b w:val="0"/>
+          <w:bCs w:val="0"/>
+          <w:sz w:val="24"/>
+          <w:szCs w:val="24"/>
+        </w:rPr>
+        <w:t xml:space="preserve">fmtXY, </w:t>
       </w:r>
       <w:r>
         <w:rPr>
@@ -7051,8 +7317,6 @@
           </w14:textFill>
         </w:rPr>
       </w:pPr>
-      <w:bookmarkStart w:id="0" w:name="_GoBack"/>
-      <w:bookmarkEnd w:id="0"/>
       <w:r>
         <w:rPr>
           <w:rFonts w:hint="default" w:ascii="Roboto Mono" w:hAnsi="Roboto Mono" w:cs="Roboto Mono"/>
@@ -7213,7 +7477,7 @@
             </w14:solidFill>
           </w14:textFill>
         </w:rPr>
-        <w:t xml:space="preserve">ss &gt; </w:t>
+        <w:t>ss &gt;</w:t>
       </w:r>
       <w:r>
         <w:rPr>
@@ -7294,7 +7558,7 @@
             </w14:solidFill>
           </w14:textFill>
         </w:rPr>
-        <w:t xml:space="preserve">ss &gt; </w:t>
+        <w:t>ss &gt;</w:t>
       </w:r>
       <w:r>
         <w:rPr>
